--- a/Article/Chapter 04 - Program Workspaces and Capacities.docx
+++ b/Article/Chapter 04 - Program Workspaces and Capacities.docx
@@ -410,7 +410,19 @@
     </w:p>
     <w:p>
       <w:r>
-        <w:t xml:space="preserve">Microsoft recommends creating new capacities using Fabric F SKUs. However, it’s also possible to create capacities using Power BI P SKUs. </w:t>
+        <w:t xml:space="preserve">Microsoft recommends creating new capacities using Fabric F SKUs. However, it’s also possible to </w:t>
+      </w:r>
+      <w:r>
+        <w:t xml:space="preserve">work with </w:t>
+      </w:r>
+      <w:r>
+        <w:t xml:space="preserve">capacities </w:t>
+      </w:r>
+      <w:r>
+        <w:t xml:space="preserve">that have been created </w:t>
+      </w:r>
+      <w:r>
+        <w:t xml:space="preserve">using Power BI P SKUs. </w:t>
       </w:r>
       <w:r>
         <w:t xml:space="preserve">Capacities created </w:t>
@@ -425,7 +437,25 @@
         <w:t>ing</w:t>
       </w:r>
       <w:r>
-        <w:t xml:space="preserve"> such as F4, F16 or F64 are </w:t>
+        <w:t xml:space="preserve"> </w:t>
+      </w:r>
+      <w:r>
+        <w:t xml:space="preserve">(e.g. </w:t>
+      </w:r>
+      <w:r>
+        <w:t>F16</w:t>
+      </w:r>
+      <w:r>
+        <w:t xml:space="preserve">, </w:t>
+      </w:r>
+      <w:r>
+        <w:t>F64</w:t>
+      </w:r>
+      <w:r>
+        <w:t>)</w:t>
+      </w:r>
+      <w:r>
+        <w:t xml:space="preserve"> are </w:t>
       </w:r>
       <w:r>
         <w:t xml:space="preserve">known as </w:t>
@@ -451,13 +481,22 @@
         <w:t xml:space="preserve">licensing </w:t>
       </w:r>
       <w:r>
-        <w:t>such as P1</w:t>
-      </w:r>
-      <w:r>
-        <w:t xml:space="preserve"> or </w:t>
-      </w:r>
-      <w:r>
-        <w:t xml:space="preserve">P2 are referred to as </w:t>
+        <w:t xml:space="preserve">(e.g. </w:t>
+      </w:r>
+      <w:r>
+        <w:t>P1</w:t>
+      </w:r>
+      <w:r>
+        <w:t xml:space="preserve">, </w:t>
+      </w:r>
+      <w:r>
+        <w:t>P2</w:t>
+      </w:r>
+      <w:r>
+        <w:t>)</w:t>
+      </w:r>
+      <w:r>
+        <w:t xml:space="preserve"> are referred to as </w:t>
       </w:r>
       <w:r>
         <w:rPr>
@@ -920,16 +959,28 @@
         <w:t xml:space="preserve">programming </w:t>
       </w:r>
       <w:r>
-        <w:t xml:space="preserve">many different types of items. You can separate </w:t>
+        <w:t>many different types</w:t>
+      </w:r>
+      <w:r>
+        <w:t xml:space="preserve"> of items</w:t>
+      </w:r>
+      <w:r>
+        <w:t xml:space="preserve">. You can separate </w:t>
       </w:r>
       <w:r>
         <w:t xml:space="preserve">these </w:t>
       </w:r>
       <w:r>
+        <w:t xml:space="preserve">programmable </w:t>
+      </w:r>
+      <w:r>
         <w:t xml:space="preserve">item types </w:t>
       </w:r>
       <w:r>
-        <w:t xml:space="preserve">into two categories which are </w:t>
+        <w:t xml:space="preserve">into two categories </w:t>
+      </w:r>
+      <w:r>
+        <w:t xml:space="preserve">which are </w:t>
       </w:r>
       <w:r>
         <w:t>platform items and workspace items</w:t>
@@ -961,13 +1012,22 @@
         <w:t xml:space="preserve">created </w:t>
       </w:r>
       <w:r>
-        <w:t xml:space="preserve">inside a </w:t>
+        <w:t>in</w:t>
+      </w:r>
+      <w:r>
+        <w:t xml:space="preserve"> the</w:t>
+      </w:r>
+      <w:r>
+        <w:t xml:space="preserve"> </w:t>
       </w:r>
       <w:r>
         <w:t xml:space="preserve">scope </w:t>
       </w:r>
       <w:r>
-        <w:t xml:space="preserve">defined by the hosting </w:t>
+        <w:t xml:space="preserve">of </w:t>
+      </w:r>
+      <w:r>
+        <w:t xml:space="preserve">the hosting </w:t>
       </w:r>
       <w:r>
         <w:t>Entra Id tenant</w:t>
@@ -1006,7 +1066,10 @@
         <w:t xml:space="preserve">created </w:t>
       </w:r>
       <w:r>
-        <w:t xml:space="preserve">inside the </w:t>
+        <w:t xml:space="preserve">in </w:t>
+      </w:r>
+      <w:r>
+        <w:t xml:space="preserve">the </w:t>
       </w:r>
       <w:r>
         <w:t>scope of a workspace.</w:t>
@@ -1113,10 +1176,52 @@
         <w:t xml:space="preserve">you </w:t>
       </w:r>
       <w:r>
-        <w:t>just need to configure access at the workspace level</w:t>
-      </w:r>
-      <w:r>
-        <w:t xml:space="preserve"> by adding a workspace role. Once a user or service principal has been assigned to a workspace role, that security principal has access to all the workspace items inside.</w:t>
+        <w:t xml:space="preserve">can </w:t>
+      </w:r>
+      <w:r>
+        <w:t>configure access at the workspace level</w:t>
+      </w:r>
+      <w:r>
+        <w:t xml:space="preserve"> by adding workspace role</w:t>
+      </w:r>
+      <w:r>
+        <w:t>s</w:t>
+      </w:r>
+      <w:r>
+        <w:t xml:space="preserve">. Once </w:t>
+      </w:r>
+      <w:r>
+        <w:t xml:space="preserve">you add a workspace roles for </w:t>
+      </w:r>
+      <w:r>
+        <w:t>a user or service principa</w:t>
+      </w:r>
+      <w:r>
+        <w:t>l</w:t>
+      </w:r>
+      <w:r>
+        <w:t xml:space="preserve">, that security principal </w:t>
+      </w:r>
+      <w:r>
+        <w:t xml:space="preserve">will have </w:t>
+      </w:r>
+      <w:r>
+        <w:t xml:space="preserve">permissions to </w:t>
+      </w:r>
+      <w:r>
+        <w:t xml:space="preserve">access all </w:t>
+      </w:r>
+      <w:r>
+        <w:t xml:space="preserve">workspace </w:t>
+      </w:r>
+      <w:r>
+        <w:t xml:space="preserve">items inside the </w:t>
+      </w:r>
+      <w:r>
+        <w:t>workspace.</w:t>
+      </w:r>
+      <w:r>
+        <w:t xml:space="preserve"> For scenarios which require a more granular security configuration, it is also possible to set item-level permissions. </w:t>
       </w:r>
     </w:p>
     <w:p>
@@ -1158,7 +1263,7 @@
           <w:b/>
           <w:bCs/>
         </w:rPr>
-        <w:t>Visitor</w:t>
+        <w:t>Viewer</w:t>
       </w:r>
       <w:r>
         <w:t>. You can visit the following link to get additional information and see a table which lists the permissions included with each type of workspace role.</w:t>
@@ -1184,7 +1289,6 @@
         <w:t xml:space="preserve"> </w:t>
       </w:r>
     </w:p>
-    <w:p/>
     <w:p>
       <w:pPr>
         <w:pStyle w:val="Heading2"/>
@@ -1199,7 +1303,22 @@
     </w:p>
     <w:p>
       <w:r>
-        <w:t xml:space="preserve">When it comes to programming capacities, there are really only two things you can do with the Fabric REST APIs. First, you can call the </w:t>
+        <w:t xml:space="preserve">This section on </w:t>
+      </w:r>
+      <w:r>
+        <w:t>programming capacities</w:t>
+      </w:r>
+      <w:r>
+        <w:t xml:space="preserve"> is pretty short. That’s because </w:t>
+      </w:r>
+      <w:r>
+        <w:t xml:space="preserve">there are really only two things you can do </w:t>
+      </w:r>
+      <w:r>
+        <w:t xml:space="preserve">to when programming capacities </w:t>
+      </w:r>
+      <w:r>
+        <w:t xml:space="preserve">with the Fabric REST APIs. First, you can call the </w:t>
       </w:r>
       <w:r>
         <w:rPr>
@@ -1215,753 +1334,791 @@
         <w:t xml:space="preserve">to </w:t>
       </w:r>
       <w:r>
-        <w:t xml:space="preserve">retrieve the list of the capacities to which the caller has access. Second, the Fabric REST APIs </w:t>
+        <w:t xml:space="preserve">retrieve the list of the capacities to which the caller has access. Second, </w:t>
+      </w:r>
+      <w:r>
+        <w:t xml:space="preserve">you can use </w:t>
+      </w:r>
+      <w:r>
+        <w:t xml:space="preserve">the Fabric REST APIs </w:t>
+      </w:r>
+      <w:r>
+        <w:t xml:space="preserve">to </w:t>
+      </w:r>
+      <w:r>
+        <w:t>assign a workspace to a capacity</w:t>
+      </w:r>
+      <w:r>
+        <w:t xml:space="preserve">. However, </w:t>
+      </w:r>
+      <w:r>
+        <w:t xml:space="preserve">the Fabric REST APIs do not </w:t>
       </w:r>
       <w:r>
         <w:t xml:space="preserve">support </w:t>
       </w:r>
       <w:r>
-        <w:t>assign</w:t>
-      </w:r>
-      <w:r>
-        <w:t>ing</w:t>
-      </w:r>
-      <w:r>
-        <w:t xml:space="preserve"> a workspace to a capacity</w:t>
-      </w:r>
-      <w:r>
-        <w:t xml:space="preserve">. However, </w:t>
-      </w:r>
-      <w:r>
-        <w:t xml:space="preserve">the Fabric REST APIs do not </w:t>
+        <w:t>creating new capacities.</w:t>
+      </w:r>
+      <w:r>
+        <w:t xml:space="preserve"> </w:t>
+      </w:r>
+      <w:r>
+        <w:t xml:space="preserve">However, you can use the </w:t>
+      </w:r>
+      <w:r>
+        <w:t>Azure Microsoft Fabric REST APIs</w:t>
+      </w:r>
+      <w:r>
+        <w:t xml:space="preserve"> to automate the creation and management of Fabric capacities</w:t>
+      </w:r>
+      <w:r>
+        <w:t>.</w:t>
+      </w:r>
+    </w:p>
+    <w:p>
+      <w:pPr>
+        <w:pStyle w:val="Heading3"/>
+      </w:pPr>
+      <w:r>
+        <w:t>List Capacities</w:t>
+      </w:r>
+    </w:p>
+    <w:p>
+      <w:r>
+        <w:t xml:space="preserve">You call the </w:t>
+      </w:r>
+      <w:r>
+        <w:rPr>
+          <w:b/>
+          <w:bCs/>
+        </w:rPr>
+        <w:t>List Capacities</w:t>
+      </w:r>
+      <w:r>
+        <w:t xml:space="preserve"> API by executing a GET request to a URI with </w:t>
+      </w:r>
+      <w:r>
+        <w:rPr>
+          <w:b/>
+          <w:bCs/>
+        </w:rPr>
+        <w:t>/capacities</w:t>
+      </w:r>
+      <w:r>
+        <w:t xml:space="preserve"> appended to the base URI.</w:t>
+      </w:r>
+    </w:p>
+    <w:p>
+      <w:pPr>
+        <w:pStyle w:val="CodeListing"/>
+      </w:pPr>
+      <w:r>
+        <w:t>GET https://api.fabric.microsoft.com/v1/capacities</w:t>
+      </w:r>
+    </w:p>
+    <w:p>
+      <w:pPr>
+        <w:pStyle w:val="Callout"/>
+      </w:pPr>
+      <w:r>
+        <w:t xml:space="preserve">In Microsoft’s public cloud, the Fabric REST APIs have a base URI of </w:t>
+      </w:r>
+      <w:r>
+        <w:rPr>
+          <w:b/>
+          <w:bCs/>
+        </w:rPr>
+        <w:t>https://api.fabric.microsoft.com/v1</w:t>
+      </w:r>
+      <w:r>
+        <w:t>. This is the base URL that will be used for code samples in this guidance document. However, you should understand that the base URI for the Fabric REST APIs will be slightly different in sovereign clouds and government clouds.</w:t>
+      </w:r>
+    </w:p>
+    <w:p>
+      <w:r>
+        <w:t xml:space="preserve">A successful call to the </w:t>
+      </w:r>
+      <w:r>
+        <w:rPr>
+          <w:b/>
+          <w:bCs/>
+        </w:rPr>
+        <w:t>List Capacities</w:t>
+      </w:r>
+      <w:r>
+        <w:t xml:space="preserve"> API returns an HTTP status code of </w:t>
+      </w:r>
+      <w:r>
+        <w:rPr>
+          <w:b/>
+          <w:bCs/>
+        </w:rPr>
+        <w:t>200 OK</w:t>
+      </w:r>
+      <w:r>
+        <w:t xml:space="preserve"> and a JSON result</w:t>
+      </w:r>
+      <w:r>
+        <w:t xml:space="preserve"> which contains the list of capacities </w:t>
+      </w:r>
+      <w:r>
+        <w:t>in the current Entra Id tenant accessible to the caller as seen in the following listing</w:t>
+      </w:r>
+      <w:r>
+        <w:t>.</w:t>
+      </w:r>
+    </w:p>
+    <w:p>
+      <w:pPr>
+        <w:pStyle w:val="CodeListing"/>
+      </w:pPr>
+      <w:r>
+        <w:t>{</w:t>
+      </w:r>
+    </w:p>
+    <w:p>
+      <w:pPr>
+        <w:pStyle w:val="CodeListing"/>
+      </w:pPr>
+      <w:r>
+        <w:t xml:space="preserve">  "value": [</w:t>
+      </w:r>
+    </w:p>
+    <w:p>
+      <w:pPr>
+        <w:pStyle w:val="CodeListing"/>
+      </w:pPr>
+      <w:r>
+        <w:t xml:space="preserve">    {</w:t>
+      </w:r>
+    </w:p>
+    <w:p>
+      <w:pPr>
+        <w:pStyle w:val="CodeListing"/>
+      </w:pPr>
+      <w:r>
+        <w:t xml:space="preserve">      "id": "</w:t>
+      </w:r>
+      <w:r>
+        <w:t>11111111-1111-1111-1111-111111111111</w:t>
+      </w:r>
+      <w:r>
+        <w:t>",</w:t>
+      </w:r>
+    </w:p>
+    <w:p>
+      <w:pPr>
+        <w:pStyle w:val="CodeListing"/>
+      </w:pPr>
+      <w:r>
+        <w:t xml:space="preserve">      "displayName": "</w:t>
+      </w:r>
+      <w:r>
+        <w:t xml:space="preserve">My Little </w:t>
+      </w:r>
+      <w:r>
+        <w:t>Capacity",</w:t>
+      </w:r>
+    </w:p>
+    <w:p>
+      <w:pPr>
+        <w:pStyle w:val="CodeListing"/>
+      </w:pPr>
+      <w:r>
+        <w:t xml:space="preserve">      "sku": "F4",</w:t>
+      </w:r>
+    </w:p>
+    <w:p>
+      <w:pPr>
+        <w:pStyle w:val="CodeListing"/>
+      </w:pPr>
+      <w:r>
+        <w:t xml:space="preserve">      "region": "West Central US",</w:t>
+      </w:r>
+    </w:p>
+    <w:p>
+      <w:pPr>
+        <w:pStyle w:val="CodeListing"/>
+      </w:pPr>
+      <w:r>
+        <w:t xml:space="preserve">      "state": "Active"</w:t>
+      </w:r>
+    </w:p>
+    <w:p>
+      <w:pPr>
+        <w:pStyle w:val="CodeListing"/>
+      </w:pPr>
+      <w:r>
+        <w:t xml:space="preserve">    </w:t>
+      </w:r>
+      <w:r>
+        <w:t>},</w:t>
+      </w:r>
+    </w:p>
+    <w:p>
+      <w:pPr>
+        <w:pStyle w:val="CodeListing"/>
+      </w:pPr>
+      <w:r>
+        <w:t xml:space="preserve">    {</w:t>
+      </w:r>
+    </w:p>
+    <w:p>
+      <w:pPr>
+        <w:pStyle w:val="CodeListing"/>
+      </w:pPr>
+      <w:r>
+        <w:t xml:space="preserve">      "id": "22222222-2222-2222-2222-222222222222",</w:t>
+      </w:r>
+    </w:p>
+    <w:p>
+      <w:pPr>
+        <w:pStyle w:val="CodeListing"/>
+      </w:pPr>
+      <w:r>
+        <w:t xml:space="preserve">      "displayName": "</w:t>
+      </w:r>
+      <w:r>
+        <w:t>My Big Capacity</w:t>
+      </w:r>
+      <w:r>
+        <w:t>",</w:t>
+      </w:r>
+    </w:p>
+    <w:p>
+      <w:pPr>
+        <w:pStyle w:val="CodeListing"/>
+      </w:pPr>
+      <w:r>
+        <w:t xml:space="preserve">      "sku": "F</w:t>
+      </w:r>
+      <w:r>
+        <w:t>64</w:t>
+      </w:r>
+      <w:r>
+        <w:t>",</w:t>
+      </w:r>
+    </w:p>
+    <w:p>
+      <w:pPr>
+        <w:pStyle w:val="CodeListing"/>
+      </w:pPr>
+      <w:r>
+        <w:t xml:space="preserve">      "region": "West Central US",</w:t>
+      </w:r>
+    </w:p>
+    <w:p>
+      <w:pPr>
+        <w:pStyle w:val="CodeListing"/>
+      </w:pPr>
+      <w:r>
+        <w:t xml:space="preserve">      "state": " Active"</w:t>
+      </w:r>
+    </w:p>
+    <w:p>
+      <w:pPr>
+        <w:pStyle w:val="CodeListing"/>
+      </w:pPr>
+      <w:r>
+        <w:t xml:space="preserve">    }</w:t>
+      </w:r>
+    </w:p>
+    <w:p>
+      <w:pPr>
+        <w:pStyle w:val="CodeListing"/>
+      </w:pPr>
+    </w:p>
+    <w:p>
+      <w:pPr>
+        <w:pStyle w:val="CodeListing"/>
+      </w:pPr>
+      <w:r>
+        <w:t xml:space="preserve">  ]</w:t>
+      </w:r>
+    </w:p>
+    <w:p>
+      <w:pPr>
+        <w:pStyle w:val="CodeListing"/>
+      </w:pPr>
+      <w:r>
+        <w:t>}</w:t>
+      </w:r>
+    </w:p>
+    <w:p>
+      <w:r>
+        <w:t xml:space="preserve">Now let’s </w:t>
+      </w:r>
+      <w:r>
+        <w:t xml:space="preserve">look at a simple example of calling the </w:t>
+      </w:r>
+      <w:r>
+        <w:rPr>
+          <w:b/>
+          <w:bCs/>
+        </w:rPr>
+        <w:t>List Capacities</w:t>
+      </w:r>
+      <w:r>
+        <w:t xml:space="preserve"> API using the .NET SDK. The following code listing </w:t>
+      </w:r>
+      <w:r>
+        <w:t xml:space="preserve">demonstrates </w:t>
+      </w:r>
+      <w:r>
+        <w:t xml:space="preserve">how to chain a call to </w:t>
+      </w:r>
+      <w:proofErr w:type="spellStart"/>
+      <w:r>
+        <w:rPr>
+          <w:b/>
+          <w:bCs/>
+        </w:rPr>
+        <w:t>ToList</w:t>
+      </w:r>
+      <w:proofErr w:type="spellEnd"/>
+      <w:r>
+        <w:t xml:space="preserve"> after the call to </w:t>
+      </w:r>
+      <w:proofErr w:type="spellStart"/>
+      <w:r>
+        <w:rPr>
+          <w:b/>
+          <w:bCs/>
+        </w:rPr>
+        <w:t>ListCapacities</w:t>
+      </w:r>
+      <w:proofErr w:type="spellEnd"/>
+      <w:r>
+        <w:t xml:space="preserve">. This makes it possible to </w:t>
+      </w:r>
+      <w:r>
+        <w:t xml:space="preserve">retrieve the capacities list as a standard .NET collection which you can </w:t>
+      </w:r>
+      <w:r>
+        <w:t xml:space="preserve">enumerate through using a </w:t>
+      </w:r>
+      <w:r>
+        <w:rPr>
+          <w:b/>
+          <w:bCs/>
+        </w:rPr>
+        <w:t>foreach</w:t>
+      </w:r>
+      <w:r>
+        <w:t xml:space="preserve"> loop.</w:t>
+      </w:r>
+    </w:p>
+    <w:p>
+      <w:pPr>
+        <w:pStyle w:val="CodeListing"/>
+      </w:pPr>
+      <w:r>
+        <w:t>// create .NET SDK Client object</w:t>
+      </w:r>
+    </w:p>
+    <w:p>
+      <w:pPr>
+        <w:pStyle w:val="CodeListing"/>
+      </w:pPr>
+      <w:r>
+        <w:t>string accessToken = EntraIdTokenManager.GetFabricAccessToken();</w:t>
+      </w:r>
+    </w:p>
+    <w:p>
+      <w:pPr>
+        <w:pStyle w:val="CodeListing"/>
+      </w:pPr>
+      <w:r>
+        <w:t>FabricClient fabricApiClient = new FabricClient(accessToken);</w:t>
+      </w:r>
+    </w:p>
+    <w:p>
+      <w:pPr>
+        <w:pStyle w:val="CodeListing"/>
+      </w:pPr>
+    </w:p>
+    <w:p>
+      <w:pPr>
+        <w:pStyle w:val="CodeListing"/>
+      </w:pPr>
+      <w:r>
+        <w:t>// Call List Capacities API</w:t>
+      </w:r>
+    </w:p>
+    <w:p>
+      <w:pPr>
+        <w:pStyle w:val="CodeListing"/>
+      </w:pPr>
+      <w:r>
+        <w:t>var capacities = fabricApiClient.Core.Capacities.ListCapacities().ToList();</w:t>
+      </w:r>
+    </w:p>
+    <w:p>
+      <w:pPr>
+        <w:pStyle w:val="CodeListing"/>
+      </w:pPr>
+    </w:p>
+    <w:p>
+      <w:pPr>
+        <w:pStyle w:val="CodeListing"/>
+      </w:pPr>
+      <w:r>
+        <w:t>// enumerate through capacities list</w:t>
+      </w:r>
+    </w:p>
+    <w:p>
+      <w:pPr>
+        <w:pStyle w:val="CodeListing"/>
+      </w:pPr>
+      <w:r>
+        <w:t>foreach (var capacity in capacities) {</w:t>
+      </w:r>
+    </w:p>
+    <w:p>
+      <w:pPr>
+        <w:pStyle w:val="CodeListing"/>
+      </w:pPr>
+      <w:r>
+        <w:t xml:space="preserve">  Console.WriteLine($"[{capacity.Sku}] {capacity.DisplayName} (ID={capacity.Id})");</w:t>
+      </w:r>
+    </w:p>
+    <w:p>
+      <w:pPr>
+        <w:pStyle w:val="CodeListing"/>
+      </w:pPr>
+      <w:r>
+        <w:t>}</w:t>
+      </w:r>
+    </w:p>
+    <w:p>
+      <w:r>
+        <w:t xml:space="preserve">Remember Fabric REST APIs </w:t>
+      </w:r>
+      <w:r>
+        <w:t xml:space="preserve">such as </w:t>
+      </w:r>
+      <w:r>
+        <w:rPr>
+          <w:b/>
+          <w:bCs/>
+        </w:rPr>
+        <w:t>List Capacities</w:t>
+      </w:r>
+      <w:r>
+        <w:t xml:space="preserve"> </w:t>
+      </w:r>
+      <w:r>
+        <w:t>have the potential to</w:t>
+      </w:r>
+      <w:r>
+        <w:t xml:space="preserve"> return paginated results </w:t>
+      </w:r>
+      <w:r>
+        <w:t>if the requested list is large</w:t>
+      </w:r>
+      <w:r>
+        <w:t xml:space="preserve"> enough</w:t>
+      </w:r>
+      <w:r>
+        <w:t>. This isn’t a</w:t>
+      </w:r>
+      <w:r>
+        <w:t xml:space="preserve">n issue </w:t>
+      </w:r>
+      <w:r>
+        <w:t xml:space="preserve">when </w:t>
+      </w:r>
+      <w:r>
+        <w:t xml:space="preserve">you’re </w:t>
+      </w:r>
+      <w:r>
+        <w:t xml:space="preserve">using the </w:t>
+      </w:r>
+      <w:r>
+        <w:t xml:space="preserve">.NET SDK </w:t>
+      </w:r>
+      <w:r>
+        <w:t xml:space="preserve">which </w:t>
+      </w:r>
+      <w:r>
+        <w:t xml:space="preserve">automatically </w:t>
+      </w:r>
+      <w:r>
+        <w:t>handles paginated results</w:t>
+      </w:r>
+      <w:r>
+        <w:t xml:space="preserve"> for you.</w:t>
+      </w:r>
+      <w:r>
+        <w:t xml:space="preserve"> If </w:t>
+      </w:r>
+      <w:r>
+        <w:t xml:space="preserve">you are calling the </w:t>
+      </w:r>
+      <w:r>
+        <w:rPr>
+          <w:b/>
+          <w:bCs/>
+        </w:rPr>
+        <w:t>List Capacities</w:t>
+      </w:r>
+      <w:r>
+        <w:t xml:space="preserve"> API without </w:t>
+      </w:r>
+      <w:r>
+        <w:t xml:space="preserve">using the .NET SDK, you should add </w:t>
+      </w:r>
+      <w:r>
+        <w:t xml:space="preserve">extra </w:t>
+      </w:r>
+      <w:r>
+        <w:t xml:space="preserve">logic to </w:t>
+      </w:r>
+      <w:r>
+        <w:lastRenderedPageBreak/>
+        <w:t>inspect result</w:t>
+      </w:r>
+      <w:r>
+        <w:t>s</w:t>
+      </w:r>
+      <w:r>
+        <w:t xml:space="preserve"> for the presence of continuation tokens and to implement the </w:t>
+      </w:r>
+      <w:r>
+        <w:t xml:space="preserve">pattern for </w:t>
+      </w:r>
+      <w:r>
+        <w:t xml:space="preserve">paginated results as discussed </w:t>
+      </w:r>
+      <w:r>
+        <w:t xml:space="preserve">earlier </w:t>
+      </w:r>
+      <w:r>
+        <w:t xml:space="preserve">in the </w:t>
+      </w:r>
+      <w:r>
+        <w:rPr>
+          <w:b/>
+          <w:bCs/>
+        </w:rPr>
+        <w:t>Fabric REST API Fundamentals</w:t>
+      </w:r>
+      <w:r>
+        <w:t xml:space="preserve"> chapter.</w:t>
+      </w:r>
+    </w:p>
+    <w:p>
+      <w:r>
+        <w:t>It</w:t>
+      </w:r>
+      <w:r>
+        <w:t>’</w:t>
+      </w:r>
+      <w:r>
+        <w:t xml:space="preserve">s possible that </w:t>
+      </w:r>
+      <w:r>
+        <w:t xml:space="preserve">a call </w:t>
+      </w:r>
+      <w:r>
+        <w:t xml:space="preserve">to </w:t>
+      </w:r>
+      <w:r>
+        <w:rPr>
+          <w:b/>
+          <w:bCs/>
+        </w:rPr>
+        <w:t>List Capacities</w:t>
+      </w:r>
+      <w:r>
+        <w:t xml:space="preserve"> </w:t>
+      </w:r>
+      <w:r>
+        <w:t xml:space="preserve">will succeed but still </w:t>
+      </w:r>
+      <w:r>
+        <w:t xml:space="preserve">return an empty list of capacities. </w:t>
+      </w:r>
+      <w:r>
+        <w:t xml:space="preserve">That </w:t>
+      </w:r>
+      <w:r>
+        <w:t xml:space="preserve">means your code is running under an identity </w:t>
+      </w:r>
+      <w:r>
+        <w:t xml:space="preserve">of a user or service principal </w:t>
+      </w:r>
+      <w:r>
+        <w:t xml:space="preserve">which has no </w:t>
+      </w:r>
+      <w:r>
+        <w:t xml:space="preserve">access </w:t>
+      </w:r>
+      <w:r>
+        <w:t xml:space="preserve">to </w:t>
+      </w:r>
+      <w:r>
+        <w:t xml:space="preserve">any </w:t>
+      </w:r>
+      <w:r>
+        <w:t xml:space="preserve">premium </w:t>
+      </w:r>
+      <w:r>
+        <w:t>capacit</w:t>
+      </w:r>
+      <w:r>
+        <w:t>ies</w:t>
+      </w:r>
+      <w:r>
+        <w:t xml:space="preserve">. </w:t>
+      </w:r>
+      <w:r>
+        <w:t xml:space="preserve">This is a problem </w:t>
+      </w:r>
+      <w:r>
+        <w:t xml:space="preserve">within your Fabric environment </w:t>
+      </w:r>
+      <w:r>
+        <w:t xml:space="preserve">you will need to resolve. </w:t>
+      </w:r>
+      <w:r>
+        <w:t>That’s because y</w:t>
+      </w:r>
+      <w:r>
+        <w:t xml:space="preserve">our code </w:t>
+      </w:r>
+      <w:r>
+        <w:t xml:space="preserve">needs access to a </w:t>
+      </w:r>
+      <w:r>
+        <w:t xml:space="preserve">Fabric capacity or </w:t>
+      </w:r>
+      <w:r>
+        <w:t xml:space="preserve">premium capacity to which it can assign workspaces </w:t>
+      </w:r>
+      <w:r>
+        <w:t xml:space="preserve">as you begin to develop and test Fabric </w:t>
+      </w:r>
+      <w:r>
+        <w:t>solution deployment.</w:t>
+      </w:r>
+    </w:p>
+    <w:p>
+      <w:pPr>
+        <w:pStyle w:val="Heading3"/>
+      </w:pPr>
+      <w:r>
+        <w:t xml:space="preserve">Create </w:t>
+      </w:r>
+      <w:r>
+        <w:t xml:space="preserve">Fabric </w:t>
+      </w:r>
+      <w:r>
+        <w:t>Capacit</w:t>
+      </w:r>
+      <w:r>
+        <w:t>ies using Code</w:t>
+      </w:r>
+    </w:p>
+    <w:p>
+      <w:r>
+        <w:t xml:space="preserve">The Fabric REST API support for programming capacities is limited </w:t>
+      </w:r>
+      <w:r>
+        <w:t xml:space="preserve">to </w:t>
+      </w:r>
+      <w:r>
+        <w:t xml:space="preserve">the </w:t>
+      </w:r>
+      <w:r>
+        <w:rPr>
+          <w:b/>
+          <w:bCs/>
+        </w:rPr>
+        <w:t>List Capacities</w:t>
+      </w:r>
+      <w:r>
+        <w:t xml:space="preserve"> API and a few other APIs used to assign workspace</w:t>
+      </w:r>
+      <w:r>
+        <w:t>s</w:t>
+      </w:r>
+      <w:r>
+        <w:t xml:space="preserve"> to capacit</w:t>
+      </w:r>
+      <w:r>
+        <w:t>ies</w:t>
+      </w:r>
+      <w:r>
+        <w:t xml:space="preserve">. </w:t>
+      </w:r>
+      <w:r>
+        <w:t xml:space="preserve">Assigning workspaces to capacities using the Fabric REST APIs </w:t>
+      </w:r>
+      <w:r>
+        <w:t xml:space="preserve">will be covered later in this chapter. However, the Fabric REST APIs do not provide </w:t>
       </w:r>
       <w:r>
         <w:t xml:space="preserve">support </w:t>
       </w:r>
       <w:r>
-        <w:t>creating new capacities.</w:t>
-      </w:r>
-      <w:r>
-        <w:t xml:space="preserve"> There is a different API you can use for that which is discussed later this chapter</w:t>
+        <w:t>for creating capacities.</w:t>
+      </w:r>
+    </w:p>
+    <w:p>
+      <w:r>
+        <w:t xml:space="preserve">You can use the </w:t>
+      </w:r>
+      <w:r>
+        <w:rPr>
+          <w:b/>
+          <w:bCs/>
+        </w:rPr>
+        <w:t>Azure Microsoft Fabric REST API</w:t>
+      </w:r>
+      <w:r>
+        <w:t xml:space="preserve"> to automate </w:t>
+      </w:r>
+      <w:r>
+        <w:t>the creation</w:t>
+      </w:r>
+      <w:r>
+        <w:t xml:space="preserve">, configuration and </w:t>
+      </w:r>
+      <w:r>
+        <w:t xml:space="preserve">management of </w:t>
+      </w:r>
+      <w:r>
+        <w:t>Fabric capacities</w:t>
       </w:r>
       <w:r>
         <w:t>.</w:t>
       </w:r>
-    </w:p>
-    <w:p>
-      <w:pPr>
-        <w:pStyle w:val="Heading3"/>
-      </w:pPr>
-      <w:r>
-        <w:t>List Capacities</w:t>
-      </w:r>
-    </w:p>
-    <w:p>
-      <w:r>
-        <w:t xml:space="preserve">You call the </w:t>
-      </w:r>
-      <w:r>
-        <w:rPr>
-          <w:b/>
-          <w:bCs/>
-        </w:rPr>
-        <w:t>List Capacities</w:t>
-      </w:r>
-      <w:r>
-        <w:t xml:space="preserve"> API by executing a GET request to a URI with </w:t>
-      </w:r>
-      <w:r>
-        <w:rPr>
-          <w:b/>
-          <w:bCs/>
-        </w:rPr>
-        <w:t>/capacities</w:t>
-      </w:r>
-      <w:r>
-        <w:t xml:space="preserve"> appended to the base URI.</w:t>
-      </w:r>
-    </w:p>
-    <w:p>
-      <w:pPr>
-        <w:pStyle w:val="CodeListing"/>
-      </w:pPr>
-      <w:r>
-        <w:t>GET https://api.fabric.microsoft.com/v1/capacities</w:t>
-      </w:r>
-    </w:p>
-    <w:p>
-      <w:pPr>
-        <w:pStyle w:val="Callout"/>
-      </w:pPr>
-      <w:r>
-        <w:t xml:space="preserve">In Microsoft’s public cloud, the Fabric REST APIs have a base URI of </w:t>
-      </w:r>
-      <w:r>
-        <w:rPr>
-          <w:b/>
-          <w:bCs/>
-        </w:rPr>
-        <w:t>https://api.fabric.microsoft.com/v1</w:t>
-      </w:r>
-      <w:r>
-        <w:t>. This is the base URL that will be used for code samples in this guidance document. However, you should understand that the base URI for the Fabric REST APIs will be slightly different in sovereign clouds and government clouds.</w:t>
-      </w:r>
-    </w:p>
-    <w:p>
-      <w:r>
-        <w:t xml:space="preserve">A successful call to the </w:t>
-      </w:r>
-      <w:r>
-        <w:rPr>
-          <w:b/>
-          <w:bCs/>
-        </w:rPr>
-        <w:t>List Capacities</w:t>
-      </w:r>
-      <w:r>
-        <w:t xml:space="preserve"> API returns an HTTP status code of </w:t>
-      </w:r>
-      <w:r>
-        <w:rPr>
-          <w:b/>
-          <w:bCs/>
-        </w:rPr>
-        <w:t>200 OK</w:t>
-      </w:r>
-      <w:r>
-        <w:t xml:space="preserve"> and a JSON result</w:t>
-      </w:r>
-      <w:r>
-        <w:t xml:space="preserve"> which contains the list of capacities </w:t>
-      </w:r>
-      <w:r>
-        <w:t>in the current Entra Id tenant accessible to the caller as seen in the following listing</w:t>
-      </w:r>
-      <w:r>
-        <w:t>.</w:t>
-      </w:r>
-    </w:p>
-    <w:p>
-      <w:pPr>
-        <w:pStyle w:val="CodeListing"/>
-      </w:pPr>
-      <w:r>
-        <w:t>{</w:t>
-      </w:r>
-    </w:p>
-    <w:p>
-      <w:pPr>
-        <w:pStyle w:val="CodeListing"/>
-      </w:pPr>
-      <w:r>
-        <w:t xml:space="preserve">  "value": [</w:t>
-      </w:r>
-    </w:p>
-    <w:p>
-      <w:pPr>
-        <w:pStyle w:val="CodeListing"/>
-      </w:pPr>
-      <w:r>
-        <w:t xml:space="preserve">    {</w:t>
-      </w:r>
-    </w:p>
-    <w:p>
-      <w:pPr>
-        <w:pStyle w:val="CodeListing"/>
-      </w:pPr>
-      <w:r>
-        <w:t xml:space="preserve">      "id": "</w:t>
-      </w:r>
-      <w:r>
-        <w:t>11111111-1111-1111-1111-111111111111</w:t>
-      </w:r>
-      <w:r>
-        <w:t>",</w:t>
-      </w:r>
-    </w:p>
-    <w:p>
-      <w:pPr>
-        <w:pStyle w:val="CodeListing"/>
-      </w:pPr>
-      <w:r>
-        <w:t xml:space="preserve">      "displayName": "</w:t>
-      </w:r>
-      <w:r>
-        <w:t xml:space="preserve">My Little </w:t>
-      </w:r>
-      <w:r>
-        <w:t>Capacity",</w:t>
-      </w:r>
-    </w:p>
-    <w:p>
-      <w:pPr>
-        <w:pStyle w:val="CodeListing"/>
-      </w:pPr>
-      <w:r>
-        <w:t xml:space="preserve">      "sku": "F4",</w:t>
-      </w:r>
-    </w:p>
-    <w:p>
-      <w:pPr>
-        <w:pStyle w:val="CodeListing"/>
-      </w:pPr>
-      <w:r>
-        <w:t xml:space="preserve">      "region": "West Central US",</w:t>
-      </w:r>
-    </w:p>
-    <w:p>
-      <w:pPr>
-        <w:pStyle w:val="CodeListing"/>
-      </w:pPr>
-      <w:r>
-        <w:t xml:space="preserve">      "state": "Active"</w:t>
-      </w:r>
-    </w:p>
-    <w:p>
-      <w:pPr>
-        <w:pStyle w:val="CodeListing"/>
-      </w:pPr>
-      <w:r>
-        <w:t xml:space="preserve">    </w:t>
-      </w:r>
-      <w:r>
-        <w:t>},</w:t>
-      </w:r>
-    </w:p>
-    <w:p>
-      <w:pPr>
-        <w:pStyle w:val="CodeListing"/>
-      </w:pPr>
-      <w:r>
-        <w:t xml:space="preserve">    {</w:t>
-      </w:r>
-    </w:p>
-    <w:p>
-      <w:pPr>
-        <w:pStyle w:val="CodeListing"/>
-      </w:pPr>
-      <w:r>
-        <w:t xml:space="preserve">      "id": "22222222-2222-2222-2222-222222222222",</w:t>
-      </w:r>
-    </w:p>
-    <w:p>
-      <w:pPr>
-        <w:pStyle w:val="CodeListing"/>
-      </w:pPr>
-      <w:r>
-        <w:t xml:space="preserve">      "displayName": "</w:t>
-      </w:r>
-      <w:r>
-        <w:t>My Big Capacity</w:t>
-      </w:r>
-      <w:r>
-        <w:t>",</w:t>
-      </w:r>
-    </w:p>
-    <w:p>
-      <w:pPr>
-        <w:pStyle w:val="CodeListing"/>
-      </w:pPr>
-      <w:r>
-        <w:t xml:space="preserve">      "sku": "F</w:t>
-      </w:r>
-      <w:r>
-        <w:t>64</w:t>
-      </w:r>
-      <w:r>
-        <w:t>",</w:t>
-      </w:r>
-    </w:p>
-    <w:p>
-      <w:pPr>
-        <w:pStyle w:val="CodeListing"/>
-      </w:pPr>
-      <w:r>
-        <w:t xml:space="preserve">      "region": "West Central US",</w:t>
-      </w:r>
-    </w:p>
-    <w:p>
-      <w:pPr>
-        <w:pStyle w:val="CodeListing"/>
-      </w:pPr>
-      <w:r>
-        <w:t xml:space="preserve">      "state": " Active"</w:t>
-      </w:r>
-    </w:p>
-    <w:p>
-      <w:pPr>
-        <w:pStyle w:val="CodeListing"/>
-      </w:pPr>
-      <w:r>
-        <w:t xml:space="preserve">    }</w:t>
-      </w:r>
-    </w:p>
-    <w:p>
-      <w:pPr>
-        <w:pStyle w:val="CodeListing"/>
-      </w:pPr>
-    </w:p>
-    <w:p>
-      <w:pPr>
-        <w:pStyle w:val="CodeListing"/>
-      </w:pPr>
-      <w:r>
-        <w:t xml:space="preserve">  ]</w:t>
-      </w:r>
-    </w:p>
-    <w:p>
-      <w:pPr>
-        <w:pStyle w:val="CodeListing"/>
-      </w:pPr>
-      <w:r>
-        <w:t>}</w:t>
-      </w:r>
-    </w:p>
-    <w:p>
-      <w:r>
-        <w:t xml:space="preserve">Now let’s </w:t>
-      </w:r>
-      <w:r>
-        <w:t xml:space="preserve">look at a simple example of calling the </w:t>
-      </w:r>
-      <w:r>
-        <w:rPr>
-          <w:b/>
-          <w:bCs/>
-        </w:rPr>
-        <w:t>List Capacities</w:t>
-      </w:r>
-      <w:r>
-        <w:t xml:space="preserve"> API using the .NET SDK. The following code listing </w:t>
-      </w:r>
-      <w:r>
-        <w:t xml:space="preserve">demonstrates </w:t>
-      </w:r>
-      <w:r>
-        <w:t xml:space="preserve">how to chain a call to </w:t>
-      </w:r>
-      <w:r>
-        <w:rPr>
-          <w:b/>
-          <w:bCs/>
-        </w:rPr>
-        <w:t>ToList</w:t>
-      </w:r>
-      <w:r>
-        <w:t xml:space="preserve"> after the call to </w:t>
-      </w:r>
-      <w:r>
-        <w:rPr>
-          <w:b/>
-          <w:bCs/>
-        </w:rPr>
-        <w:t>ListCapacities</w:t>
-      </w:r>
-      <w:r>
-        <w:t xml:space="preserve">. This makes it possible to </w:t>
-      </w:r>
-      <w:r>
-        <w:t xml:space="preserve">retrieve the capacities list as a standard .NET collection which you can </w:t>
-      </w:r>
-      <w:r>
-        <w:t xml:space="preserve">enumerate through using a </w:t>
-      </w:r>
-      <w:r>
-        <w:rPr>
-          <w:b/>
-          <w:bCs/>
-        </w:rPr>
-        <w:t>foreach</w:t>
-      </w:r>
-      <w:r>
-        <w:t xml:space="preserve"> loop.</w:t>
-      </w:r>
-    </w:p>
-    <w:p>
-      <w:pPr>
-        <w:pStyle w:val="CodeListing"/>
-      </w:pPr>
-      <w:r>
-        <w:t>// create .NET SDK Client object</w:t>
-      </w:r>
-    </w:p>
-    <w:p>
-      <w:pPr>
-        <w:pStyle w:val="CodeListing"/>
-      </w:pPr>
-      <w:r>
-        <w:t>string accessToken = EntraIdTokenManager.GetFabricAccessToken();</w:t>
-      </w:r>
-    </w:p>
-    <w:p>
-      <w:pPr>
-        <w:pStyle w:val="CodeListing"/>
-      </w:pPr>
-      <w:r>
-        <w:t>FabricClient fabricApiClient = new FabricClient(accessToken);</w:t>
-      </w:r>
-    </w:p>
-    <w:p>
-      <w:pPr>
-        <w:pStyle w:val="CodeListing"/>
-      </w:pPr>
-    </w:p>
-    <w:p>
-      <w:pPr>
-        <w:pStyle w:val="CodeListing"/>
-      </w:pPr>
-      <w:r>
-        <w:t>// Call List Capacities API</w:t>
-      </w:r>
-    </w:p>
-    <w:p>
-      <w:pPr>
-        <w:pStyle w:val="CodeListing"/>
-      </w:pPr>
-      <w:r>
-        <w:t>var capacities = fabricApiClient.Core.Capacities.ListCapacities().ToList();</w:t>
-      </w:r>
-    </w:p>
-    <w:p>
-      <w:pPr>
-        <w:pStyle w:val="CodeListing"/>
-      </w:pPr>
-    </w:p>
-    <w:p>
-      <w:pPr>
-        <w:pStyle w:val="CodeListing"/>
-      </w:pPr>
-      <w:r>
-        <w:t>// enumerate through capacities list</w:t>
-      </w:r>
-    </w:p>
-    <w:p>
-      <w:pPr>
-        <w:pStyle w:val="CodeListing"/>
-      </w:pPr>
-      <w:r>
-        <w:t>foreach (var capacity in capacities) {</w:t>
-      </w:r>
-    </w:p>
-    <w:p>
-      <w:pPr>
-        <w:pStyle w:val="CodeListing"/>
-      </w:pPr>
-      <w:r>
-        <w:t xml:space="preserve">  Console.WriteLine($"[{capacity.Sku}] {capacity.DisplayName} (ID={capacity.Id})");</w:t>
-      </w:r>
-    </w:p>
-    <w:p>
-      <w:pPr>
-        <w:pStyle w:val="CodeListing"/>
-      </w:pPr>
-      <w:r>
-        <w:t>}</w:t>
-      </w:r>
-    </w:p>
-    <w:p>
-      <w:r>
-        <w:t xml:space="preserve">Remember Fabric REST APIs </w:t>
-      </w:r>
-      <w:r>
-        <w:t xml:space="preserve">such as </w:t>
-      </w:r>
-      <w:r>
-        <w:rPr>
-          <w:b/>
-          <w:bCs/>
-        </w:rPr>
-        <w:t>List Capacities</w:t>
-      </w:r>
-      <w:r>
+      <w:r>
+        <w:t xml:space="preserve"> This is the same </w:t>
+      </w:r>
+      <w:r>
+        <w:t xml:space="preserve">REST </w:t>
+      </w:r>
+      <w:r>
+        <w:t>API use</w:t>
+      </w:r>
+      <w:r>
+        <w:t>d</w:t>
+      </w:r>
+      <w:r>
+        <w:t xml:space="preserve"> to create</w:t>
+      </w:r>
+      <w:r>
+        <w:rPr>
+          <w:b/>
+          <w:bCs/>
+        </w:rPr>
         <w:t xml:space="preserve"> </w:t>
       </w:r>
       <w:r>
-        <w:t>can</w:t>
-      </w:r>
-      <w:r>
-        <w:t xml:space="preserve"> return paginated results </w:t>
-      </w:r>
-      <w:r>
-        <w:t xml:space="preserve">if the requested list is </w:t>
-      </w:r>
-      <w:r>
-        <w:t xml:space="preserve">too </w:t>
-      </w:r>
-      <w:r>
-        <w:t>large. This isn’t a</w:t>
-      </w:r>
-      <w:r>
-        <w:t xml:space="preserve">n issue </w:t>
-      </w:r>
-      <w:r>
-        <w:t xml:space="preserve">when </w:t>
-      </w:r>
-      <w:r>
-        <w:t xml:space="preserve">you’re </w:t>
-      </w:r>
-      <w:r>
-        <w:t xml:space="preserve">using the </w:t>
-      </w:r>
-      <w:r>
-        <w:t xml:space="preserve">.NET SDK </w:t>
-      </w:r>
-      <w:r>
-        <w:t xml:space="preserve">because it </w:t>
-      </w:r>
-      <w:r>
-        <w:t xml:space="preserve">automatically </w:t>
-      </w:r>
-      <w:r>
-        <w:t>handles paginated results</w:t>
-      </w:r>
-      <w:r>
-        <w:t xml:space="preserve"> for you.</w:t>
-      </w:r>
-      <w:r>
-        <w:t xml:space="preserve"> If </w:t>
-      </w:r>
-      <w:r>
-        <w:t xml:space="preserve">you are calling the </w:t>
-      </w:r>
-      <w:r>
-        <w:rPr>
-          <w:b/>
-          <w:bCs/>
-        </w:rPr>
-        <w:t>List Capacities</w:t>
-      </w:r>
-      <w:r>
-        <w:t xml:space="preserve"> API without </w:t>
-      </w:r>
-      <w:r>
-        <w:t xml:space="preserve">using the .NET SDK, you should add </w:t>
-      </w:r>
-      <w:r>
-        <w:t xml:space="preserve">extra </w:t>
-      </w:r>
-      <w:r>
-        <w:t>logic to inspect result</w:t>
-      </w:r>
-      <w:r>
-        <w:t>s</w:t>
-      </w:r>
-      <w:r>
-        <w:t xml:space="preserve"> for the presence of continuation tokens and to implement the </w:t>
-      </w:r>
-      <w:r>
-        <w:t xml:space="preserve">pattern for </w:t>
-      </w:r>
-      <w:r>
-        <w:t xml:space="preserve">paginated results as discussed </w:t>
-      </w:r>
-      <w:r>
-        <w:t xml:space="preserve">earlier </w:t>
-      </w:r>
-      <w:r>
-        <w:t xml:space="preserve">in the </w:t>
-      </w:r>
-      <w:r>
-        <w:rPr>
-          <w:b/>
-          <w:bCs/>
-        </w:rPr>
-        <w:t>Fabric REST API Fundamentals</w:t>
-      </w:r>
-      <w:r>
-        <w:t xml:space="preserve"> chapter.</w:t>
-      </w:r>
-    </w:p>
-    <w:p>
-      <w:r>
-        <w:lastRenderedPageBreak/>
-        <w:t>It</w:t>
-      </w:r>
-      <w:r>
-        <w:t>’</w:t>
-      </w:r>
-      <w:r>
-        <w:t xml:space="preserve">s possible that </w:t>
-      </w:r>
-      <w:r>
-        <w:t xml:space="preserve">a call </w:t>
-      </w:r>
-      <w:r>
-        <w:t xml:space="preserve">to </w:t>
-      </w:r>
-      <w:r>
-        <w:rPr>
-          <w:b/>
-          <w:bCs/>
-        </w:rPr>
-        <w:t>List Capacities</w:t>
-      </w:r>
-      <w:r>
-        <w:t xml:space="preserve"> </w:t>
-      </w:r>
-      <w:r>
-        <w:t xml:space="preserve">will succeed but still </w:t>
-      </w:r>
-      <w:r>
-        <w:t xml:space="preserve">return an empty list of capacities. </w:t>
-      </w:r>
-      <w:r>
-        <w:t xml:space="preserve">That </w:t>
-      </w:r>
-      <w:r>
-        <w:t xml:space="preserve">means your code is running under an identity </w:t>
-      </w:r>
-      <w:r>
-        <w:t xml:space="preserve">of a user or service principal </w:t>
-      </w:r>
-      <w:r>
-        <w:t xml:space="preserve">which has no </w:t>
-      </w:r>
-      <w:r>
-        <w:t xml:space="preserve">access </w:t>
-      </w:r>
-      <w:r>
-        <w:t xml:space="preserve">to </w:t>
-      </w:r>
-      <w:r>
-        <w:t xml:space="preserve">any </w:t>
-      </w:r>
-      <w:r>
-        <w:t xml:space="preserve">premium </w:t>
-      </w:r>
-      <w:r>
-        <w:t>capacit</w:t>
-      </w:r>
-      <w:r>
-        <w:t>ies</w:t>
-      </w:r>
-      <w:r>
-        <w:t xml:space="preserve">. </w:t>
-      </w:r>
-      <w:r>
-        <w:t xml:space="preserve">This is a problem you will need to resolve. </w:t>
-      </w:r>
-      <w:r>
-        <w:t>Y</w:t>
-      </w:r>
-      <w:r>
-        <w:t xml:space="preserve">our code </w:t>
-      </w:r>
-      <w:r>
-        <w:t>needs access to a premium capacity to which it can assign workspaces during solution deployment.</w:t>
-      </w:r>
-    </w:p>
-    <w:p>
-      <w:pPr>
-        <w:pStyle w:val="Heading3"/>
-      </w:pPr>
-      <w:r>
-        <w:t xml:space="preserve">Create </w:t>
-      </w:r>
-      <w:r>
-        <w:t xml:space="preserve">Fabric </w:t>
-      </w:r>
-      <w:r>
-        <w:t>Capacit</w:t>
-      </w:r>
-      <w:r>
-        <w:t>ies using Code</w:t>
-      </w:r>
-    </w:p>
-    <w:p>
-      <w:r>
-        <w:t xml:space="preserve">The Fabric REST API support for programming capacities is limited </w:t>
-      </w:r>
-      <w:r>
-        <w:t xml:space="preserve">to </w:t>
-      </w:r>
-      <w:r>
-        <w:t xml:space="preserve">the </w:t>
-      </w:r>
-      <w:r>
-        <w:rPr>
-          <w:b/>
-          <w:bCs/>
-        </w:rPr>
-        <w:t>List Capacities</w:t>
-      </w:r>
-      <w:r>
-        <w:t xml:space="preserve"> API and a few other APIs used to assign workspace</w:t>
-      </w:r>
-      <w:r>
-        <w:t>s</w:t>
-      </w:r>
-      <w:r>
-        <w:t xml:space="preserve"> to capacit</w:t>
-      </w:r>
-      <w:r>
-        <w:t>ies</w:t>
-      </w:r>
-      <w:r>
-        <w:t xml:space="preserve">. </w:t>
-      </w:r>
-      <w:r>
-        <w:t xml:space="preserve">Assigning workspaces to capacities using the Fabric REST APIs </w:t>
-      </w:r>
-      <w:r>
-        <w:t xml:space="preserve">will be covered later in this chapter. However, </w:t>
-      </w:r>
-      <w:r>
-        <w:t xml:space="preserve">you should understand that </w:t>
-      </w:r>
-      <w:r>
-        <w:t xml:space="preserve">the Fabric REST APIs do not provide </w:t>
-      </w:r>
-      <w:r>
-        <w:t xml:space="preserve">support </w:t>
-      </w:r>
-      <w:r>
-        <w:t>for creating capacities.</w:t>
-      </w:r>
-    </w:p>
-    <w:p>
-      <w:r>
-        <w:t xml:space="preserve">You can use the </w:t>
-      </w:r>
-      <w:r>
-        <w:rPr>
-          <w:b/>
-          <w:bCs/>
-        </w:rPr>
-        <w:t>Azure Microsoft Fabric REST API</w:t>
-      </w:r>
-      <w:r>
-        <w:t xml:space="preserve"> to automate </w:t>
-      </w:r>
-      <w:r>
-        <w:t>the creation</w:t>
-      </w:r>
-      <w:r>
-        <w:t xml:space="preserve">, configuration and </w:t>
-      </w:r>
-      <w:r>
-        <w:t xml:space="preserve">management of </w:t>
-      </w:r>
-      <w:r>
-        <w:t>Fabric capacities</w:t>
-      </w:r>
-      <w:r>
-        <w:t>.</w:t>
-      </w:r>
-      <w:r>
-        <w:t xml:space="preserve"> This is the same </w:t>
-      </w:r>
-      <w:r>
-        <w:t xml:space="preserve">REST </w:t>
-      </w:r>
-      <w:r>
-        <w:t>API use</w:t>
-      </w:r>
-      <w:r>
-        <w:t>d</w:t>
-      </w:r>
-      <w:r>
-        <w:t xml:space="preserve"> to create</w:t>
+        <w:t>and manage</w:t>
       </w:r>
       <w:r>
         <w:rPr>
@@ -2224,13 +2381,50 @@
         <w:t xml:space="preserve">Now </w:t>
       </w:r>
       <w:r>
-        <w:t xml:space="preserve">we’ll begin with an examination of programming </w:t>
+        <w:t xml:space="preserve">it’s time to examine how to </w:t>
+      </w:r>
+      <w:r>
+        <w:t xml:space="preserve">program </w:t>
       </w:r>
       <w:r>
         <w:t>workspaces</w:t>
       </w:r>
       <w:r>
-        <w:t xml:space="preserve"> using the Fabric REST APIs. The chapter will begin with a review of the List Workspaces API and then move onto to the APIs which support CRUD operations. In addition to creating, updating and deleting workspaces, you will learn which APIs to use to assign a workspace to a Fabric capacity, to add workspace roles and to provision workspace identity.</w:t>
+        <w:t xml:space="preserve"> using the Fabric REST APIs. The </w:t>
+      </w:r>
+      <w:r>
+        <w:t xml:space="preserve">section </w:t>
+      </w:r>
+      <w:r>
+        <w:t xml:space="preserve">will begin with a review of the </w:t>
+      </w:r>
+      <w:r>
+        <w:rPr>
+          <w:b/>
+          <w:bCs/>
+        </w:rPr>
+        <w:t>List Workspaces</w:t>
+      </w:r>
+      <w:r>
+        <w:t xml:space="preserve"> API and then move onto to </w:t>
+      </w:r>
+      <w:r>
+        <w:t xml:space="preserve">other workspace </w:t>
+      </w:r>
+      <w:r>
+        <w:t xml:space="preserve">APIs which support CRUD operations. In addition to </w:t>
+      </w:r>
+      <w:r>
+        <w:t xml:space="preserve">learning to use APIs for </w:t>
+      </w:r>
+      <w:r>
+        <w:t xml:space="preserve">creating, updating and deleting workspaces, you will </w:t>
+      </w:r>
+      <w:r>
+        <w:t xml:space="preserve">see how to use other </w:t>
+      </w:r>
+      <w:r>
+        <w:t>APIs to use to assign a workspace to a Fabric capacity, to add workspace roles and to provision workspace identity.</w:t>
       </w:r>
     </w:p>
     <w:p>
@@ -2243,7 +2437,276 @@
     </w:p>
     <w:p>
       <w:r>
-        <w:t>Let’s revisit the code listing from the previous chapter which demonstrates calling the List Workspaces API.</w:t>
+        <w:t xml:space="preserve">You call the </w:t>
+      </w:r>
+      <w:r>
+        <w:rPr>
+          <w:b/>
+          <w:bCs/>
+        </w:rPr>
+        <w:t xml:space="preserve">List </w:t>
+      </w:r>
+      <w:r>
+        <w:rPr>
+          <w:b/>
+          <w:bCs/>
+        </w:rPr>
+        <w:t>Workspace</w:t>
+      </w:r>
+      <w:r>
+        <w:rPr>
+          <w:b/>
+          <w:bCs/>
+        </w:rPr>
+        <w:t>s</w:t>
+      </w:r>
+      <w:r>
+        <w:rPr>
+          <w:b/>
+          <w:bCs/>
+        </w:rPr>
+        <w:t xml:space="preserve"> </w:t>
+      </w:r>
+      <w:r>
+        <w:t xml:space="preserve">API by executing a GET </w:t>
+      </w:r>
+      <w:r>
+        <w:t>request to a URI parsed together with the following format.</w:t>
+      </w:r>
+    </w:p>
+    <w:p>
+      <w:pPr>
+        <w:pStyle w:val="CodeListing"/>
+      </w:pPr>
+      <w:r>
+        <w:t>GET https://api.fabric.microsoft.com/v1/workspaces</w:t>
+      </w:r>
+    </w:p>
+    <w:p>
+      <w:r>
+        <w:t xml:space="preserve">A successful call to the </w:t>
+      </w:r>
+      <w:r>
+        <w:rPr>
+          <w:b/>
+          <w:bCs/>
+        </w:rPr>
+        <w:t xml:space="preserve">List </w:t>
+      </w:r>
+      <w:r>
+        <w:rPr>
+          <w:b/>
+          <w:bCs/>
+        </w:rPr>
+        <w:t>Workspaces</w:t>
+      </w:r>
+      <w:r>
+        <w:t xml:space="preserve"> API returns an HTTP status code of </w:t>
+      </w:r>
+      <w:r>
+        <w:rPr>
+          <w:b/>
+          <w:bCs/>
+        </w:rPr>
+        <w:t>200 OK</w:t>
+      </w:r>
+      <w:r>
+        <w:t xml:space="preserve"> and a JSON result </w:t>
+      </w:r>
+      <w:r>
+        <w:t xml:space="preserve">with a value property containing </w:t>
+      </w:r>
+      <w:r>
+        <w:t xml:space="preserve">the list of workspaces </w:t>
+      </w:r>
+      <w:r>
+        <w:t xml:space="preserve">accessible to the caller </w:t>
+      </w:r>
+      <w:r>
+        <w:t>in the current Entra Id tenant.</w:t>
+      </w:r>
+    </w:p>
+    <w:p>
+      <w:pPr>
+        <w:pStyle w:val="CodeListing"/>
+      </w:pPr>
+      <w:r>
+        <w:t>{</w:t>
+      </w:r>
+    </w:p>
+    <w:p>
+      <w:pPr>
+        <w:pStyle w:val="CodeListing"/>
+      </w:pPr>
+      <w:r>
+        <w:t xml:space="preserve">  "value": [</w:t>
+      </w:r>
+    </w:p>
+    <w:p>
+      <w:pPr>
+        <w:pStyle w:val="CodeListing"/>
+      </w:pPr>
+      <w:r>
+        <w:t xml:space="preserve">    {</w:t>
+      </w:r>
+    </w:p>
+    <w:p>
+      <w:pPr>
+        <w:pStyle w:val="CodeListing"/>
+      </w:pPr>
+      <w:r>
+        <w:t xml:space="preserve">      "id": "11111111-1111-1111-1111-111111111111",</w:t>
+      </w:r>
+    </w:p>
+    <w:p>
+      <w:pPr>
+        <w:pStyle w:val="CodeListing"/>
+      </w:pPr>
+      <w:r>
+        <w:t xml:space="preserve">      "displayName": "Workspace 1",</w:t>
+      </w:r>
+    </w:p>
+    <w:p>
+      <w:pPr>
+        <w:pStyle w:val="CodeListing"/>
+      </w:pPr>
+      <w:r>
+        <w:t xml:space="preserve">      "description": "",</w:t>
+      </w:r>
+    </w:p>
+    <w:p>
+      <w:pPr>
+        <w:pStyle w:val="CodeListing"/>
+      </w:pPr>
+      <w:r>
+        <w:t xml:space="preserve">      "type": "Workspace",</w:t>
+      </w:r>
+    </w:p>
+    <w:p>
+      <w:pPr>
+        <w:pStyle w:val="CodeListing"/>
+      </w:pPr>
+      <w:r>
+        <w:t xml:space="preserve">      "capacityId": "99999999-9999-9999-9999-999999999999"</w:t>
+      </w:r>
+    </w:p>
+    <w:p>
+      <w:pPr>
+        <w:pStyle w:val="CodeListing"/>
+      </w:pPr>
+      <w:r>
+        <w:t xml:space="preserve">    }</w:t>
+      </w:r>
+    </w:p>
+    <w:p>
+      <w:pPr>
+        <w:pStyle w:val="CodeListing"/>
+      </w:pPr>
+      <w:r>
+        <w:t xml:space="preserve">  ]</w:t>
+      </w:r>
+    </w:p>
+    <w:p>
+      <w:pPr>
+        <w:pStyle w:val="CodeListing"/>
+      </w:pPr>
+      <w:r>
+        <w:t>}</w:t>
+      </w:r>
+    </w:p>
+    <w:p>
+      <w:pPr>
+        <w:pStyle w:val="Callout"/>
+      </w:pPr>
+      <w:r>
+        <w:lastRenderedPageBreak/>
+        <w:t xml:space="preserve">If the requested list of workspaces is large enough, a call to the </w:t>
+      </w:r>
+      <w:r>
+        <w:rPr>
+          <w:b/>
+          <w:bCs/>
+        </w:rPr>
+        <w:t xml:space="preserve">List </w:t>
+      </w:r>
+      <w:r>
+        <w:rPr>
+          <w:b/>
+          <w:bCs/>
+        </w:rPr>
+        <w:t xml:space="preserve">Workspaces </w:t>
+      </w:r>
+      <w:r>
+        <w:t>API will returned paginated results. If you are not using the .NET SDK, your code should handle continuation tokens by implemenitng the pagainted results pattern.</w:t>
+      </w:r>
+    </w:p>
+    <w:p>
+      <w:r>
+        <w:t xml:space="preserve">Now let’s look at a simple example of calling the </w:t>
+      </w:r>
+      <w:r>
+        <w:rPr>
+          <w:b/>
+          <w:bCs/>
+        </w:rPr>
+        <w:t xml:space="preserve">List </w:t>
+      </w:r>
+      <w:r>
+        <w:rPr>
+          <w:b/>
+          <w:bCs/>
+        </w:rPr>
+        <w:t xml:space="preserve">Workspaces </w:t>
+      </w:r>
+      <w:r>
+        <w:t xml:space="preserve">API using the .NET SDK. The following code listing demonstrates how to chain a call to </w:t>
+      </w:r>
+      <w:proofErr w:type="spellStart"/>
+      <w:r>
+        <w:rPr>
+          <w:b/>
+          <w:bCs/>
+        </w:rPr>
+        <w:t>ToList</w:t>
+      </w:r>
+      <w:proofErr w:type="spellEnd"/>
+      <w:r>
+        <w:t xml:space="preserve"> after the call to </w:t>
+      </w:r>
+      <w:proofErr w:type="spellStart"/>
+      <w:r>
+        <w:rPr>
+          <w:b/>
+          <w:bCs/>
+        </w:rPr>
+        <w:t>List</w:t>
+      </w:r>
+      <w:r>
+        <w:rPr>
+          <w:b/>
+          <w:bCs/>
+        </w:rPr>
+        <w:t>Workspaces</w:t>
+      </w:r>
+      <w:proofErr w:type="spellEnd"/>
+      <w:r>
+        <w:t xml:space="preserve">. This makes it possible to retrieve the </w:t>
+      </w:r>
+      <w:r>
+        <w:t>workspaces</w:t>
+      </w:r>
+      <w:r>
+        <w:t xml:space="preserve"> list as a standard .NET collection which you can enumerate through using a </w:t>
+      </w:r>
+      <w:r>
+        <w:rPr>
+          <w:b/>
+          <w:bCs/>
+        </w:rPr>
+        <w:t>foreach</w:t>
+      </w:r>
+      <w:r>
+        <w:t xml:space="preserve"> loop.</w:t>
       </w:r>
     </w:p>
     <w:p>
@@ -2329,21 +2792,132 @@
       </w:r>
     </w:p>
     <w:p>
-      <w:r>
-        <w:t>Ssss</w:t>
-      </w:r>
-    </w:p>
-    <w:p>
-      <w:pPr>
-        <w:pStyle w:val="CodeListing"/>
-      </w:pPr>
-      <w:r>
-        <w:t>GET https://api.fabric.microsoft.com/v1/workspaces</w:t>
-      </w:r>
-    </w:p>
-    <w:p>
-      <w:r>
-        <w:t>Xxx</w:t>
+      <w:pPr>
+        <w:pStyle w:val="Heading3"/>
+      </w:pPr>
+      <w:r>
+        <w:t>Creat</w:t>
+      </w:r>
+      <w:r>
+        <w:t>e</w:t>
+      </w:r>
+      <w:r>
+        <w:t xml:space="preserve"> </w:t>
+      </w:r>
+      <w:r>
+        <w:t xml:space="preserve">a </w:t>
+      </w:r>
+      <w:r>
+        <w:t>Workspace</w:t>
+      </w:r>
+    </w:p>
+    <w:p>
+      <w:r>
+        <w:t xml:space="preserve">You </w:t>
+      </w:r>
+      <w:r>
+        <w:t xml:space="preserve">call </w:t>
+      </w:r>
+      <w:r>
+        <w:t xml:space="preserve">the </w:t>
+      </w:r>
+      <w:r>
+        <w:rPr>
+          <w:b/>
+          <w:bCs/>
+        </w:rPr>
+        <w:t>Create Workspace</w:t>
+      </w:r>
+      <w:r>
+        <w:t xml:space="preserve"> API </w:t>
+      </w:r>
+      <w:r>
+        <w:t xml:space="preserve">to create new workspaces </w:t>
+      </w:r>
+      <w:r>
+        <w:t xml:space="preserve">by executing a POST </w:t>
+      </w:r>
+      <w:r>
+        <w:t>to a URI to the base URI</w:t>
+      </w:r>
+      <w:r>
+        <w:t xml:space="preserve"> and </w:t>
+      </w:r>
+      <w:r>
+        <w:rPr>
+          <w:b/>
+          <w:bCs/>
+        </w:rPr>
+        <w:t>/</w:t>
+      </w:r>
+      <w:r>
+        <w:rPr>
+          <w:b/>
+          <w:bCs/>
+        </w:rPr>
+        <w:t>workspaces</w:t>
+      </w:r>
+      <w:r>
+        <w:t>.</w:t>
+      </w:r>
+    </w:p>
+    <w:p>
+      <w:pPr>
+        <w:pStyle w:val="CodeListing"/>
+      </w:pPr>
+      <w:r>
+        <w:t>POST https://api.fabric.microsoft.com/v1/workspaces</w:t>
+      </w:r>
+    </w:p>
+    <w:p>
+      <w:r>
+        <w:t xml:space="preserve">You must include JSON in the request body with the </w:t>
+      </w:r>
+      <w:proofErr w:type="spellStart"/>
+      <w:r>
+        <w:rPr>
+          <w:b/>
+          <w:bCs/>
+        </w:rPr>
+        <w:t>displayName</w:t>
+      </w:r>
+      <w:proofErr w:type="spellEnd"/>
+      <w:r>
+        <w:t xml:space="preserve"> property. In addition to the </w:t>
+      </w:r>
+      <w:proofErr w:type="spellStart"/>
+      <w:r>
+        <w:rPr>
+          <w:b/>
+          <w:bCs/>
+        </w:rPr>
+        <w:t>displayName</w:t>
+      </w:r>
+      <w:proofErr w:type="spellEnd"/>
+      <w:r>
+        <w:t xml:space="preserve"> property which is required, you can optionally add the </w:t>
+      </w:r>
+      <w:r>
+        <w:rPr>
+          <w:b/>
+          <w:bCs/>
+        </w:rPr>
+        <w:t>description</w:t>
+      </w:r>
+      <w:r>
+        <w:t xml:space="preserve"> property and the </w:t>
+      </w:r>
+      <w:proofErr w:type="spellStart"/>
+      <w:r>
+        <w:rPr>
+          <w:b/>
+          <w:bCs/>
+        </w:rPr>
+        <w:t>capacityId</w:t>
+      </w:r>
+      <w:proofErr w:type="spellEnd"/>
+      <w:r>
+        <w:t xml:space="preserve"> property.</w:t>
       </w:r>
     </w:p>
     <w:p>
@@ -2359,6 +2933,3612 @@
         <w:pStyle w:val="CodeListing"/>
       </w:pPr>
       <w:r>
+        <w:t xml:space="preserve">  "displayName": "Contoso Customer Workspace",</w:t>
+      </w:r>
+    </w:p>
+    <w:p>
+      <w:pPr>
+        <w:pStyle w:val="CodeListing"/>
+      </w:pPr>
+      <w:r>
+        <w:t xml:space="preserve">  "description": "A modest description",</w:t>
+      </w:r>
+    </w:p>
+    <w:p>
+      <w:pPr>
+        <w:pStyle w:val="CodeListing"/>
+      </w:pPr>
+      <w:r>
+        <w:t xml:space="preserve">  "capacityId": "</w:t>
+      </w:r>
+      <w:r>
+        <w:t>99999999-9999-9999-9999-999999999999</w:t>
+      </w:r>
+      <w:r>
+        <w:t>"</w:t>
+      </w:r>
+    </w:p>
+    <w:p>
+      <w:pPr>
+        <w:pStyle w:val="CodeListing"/>
+      </w:pPr>
+      <w:r>
+        <w:t>}</w:t>
+      </w:r>
+    </w:p>
+    <w:p>
+      <w:r>
+        <w:t xml:space="preserve">A successful call to the </w:t>
+      </w:r>
+      <w:r>
+        <w:rPr>
+          <w:b/>
+          <w:bCs/>
+        </w:rPr>
+        <w:t>Create Workspace</w:t>
+      </w:r>
+      <w:r>
+        <w:t xml:space="preserve"> API runs synchronously and returns a </w:t>
+      </w:r>
+      <w:r>
+        <w:rPr>
+          <w:b/>
+          <w:bCs/>
+        </w:rPr>
+        <w:t>201 Created</w:t>
+      </w:r>
+      <w:r>
+        <w:t xml:space="preserve"> HTTP status code. A successful response will also include JSON in the response body with several properties including the </w:t>
+      </w:r>
+      <w:r>
+        <w:rPr>
+          <w:b/>
+          <w:bCs/>
+        </w:rPr>
+        <w:t>id</w:t>
+      </w:r>
+      <w:r>
+        <w:t xml:space="preserve"> property</w:t>
+      </w:r>
+      <w:r>
+        <w:t xml:space="preserve"> for the new workspace</w:t>
+      </w:r>
+      <w:r>
+        <w:t>.</w:t>
+      </w:r>
+    </w:p>
+    <w:p>
+      <w:pPr>
+        <w:pStyle w:val="CodeListing"/>
+      </w:pPr>
+      <w:r>
+        <w:t>{</w:t>
+      </w:r>
+    </w:p>
+    <w:p>
+      <w:pPr>
+        <w:pStyle w:val="CodeListing"/>
+      </w:pPr>
+      <w:r>
+        <w:t xml:space="preserve">  "id": "11111111-1111-1111-1111-111111111111",</w:t>
+      </w:r>
+    </w:p>
+    <w:p>
+      <w:pPr>
+        <w:pStyle w:val="CodeListing"/>
+      </w:pPr>
+      <w:r>
+        <w:t xml:space="preserve">  "displayName": "Contoso Customer Workspace",</w:t>
+      </w:r>
+    </w:p>
+    <w:p>
+      <w:pPr>
+        <w:pStyle w:val="CodeListing"/>
+      </w:pPr>
+      <w:r>
+        <w:t xml:space="preserve">  "description": "A modest description",</w:t>
+      </w:r>
+    </w:p>
+    <w:p>
+      <w:pPr>
+        <w:pStyle w:val="CodeListing"/>
+      </w:pPr>
+      <w:r>
+        <w:t xml:space="preserve">  "type": "Workspace",</w:t>
+      </w:r>
+    </w:p>
+    <w:p>
+      <w:pPr>
+        <w:pStyle w:val="CodeListing"/>
+      </w:pPr>
+      <w:r>
+        <w:t xml:space="preserve">  "capacityId": "</w:t>
+      </w:r>
+      <w:r>
+        <w:t>99999999-9999-9999-9999-999999999999</w:t>
+      </w:r>
+      <w:r>
+        <w:t>"</w:t>
+      </w:r>
+    </w:p>
+    <w:p>
+      <w:pPr>
+        <w:pStyle w:val="CodeListing"/>
+      </w:pPr>
+      <w:r>
+        <w:t>}</w:t>
+      </w:r>
+    </w:p>
+    <w:p>
+      <w:r>
+        <w:br w:type="page"/>
+      </w:r>
+    </w:p>
+    <w:p>
+      <w:r>
+        <w:lastRenderedPageBreak/>
+        <w:t xml:space="preserve">Now let’s look at an example of calling the </w:t>
+      </w:r>
+      <w:r>
+        <w:rPr>
+          <w:b/>
+          <w:bCs/>
+        </w:rPr>
+        <w:t>Create Workspace</w:t>
+      </w:r>
+      <w:r>
+        <w:t xml:space="preserve"> API using the .NET SDK.</w:t>
+      </w:r>
+      <w:r>
+        <w:t xml:space="preserve"> The first step is to </w:t>
+      </w:r>
+      <w:r>
+        <w:t>create a</w:t>
+      </w:r>
+      <w:r>
+        <w:t xml:space="preserve">n </w:t>
+      </w:r>
+      <w:r>
+        <w:t xml:space="preserve">object of type </w:t>
+      </w:r>
+      <w:proofErr w:type="spellStart"/>
+      <w:r>
+        <w:rPr>
+          <w:b/>
+          <w:bCs/>
+        </w:rPr>
+        <w:t>CreateWorkspaceRequest</w:t>
+      </w:r>
+      <w:proofErr w:type="spellEnd"/>
+      <w:r>
+        <w:t xml:space="preserve"> </w:t>
+      </w:r>
+      <w:r>
+        <w:t xml:space="preserve">and initialize </w:t>
+      </w:r>
+      <w:r>
+        <w:t xml:space="preserve">this object </w:t>
+      </w:r>
+      <w:r>
+        <w:t xml:space="preserve">with property values to populate the POST </w:t>
+      </w:r>
+      <w:r>
+        <w:t xml:space="preserve">request </w:t>
+      </w:r>
+      <w:r>
+        <w:t xml:space="preserve">body. Next, you call the </w:t>
+      </w:r>
+      <w:proofErr w:type="spellStart"/>
+      <w:r>
+        <w:rPr>
+          <w:b/>
+          <w:bCs/>
+        </w:rPr>
+        <w:t>CreateWorkspace</w:t>
+      </w:r>
+      <w:proofErr w:type="spellEnd"/>
+      <w:r>
+        <w:t xml:space="preserve"> method exposed by the </w:t>
+      </w:r>
+      <w:r>
+        <w:rPr>
+          <w:b/>
+          <w:bCs/>
+        </w:rPr>
+        <w:t>Workspaces</w:t>
+      </w:r>
+      <w:r>
+        <w:t xml:space="preserve"> client passing the </w:t>
+      </w:r>
+      <w:proofErr w:type="spellStart"/>
+      <w:r>
+        <w:rPr>
+          <w:b/>
+          <w:bCs/>
+        </w:rPr>
+        <w:t>CreateWorkspaceRequest</w:t>
+      </w:r>
+      <w:proofErr w:type="spellEnd"/>
+      <w:r>
+        <w:t xml:space="preserve"> object.</w:t>
+      </w:r>
+    </w:p>
+    <w:p>
+      <w:pPr>
+        <w:pStyle w:val="CodeListing"/>
+      </w:pPr>
+      <w:r>
+        <w:t>// acquire data for create workspace request</w:t>
+      </w:r>
+    </w:p>
+    <w:p>
+      <w:pPr>
+        <w:pStyle w:val="CodeListing"/>
+      </w:pPr>
+      <w:r>
+        <w:t>string workspaceName = "Contoso Customer Workspace";</w:t>
+      </w:r>
+    </w:p>
+    <w:p>
+      <w:pPr>
+        <w:pStyle w:val="CodeListing"/>
+      </w:pPr>
+      <w:r>
+        <w:t>string workspaceDescription = "Workspace</w:t>
+      </w:r>
+      <w:r>
+        <w:t xml:space="preserve"> for </w:t>
+      </w:r>
+      <w:r>
+        <w:t xml:space="preserve">Contoso Customer </w:t>
+      </w:r>
+      <w:r>
+        <w:t>Tenant</w:t>
+      </w:r>
+      <w:r>
+        <w:t>";</w:t>
+      </w:r>
+    </w:p>
+    <w:p>
+      <w:pPr>
+        <w:pStyle w:val="CodeListing"/>
+      </w:pPr>
+      <w:r>
+        <w:t xml:space="preserve">Guid </w:t>
+      </w:r>
+      <w:r>
+        <w:t>c</w:t>
+      </w:r>
+      <w:r>
+        <w:t>ap</w:t>
+      </w:r>
+      <w:r>
+        <w:t>a</w:t>
+      </w:r>
+      <w:r>
+        <w:t>cityId = new Guid("99999999-9999-9999-9999-999999999999");</w:t>
+      </w:r>
+    </w:p>
+    <w:p>
+      <w:pPr>
+        <w:pStyle w:val="CodeListing"/>
+      </w:pPr>
+    </w:p>
+    <w:p>
+      <w:pPr>
+        <w:pStyle w:val="CodeListing"/>
+      </w:pPr>
+      <w:r>
+        <w:t>// prepare create workspace request</w:t>
+      </w:r>
+    </w:p>
+    <w:p>
+      <w:pPr>
+        <w:pStyle w:val="CodeListing"/>
+      </w:pPr>
+      <w:r>
+        <w:t>var createRequest = new CreateWorkspaceRequest(workspaceName);</w:t>
+      </w:r>
+    </w:p>
+    <w:p>
+      <w:pPr>
+        <w:pStyle w:val="CodeListing"/>
+      </w:pPr>
+      <w:r>
+        <w:t>createRequest.Description = workspaceDescription;</w:t>
+      </w:r>
+    </w:p>
+    <w:p>
+      <w:pPr>
+        <w:pStyle w:val="CodeListing"/>
+      </w:pPr>
+      <w:r>
+        <w:t xml:space="preserve">createRequest.CapacityId = </w:t>
+      </w:r>
+      <w:r>
+        <w:t>c</w:t>
+      </w:r>
+      <w:r>
+        <w:t>ap</w:t>
+      </w:r>
+      <w:r>
+        <w:t>a</w:t>
+      </w:r>
+      <w:r>
+        <w:t>cityId</w:t>
+      </w:r>
+      <w:r>
+        <w:t>;</w:t>
+      </w:r>
+    </w:p>
+    <w:p>
+      <w:pPr>
+        <w:pStyle w:val="CodeListing"/>
+      </w:pPr>
+    </w:p>
+    <w:p>
+      <w:pPr>
+        <w:pStyle w:val="CodeListing"/>
+      </w:pPr>
+      <w:r>
+        <w:t>// call Create Workspace API</w:t>
+      </w:r>
+    </w:p>
+    <w:p>
+      <w:pPr>
+        <w:pStyle w:val="CodeListing"/>
+      </w:pPr>
+      <w:r>
+        <w:t>Workspace workspace = fabricApiClient.Core.Workspaces.CreateWorkspace(createRequest).Value;</w:t>
+      </w:r>
+    </w:p>
+    <w:p>
+      <w:pPr>
+        <w:pStyle w:val="CodeListing"/>
+      </w:pPr>
+    </w:p>
+    <w:p>
+      <w:pPr>
+        <w:pStyle w:val="CodeListing"/>
+      </w:pPr>
+      <w:r>
+        <w:t xml:space="preserve">// </w:t>
+      </w:r>
+      <w:r>
+        <w:t>capture</w:t>
+      </w:r>
+      <w:r>
+        <w:t xml:space="preserve"> Id of new workspace</w:t>
+      </w:r>
+    </w:p>
+    <w:p>
+      <w:pPr>
+        <w:pStyle w:val="CodeListing"/>
+      </w:pPr>
+      <w:r>
+        <w:t>Guid workspaceId = workspace.Id;</w:t>
+      </w:r>
+    </w:p>
+    <w:p>
+      <w:r>
+        <w:t xml:space="preserve">In the previous code listing, you can observe </w:t>
+      </w:r>
+      <w:r>
+        <w:t xml:space="preserve">there is a chained call to the </w:t>
+      </w:r>
+      <w:r>
+        <w:rPr>
+          <w:b/>
+          <w:bCs/>
+        </w:rPr>
+        <w:t>Value</w:t>
+      </w:r>
+      <w:r>
+        <w:t xml:space="preserve"> property after the call to </w:t>
+      </w:r>
+      <w:proofErr w:type="spellStart"/>
+      <w:r>
+        <w:rPr>
+          <w:b/>
+          <w:bCs/>
+        </w:rPr>
+        <w:t>CreateWorkspace</w:t>
+      </w:r>
+      <w:proofErr w:type="spellEnd"/>
+      <w:r>
+        <w:t xml:space="preserve">. </w:t>
+      </w:r>
+      <w:r>
+        <w:t xml:space="preserve">The </w:t>
+      </w:r>
+      <w:r>
+        <w:rPr>
+          <w:b/>
+          <w:bCs/>
+        </w:rPr>
+        <w:t>Value</w:t>
+      </w:r>
+      <w:r>
+        <w:t xml:space="preserve"> property </w:t>
+      </w:r>
+      <w:r>
+        <w:t>returns a strongly-typed .NET object with properties for the new workspace</w:t>
+      </w:r>
+      <w:r>
+        <w:t xml:space="preserve"> that </w:t>
+      </w:r>
+      <w:r>
+        <w:t xml:space="preserve">has </w:t>
+      </w:r>
+      <w:r>
+        <w:t>just been created</w:t>
+      </w:r>
+      <w:r>
+        <w:t>. This makes it possible to capture th</w:t>
+      </w:r>
+      <w:r>
+        <w:t xml:space="preserve">e workspace </w:t>
+      </w:r>
+      <w:r>
+        <w:rPr>
+          <w:b/>
+          <w:bCs/>
+        </w:rPr>
+        <w:t>Id</w:t>
+      </w:r>
+      <w:r>
+        <w:t xml:space="preserve"> property which is </w:t>
+      </w:r>
+      <w:r>
+        <w:t xml:space="preserve">an essential step </w:t>
+      </w:r>
+      <w:r>
+        <w:t>as you begin to create workspace items inside a new workspace.</w:t>
+      </w:r>
+    </w:p>
+    <w:p>
+      <w:r>
+        <w:t xml:space="preserve">There is an important restriction </w:t>
+      </w:r>
+      <w:r>
+        <w:t xml:space="preserve">in Fabric </w:t>
+      </w:r>
+      <w:r>
+        <w:t xml:space="preserve">that prevents two workspaces from having the same display name within the scope of </w:t>
+      </w:r>
+      <w:r>
+        <w:t xml:space="preserve">an </w:t>
+      </w:r>
+      <w:r>
+        <w:t xml:space="preserve">Entra Id tenant. </w:t>
+      </w:r>
+      <w:r>
+        <w:t xml:space="preserve">If </w:t>
+      </w:r>
+      <w:r>
+        <w:t xml:space="preserve">you attempt to create a workspace </w:t>
+      </w:r>
+      <w:r>
+        <w:t xml:space="preserve">using </w:t>
+      </w:r>
+      <w:r>
+        <w:t xml:space="preserve">the same display </w:t>
+      </w:r>
+      <w:r>
+        <w:t xml:space="preserve">name </w:t>
+      </w:r>
+      <w:r>
+        <w:t xml:space="preserve">as </w:t>
+      </w:r>
+      <w:r>
+        <w:t xml:space="preserve">another </w:t>
+      </w:r>
+      <w:r>
+        <w:t xml:space="preserve">existing </w:t>
+      </w:r>
+      <w:r>
+        <w:t xml:space="preserve">workspace, the </w:t>
+      </w:r>
+      <w:r>
+        <w:rPr>
+          <w:b/>
+          <w:bCs/>
+        </w:rPr>
+        <w:t>Create Workspace</w:t>
+      </w:r>
+      <w:r>
+        <w:t xml:space="preserve"> API will return a </w:t>
+      </w:r>
+      <w:r>
+        <w:rPr>
+          <w:b/>
+          <w:bCs/>
+        </w:rPr>
+        <w:t>409 Conflict</w:t>
+      </w:r>
+      <w:r>
+        <w:t xml:space="preserve"> error with a message.</w:t>
+      </w:r>
+      <w:r>
+        <w:t xml:space="preserve"> </w:t>
+      </w:r>
+    </w:p>
+    <w:p>
+      <w:r>
+        <w:t xml:space="preserve">If you pass an invalid capacity Id value in a call to Create Workspace, the call will fail with a </w:t>
+      </w:r>
+      <w:r>
+        <w:rPr>
+          <w:b/>
+          <w:bCs/>
+        </w:rPr>
+        <w:t>404 Not Found</w:t>
+      </w:r>
+      <w:r>
+        <w:t xml:space="preserve"> error.</w:t>
+      </w:r>
+      <w:r>
+        <w:t xml:space="preserve"> This can occur if you </w:t>
+      </w:r>
+      <w:r>
+        <w:t xml:space="preserve">pass a </w:t>
+      </w:r>
+      <w:r>
+        <w:t xml:space="preserve">capacity Id </w:t>
+      </w:r>
+      <w:r>
+        <w:t xml:space="preserve">value that </w:t>
+      </w:r>
+      <w:r>
+        <w:t>does not reference an existing Fabric capacity in the same Entra Id tenant. This can also occur if the capacity Id references a valid capacity but the caller has not be granted the permissions required to assign workspace</w:t>
+      </w:r>
+      <w:r>
+        <w:t>s</w:t>
+      </w:r>
+      <w:r>
+        <w:t xml:space="preserve"> to the capacity.</w:t>
+      </w:r>
+    </w:p>
+    <w:p>
+      <w:pPr>
+        <w:pStyle w:val="Heading3"/>
+      </w:pPr>
+      <w:r>
+        <w:t>Assign</w:t>
+      </w:r>
+      <w:r>
+        <w:t xml:space="preserve"> a </w:t>
+      </w:r>
+      <w:r>
+        <w:t>Workspace</w:t>
+      </w:r>
+      <w:r>
+        <w:t xml:space="preserve"> </w:t>
+      </w:r>
+      <w:r>
+        <w:t xml:space="preserve">to </w:t>
+      </w:r>
+      <w:r>
+        <w:t>a Capacity</w:t>
+      </w:r>
+    </w:p>
+    <w:p>
+      <w:r>
+        <w:t xml:space="preserve">You’ve seen </w:t>
+      </w:r>
+      <w:r>
+        <w:t xml:space="preserve">it’s possible to </w:t>
+      </w:r>
+      <w:r>
+        <w:t xml:space="preserve">assign a new workspace to a Fabric capacity when calling the </w:t>
+      </w:r>
+      <w:r>
+        <w:rPr>
+          <w:b/>
+          <w:bCs/>
+        </w:rPr>
+        <w:t>Create Workspace</w:t>
+      </w:r>
+      <w:r>
+        <w:t xml:space="preserve"> API. This is the best </w:t>
+      </w:r>
+      <w:r>
+        <w:t xml:space="preserve">practice in </w:t>
+      </w:r>
+      <w:r>
+        <w:t>most scenarios as capacity assign</w:t>
+      </w:r>
+      <w:r>
+        <w:t>ment</w:t>
+      </w:r>
+      <w:r>
+        <w:t xml:space="preserve"> becomes part of the workspace provisioning process. However, there are other scenarios where you need to assign </w:t>
+      </w:r>
+      <w:r>
+        <w:t xml:space="preserve">a </w:t>
+      </w:r>
+      <w:r>
+        <w:t>workspace to a capacity</w:t>
+      </w:r>
+      <w:r>
+        <w:t xml:space="preserve"> after the workspaces has already been created</w:t>
+      </w:r>
+      <w:r>
+        <w:t xml:space="preserve">. </w:t>
+      </w:r>
+    </w:p>
+    <w:p>
+      <w:r>
+        <w:t xml:space="preserve">Consider a scenario where a workspace was assigned to one capacity when it was created and now you’d like to </w:t>
+      </w:r>
+      <w:r>
+        <w:t xml:space="preserve">reassign </w:t>
+      </w:r>
+      <w:r>
+        <w:t xml:space="preserve">the workspace to a different capacity. This </w:t>
+      </w:r>
+      <w:r>
+        <w:t xml:space="preserve">can be accomplished by </w:t>
+      </w:r>
+      <w:r>
+        <w:t xml:space="preserve">calling the </w:t>
+      </w:r>
+      <w:r>
+        <w:rPr>
+          <w:b/>
+          <w:bCs/>
+        </w:rPr>
+        <w:t>Workspaces -</w:t>
+      </w:r>
+      <w:r>
+        <w:t xml:space="preserve"> </w:t>
+      </w:r>
+      <w:r>
+        <w:rPr>
+          <w:b/>
+          <w:bCs/>
+        </w:rPr>
+        <w:t>Assign To Capacity</w:t>
+      </w:r>
+      <w:r>
+        <w:t xml:space="preserve"> API.</w:t>
+      </w:r>
+      <w:r>
+        <w:t xml:space="preserve"> To call </w:t>
+      </w:r>
+      <w:r>
+        <w:t xml:space="preserve">the </w:t>
+      </w:r>
+      <w:r>
+        <w:rPr>
+          <w:b/>
+          <w:bCs/>
+        </w:rPr>
+        <w:t>Assign To Capacity</w:t>
+      </w:r>
+      <w:r>
+        <w:t xml:space="preserve"> API</w:t>
+      </w:r>
+      <w:r>
+        <w:t xml:space="preserve">, you execute </w:t>
+      </w:r>
+      <w:r>
+        <w:t xml:space="preserve">a POST </w:t>
+      </w:r>
+      <w:r>
+        <w:t xml:space="preserve">request to a </w:t>
+      </w:r>
+      <w:r>
+        <w:t xml:space="preserve">URI </w:t>
+      </w:r>
+      <w:r>
+        <w:t>parsed together with the following URI format</w:t>
+      </w:r>
+      <w:r>
+        <w:t>.</w:t>
+      </w:r>
+    </w:p>
+    <w:p>
+      <w:pPr>
+        <w:pStyle w:val="CodeListing"/>
+      </w:pPr>
+      <w:r>
+        <w:t>POST https://api.fabric.microsoft.com/v1/workspaces/{workspaceId}/assignToCapacity</w:t>
+      </w:r>
+    </w:p>
+    <w:p>
+      <w:r>
+        <w:t>When call</w:t>
+      </w:r>
+      <w:r>
+        <w:t>ing</w:t>
+      </w:r>
+      <w:r>
+        <w:t xml:space="preserve"> </w:t>
+      </w:r>
+      <w:r>
+        <w:t xml:space="preserve">the </w:t>
+      </w:r>
+      <w:r>
+        <w:rPr>
+          <w:b/>
+          <w:bCs/>
+        </w:rPr>
+        <w:t>Assign To Capacity</w:t>
+      </w:r>
+      <w:r>
+        <w:t xml:space="preserve"> API, you must pass JSON in the body of the POST request with the </w:t>
+      </w:r>
+      <w:proofErr w:type="spellStart"/>
+      <w:r>
+        <w:rPr>
+          <w:b/>
+          <w:bCs/>
+        </w:rPr>
+        <w:t>capacityId</w:t>
+      </w:r>
+      <w:proofErr w:type="spellEnd"/>
+      <w:r>
+        <w:t xml:space="preserve"> property.</w:t>
+      </w:r>
+    </w:p>
+    <w:p>
+      <w:pPr>
+        <w:pStyle w:val="CodeListing"/>
+      </w:pPr>
+      <w:r>
+        <w:t>{</w:t>
+      </w:r>
+    </w:p>
+    <w:p>
+      <w:pPr>
+        <w:pStyle w:val="CodeListing"/>
+      </w:pPr>
+      <w:r>
+        <w:t xml:space="preserve">  </w:t>
+      </w:r>
+      <w:r>
+        <w:t>"capacityId": "88888888-8888-8888-8888-888888888888"</w:t>
+      </w:r>
+    </w:p>
+    <w:p>
+      <w:pPr>
+        <w:pStyle w:val="CodeListing"/>
+      </w:pPr>
+      <w:r>
+        <w:t>}</w:t>
+      </w:r>
+    </w:p>
+    <w:p>
+      <w:r>
+        <w:t xml:space="preserve">A successful call to </w:t>
+      </w:r>
+      <w:r>
+        <w:t xml:space="preserve">the </w:t>
+      </w:r>
+      <w:r>
+        <w:rPr>
+          <w:b/>
+          <w:bCs/>
+        </w:rPr>
+        <w:t>Assign to Capacity</w:t>
+      </w:r>
+      <w:r>
+        <w:t xml:space="preserve"> </w:t>
+      </w:r>
+      <w:r>
+        <w:t xml:space="preserve">API </w:t>
+      </w:r>
+      <w:r>
+        <w:t xml:space="preserve">returns </w:t>
+      </w:r>
+      <w:r>
+        <w:rPr>
+          <w:b/>
+          <w:bCs/>
+        </w:rPr>
+        <w:t>202 Accepted</w:t>
+      </w:r>
+      <w:r>
+        <w:t xml:space="preserve"> indicating the </w:t>
+      </w:r>
+      <w:r>
+        <w:t xml:space="preserve">call </w:t>
+      </w:r>
+      <w:r>
+        <w:t xml:space="preserve">will be processed as a long running operation. </w:t>
+      </w:r>
+      <w:r>
+        <w:t xml:space="preserve">The following C# code demonstrates using the .NET SDK to call the </w:t>
+      </w:r>
+      <w:r>
+        <w:rPr>
+          <w:b/>
+          <w:bCs/>
+        </w:rPr>
+        <w:t>Assign To Capacity</w:t>
+      </w:r>
+      <w:r>
+        <w:t xml:space="preserve"> API. As </w:t>
+      </w:r>
+      <w:r>
+        <w:t>shown in the following code listing</w:t>
+      </w:r>
+      <w:r>
+        <w:t xml:space="preserve">, you must first initialize an </w:t>
+      </w:r>
+      <w:r>
+        <w:rPr>
+          <w:b/>
+          <w:bCs/>
+        </w:rPr>
+        <w:t>AssignWorkspaceToCapacityRequest</w:t>
+      </w:r>
+      <w:r>
+        <w:t xml:space="preserve"> </w:t>
+      </w:r>
+      <w:r>
+        <w:lastRenderedPageBreak/>
+        <w:t xml:space="preserve">object with the capacity Id. Then you pass that object as a parameter in the call to </w:t>
+      </w:r>
+      <w:r>
+        <w:rPr>
+          <w:b/>
+          <w:bCs/>
+        </w:rPr>
+        <w:t>AssignToCapacity</w:t>
+      </w:r>
+      <w:r>
+        <w:t xml:space="preserve"> along with another parameter with the workspace Id.</w:t>
+      </w:r>
+    </w:p>
+    <w:p>
+      <w:pPr>
+        <w:pStyle w:val="CodeListing"/>
+      </w:pPr>
+      <w:r>
+        <w:t>var assignmentRequest = new AssignWorkspaceToCapacityRequest(</w:t>
+      </w:r>
+      <w:r>
+        <w:t>“</w:t>
+      </w:r>
+      <w:r>
+        <w:t>88888888-8888-8888-8888-888888888888</w:t>
+      </w:r>
+      <w:r>
+        <w:t>”</w:t>
+      </w:r>
+      <w:r>
+        <w:t>);</w:t>
+      </w:r>
+    </w:p>
+    <w:p>
+      <w:pPr>
+        <w:pStyle w:val="CodeListing"/>
+      </w:pPr>
+    </w:p>
+    <w:p>
+      <w:pPr>
+        <w:pStyle w:val="CodeListing"/>
+      </w:pPr>
+      <w:r>
+        <w:t>fabricApiClient.Core.Workspaces.AssignToCapacity(workspaceId, assignmentRequest);</w:t>
+      </w:r>
+    </w:p>
+    <w:p>
+      <w:pPr>
+        <w:pStyle w:val="Heading3"/>
+      </w:pPr>
+      <w:r>
+        <w:t>Unassign</w:t>
+      </w:r>
+      <w:r>
+        <w:t xml:space="preserve"> a </w:t>
+      </w:r>
+      <w:r>
+        <w:t>Workspace</w:t>
+      </w:r>
+      <w:r>
+        <w:t xml:space="preserve"> </w:t>
+      </w:r>
+      <w:r>
+        <w:t xml:space="preserve">from </w:t>
+      </w:r>
+      <w:r>
+        <w:t>a Capacity</w:t>
+      </w:r>
+    </w:p>
+    <w:p>
+      <w:r>
+        <w:t xml:space="preserve">There could also be </w:t>
+      </w:r>
+      <w:r>
+        <w:t xml:space="preserve">a scenario </w:t>
+      </w:r>
+      <w:r>
+        <w:t xml:space="preserve">when you want to unassign a workspace from a capacity. </w:t>
+      </w:r>
+      <w:r>
+        <w:t xml:space="preserve">The </w:t>
+      </w:r>
+      <w:r>
+        <w:rPr>
+          <w:b/>
+          <w:bCs/>
+        </w:rPr>
+        <w:t>Unassign From Capacity</w:t>
+      </w:r>
+      <w:r>
+        <w:t xml:space="preserve"> API can be used to accomplish this task by you executing a POST request to a URI parsed together with the following URI format.</w:t>
+      </w:r>
+    </w:p>
+    <w:p>
+      <w:pPr>
+        <w:pStyle w:val="CodeListing"/>
+      </w:pPr>
+      <w:r>
+        <w:t>POST https://api.fabric.microsoft.com/v1/workspaces/{workspaceId}/unassignFromCapacity</w:t>
+      </w:r>
+    </w:p>
+    <w:p>
+      <w:r>
+        <w:t xml:space="preserve">A successful call to the </w:t>
+      </w:r>
+      <w:r>
+        <w:rPr>
+          <w:b/>
+          <w:bCs/>
+        </w:rPr>
+        <w:t>Una</w:t>
+      </w:r>
+      <w:r>
+        <w:rPr>
+          <w:b/>
+          <w:bCs/>
+        </w:rPr>
+        <w:t xml:space="preserve">ssign </w:t>
+      </w:r>
+      <w:r>
+        <w:rPr>
+          <w:b/>
+          <w:bCs/>
+        </w:rPr>
+        <w:t xml:space="preserve">From </w:t>
+      </w:r>
+      <w:r>
+        <w:rPr>
+          <w:b/>
+          <w:bCs/>
+        </w:rPr>
+        <w:t>Capacity</w:t>
+      </w:r>
+      <w:r>
+        <w:t xml:space="preserve"> API returns </w:t>
+      </w:r>
+      <w:r>
+        <w:rPr>
+          <w:b/>
+          <w:bCs/>
+        </w:rPr>
+        <w:t>202 Accepted</w:t>
+      </w:r>
+      <w:r>
+        <w:t xml:space="preserve"> indicating the call will be processed as a long running operation. The following C# code demonstrates using the .NET SDK to call the </w:t>
+      </w:r>
+      <w:r>
+        <w:rPr>
+          <w:b/>
+          <w:bCs/>
+        </w:rPr>
+        <w:t>Una</w:t>
+      </w:r>
+      <w:r>
+        <w:rPr>
+          <w:b/>
+          <w:bCs/>
+        </w:rPr>
+        <w:t xml:space="preserve">ssign </w:t>
+      </w:r>
+      <w:r>
+        <w:rPr>
+          <w:b/>
+          <w:bCs/>
+        </w:rPr>
+        <w:t xml:space="preserve">From </w:t>
+      </w:r>
+      <w:r>
+        <w:rPr>
+          <w:b/>
+          <w:bCs/>
+        </w:rPr>
+        <w:t>Capacity</w:t>
+      </w:r>
+      <w:r>
+        <w:t xml:space="preserve"> API.</w:t>
+      </w:r>
+    </w:p>
+    <w:p>
+      <w:pPr>
+        <w:pStyle w:val="CodeListing"/>
+      </w:pPr>
+      <w:r>
+        <w:t>fabricApiClient.Core.Workspaces.UnassignFromCapacity(workspaceId);</w:t>
+      </w:r>
+    </w:p>
+    <w:p>
+      <w:pPr>
+        <w:pStyle w:val="Callout"/>
+      </w:pPr>
+      <w:r>
+        <w:t xml:space="preserve">Remember that a successful call to the </w:t>
+      </w:r>
+      <w:r>
+        <w:rPr>
+          <w:b/>
+          <w:bCs/>
+        </w:rPr>
+        <w:t>Una</w:t>
+      </w:r>
+      <w:r>
+        <w:rPr>
+          <w:b/>
+          <w:bCs/>
+        </w:rPr>
+        <w:t xml:space="preserve">ssign </w:t>
+      </w:r>
+      <w:r>
+        <w:rPr>
+          <w:b/>
+          <w:bCs/>
+        </w:rPr>
+        <w:t xml:space="preserve">From </w:t>
+      </w:r>
+      <w:r>
+        <w:rPr>
+          <w:b/>
+          <w:bCs/>
+        </w:rPr>
+        <w:t>Capacity</w:t>
+      </w:r>
+      <w:r>
+        <w:t xml:space="preserve"> API will assign the workspace to the shared capacity which severely limits the functionality available when deploying Fabric solutions.</w:t>
+      </w:r>
+    </w:p>
+    <w:p>
+      <w:pPr>
+        <w:pStyle w:val="Heading3"/>
+      </w:pPr>
+      <w:r>
+        <w:t>Get Workspace Information</w:t>
+      </w:r>
+    </w:p>
+    <w:p>
+      <w:r>
+        <w:t xml:space="preserve">While a call to </w:t>
+      </w:r>
+      <w:r>
+        <w:t xml:space="preserve">the </w:t>
+      </w:r>
+      <w:r>
+        <w:rPr>
+          <w:b/>
+          <w:bCs/>
+        </w:rPr>
+        <w:t>List Workspace</w:t>
+      </w:r>
+      <w:r>
+        <w:t xml:space="preserve"> API </w:t>
+      </w:r>
+      <w:r>
+        <w:t xml:space="preserve">retrieves </w:t>
+      </w:r>
+      <w:r>
+        <w:t xml:space="preserve">information about </w:t>
+      </w:r>
+      <w:r>
+        <w:t xml:space="preserve">multiple </w:t>
+      </w:r>
+      <w:r>
+        <w:t>workspaces at once</w:t>
+      </w:r>
+      <w:r>
+        <w:t xml:space="preserve">, the </w:t>
+      </w:r>
+      <w:r>
+        <w:rPr>
+          <w:b/>
+          <w:bCs/>
+        </w:rPr>
+        <w:t>Get Workspace</w:t>
+      </w:r>
+      <w:r>
+        <w:t xml:space="preserve"> API to </w:t>
+      </w:r>
+      <w:r>
+        <w:t xml:space="preserve">retrieve more detailed information </w:t>
+      </w:r>
+      <w:r>
+        <w:t xml:space="preserve">about a single workspace. </w:t>
+      </w:r>
+      <w:r>
+        <w:t xml:space="preserve">To call </w:t>
+      </w:r>
+      <w:r>
+        <w:t xml:space="preserve">the </w:t>
+      </w:r>
+      <w:r>
+        <w:rPr>
+          <w:b/>
+          <w:bCs/>
+        </w:rPr>
+        <w:t xml:space="preserve">Get Workspace </w:t>
+      </w:r>
+      <w:r>
+        <w:t>API, you execute a GET request to a URI parsed together with the following URI format.</w:t>
+      </w:r>
+    </w:p>
+    <w:p>
+      <w:pPr>
+        <w:pStyle w:val="CodeListing"/>
+      </w:pPr>
+      <w:r>
+        <w:t>GET https://api.fabric.microsoft.com/v1/workspaces/{workspaceId}</w:t>
+      </w:r>
+    </w:p>
+    <w:p>
+      <w:r>
+        <w:t xml:space="preserve">A successful call to </w:t>
+      </w:r>
+      <w:r>
+        <w:rPr>
+          <w:b/>
+          <w:bCs/>
+        </w:rPr>
+        <w:t>Get Workspace</w:t>
+      </w:r>
+      <w:r>
+        <w:t xml:space="preserve"> returns a </w:t>
+      </w:r>
+      <w:r>
+        <w:rPr>
+          <w:b/>
+          <w:bCs/>
+        </w:rPr>
+        <w:t>200 OK</w:t>
+      </w:r>
+      <w:r>
+        <w:t xml:space="preserve"> status code and an JSON result </w:t>
+      </w:r>
+      <w:r>
+        <w:t xml:space="preserve">with extended workspace metadata </w:t>
+      </w:r>
+      <w:r>
+        <w:t xml:space="preserve">like the </w:t>
+      </w:r>
+      <w:r>
+        <w:t xml:space="preserve">JSON </w:t>
+      </w:r>
+      <w:r>
+        <w:t>shown in the following listing.</w:t>
+      </w:r>
+    </w:p>
+    <w:p>
+      <w:pPr>
+        <w:pStyle w:val="CodeListing"/>
+      </w:pPr>
+      <w:r>
+        <w:t>{</w:t>
+      </w:r>
+    </w:p>
+    <w:p>
+      <w:pPr>
+        <w:pStyle w:val="CodeListing"/>
+      </w:pPr>
+      <w:r>
+        <w:t xml:space="preserve">  "id": "</w:t>
+      </w:r>
+      <w:r>
+        <w:t>12341234-1234-1234-1234-123412341234”</w:t>
+      </w:r>
+      <w:r>
+        <w:t>,</w:t>
+      </w:r>
+    </w:p>
+    <w:p>
+      <w:pPr>
+        <w:pStyle w:val="CodeListing"/>
+      </w:pPr>
+      <w:r>
+        <w:t xml:space="preserve">  </w:t>
+      </w:r>
+      <w:r>
+        <w:t>"displayName": "</w:t>
+      </w:r>
+      <w:r>
+        <w:t>Contoso Customer Workspace</w:t>
+      </w:r>
+      <w:r>
+        <w:t>",</w:t>
+      </w:r>
+    </w:p>
+    <w:p>
+      <w:pPr>
+        <w:pStyle w:val="CodeListing"/>
+      </w:pPr>
+      <w:r>
+        <w:t xml:space="preserve">  "description": "</w:t>
+      </w:r>
+      <w:r>
+        <w:t>Workspace</w:t>
+      </w:r>
+      <w:r>
+        <w:t xml:space="preserve"> for </w:t>
+      </w:r>
+      <w:r>
+        <w:t xml:space="preserve">Contoso Customer </w:t>
+      </w:r>
+      <w:r>
+        <w:t>Tenant</w:t>
+      </w:r>
+      <w:r>
+        <w:t>",</w:t>
+      </w:r>
+    </w:p>
+    <w:p>
+      <w:pPr>
+        <w:pStyle w:val="CodeListing"/>
+      </w:pPr>
+      <w:r>
+        <w:t xml:space="preserve">  "type": "Workspace",</w:t>
+      </w:r>
+    </w:p>
+    <w:p>
+      <w:pPr>
+        <w:pStyle w:val="CodeListing"/>
+      </w:pPr>
+      <w:r>
+        <w:t xml:space="preserve">  "capacityId": "</w:t>
+      </w:r>
+      <w:r>
+        <w:t>99999999-9999-9999-9999-999999999999</w:t>
+      </w:r>
+      <w:r>
+        <w:t>",</w:t>
+      </w:r>
+    </w:p>
+    <w:p>
+      <w:pPr>
+        <w:pStyle w:val="CodeListing"/>
+      </w:pPr>
+      <w:r>
+        <w:t xml:space="preserve">  "capacityAssignmentProgress": "Completed",</w:t>
+      </w:r>
+    </w:p>
+    <w:p>
+      <w:pPr>
+        <w:pStyle w:val="CodeListing"/>
+      </w:pPr>
+      <w:r>
+        <w:t xml:space="preserve">  "capacityRegion": "East US",</w:t>
+      </w:r>
+    </w:p>
+    <w:p>
+      <w:pPr>
+        <w:pStyle w:val="CodeListing"/>
+      </w:pPr>
+      <w:r>
+        <w:t xml:space="preserve">  "workspaceIdentity": {</w:t>
+      </w:r>
+    </w:p>
+    <w:p>
+      <w:pPr>
+        <w:pStyle w:val="CodeListing"/>
+      </w:pPr>
+      <w:r>
+        <w:t xml:space="preserve">    "applicationId": "</w:t>
+      </w:r>
+      <w:r>
+        <w:t xml:space="preserve"> aaaaaaaa-aaaa-aaaa-aaaa-aaaaaaaaaaaa</w:t>
+      </w:r>
+      <w:r>
+        <w:t>",</w:t>
+      </w:r>
+    </w:p>
+    <w:p>
+      <w:pPr>
+        <w:pStyle w:val="CodeListing"/>
+      </w:pPr>
+      <w:r>
+        <w:t xml:space="preserve">    "servicePrincipalId": "</w:t>
+      </w:r>
+      <w:r>
+        <w:t>bbbbbbbb-bbbb-bbbb-bbbb-bbbbbbbbbbbb</w:t>
+      </w:r>
+      <w:r>
+        <w:t>"</w:t>
+      </w:r>
+    </w:p>
+    <w:p>
+      <w:pPr>
+        <w:pStyle w:val="CodeListing"/>
+      </w:pPr>
+      <w:r>
+        <w:t xml:space="preserve">  },</w:t>
+      </w:r>
+    </w:p>
+    <w:p>
+      <w:pPr>
+        <w:pStyle w:val="CodeListing"/>
+      </w:pPr>
+      <w:r>
+        <w:t xml:space="preserve">  "oneLakeEndpoints": {</w:t>
+      </w:r>
+    </w:p>
+    <w:p>
+      <w:pPr>
+        <w:pStyle w:val="CodeListing"/>
+      </w:pPr>
+      <w:r>
+        <w:t xml:space="preserve">    "blobEndpoint": "https://eastus-onelake.blob.fabric.microsoft.com",</w:t>
+      </w:r>
+    </w:p>
+    <w:p>
+      <w:pPr>
+        <w:pStyle w:val="CodeListing"/>
+      </w:pPr>
+      <w:r>
+        <w:t xml:space="preserve">    "dfsEndpoint": "https://eastus-onelake.dfs.fabric.microsoft.com"</w:t>
+      </w:r>
+    </w:p>
+    <w:p>
+      <w:pPr>
+        <w:pStyle w:val="CodeListing"/>
+      </w:pPr>
+      <w:r>
+        <w:t xml:space="preserve">  }</w:t>
+      </w:r>
+    </w:p>
+    <w:p>
+      <w:pPr>
+        <w:pStyle w:val="CodeListing"/>
+      </w:pPr>
+      <w:r>
+        <w:t>}</w:t>
+      </w:r>
+    </w:p>
+    <w:p>
+      <w:r>
+        <w:br w:type="page"/>
+      </w:r>
+    </w:p>
+    <w:p>
+      <w:r>
+        <w:lastRenderedPageBreak/>
+        <w:t xml:space="preserve">You </w:t>
+      </w:r>
+      <w:r>
+        <w:t xml:space="preserve">can observe that the JSON </w:t>
+      </w:r>
+      <w:r>
+        <w:t xml:space="preserve">result </w:t>
+      </w:r>
+      <w:r>
+        <w:t xml:space="preserve">returned by </w:t>
+      </w:r>
+      <w:r>
+        <w:rPr>
+          <w:b/>
+          <w:bCs/>
+        </w:rPr>
+        <w:t>Get Workspace</w:t>
+      </w:r>
+      <w:r>
+        <w:t xml:space="preserve"> </w:t>
+      </w:r>
+      <w:r>
+        <w:t xml:space="preserve">includes </w:t>
+      </w:r>
+      <w:r>
+        <w:t xml:space="preserve">additional properties </w:t>
+      </w:r>
+      <w:r>
+        <w:t xml:space="preserve">not returned by </w:t>
+      </w:r>
+      <w:r>
+        <w:rPr>
+          <w:b/>
+          <w:bCs/>
+        </w:rPr>
+        <w:t>List Workspaces</w:t>
+      </w:r>
+      <w:r>
+        <w:t xml:space="preserve">. For example, there is information about </w:t>
+      </w:r>
+      <w:r>
+        <w:t xml:space="preserve">workspace identity, </w:t>
+      </w:r>
+      <w:proofErr w:type="spellStart"/>
+      <w:r>
+        <w:t>OneLake</w:t>
+      </w:r>
+      <w:proofErr w:type="spellEnd"/>
+      <w:r>
+        <w:t xml:space="preserve"> endpoints and </w:t>
+      </w:r>
+      <w:r>
+        <w:t>the geographical region of the capacity to which the workspace has been assigned.</w:t>
+      </w:r>
+      <w:r>
+        <w:t xml:space="preserve"> </w:t>
+      </w:r>
+      <w:r>
+        <w:t xml:space="preserve">The following C# example demonstrates how to call the </w:t>
+      </w:r>
+      <w:r>
+        <w:rPr>
+          <w:b/>
+          <w:bCs/>
+        </w:rPr>
+        <w:t>Get Workspace</w:t>
+      </w:r>
+      <w:r>
+        <w:t xml:space="preserve"> API using the .NET SDK</w:t>
+      </w:r>
+      <w:r>
+        <w:t xml:space="preserve"> and capturing information about the capacity’s region</w:t>
+      </w:r>
+      <w:r>
+        <w:t xml:space="preserve">. </w:t>
+      </w:r>
+    </w:p>
+    <w:p>
+      <w:pPr>
+        <w:pStyle w:val="CodeListing"/>
+      </w:pPr>
+      <w:r>
+        <w:t>WorkspaceInfo workspaceInfo = fabricApiClient.Core.Workspaces.GetWorkspace(workspaceId);</w:t>
+      </w:r>
+    </w:p>
+    <w:p>
+      <w:pPr>
+        <w:pStyle w:val="CodeListing"/>
+      </w:pPr>
+    </w:p>
+    <w:p>
+      <w:pPr>
+        <w:pStyle w:val="CodeListing"/>
+      </w:pPr>
+      <w:r>
+        <w:t>string capacityRegion = workspaceInfo.CapacityRegion.Value.ToString();</w:t>
+      </w:r>
+    </w:p>
+    <w:p>
+      <w:r>
+        <w:t xml:space="preserve">You can observe that a call to </w:t>
+      </w:r>
+      <w:proofErr w:type="spellStart"/>
+      <w:r>
+        <w:rPr>
+          <w:b/>
+          <w:bCs/>
+        </w:rPr>
+        <w:t>GetWorkspace</w:t>
+      </w:r>
+      <w:proofErr w:type="spellEnd"/>
+      <w:r>
+        <w:t xml:space="preserve"> returns a </w:t>
+      </w:r>
+      <w:proofErr w:type="spellStart"/>
+      <w:r>
+        <w:rPr>
+          <w:b/>
+          <w:bCs/>
+        </w:rPr>
+        <w:t>WorkspaceInfo</w:t>
+      </w:r>
+      <w:proofErr w:type="spellEnd"/>
+      <w:r>
+        <w:t xml:space="preserve"> object which provides strongly-typed access to workspace properties returned by the </w:t>
+      </w:r>
+      <w:r>
+        <w:rPr>
+          <w:b/>
+          <w:bCs/>
+        </w:rPr>
+        <w:t>Get Workspace</w:t>
+      </w:r>
+      <w:r>
+        <w:t xml:space="preserve"> API such as the capacity region.</w:t>
+      </w:r>
+    </w:p>
+    <w:p>
+      <w:pPr>
+        <w:pStyle w:val="Heading3"/>
+      </w:pPr>
+      <w:r>
+        <w:t>Update a Workspace</w:t>
+      </w:r>
+    </w:p>
+    <w:p>
+      <w:r>
+        <w:t>Y</w:t>
+      </w:r>
+      <w:r>
+        <w:t xml:space="preserve">ou can update </w:t>
+      </w:r>
+      <w:r>
+        <w:t xml:space="preserve">the </w:t>
+      </w:r>
+      <w:r>
+        <w:t xml:space="preserve">display name and description </w:t>
+      </w:r>
+      <w:r>
+        <w:t xml:space="preserve">of an existing workspace </w:t>
+      </w:r>
+      <w:r>
+        <w:t xml:space="preserve">using the </w:t>
+      </w:r>
+      <w:r>
+        <w:rPr>
+          <w:b/>
+          <w:bCs/>
+        </w:rPr>
+        <w:t>Update Workspace</w:t>
+      </w:r>
+      <w:r>
+        <w:t xml:space="preserve"> API. You call the </w:t>
+      </w:r>
+      <w:r>
+        <w:rPr>
+          <w:b/>
+          <w:bCs/>
+        </w:rPr>
+        <w:t>Update Workspace</w:t>
+      </w:r>
+      <w:r>
+        <w:t xml:space="preserve"> API by executing a PATCH request to a URI parsed together with the following URI format.</w:t>
+      </w:r>
+    </w:p>
+    <w:p>
+      <w:pPr>
+        <w:pStyle w:val="CodeListing"/>
+      </w:pPr>
+      <w:r>
+        <w:t>PATCH https://api.fabric.microsoft.com/v1/workspaces/{workspaceId}</w:t>
+      </w:r>
+    </w:p>
+    <w:p>
+      <w:r>
+        <w:t xml:space="preserve">You must include JSON in the request body with the </w:t>
+      </w:r>
+      <w:proofErr w:type="spellStart"/>
+      <w:r>
+        <w:rPr>
+          <w:b/>
+          <w:bCs/>
+        </w:rPr>
+        <w:t>displayName</w:t>
+      </w:r>
+      <w:proofErr w:type="spellEnd"/>
+      <w:r>
+        <w:t xml:space="preserve"> property and/or the </w:t>
+      </w:r>
+      <w:r>
+        <w:rPr>
+          <w:b/>
+          <w:bCs/>
+        </w:rPr>
+        <w:t>description</w:t>
+      </w:r>
+      <w:r>
+        <w:t xml:space="preserve"> property.</w:t>
+      </w:r>
+    </w:p>
+    <w:p>
+      <w:pPr>
+        <w:pStyle w:val="CodeListing"/>
+      </w:pPr>
+      <w:r>
+        <w:t>{</w:t>
+      </w:r>
+    </w:p>
+    <w:p>
+      <w:pPr>
+        <w:pStyle w:val="CodeListing"/>
+      </w:pPr>
+      <w:r>
+        <w:t xml:space="preserve">  "displayName": "</w:t>
+      </w:r>
+      <w:r>
+        <w:t>W</w:t>
+      </w:r>
+      <w:r>
+        <w:t xml:space="preserve">orkspace </w:t>
+      </w:r>
+      <w:r>
+        <w:t>D</w:t>
+      </w:r>
+      <w:r>
+        <w:t xml:space="preserve">isplay </w:t>
+      </w:r>
+      <w:r>
+        <w:t>N</w:t>
+      </w:r>
+      <w:r>
+        <w:t>ame</w:t>
+      </w:r>
+      <w:r>
+        <w:t xml:space="preserve"> V2</w:t>
+      </w:r>
+      <w:r>
+        <w:t>",</w:t>
+      </w:r>
+    </w:p>
+    <w:p>
+      <w:pPr>
+        <w:pStyle w:val="CodeListing"/>
+      </w:pPr>
+      <w:r>
+        <w:t xml:space="preserve">  "description": "A much better description"</w:t>
+      </w:r>
+    </w:p>
+    <w:p>
+      <w:pPr>
+        <w:pStyle w:val="CodeListing"/>
+      </w:pPr>
+      <w:r>
+        <w:t>}</w:t>
+      </w:r>
+    </w:p>
+    <w:p>
+      <w:r>
+        <w:t xml:space="preserve">A successful call to </w:t>
+      </w:r>
+      <w:r>
+        <w:rPr>
+          <w:b/>
+          <w:bCs/>
+        </w:rPr>
+        <w:t>Update Workspace</w:t>
+      </w:r>
+      <w:r>
+        <w:t xml:space="preserve"> returns </w:t>
+      </w:r>
+      <w:r>
+        <w:rPr>
+          <w:b/>
+          <w:bCs/>
+        </w:rPr>
+        <w:t>200 OK</w:t>
+      </w:r>
+      <w:r>
+        <w:t xml:space="preserve"> and the following JSON result.</w:t>
+      </w:r>
+    </w:p>
+    <w:p>
+      <w:pPr>
+        <w:pStyle w:val="CodeListing"/>
+      </w:pPr>
+      <w:r>
+        <w:t>{</w:t>
+      </w:r>
+    </w:p>
+    <w:p>
+      <w:pPr>
+        <w:pStyle w:val="CodeListing"/>
+      </w:pPr>
+      <w:r>
+        <w:t xml:space="preserve">  "id": "33bae707-5fe7-4352-89bd-061a1318b60a",</w:t>
+      </w:r>
+    </w:p>
+    <w:p>
+      <w:pPr>
+        <w:pStyle w:val="CodeListing"/>
+      </w:pPr>
+      <w:r>
+        <w:t xml:space="preserve">  "displayName": "Workspace D</w:t>
+      </w:r>
+      <w:r>
+        <w:t xml:space="preserve">isplay </w:t>
+      </w:r>
+      <w:r>
+        <w:t>N</w:t>
+      </w:r>
+      <w:r>
+        <w:t>ame</w:t>
+      </w:r>
+      <w:r>
+        <w:t xml:space="preserve"> V2",</w:t>
+      </w:r>
+    </w:p>
+    <w:p>
+      <w:pPr>
+        <w:pStyle w:val="CodeListing"/>
+      </w:pPr>
+      <w:r>
+        <w:t xml:space="preserve">  "description": "</w:t>
+      </w:r>
+      <w:r>
+        <w:t>A much better description</w:t>
+      </w:r>
+      <w:r>
+        <w:t>",</w:t>
+      </w:r>
+    </w:p>
+    <w:p>
+      <w:pPr>
+        <w:pStyle w:val="CodeListing"/>
+      </w:pPr>
+      <w:r>
+        <w:t xml:space="preserve">  "type": "Workspace"</w:t>
+      </w:r>
+    </w:p>
+    <w:p>
+      <w:pPr>
+        <w:pStyle w:val="CodeListing"/>
+      </w:pPr>
+      <w:r>
+        <w:t>}</w:t>
+      </w:r>
+    </w:p>
+    <w:p>
+      <w:r>
+        <w:t xml:space="preserve">You call </w:t>
+      </w:r>
+      <w:r>
+        <w:rPr>
+          <w:b/>
+          <w:bCs/>
+        </w:rPr>
+        <w:t>Update Workspace</w:t>
+      </w:r>
+      <w:r>
+        <w:t xml:space="preserve"> using the .NET SDK by passing an </w:t>
+      </w:r>
+      <w:proofErr w:type="spellStart"/>
+      <w:r>
+        <w:rPr>
+          <w:b/>
+          <w:bCs/>
+        </w:rPr>
+        <w:t>UpdateWorkspaceRequest</w:t>
+      </w:r>
+      <w:proofErr w:type="spellEnd"/>
+      <w:r>
+        <w:t xml:space="preserve"> to the </w:t>
+      </w:r>
+      <w:proofErr w:type="spellStart"/>
+      <w:r>
+        <w:rPr>
+          <w:b/>
+          <w:bCs/>
+        </w:rPr>
+        <w:t>UpdateWorkspace</w:t>
+      </w:r>
+      <w:proofErr w:type="spellEnd"/>
+      <w:r>
+        <w:t xml:space="preserve"> method.</w:t>
+      </w:r>
+    </w:p>
+    <w:p>
+      <w:pPr>
+        <w:pStyle w:val="CodeListing"/>
+      </w:pPr>
+      <w:r>
+        <w:t>var updateReqiest = new UpdateWorkspaceRequest {</w:t>
+      </w:r>
+    </w:p>
+    <w:p>
+      <w:pPr>
+        <w:pStyle w:val="CodeListing"/>
+      </w:pPr>
+      <w:r>
+        <w:t xml:space="preserve">  DisplayName = "</w:t>
+      </w:r>
+      <w:r>
+        <w:t xml:space="preserve">Workspace </w:t>
+      </w:r>
+      <w:r>
+        <w:t>display name</w:t>
+      </w:r>
+      <w:r>
+        <w:t xml:space="preserve"> V2</w:t>
+      </w:r>
+      <w:r>
+        <w:t>",</w:t>
+      </w:r>
+    </w:p>
+    <w:p>
+      <w:pPr>
+        <w:pStyle w:val="CodeListing"/>
+      </w:pPr>
+      <w:r>
+        <w:t xml:space="preserve">  Description = "A much better description"</w:t>
+      </w:r>
+    </w:p>
+    <w:p>
+      <w:pPr>
+        <w:pStyle w:val="CodeListing"/>
+      </w:pPr>
+      <w:r>
+        <w:t>};</w:t>
+      </w:r>
+    </w:p>
+    <w:p>
+      <w:pPr>
+        <w:pStyle w:val="CodeListing"/>
+      </w:pPr>
+    </w:p>
+    <w:p>
+      <w:pPr>
+        <w:pStyle w:val="CodeListing"/>
+      </w:pPr>
+      <w:r>
+        <w:t>fabricApiClient.Core.Workspaces.UpdateWorkspace(workspaceId, updateReqiest);</w:t>
+      </w:r>
+    </w:p>
+    <w:p>
+      <w:pPr>
+        <w:pStyle w:val="Heading3"/>
+      </w:pPr>
+      <w:r>
+        <w:t>Delete a Workspace</w:t>
+      </w:r>
+    </w:p>
+    <w:p>
+      <w:r>
+        <w:t xml:space="preserve">You can call the </w:t>
+      </w:r>
+      <w:r>
+        <w:rPr>
+          <w:b/>
+          <w:bCs/>
+        </w:rPr>
+        <w:t>Delete</w:t>
+      </w:r>
+      <w:r>
+        <w:rPr>
+          <w:b/>
+          <w:bCs/>
+        </w:rPr>
+        <w:t xml:space="preserve"> Workspace</w:t>
+      </w:r>
+      <w:r>
+        <w:t xml:space="preserve"> API by executing a DELETE request to a URI parsed together with the following URI format.</w:t>
+      </w:r>
+    </w:p>
+    <w:p>
+      <w:pPr>
+        <w:pStyle w:val="CodeListing"/>
+      </w:pPr>
+      <w:r>
+        <w:t>DELETE https://api.fabric.microsoft.com/v1/workspaces/{workspaceId}</w:t>
+      </w:r>
+    </w:p>
+    <w:p>
+      <w:r>
+        <w:t xml:space="preserve">If the call </w:t>
+      </w:r>
+      <w:r>
+        <w:t xml:space="preserve">to </w:t>
+      </w:r>
+      <w:r>
+        <w:rPr>
+          <w:b/>
+          <w:bCs/>
+        </w:rPr>
+        <w:t>Delete Workspace</w:t>
+      </w:r>
+      <w:r>
+        <w:t xml:space="preserve"> </w:t>
+      </w:r>
+      <w:r>
+        <w:t xml:space="preserve">succeeds, it will return a HTTP status code of </w:t>
+      </w:r>
+      <w:r>
+        <w:rPr>
+          <w:b/>
+          <w:bCs/>
+        </w:rPr>
+        <w:t>OK 200</w:t>
+      </w:r>
+      <w:r>
+        <w:t>.</w:t>
+      </w:r>
+    </w:p>
+    <w:p>
+      <w:r>
+        <w:t xml:space="preserve">The following code demonstrates calling the </w:t>
+      </w:r>
+      <w:r>
+        <w:rPr>
+          <w:b/>
+          <w:bCs/>
+        </w:rPr>
+        <w:t>Delete Workspace</w:t>
+      </w:r>
+      <w:r>
+        <w:t xml:space="preserve"> API using the .NET SDK.</w:t>
+      </w:r>
+    </w:p>
+    <w:p>
+      <w:pPr>
+        <w:pStyle w:val="CodeListing"/>
+      </w:pPr>
+      <w:r>
+        <w:t>fabricApiClient.Core.Workspaces.DeleteWorkspace(workspaceId);</w:t>
+      </w:r>
+    </w:p>
+    <w:p>
+      <w:pPr>
+        <w:pStyle w:val="Heading3"/>
+      </w:pPr>
+      <w:r>
+        <w:lastRenderedPageBreak/>
+        <w:t>Build a Workflow for Testing Solution</w:t>
+      </w:r>
+      <w:r>
+        <w:t xml:space="preserve"> Deployment</w:t>
+      </w:r>
+    </w:p>
+    <w:p>
+      <w:r>
+        <w:t xml:space="preserve">Now that you have seen </w:t>
+      </w:r>
+      <w:r>
+        <w:t xml:space="preserve">how the Fabric REST APIs provide standard </w:t>
+      </w:r>
+      <w:r>
+        <w:t xml:space="preserve">CRUD functionality </w:t>
+      </w:r>
+      <w:r>
+        <w:t xml:space="preserve">for </w:t>
+      </w:r>
+      <w:r>
+        <w:t>workspace</w:t>
+      </w:r>
+      <w:r>
+        <w:t>s</w:t>
+      </w:r>
+      <w:r>
+        <w:t xml:space="preserve">, it’s time to </w:t>
+      </w:r>
+      <w:r>
+        <w:t xml:space="preserve">combine these APIs into a </w:t>
+      </w:r>
+      <w:r>
+        <w:t xml:space="preserve">useful </w:t>
+      </w:r>
+      <w:r>
+        <w:t>workflow process for testing solution deployment</w:t>
+      </w:r>
+      <w:r>
+        <w:t>. Consider a scenario where you’re test</w:t>
+      </w:r>
+      <w:r>
+        <w:t>ing</w:t>
+      </w:r>
+      <w:r>
+        <w:t xml:space="preserve"> </w:t>
+      </w:r>
+      <w:r>
+        <w:t xml:space="preserve">the deployment of </w:t>
+      </w:r>
+      <w:r>
+        <w:t xml:space="preserve">a Fabric solution composed of workspace items. Each time you </w:t>
+      </w:r>
+      <w:r>
+        <w:t xml:space="preserve">conduct a deployment </w:t>
+      </w:r>
+      <w:r>
+        <w:t xml:space="preserve">test, you </w:t>
+      </w:r>
+      <w:r>
+        <w:t xml:space="preserve">should create a new </w:t>
+      </w:r>
+      <w:r>
+        <w:t xml:space="preserve">workspace. </w:t>
+      </w:r>
+      <w:r>
+        <w:t xml:space="preserve">That means your code must delete </w:t>
+      </w:r>
+      <w:r>
+        <w:t xml:space="preserve">the workspace </w:t>
+      </w:r>
+      <w:r>
+        <w:t xml:space="preserve">from the </w:t>
+      </w:r>
+      <w:r>
+        <w:t xml:space="preserve">previous test </w:t>
+      </w:r>
+      <w:r>
+        <w:t xml:space="preserve">before </w:t>
+      </w:r>
+      <w:r>
+        <w:t xml:space="preserve">you can create </w:t>
+      </w:r>
+      <w:r>
+        <w:t xml:space="preserve">another </w:t>
+      </w:r>
+      <w:r>
+        <w:t>workspace with the same display name.</w:t>
+      </w:r>
+    </w:p>
+    <w:p>
+      <w:r>
+        <w:t xml:space="preserve">Examine the following code </w:t>
+      </w:r>
+      <w:r>
+        <w:t xml:space="preserve">listing </w:t>
+      </w:r>
+      <w:r>
+        <w:t>which demonstrates a workflow used to test Fabric solution</w:t>
+      </w:r>
+      <w:r>
+        <w:t xml:space="preserve"> deployment</w:t>
+      </w:r>
+      <w:r>
+        <w:t xml:space="preserve">. </w:t>
+      </w:r>
+      <w:r>
+        <w:t xml:space="preserve">The workflow </w:t>
+      </w:r>
+      <w:r>
+        <w:t xml:space="preserve">begins by calling </w:t>
+      </w:r>
+      <w:r>
+        <w:t xml:space="preserve">the </w:t>
+      </w:r>
+      <w:r>
+        <w:rPr>
+          <w:b/>
+          <w:bCs/>
+        </w:rPr>
+        <w:t>List Workspace</w:t>
+      </w:r>
+      <w:r>
+        <w:t xml:space="preserve"> </w:t>
+      </w:r>
+      <w:r>
+        <w:t xml:space="preserve">API </w:t>
+      </w:r>
+      <w:r>
+        <w:t xml:space="preserve">so </w:t>
+      </w:r>
+      <w:r>
+        <w:t xml:space="preserve">it can compare the display name for the new workspace against the display names of all existing workspaces. If the workflow finds an existing workspace with the </w:t>
+      </w:r>
+      <w:r>
+        <w:t xml:space="preserve">same </w:t>
+      </w:r>
+      <w:r>
+        <w:t>display name, it deletes that workspace</w:t>
+      </w:r>
+      <w:r>
+        <w:t xml:space="preserve"> before moving on to create a new workspace for the current test</w:t>
+      </w:r>
+      <w:r>
+        <w:t xml:space="preserve">. Each time this workflow runs, it deletes the workspace from the previous test </w:t>
+      </w:r>
+      <w:r>
+        <w:t xml:space="preserve">so it can then </w:t>
+      </w:r>
+      <w:r>
+        <w:t xml:space="preserve">create a new </w:t>
+      </w:r>
+      <w:r>
+        <w:t xml:space="preserve">workspace </w:t>
+      </w:r>
+      <w:r>
+        <w:t>with the same display name.</w:t>
+      </w:r>
+    </w:p>
+    <w:p>
+      <w:pPr>
+        <w:pStyle w:val="CodeListing"/>
+      </w:pPr>
+      <w:r>
+        <w:t>string workspaceName = "Contoso Customer Workspace";</w:t>
+      </w:r>
+    </w:p>
+    <w:p>
+      <w:pPr>
+        <w:pStyle w:val="CodeListing"/>
+      </w:pPr>
+      <w:r>
+        <w:t>string workspaceDescription = "Contoso Customer Workspace";</w:t>
+      </w:r>
+    </w:p>
+    <w:p>
+      <w:pPr>
+        <w:pStyle w:val="CodeListing"/>
+      </w:pPr>
+      <w:r>
+        <w:t>Guid premiumCapcityId = new Guid("99999999-9999-9999-9999-999999999999");</w:t>
+      </w:r>
+    </w:p>
+    <w:p>
+      <w:pPr>
+        <w:pStyle w:val="CodeListing"/>
+      </w:pPr>
+    </w:p>
+    <w:p>
+      <w:pPr>
+        <w:pStyle w:val="CodeListing"/>
+      </w:pPr>
+      <w:r>
+        <w:t>var createRequest = new CreateWorkspaceRequest(workspaceName);</w:t>
+      </w:r>
+    </w:p>
+    <w:p>
+      <w:pPr>
+        <w:pStyle w:val="CodeListing"/>
+      </w:pPr>
+      <w:r>
+        <w:t>createRequest.Description = workspaceDescription;</w:t>
+      </w:r>
+    </w:p>
+    <w:p>
+      <w:pPr>
+        <w:pStyle w:val="CodeListing"/>
+      </w:pPr>
+      <w:r>
+        <w:t>createRequest.CapacityId = premiumCapcityId;</w:t>
+      </w:r>
+    </w:p>
+    <w:p>
+      <w:pPr>
+        <w:pStyle w:val="CodeListing"/>
+      </w:pPr>
+    </w:p>
+    <w:p>
+      <w:pPr>
+        <w:pStyle w:val="CodeListing"/>
+      </w:pPr>
+      <w:r>
+        <w:t>// check to see if another workspace already exists wth same display name</w:t>
+      </w:r>
+    </w:p>
+    <w:p>
+      <w:pPr>
+        <w:pStyle w:val="CodeListing"/>
+      </w:pPr>
+      <w:r>
+        <w:t>var workspaces = fabricApiClient.Core.Workspaces.ListWorkspaces().ToList();</w:t>
+      </w:r>
+    </w:p>
+    <w:p>
+      <w:pPr>
+        <w:pStyle w:val="CodeListing"/>
+      </w:pPr>
+    </w:p>
+    <w:p>
+      <w:pPr>
+        <w:pStyle w:val="CodeListing"/>
+      </w:pPr>
+      <w:r>
+        <w:t>foreach (var workspace in workspaces) {</w:t>
+      </w:r>
+    </w:p>
+    <w:p>
+      <w:pPr>
+        <w:pStyle w:val="CodeListing"/>
+      </w:pPr>
+      <w:r>
+        <w:t xml:space="preserve">  if (workspace.DisplayName.Equals(workspaceDisplayName)) {</w:t>
+      </w:r>
+    </w:p>
+    <w:p>
+      <w:pPr>
+        <w:pStyle w:val="CodeListing"/>
+      </w:pPr>
+      <w:r>
+        <w:t xml:space="preserve">    // if workspace exists, delete it and break out of foreach loop</w:t>
+      </w:r>
+    </w:p>
+    <w:p>
+      <w:pPr>
+        <w:pStyle w:val="CodeListing"/>
+      </w:pPr>
+      <w:r>
+        <w:t xml:space="preserve">    fabricApiClient.Core.Workspaces.DeleteWorkspace(workspace.Id);</w:t>
+      </w:r>
+    </w:p>
+    <w:p>
+      <w:pPr>
+        <w:pStyle w:val="CodeListing"/>
+      </w:pPr>
+      <w:r>
+        <w:t xml:space="preserve">    break;</w:t>
+      </w:r>
+    </w:p>
+    <w:p>
+      <w:pPr>
+        <w:pStyle w:val="CodeListing"/>
+      </w:pPr>
+      <w:r>
+        <w:t xml:space="preserve">  }</w:t>
+      </w:r>
+    </w:p>
+    <w:p>
+      <w:pPr>
+        <w:pStyle w:val="CodeListing"/>
+      </w:pPr>
+      <w:r>
+        <w:t>}</w:t>
+      </w:r>
+    </w:p>
+    <w:p>
+      <w:pPr>
+        <w:pStyle w:val="CodeListing"/>
+      </w:pPr>
+    </w:p>
+    <w:p>
+      <w:pPr>
+        <w:pStyle w:val="CodeListing"/>
+      </w:pPr>
+      <w:r>
+        <w:t>// create workspace for testing</w:t>
+      </w:r>
+    </w:p>
+    <w:p>
+      <w:pPr>
+        <w:pStyle w:val="CodeListing"/>
+      </w:pPr>
+      <w:r>
+        <w:t>var createRequest = new CreateWorkspaceRequest(workspaceDisplayName);</w:t>
+      </w:r>
+    </w:p>
+    <w:p>
+      <w:pPr>
+        <w:pStyle w:val="CodeListing"/>
+      </w:pPr>
+      <w:r>
+        <w:t>Workspace newWorkspace = fabricApiClient.Core.Workspaces.CreateWorkspace(createRequest);</w:t>
+      </w:r>
+    </w:p>
+    <w:p>
+      <w:pPr>
+        <w:pStyle w:val="Heading2"/>
+      </w:pPr>
+      <w:r>
+        <w:t>Add</w:t>
+      </w:r>
+      <w:r>
+        <w:t xml:space="preserve"> Workspace Role</w:t>
+      </w:r>
+      <w:r>
+        <w:t xml:space="preserve"> Assignments</w:t>
+      </w:r>
+    </w:p>
+    <w:p>
+      <w:r>
+        <w:t xml:space="preserve">An essential aspect of the workspace provisioning process is configuring permissions for users, groups and service principals. This is accomplished by adding </w:t>
+      </w:r>
+      <w:r>
+        <w:rPr>
+          <w:b/>
+          <w:bCs/>
+        </w:rPr>
+        <w:t>workspace role assignments</w:t>
+      </w:r>
+      <w:r>
+        <w:t xml:space="preserve">. </w:t>
+      </w:r>
+      <w:r>
+        <w:t xml:space="preserve">When you add a workspace role assignment, you can choose between </w:t>
+      </w:r>
+      <w:r>
+        <w:t xml:space="preserve">four </w:t>
+      </w:r>
+      <w:r>
+        <w:t xml:space="preserve">possible </w:t>
+      </w:r>
+      <w:r>
+        <w:t xml:space="preserve">role types making it possible to configure different </w:t>
+      </w:r>
+      <w:r>
+        <w:t xml:space="preserve">access </w:t>
+      </w:r>
+      <w:r>
+        <w:t>levels from read-only access all the way up to admin-level access.</w:t>
+      </w:r>
+    </w:p>
+    <w:p>
+      <w:r>
+        <w:t xml:space="preserve">You </w:t>
+      </w:r>
+      <w:r>
+        <w:t xml:space="preserve">add workspace role assignments using </w:t>
+      </w:r>
+      <w:r>
+        <w:t xml:space="preserve">the </w:t>
+      </w:r>
+      <w:r>
+        <w:rPr>
+          <w:b/>
+          <w:bCs/>
+        </w:rPr>
+        <w:t>Add Workspace Role Assignment</w:t>
+      </w:r>
+      <w:r>
+        <w:t xml:space="preserve"> API</w:t>
+      </w:r>
+      <w:r>
+        <w:t xml:space="preserve">. </w:t>
+      </w:r>
+      <w:r>
+        <w:t xml:space="preserve">To call this </w:t>
+      </w:r>
+      <w:r>
+        <w:t>API</w:t>
+      </w:r>
+      <w:r>
+        <w:t xml:space="preserve">, you execute a </w:t>
+      </w:r>
+      <w:r>
+        <w:t>POST request to a URI parsed together with the following URI format</w:t>
+      </w:r>
+      <w:r>
+        <w:t xml:space="preserve"> </w:t>
+      </w:r>
+      <w:r>
+        <w:t xml:space="preserve">which includes </w:t>
+      </w:r>
+      <w:r>
+        <w:t xml:space="preserve">the workspace id followed by </w:t>
+      </w:r>
+      <w:r>
+        <w:rPr>
+          <w:b/>
+          <w:bCs/>
+        </w:rPr>
+        <w:t>/</w:t>
+      </w:r>
+      <w:proofErr w:type="spellStart"/>
+      <w:r>
+        <w:rPr>
+          <w:b/>
+          <w:bCs/>
+        </w:rPr>
+        <w:t>roleAssignments</w:t>
+      </w:r>
+      <w:proofErr w:type="spellEnd"/>
+      <w:r>
+        <w:t>.</w:t>
+      </w:r>
+    </w:p>
+    <w:p>
+      <w:pPr>
+        <w:pStyle w:val="CodeListing"/>
+      </w:pPr>
+      <w:r>
+        <w:t xml:space="preserve"> </w:t>
+      </w:r>
+      <w:r>
+        <w:t>POST https://api.fabric.microsoft.com/v1/workspaces/{workspaceId}/roleAssignments</w:t>
+      </w:r>
+    </w:p>
+    <w:p>
+      <w:r>
+        <w:br w:type="page"/>
+      </w:r>
+    </w:p>
+    <w:p>
+      <w:r>
+        <w:lastRenderedPageBreak/>
+        <w:t xml:space="preserve">The body of the POST </w:t>
+      </w:r>
+      <w:r>
+        <w:t xml:space="preserve">request must contain JSON with </w:t>
+      </w:r>
+      <w:r>
+        <w:t>the</w:t>
+      </w:r>
+      <w:r>
+        <w:t xml:space="preserve"> </w:t>
+      </w:r>
+      <w:r>
+        <w:rPr>
+          <w:b/>
+          <w:bCs/>
+        </w:rPr>
+        <w:t>principal</w:t>
+      </w:r>
+      <w:r>
+        <w:t xml:space="preserve"> </w:t>
+      </w:r>
+      <w:r>
+        <w:t>property</w:t>
+      </w:r>
+      <w:r>
+        <w:t xml:space="preserve"> and the </w:t>
+      </w:r>
+      <w:r>
+        <w:rPr>
+          <w:b/>
+          <w:bCs/>
+        </w:rPr>
+        <w:t>role</w:t>
+      </w:r>
+      <w:r>
+        <w:t xml:space="preserve"> property. The </w:t>
+      </w:r>
+      <w:r>
+        <w:rPr>
+          <w:b/>
+          <w:bCs/>
+        </w:rPr>
+        <w:t>principal</w:t>
+      </w:r>
+      <w:r>
+        <w:t xml:space="preserve"> </w:t>
+      </w:r>
+      <w:r>
+        <w:t xml:space="preserve">property must include </w:t>
+      </w:r>
+      <w:r>
+        <w:t>a</w:t>
+      </w:r>
+      <w:r>
+        <w:t xml:space="preserve"> </w:t>
+      </w:r>
+      <w:r>
+        <w:rPr>
+          <w:b/>
+          <w:bCs/>
+        </w:rPr>
+        <w:t>type</w:t>
+      </w:r>
+      <w:r>
+        <w:t xml:space="preserve"> property </w:t>
+      </w:r>
+      <w:r>
+        <w:t xml:space="preserve">which can be set to </w:t>
+      </w:r>
+      <w:r>
+        <w:rPr>
+          <w:b/>
+          <w:bCs/>
+        </w:rPr>
+        <w:t>User</w:t>
+      </w:r>
+      <w:r>
+        <w:t xml:space="preserve">, </w:t>
+      </w:r>
+      <w:r>
+        <w:rPr>
+          <w:b/>
+          <w:bCs/>
+        </w:rPr>
+        <w:t>G</w:t>
+      </w:r>
+      <w:r>
+        <w:rPr>
+          <w:b/>
+          <w:bCs/>
+        </w:rPr>
+        <w:t>roup</w:t>
+      </w:r>
+      <w:r>
+        <w:t xml:space="preserve"> or </w:t>
+      </w:r>
+      <w:proofErr w:type="spellStart"/>
+      <w:r>
+        <w:rPr>
+          <w:b/>
+          <w:bCs/>
+        </w:rPr>
+        <w:t>S</w:t>
+      </w:r>
+      <w:r>
+        <w:rPr>
+          <w:b/>
+          <w:bCs/>
+        </w:rPr>
+        <w:t>ervice</w:t>
+      </w:r>
+      <w:r>
+        <w:rPr>
+          <w:b/>
+          <w:bCs/>
+        </w:rPr>
+        <w:t>P</w:t>
+      </w:r>
+      <w:r>
+        <w:rPr>
+          <w:b/>
+          <w:bCs/>
+        </w:rPr>
+        <w:t>rincipal</w:t>
+      </w:r>
+      <w:proofErr w:type="spellEnd"/>
+      <w:r>
+        <w:t>.</w:t>
+      </w:r>
+      <w:r>
+        <w:t xml:space="preserve"> The </w:t>
+      </w:r>
+      <w:r>
+        <w:rPr>
+          <w:b/>
+          <w:bCs/>
+        </w:rPr>
+        <w:t>principal</w:t>
+      </w:r>
+      <w:r>
+        <w:t xml:space="preserve"> has also has an </w:t>
+      </w:r>
+      <w:r>
+        <w:rPr>
+          <w:b/>
+          <w:bCs/>
+        </w:rPr>
+        <w:t>id</w:t>
+      </w:r>
+      <w:r>
+        <w:t xml:space="preserve"> property which reference</w:t>
+      </w:r>
+      <w:r>
+        <w:t>s</w:t>
+      </w:r>
+      <w:r>
+        <w:t xml:space="preserve"> an existing object Id </w:t>
+      </w:r>
+      <w:r>
+        <w:t xml:space="preserve">from Entra Id </w:t>
+      </w:r>
+      <w:r>
+        <w:t xml:space="preserve">for a user, group or service principal. The </w:t>
+      </w:r>
+      <w:r>
+        <w:rPr>
+          <w:b/>
+          <w:bCs/>
+        </w:rPr>
+        <w:t>role</w:t>
+      </w:r>
+      <w:r>
+        <w:t xml:space="preserve"> property can be set to </w:t>
+      </w:r>
+      <w:r>
+        <w:rPr>
+          <w:b/>
+          <w:bCs/>
+        </w:rPr>
+        <w:t>Admin</w:t>
+      </w:r>
+      <w:r>
+        <w:t xml:space="preserve">, </w:t>
+      </w:r>
+      <w:r>
+        <w:rPr>
+          <w:b/>
+          <w:bCs/>
+        </w:rPr>
+        <w:t>Member</w:t>
+      </w:r>
+      <w:r>
+        <w:t xml:space="preserve">, </w:t>
+      </w:r>
+      <w:r>
+        <w:rPr>
+          <w:b/>
+          <w:bCs/>
+        </w:rPr>
+        <w:t>Contributor</w:t>
+      </w:r>
+      <w:r>
+        <w:t xml:space="preserve"> or </w:t>
+      </w:r>
+      <w:r>
+        <w:rPr>
+          <w:b/>
+          <w:bCs/>
+        </w:rPr>
+        <w:t>Viewer</w:t>
+      </w:r>
+      <w:r>
+        <w:t>.</w:t>
+      </w:r>
+    </w:p>
+    <w:p>
+      <w:pPr>
+        <w:pStyle w:val="CodeListing"/>
+      </w:pPr>
+      <w:r>
+        <w:t>{</w:t>
+      </w:r>
+    </w:p>
+    <w:p>
+      <w:pPr>
+        <w:pStyle w:val="CodeListing"/>
+      </w:pPr>
+      <w:r>
+        <w:t xml:space="preserve">  </w:t>
+      </w:r>
+      <w:r>
+        <w:t>"principal": {</w:t>
+      </w:r>
+    </w:p>
+    <w:p>
+      <w:pPr>
+        <w:pStyle w:val="CodeListing"/>
+      </w:pPr>
+      <w:r>
+        <w:t xml:space="preserve">    "id": "aaaaaaaa-aaaa-aaaa-aaaa-aaaaaaaaaaaa",</w:t>
+      </w:r>
+    </w:p>
+    <w:p>
+      <w:pPr>
+        <w:pStyle w:val="CodeListing"/>
+      </w:pPr>
+      <w:r>
+        <w:t xml:space="preserve">    </w:t>
+      </w:r>
+      <w:r>
+        <w:t>"type": "User"</w:t>
+      </w:r>
+    </w:p>
+    <w:p>
+      <w:pPr>
+        <w:pStyle w:val="CodeListing"/>
+      </w:pPr>
+      <w:r>
+        <w:t xml:space="preserve">  },</w:t>
+      </w:r>
+    </w:p>
+    <w:p>
+      <w:pPr>
+        <w:pStyle w:val="CodeListing"/>
+      </w:pPr>
+      <w:r>
+        <w:t xml:space="preserve">  "role": "Member"</w:t>
+      </w:r>
+    </w:p>
+    <w:p>
+      <w:pPr>
+        <w:pStyle w:val="CodeListing"/>
+      </w:pPr>
+      <w:r>
+        <w:t>}</w:t>
+      </w:r>
+    </w:p>
+    <w:p>
+      <w:pPr>
+        <w:pStyle w:val="Callout"/>
+      </w:pPr>
+      <w:r>
+        <w:t xml:space="preserve">One thing to keep in mind is that you cannot use a user’s email address when adding </w:t>
+      </w:r>
+      <w:r>
+        <w:t xml:space="preserve">a workspace </w:t>
+      </w:r>
+      <w:r>
+        <w:t xml:space="preserve">role assignments. You must use </w:t>
+      </w:r>
+      <w:r>
+        <w:t xml:space="preserve">object Id for the user’s account as it’s defined in </w:t>
+      </w:r>
+      <w:r>
+        <w:t>Entra Id.</w:t>
+      </w:r>
+    </w:p>
+    <w:p>
+      <w:r>
+        <w:t xml:space="preserve">A successful call to the </w:t>
+      </w:r>
+      <w:r>
+        <w:rPr>
+          <w:b/>
+          <w:bCs/>
+        </w:rPr>
+        <w:t>Add Workspace Role Assignment</w:t>
+      </w:r>
+      <w:r>
+        <w:t xml:space="preserve"> returns </w:t>
+      </w:r>
+      <w:r>
+        <w:rPr>
+          <w:b/>
+          <w:bCs/>
+        </w:rPr>
+        <w:t>20</w:t>
+      </w:r>
+      <w:r>
+        <w:rPr>
+          <w:b/>
+          <w:bCs/>
+        </w:rPr>
+        <w:t>1</w:t>
+      </w:r>
+      <w:r>
+        <w:rPr>
+          <w:b/>
+          <w:bCs/>
+        </w:rPr>
+        <w:t xml:space="preserve"> Accepted</w:t>
+      </w:r>
+      <w:r>
+        <w:t xml:space="preserve"> and a JSON result as shown in following listing.</w:t>
+      </w:r>
+    </w:p>
+    <w:p>
+      <w:pPr>
+        <w:pStyle w:val="CodeListing"/>
+      </w:pPr>
+      <w:r>
+        <w:t>{</w:t>
+      </w:r>
+    </w:p>
+    <w:p>
+      <w:pPr>
+        <w:pStyle w:val="CodeListing"/>
+      </w:pPr>
+      <w:r>
+        <w:t xml:space="preserve">  "id": "</w:t>
+      </w:r>
+      <w:r>
+        <w:t>aaaaaaaa-aaaa-aaaa-aaaa-aaaaaaaaaaaa</w:t>
+      </w:r>
+      <w:r>
+        <w:t>",</w:t>
+      </w:r>
+    </w:p>
+    <w:p>
+      <w:pPr>
+        <w:pStyle w:val="CodeListing"/>
+        <w:rPr>
+          <w:lang w:val="es-PR"/>
+        </w:rPr>
+      </w:pPr>
+      <w:r>
+        <w:t xml:space="preserve">  </w:t>
+      </w:r>
+      <w:r>
+        <w:rPr>
+          <w:lang w:val="es-PR"/>
+        </w:rPr>
+        <w:t>"principal": {</w:t>
+      </w:r>
+    </w:p>
+    <w:p>
+      <w:pPr>
+        <w:pStyle w:val="CodeListing"/>
+        <w:rPr>
+          <w:lang w:val="es-PR"/>
+        </w:rPr>
+      </w:pPr>
+      <w:r>
+        <w:rPr>
+          <w:lang w:val="es-PR"/>
+        </w:rPr>
+        <w:t xml:space="preserve">    "id": "aaaaaaaa-aaaa-aaaa-aaaa-aaaaaaaaaaaa",</w:t>
+      </w:r>
+    </w:p>
+    <w:p>
+      <w:pPr>
+        <w:pStyle w:val="CodeListing"/>
+      </w:pPr>
+      <w:r>
+        <w:rPr>
+          <w:lang w:val="es-PR"/>
+        </w:rPr>
+        <w:t xml:space="preserve">    </w:t>
+      </w:r>
+      <w:r>
+        <w:t>"type": "User"</w:t>
+      </w:r>
+    </w:p>
+    <w:p>
+      <w:pPr>
+        <w:pStyle w:val="CodeListing"/>
+      </w:pPr>
+      <w:r>
+        <w:t xml:space="preserve">  },</w:t>
+      </w:r>
+    </w:p>
+    <w:p>
+      <w:pPr>
+        <w:pStyle w:val="CodeListing"/>
+      </w:pPr>
+      <w:r>
+        <w:t xml:space="preserve">  "role": "Member"</w:t>
+      </w:r>
+    </w:p>
+    <w:p>
+      <w:pPr>
+        <w:pStyle w:val="CodeListing"/>
+      </w:pPr>
+      <w:r>
+        <w:t>}</w:t>
+      </w:r>
+    </w:p>
+    <w:p>
+      <w:r>
+        <w:t xml:space="preserve">You can see from the JSON response in the previosu listing </w:t>
+      </w:r>
+      <w:r>
+        <w:t>that the new</w:t>
+      </w:r>
+      <w:r>
+        <w:t>ly-added</w:t>
+      </w:r>
+      <w:r>
+        <w:t xml:space="preserve"> </w:t>
+      </w:r>
+      <w:r>
+        <w:t xml:space="preserve">workspace </w:t>
+      </w:r>
+      <w:r>
+        <w:t xml:space="preserve">role assignment </w:t>
+      </w:r>
+      <w:r>
+        <w:t xml:space="preserve">has </w:t>
+      </w:r>
+      <w:r>
+        <w:t xml:space="preserve">a top-level </w:t>
+      </w:r>
+      <w:r>
+        <w:rPr>
+          <w:b/>
+          <w:bCs/>
+        </w:rPr>
+        <w:t>i</w:t>
+      </w:r>
+      <w:r>
+        <w:rPr>
+          <w:b/>
+          <w:bCs/>
+        </w:rPr>
+        <w:t>d</w:t>
+      </w:r>
+      <w:r>
+        <w:t xml:space="preserve"> property</w:t>
+      </w:r>
+      <w:r>
+        <w:t xml:space="preserve">. </w:t>
+      </w:r>
+      <w:r>
+        <w:t xml:space="preserve">However, Fabric does not create a new </w:t>
+      </w:r>
+      <w:r>
+        <w:t>GUID-based i</w:t>
+      </w:r>
+      <w:r>
+        <w:t xml:space="preserve">d to track the </w:t>
+      </w:r>
+      <w:r>
+        <w:t xml:space="preserve">workspace </w:t>
+      </w:r>
+      <w:r>
+        <w:t xml:space="preserve">role assignment. </w:t>
+      </w:r>
+      <w:r>
+        <w:t xml:space="preserve">Instead, the top-level </w:t>
+      </w:r>
+      <w:r>
+        <w:rPr>
+          <w:b/>
+          <w:bCs/>
+        </w:rPr>
+        <w:t>id</w:t>
+      </w:r>
+      <w:r>
+        <w:t xml:space="preserve"> property has the same value as the </w:t>
+      </w:r>
+      <w:r>
+        <w:rPr>
+          <w:b/>
+          <w:bCs/>
+        </w:rPr>
+        <w:t>id</w:t>
+      </w:r>
+      <w:r>
+        <w:t xml:space="preserve"> property inside the </w:t>
+      </w:r>
+      <w:r>
+        <w:rPr>
+          <w:b/>
+          <w:bCs/>
+        </w:rPr>
+        <w:t>principal</w:t>
+      </w:r>
+      <w:r>
+        <w:t xml:space="preserve"> property. They key point is that </w:t>
+      </w:r>
+      <w:r>
+        <w:t xml:space="preserve">Fabric </w:t>
+      </w:r>
+      <w:r>
+        <w:t>uses object Id that references the user, group or service principal</w:t>
+      </w:r>
+      <w:r>
+        <w:t xml:space="preserve"> </w:t>
+      </w:r>
+      <w:r>
+        <w:t xml:space="preserve">from </w:t>
+      </w:r>
+      <w:r>
+        <w:t>Entra Id</w:t>
+      </w:r>
+      <w:r>
+        <w:t>.</w:t>
+      </w:r>
+    </w:p>
+    <w:p>
+      <w:r>
+        <w:t xml:space="preserve">The fact that Fabric uses the Entra </w:t>
+      </w:r>
+      <w:r>
+        <w:t xml:space="preserve">object id </w:t>
+      </w:r>
+      <w:r>
+        <w:t xml:space="preserve">as the id for each workspace role assignment has an important implication. That is </w:t>
+      </w:r>
+      <w:r>
+        <w:t xml:space="preserve">you can only create </w:t>
+      </w:r>
+      <w:r>
+        <w:t xml:space="preserve">one </w:t>
+      </w:r>
+      <w:r>
+        <w:t>workspace role assignment for each user, group or service principal</w:t>
+      </w:r>
+      <w:r>
+        <w:t xml:space="preserve"> per workspace</w:t>
+      </w:r>
+      <w:r>
+        <w:t>. Imagine a scenario where you</w:t>
+      </w:r>
+      <w:r>
+        <w:t>’</w:t>
+      </w:r>
+      <w:r>
+        <w:t xml:space="preserve">ve already added a </w:t>
+      </w:r>
+      <w:r>
+        <w:rPr>
+          <w:b/>
+          <w:bCs/>
+        </w:rPr>
+        <w:t>Viewer</w:t>
+      </w:r>
+      <w:r>
+        <w:t xml:space="preserve"> role assignment for a specific user</w:t>
+      </w:r>
+      <w:r>
+        <w:t xml:space="preserve">. After that, </w:t>
+      </w:r>
+      <w:r>
+        <w:t xml:space="preserve">you try to add a second role assignment </w:t>
+      </w:r>
+      <w:r>
+        <w:t xml:space="preserve">for the same user </w:t>
+      </w:r>
+      <w:r>
+        <w:t xml:space="preserve">based on the </w:t>
+      </w:r>
+      <w:r>
+        <w:rPr>
+          <w:b/>
+          <w:bCs/>
+        </w:rPr>
+        <w:t>Member</w:t>
+      </w:r>
+      <w:r>
+        <w:t xml:space="preserve"> role type. The </w:t>
+      </w:r>
+      <w:r>
+        <w:t xml:space="preserve">second API </w:t>
+      </w:r>
+      <w:r>
+        <w:t xml:space="preserve">call will fail with an error message indicating the </w:t>
+      </w:r>
+      <w:r>
+        <w:t>provided principal already has a role assigned in the workspace</w:t>
+      </w:r>
+      <w:r>
+        <w:t>.</w:t>
+      </w:r>
+    </w:p>
+    <w:p>
+      <w:r>
+        <w:t xml:space="preserve">The key point is that you cannot update an existing workspace role assignment. Instead, you must delete </w:t>
+      </w:r>
+      <w:r>
+        <w:t xml:space="preserve">a </w:t>
+      </w:r>
+      <w:r>
+        <w:t xml:space="preserve">workspace role assignment </w:t>
+      </w:r>
+      <w:r>
+        <w:t>and then recreate it to change a user, group or service principal from one type of role assignment to another.</w:t>
+      </w:r>
+    </w:p>
+    <w:p>
+      <w:pPr>
+        <w:pStyle w:val="Callout"/>
+      </w:pPr>
+      <w:r>
+        <w:t xml:space="preserve">If you </w:t>
+      </w:r>
+      <w:r>
+        <w:t>examine</w:t>
+      </w:r>
+      <w:r>
+        <w:t xml:space="preserve"> the documentartion for the </w:t>
+      </w:r>
+      <w:r>
+        <w:rPr>
+          <w:b/>
+          <w:bCs/>
+        </w:rPr>
+        <w:t>Add Workspace Role Assignment</w:t>
+      </w:r>
+      <w:r>
+        <w:t xml:space="preserve"> API, </w:t>
+      </w:r>
+      <w:r>
+        <w:t xml:space="preserve">you can see that </w:t>
+      </w:r>
+      <w:r>
+        <w:rPr>
+          <w:b/>
+          <w:bCs/>
+        </w:rPr>
+        <w:t>ServicePrincipalProfile</w:t>
+      </w:r>
+      <w:r>
+        <w:t xml:space="preserve"> is allowed as a forth type of security principal. </w:t>
+      </w:r>
+      <w:r>
+        <w:t>You should understand t</w:t>
+      </w:r>
+      <w:r>
+        <w:t xml:space="preserve">he </w:t>
+      </w:r>
+      <w:r>
+        <w:rPr>
+          <w:b/>
+          <w:bCs/>
+        </w:rPr>
+        <w:t>principal</w:t>
+      </w:r>
+      <w:r>
+        <w:t xml:space="preserve"> type of </w:t>
+      </w:r>
+      <w:r>
+        <w:rPr>
+          <w:b/>
+          <w:bCs/>
+        </w:rPr>
+        <w:t>ServicePrincipalProfile</w:t>
+      </w:r>
+      <w:r>
+        <w:rPr>
+          <w:b/>
+          <w:bCs/>
+        </w:rPr>
+        <w:t xml:space="preserve"> </w:t>
+      </w:r>
+      <w:r>
+        <w:t>is included to support backwards compatibility with the Power BI REST API. If you haven’t heard of service principal profiles, don’t worry abou them as they are not part of the Fabric REST API programming model.</w:t>
+      </w:r>
+    </w:p>
+    <w:p>
+      <w:pPr>
+        <w:rPr>
+          <w:rFonts w:eastAsiaTheme="majorEastAsia" w:cstheme="majorBidi"/>
+          <w:b/>
+          <w:color w:val="0F4761" w:themeColor="accent1" w:themeShade="BF"/>
+          <w:sz w:val="24"/>
+          <w:szCs w:val="28"/>
+        </w:rPr>
+      </w:pPr>
+      <w:r>
+        <w:br w:type="page"/>
+      </w:r>
+    </w:p>
+    <w:p>
+      <w:pPr>
+        <w:pStyle w:val="Heading3"/>
+      </w:pPr>
+      <w:r>
+        <w:lastRenderedPageBreak/>
+        <w:t xml:space="preserve">Add a </w:t>
+      </w:r>
+      <w:r>
+        <w:t xml:space="preserve">Workspace Role </w:t>
+      </w:r>
+      <w:r>
+        <w:t xml:space="preserve">Assignment for a </w:t>
+      </w:r>
+      <w:r>
+        <w:t>User</w:t>
+      </w:r>
+    </w:p>
+    <w:p>
+      <w:r>
+        <w:t xml:space="preserve">Let’s create a </w:t>
+      </w:r>
+      <w:r>
+        <w:t xml:space="preserve">generic </w:t>
+      </w:r>
+      <w:r>
+        <w:t xml:space="preserve">method which uses the </w:t>
+      </w:r>
+      <w:r>
+        <w:t xml:space="preserve">Fabric REST API </w:t>
+      </w:r>
+      <w:r>
+        <w:t xml:space="preserve">.NET SDK to add a </w:t>
+      </w:r>
+      <w:r>
+        <w:t xml:space="preserve">workspace role assignment for a </w:t>
+      </w:r>
+      <w:r>
+        <w:t>user.</w:t>
+      </w:r>
+    </w:p>
+    <w:p>
+      <w:pPr>
+        <w:pStyle w:val="CodeListing"/>
+      </w:pPr>
+      <w:r>
+        <w:t>public static void AddUserAsWorkspaceMemeber(Guid WorkspaceId, Guid UserId, WorkspaceRole RoleAssignment) {</w:t>
+      </w:r>
+    </w:p>
+    <w:p>
+      <w:pPr>
+        <w:pStyle w:val="CodeListing"/>
+      </w:pPr>
+      <w:r>
+        <w:t xml:space="preserve">  var user = new Principal(UserId, PrincipalType.User);</w:t>
+      </w:r>
+    </w:p>
+    <w:p>
+      <w:pPr>
+        <w:pStyle w:val="CodeListing"/>
+      </w:pPr>
+      <w:r>
+        <w:t xml:space="preserve">  var roleAssignment = new AddWorkspaceRoleAssignmentRequest(user, RoleAssignment);</w:t>
+      </w:r>
+    </w:p>
+    <w:p>
+      <w:pPr>
+        <w:pStyle w:val="CodeListing"/>
+      </w:pPr>
+      <w:r>
+        <w:t xml:space="preserve">  fabricApiClient.Core.Workspaces.AddWorkspaceRoleAssignment(WorkspaceId, roleAssignment);</w:t>
+      </w:r>
+    </w:p>
+    <w:p>
+      <w:pPr>
+        <w:pStyle w:val="CodeListing"/>
+      </w:pPr>
+      <w:r>
+        <w:t>}</w:t>
+      </w:r>
+    </w:p>
+    <w:p>
+      <w:r>
+        <w:t xml:space="preserve">Now you can test the </w:t>
+      </w:r>
+      <w:proofErr w:type="spellStart"/>
+      <w:r>
+        <w:rPr>
+          <w:b/>
+          <w:bCs/>
+        </w:rPr>
+        <w:t>AddUserAsWorkspaceMemeber</w:t>
+      </w:r>
+      <w:proofErr w:type="spellEnd"/>
+      <w:r>
+        <w:t xml:space="preserve"> </w:t>
+      </w:r>
+      <w:r>
+        <w:t xml:space="preserve">method by calling it </w:t>
+      </w:r>
+      <w:r>
+        <w:t>to configure access for two users</w:t>
+      </w:r>
+      <w:r>
+        <w:t>.</w:t>
+      </w:r>
+    </w:p>
+    <w:p>
+      <w:pPr>
+        <w:pStyle w:val="CodeListing"/>
+      </w:pPr>
+      <w:r>
+        <w:t>Guid TestUser1Id = new Guid(AppSettings.TestUser1Id);</w:t>
+      </w:r>
+    </w:p>
+    <w:p>
+      <w:pPr>
+        <w:pStyle w:val="CodeListing"/>
+      </w:pPr>
+      <w:r>
+        <w:t>Guid TestUser2Id = new Guid(AppSettings.TestUser2Id);</w:t>
+      </w:r>
+    </w:p>
+    <w:p>
+      <w:pPr>
+        <w:pStyle w:val="CodeListing"/>
+      </w:pPr>
+    </w:p>
+    <w:p>
+      <w:pPr>
+        <w:pStyle w:val="CodeListing"/>
+      </w:pPr>
+      <w:r>
+        <w:t>AddUserAsWorkspaceMemeber(workspaceId, TestUser1Id, WorkspaceRole.Admin);</w:t>
+      </w:r>
+    </w:p>
+    <w:p>
+      <w:pPr>
+        <w:pStyle w:val="CodeListing"/>
+      </w:pPr>
+      <w:r>
+        <w:t>AddUserAsWorkspaceMemeber(workspaceId, TestUser2Id, WorkspaceRole.Viewer);</w:t>
+      </w:r>
+    </w:p>
+    <w:p>
+      <w:pPr>
+        <w:pStyle w:val="Heading3"/>
+      </w:pPr>
+      <w:r>
+        <w:t xml:space="preserve">Add </w:t>
+      </w:r>
+      <w:r>
+        <w:t xml:space="preserve">a </w:t>
+      </w:r>
+      <w:r>
+        <w:t>Workspace Role</w:t>
+      </w:r>
+      <w:r>
+        <w:t xml:space="preserve"> </w:t>
+      </w:r>
+      <w:r>
+        <w:t>Assignment</w:t>
+      </w:r>
+      <w:r>
+        <w:t xml:space="preserve"> </w:t>
+      </w:r>
+      <w:r>
+        <w:t xml:space="preserve">for </w:t>
+      </w:r>
+      <w:r>
+        <w:t xml:space="preserve">a </w:t>
+      </w:r>
+      <w:r>
+        <w:t>Group</w:t>
+      </w:r>
+    </w:p>
+    <w:p>
+      <w:r>
+        <w:t>Now let’s create a second generic method which uses the.NET SDK to add a workspace role assignment for a Entra Id group.</w:t>
+      </w:r>
+    </w:p>
+    <w:p>
+      <w:pPr>
+        <w:pStyle w:val="CodeListing"/>
+      </w:pPr>
+      <w:r>
+        <w:t>public static void AddGroupAsWorkspaceMemeber(Guid WorkspaceId, Guid GroupId, WorkspaceRole RoleAssignment) {</w:t>
+      </w:r>
+    </w:p>
+    <w:p>
+      <w:pPr>
+        <w:pStyle w:val="CodeListing"/>
+      </w:pPr>
+      <w:r>
+        <w:t xml:space="preserve">  var group = new Principal(GroupId, PrincipalType.Group);</w:t>
+      </w:r>
+    </w:p>
+    <w:p>
+      <w:pPr>
+        <w:pStyle w:val="CodeListing"/>
+      </w:pPr>
+      <w:r>
+        <w:t xml:space="preserve">  var roleAssignment = new AddWorkspaceRoleAssignmentRequest(group, RoleAssignment);</w:t>
+      </w:r>
+    </w:p>
+    <w:p>
+      <w:pPr>
+        <w:pStyle w:val="CodeListing"/>
+      </w:pPr>
+      <w:r>
+        <w:t xml:space="preserve">  fabricApiClient.Core.Workspaces.AddWorkspaceRoleAssignment(WorkspaceId, roleAssignment);</w:t>
+      </w:r>
+    </w:p>
+    <w:p>
+      <w:pPr>
+        <w:pStyle w:val="CodeListing"/>
+      </w:pPr>
+      <w:r>
+        <w:t>}</w:t>
+      </w:r>
+    </w:p>
+    <w:p>
+      <w:r>
+        <w:t xml:space="preserve">Now you can test the </w:t>
+      </w:r>
+      <w:proofErr w:type="spellStart"/>
+      <w:r>
+        <w:rPr>
+          <w:b/>
+          <w:bCs/>
+        </w:rPr>
+        <w:t>Add</w:t>
+      </w:r>
+      <w:r>
+        <w:rPr>
+          <w:b/>
+          <w:bCs/>
+        </w:rPr>
+        <w:t>Group</w:t>
+      </w:r>
+      <w:r>
+        <w:rPr>
+          <w:b/>
+          <w:bCs/>
+        </w:rPr>
+        <w:t>AsWorkspaceMemeber</w:t>
+      </w:r>
+      <w:proofErr w:type="spellEnd"/>
+      <w:r>
+        <w:t xml:space="preserve"> method by calling it to configure access for an Entra Id group..</w:t>
+      </w:r>
+    </w:p>
+    <w:p>
+      <w:pPr>
+        <w:pStyle w:val="CodeListing"/>
+      </w:pPr>
+      <w:r>
+        <w:t>Guid TestADGroup1 = new Guid(AppSettings.TestADGroup1);</w:t>
+      </w:r>
+    </w:p>
+    <w:p>
+      <w:pPr>
+        <w:pStyle w:val="CodeListing"/>
+      </w:pPr>
+      <w:r>
+        <w:t>AddGroupAsWorkspaceMemeber(workspace.Id, TestADGroup1, WorkspaceRole.Member);</w:t>
+      </w:r>
+    </w:p>
+    <w:p>
+      <w:pPr>
+        <w:pStyle w:val="Heading3"/>
+      </w:pPr>
+      <w:r>
+        <w:t xml:space="preserve">Add </w:t>
+      </w:r>
+      <w:r>
+        <w:t xml:space="preserve">a </w:t>
+      </w:r>
+      <w:r>
+        <w:t xml:space="preserve">Workspace Role </w:t>
+      </w:r>
+      <w:r>
+        <w:t xml:space="preserve">Assignment </w:t>
+      </w:r>
+      <w:r>
+        <w:t xml:space="preserve">for </w:t>
+      </w:r>
+      <w:r>
+        <w:t xml:space="preserve">a </w:t>
+      </w:r>
+      <w:r>
+        <w:t>Service Principal</w:t>
+      </w:r>
+    </w:p>
+    <w:p>
+      <w:r>
+        <w:t>Now let’s create a third generic method to add a workspace role assignment for a service principal.</w:t>
+      </w:r>
+    </w:p>
+    <w:p>
+      <w:pPr>
+        <w:pStyle w:val="CodeListing"/>
+      </w:pPr>
+      <w:r>
+        <w:t xml:space="preserve">public static void AddServicePrincipalAsWorkspaceMemeber(Guid WorkspaceId, </w:t>
+      </w:r>
+    </w:p>
+    <w:p>
+      <w:pPr>
+        <w:pStyle w:val="CodeListing"/>
+      </w:pPr>
+      <w:r>
+        <w:t xml:space="preserve">                                                         </w:t>
+      </w:r>
+      <w:r>
+        <w:t xml:space="preserve">Guid ServicePrincipalObjectId, </w:t>
+      </w:r>
+    </w:p>
+    <w:p>
+      <w:pPr>
+        <w:pStyle w:val="CodeListing"/>
+      </w:pPr>
+      <w:r>
+        <w:t xml:space="preserve">                                                         </w:t>
+      </w:r>
+      <w:r>
+        <w:t>WorkspaceRole RoleAssignment) {</w:t>
+      </w:r>
+    </w:p>
+    <w:p>
+      <w:pPr>
+        <w:pStyle w:val="CodeListing"/>
+      </w:pPr>
+    </w:p>
+    <w:p>
+      <w:pPr>
+        <w:pStyle w:val="CodeListing"/>
+      </w:pPr>
+      <w:r>
+        <w:t xml:space="preserve">  var user = new Principal(ServicePrincipalObjectId, PrincipalType.ServicePrincipal);</w:t>
+      </w:r>
+    </w:p>
+    <w:p>
+      <w:pPr>
+        <w:pStyle w:val="CodeListing"/>
+      </w:pPr>
+      <w:r>
+        <w:t xml:space="preserve">  var roleAssignment = new AddWorkspaceRoleAssignmentRequest(user, RoleAssignment);</w:t>
+      </w:r>
+    </w:p>
+    <w:p>
+      <w:pPr>
+        <w:pStyle w:val="CodeListing"/>
+      </w:pPr>
+      <w:r>
+        <w:t xml:space="preserve">  fabricApiClient.Core.Workspaces.AddWorkspaceRoleAssignment(WorkspaceId, roleAssignment);</w:t>
+      </w:r>
+    </w:p>
+    <w:p>
+      <w:pPr>
+        <w:pStyle w:val="CodeListing"/>
+      </w:pPr>
+      <w:r>
+        <w:t>}</w:t>
+      </w:r>
+    </w:p>
+    <w:p>
+      <w:r>
+        <w:t xml:space="preserve">Now you can test the </w:t>
+      </w:r>
+      <w:proofErr w:type="spellStart"/>
+      <w:r>
+        <w:rPr>
+          <w:b/>
+          <w:bCs/>
+        </w:rPr>
+        <w:t>AddServicePrincipalAsWorkspaceMemeber</w:t>
+      </w:r>
+      <w:proofErr w:type="spellEnd"/>
+      <w:r>
+        <w:t xml:space="preserve"> method by calling it to configure access for a service principal.</w:t>
+      </w:r>
+    </w:p>
+    <w:p>
+      <w:pPr>
+        <w:pStyle w:val="CodeListing"/>
+      </w:pPr>
+      <w:r>
+        <w:t>Guid TestServicePrincipal = new Guid(AppSettings.ServicePrincipalObjectId);</w:t>
+      </w:r>
+    </w:p>
+    <w:p>
+      <w:pPr>
+        <w:pStyle w:val="CodeListing"/>
+      </w:pPr>
+      <w:r>
+        <w:t>FabricRestApi.AddServicePrincipalAsWorkspaceMemeber(workspace.Id, TestServicePrincipal, WorkspaceRole.Admin);</w:t>
+      </w:r>
+    </w:p>
+    <w:p>
+      <w:pPr>
+        <w:pStyle w:val="Callout"/>
+      </w:pPr>
+      <w:r>
+        <w:t xml:space="preserve">If you are testing Fabric solution deploy using a service principal, it can be very helpful to add an </w:t>
+      </w:r>
+      <w:r>
+        <w:rPr>
+          <w:b/>
+          <w:bCs/>
+        </w:rPr>
+        <w:t>Admin</w:t>
+      </w:r>
+      <w:r>
+        <w:t xml:space="preserve"> workspace role assignment for your own Entra Id user account. This makes it possible for you to inspect workspaces in the Fabric User Experience. </w:t>
+      </w:r>
+      <w:r>
+        <w:t>This can be very helpful as you are troubleshooting and debugging.</w:t>
+      </w:r>
+    </w:p>
+    <w:p>
+      <w:pPr>
+        <w:pStyle w:val="Heading3"/>
+      </w:pPr>
+      <w:r>
+        <w:lastRenderedPageBreak/>
+        <w:t>List Workspace Role Assignment</w:t>
+      </w:r>
+      <w:r>
+        <w:t>s</w:t>
+      </w:r>
+    </w:p>
+    <w:p>
+      <w:r>
+        <w:t xml:space="preserve">If you want to inspect the role assignments that have been added to an existing workspace, you can use </w:t>
+      </w:r>
+      <w:r>
+        <w:t xml:space="preserve">the </w:t>
+      </w:r>
+      <w:r>
+        <w:rPr>
+          <w:b/>
+          <w:bCs/>
+        </w:rPr>
+        <w:t>List Workspace Role Assignments</w:t>
+      </w:r>
+      <w:r>
+        <w:t xml:space="preserve"> API.</w:t>
+      </w:r>
+      <w:r>
+        <w:t xml:space="preserve"> You can call this API by executing a GET request to a URI parsed together with the following URI format.</w:t>
+      </w:r>
+    </w:p>
+    <w:p>
+      <w:pPr>
+        <w:pStyle w:val="CodeListing"/>
+      </w:pPr>
+      <w:r>
+        <w:t>GET https://api.fabric.microsoft.com/v1/workspaces/{workspaceId}/roleAssignments</w:t>
+      </w:r>
+    </w:p>
+    <w:p>
+      <w:r>
+        <w:t xml:space="preserve">A successful call to </w:t>
+      </w:r>
+      <w:r>
+        <w:rPr>
+          <w:b/>
+          <w:bCs/>
+        </w:rPr>
+        <w:t>List Workspace Role Assignments</w:t>
+      </w:r>
+      <w:r>
+        <w:t xml:space="preserve"> returns a status code of </w:t>
+      </w:r>
+      <w:r>
+        <w:rPr>
+          <w:b/>
+          <w:bCs/>
+        </w:rPr>
+        <w:t>200 OK</w:t>
+      </w:r>
+      <w:r>
+        <w:t xml:space="preserve"> and a JSON result like the one shown in the following listing.</w:t>
+      </w:r>
+    </w:p>
+    <w:p>
+      <w:pPr>
+        <w:pStyle w:val="CodeListing"/>
+      </w:pPr>
+      <w:r>
+        <w:t>{</w:t>
+      </w:r>
+    </w:p>
+    <w:p>
+      <w:pPr>
+        <w:pStyle w:val="CodeListing"/>
+      </w:pPr>
+      <w:r>
         <w:t xml:space="preserve">  "value": [</w:t>
       </w:r>
     </w:p>
@@ -2367,64 +6547,580 @@
         <w:pStyle w:val="CodeListing"/>
       </w:pPr>
       <w:r>
+        <w:t xml:space="preserve">    {</w:t>
+      </w:r>
+    </w:p>
+    <w:p>
+      <w:pPr>
+        <w:pStyle w:val="CodeListing"/>
+      </w:pPr>
+      <w:r>
+        <w:t xml:space="preserve">      "id": "aaaaaaaa-aaaa-aaaa-aaaa-aaaaaaaaaaaa",</w:t>
+      </w:r>
+    </w:p>
+    <w:p>
+      <w:pPr>
+        <w:pStyle w:val="CodeListing"/>
+        <w:rPr>
+          <w:lang w:val="es-PR"/>
+        </w:rPr>
+      </w:pPr>
+      <w:r>
+        <w:t xml:space="preserve">      </w:t>
+      </w:r>
+      <w:r>
+        <w:rPr>
+          <w:lang w:val="es-PR"/>
+        </w:rPr>
+        <w:t>"principal": {</w:t>
+      </w:r>
+    </w:p>
+    <w:p>
+      <w:pPr>
+        <w:pStyle w:val="CodeListing"/>
+        <w:rPr>
+          <w:lang w:val="es-PR"/>
+        </w:rPr>
+      </w:pPr>
+      <w:r>
+        <w:rPr>
+          <w:lang w:val="es-PR"/>
+        </w:rPr>
+        <w:t xml:space="preserve">        "id": "aaaaaaaa-aaaa-aaaa-aaaa-aaaaaaaaaaaa",</w:t>
+      </w:r>
+    </w:p>
+    <w:p>
+      <w:pPr>
+        <w:pStyle w:val="CodeListing"/>
+      </w:pPr>
+      <w:r>
+        <w:rPr>
+          <w:lang w:val="es-PR"/>
+        </w:rPr>
+        <w:t xml:space="preserve">        </w:t>
+      </w:r>
+      <w:r>
+        <w:t>"displayName": "John Dough",</w:t>
+      </w:r>
+    </w:p>
+    <w:p>
+      <w:pPr>
+        <w:pStyle w:val="CodeListing"/>
+      </w:pPr>
+      <w:r>
+        <w:t xml:space="preserve">        "type": "User",</w:t>
+      </w:r>
+    </w:p>
+    <w:p>
+      <w:pPr>
+        <w:pStyle w:val="CodeListing"/>
+      </w:pPr>
+      <w:r>
+        <w:t xml:space="preserve">        "userDetails": { "userPrincipalName": "john@company1.com" }</w:t>
+      </w:r>
+    </w:p>
+    <w:p>
+      <w:pPr>
+        <w:pStyle w:val="CodeListing"/>
+      </w:pPr>
+      <w:r>
+        <w:t xml:space="preserve">      },</w:t>
+      </w:r>
+    </w:p>
+    <w:p>
+      <w:pPr>
+        <w:pStyle w:val="CodeListing"/>
+      </w:pPr>
+      <w:r>
+        <w:t xml:space="preserve">      "role": "Admin"</w:t>
+      </w:r>
+    </w:p>
+    <w:p>
+      <w:pPr>
+        <w:pStyle w:val="CodeListing"/>
+      </w:pPr>
+      <w:r>
+        <w:t xml:space="preserve">    },</w:t>
+      </w:r>
+    </w:p>
+    <w:p>
+      <w:pPr>
+        <w:pStyle w:val="CodeListing"/>
+      </w:pPr>
+      <w:r>
+        <w:t xml:space="preserve">    {</w:t>
+      </w:r>
+    </w:p>
+    <w:p>
+      <w:pPr>
+        <w:pStyle w:val="CodeListing"/>
+      </w:pPr>
+      <w:r>
+        <w:t xml:space="preserve">      "id": "bbbbbbbb-bbbb-bbbb-bbbb-bbbbbbbbbbbb",</w:t>
+      </w:r>
+    </w:p>
+    <w:p>
+      <w:pPr>
+        <w:pStyle w:val="CodeListing"/>
+      </w:pPr>
+      <w:r>
+        <w:t xml:space="preserve">      "principal": {</w:t>
+      </w:r>
+    </w:p>
+    <w:p>
+      <w:pPr>
+        <w:pStyle w:val="CodeListing"/>
+      </w:pPr>
+      <w:r>
+        <w:t xml:space="preserve">        "id": "bbbbbbbb-bbbb-bbbb-bbbb-bbbbbbbbbbbb",</w:t>
+      </w:r>
+    </w:p>
+    <w:p>
+      <w:pPr>
+        <w:pStyle w:val="CodeListing"/>
+      </w:pPr>
+      <w:r>
+        <w:t xml:space="preserve">        "displayName": "Report Customizers",</w:t>
+      </w:r>
+    </w:p>
+    <w:p>
+      <w:pPr>
+        <w:pStyle w:val="CodeListing"/>
+      </w:pPr>
+      <w:r>
+        <w:t xml:space="preserve">        "type": "Group",</w:t>
+      </w:r>
+    </w:p>
+    <w:p>
+      <w:pPr>
+        <w:pStyle w:val="CodeListing"/>
+      </w:pPr>
+      <w:r>
+        <w:t xml:space="preserve">        "groupDetails": {</w:t>
+      </w:r>
+    </w:p>
+    <w:p>
+      <w:pPr>
+        <w:pStyle w:val="CodeListing"/>
+      </w:pPr>
+      <w:r>
+        <w:t xml:space="preserve">          "groupType": "SecurityGroup",</w:t>
+      </w:r>
+    </w:p>
+    <w:p>
+      <w:pPr>
+        <w:pStyle w:val="CodeListing"/>
+      </w:pPr>
+      <w:r>
+        <w:t xml:space="preserve">          "email": null</w:t>
+      </w:r>
+    </w:p>
+    <w:p>
+      <w:pPr>
+        <w:pStyle w:val="CodeListing"/>
+      </w:pPr>
+      <w:r>
+        <w:t xml:space="preserve">        }</w:t>
+      </w:r>
+    </w:p>
+    <w:p>
+      <w:pPr>
+        <w:pStyle w:val="CodeListing"/>
+      </w:pPr>
+      <w:r>
+        <w:t xml:space="preserve">      },</w:t>
+      </w:r>
+    </w:p>
+    <w:p>
+      <w:pPr>
+        <w:pStyle w:val="CodeListing"/>
+      </w:pPr>
+      <w:r>
+        <w:t xml:space="preserve">      "role": "Member"</w:t>
+      </w:r>
+    </w:p>
+    <w:p>
+      <w:pPr>
+        <w:pStyle w:val="CodeListing"/>
+      </w:pPr>
+      <w:r>
+        <w:t xml:space="preserve">    },</w:t>
+      </w:r>
+    </w:p>
+    <w:p>
+      <w:pPr>
+        <w:pStyle w:val="CodeListing"/>
+      </w:pPr>
+      <w:r>
+        <w:t xml:space="preserve">    {</w:t>
+      </w:r>
+    </w:p>
+    <w:p>
+      <w:pPr>
+        <w:pStyle w:val="CodeListing"/>
+      </w:pPr>
+      <w:r>
+        <w:t xml:space="preserve">      "id": "cccccccc-cccc-cccc-cccc-cccccccccccc",</w:t>
+      </w:r>
+    </w:p>
+    <w:p>
+      <w:pPr>
+        <w:pStyle w:val="CodeListing"/>
+      </w:pPr>
+      <w:r>
+        <w:t xml:space="preserve">      "principal": {</w:t>
+      </w:r>
+    </w:p>
+    <w:p>
+      <w:pPr>
+        <w:pStyle w:val="CodeListing"/>
+      </w:pPr>
+      <w:r>
+        <w:t xml:space="preserve">        "id": "cccccccc-cccc-cccc-cccc-cccccccccccc",</w:t>
+      </w:r>
+    </w:p>
+    <w:p>
+      <w:pPr>
+        <w:pStyle w:val="CodeListing"/>
+      </w:pPr>
+      <w:r>
+        <w:t xml:space="preserve">        "displayName": "Fabric ISV Playbook Application",</w:t>
+      </w:r>
+    </w:p>
+    <w:p>
+      <w:pPr>
+        <w:pStyle w:val="CodeListing"/>
+      </w:pPr>
+      <w:r>
+        <w:t xml:space="preserve">        "type": "ServicePrincipal",</w:t>
+      </w:r>
+    </w:p>
+    <w:p>
+      <w:pPr>
+        <w:pStyle w:val="CodeListing"/>
+      </w:pPr>
+      <w:r>
+        <w:t xml:space="preserve">        "servicePrincipalDetails": { "aadAppId": "11111111-1111-1111-1111-111111111111" }</w:t>
+      </w:r>
+    </w:p>
+    <w:p>
+      <w:pPr>
+        <w:pStyle w:val="CodeListing"/>
+      </w:pPr>
+      <w:r>
+        <w:t xml:space="preserve">      },</w:t>
+      </w:r>
+    </w:p>
+    <w:p>
+      <w:pPr>
+        <w:pStyle w:val="CodeListing"/>
+      </w:pPr>
+      <w:r>
+        <w:t xml:space="preserve">      "role": "Admin"</w:t>
+      </w:r>
+    </w:p>
+    <w:p>
+      <w:pPr>
+        <w:pStyle w:val="CodeListing"/>
+      </w:pPr>
+      <w:r>
+        <w:t xml:space="preserve">    }</w:t>
+      </w:r>
+    </w:p>
+    <w:p>
+      <w:pPr>
+        <w:pStyle w:val="CodeListing"/>
+      </w:pPr>
+      <w:r>
+        <w:t xml:space="preserve">  ]</w:t>
+      </w:r>
+    </w:p>
+    <w:p>
+      <w:pPr>
+        <w:pStyle w:val="CodeListing"/>
+      </w:pPr>
+      <w:r>
+        <w:t>}</w:t>
+      </w:r>
+    </w:p>
+    <w:p>
+      <w:r>
+        <w:t xml:space="preserve">If you examine the JSON returned by the </w:t>
+      </w:r>
+      <w:r>
+        <w:rPr>
+          <w:b/>
+          <w:bCs/>
+        </w:rPr>
+        <w:t>List Workspace Role Assignments</w:t>
+      </w:r>
+      <w:r>
+        <w:t xml:space="preserve"> API, you can see it provides different information depending on the type of principal. </w:t>
+      </w:r>
+      <w:r>
+        <w:t xml:space="preserve">For example, the JSON for a principal with  </w:t>
+      </w:r>
+      <w:r>
+        <w:rPr>
+          <w:b/>
+          <w:bCs/>
+        </w:rPr>
+        <w:t>type</w:t>
+      </w:r>
+      <w:r>
+        <w:t xml:space="preserve"> of </w:t>
+      </w:r>
+      <w:r>
+        <w:rPr>
+          <w:b/>
+          <w:bCs/>
+        </w:rPr>
+        <w:t>User</w:t>
+      </w:r>
+      <w:r>
+        <w:t xml:space="preserve"> also includes a </w:t>
+      </w:r>
+      <w:proofErr w:type="spellStart"/>
+      <w:r>
+        <w:rPr>
+          <w:b/>
+          <w:bCs/>
+        </w:rPr>
+        <w:t>userDetails</w:t>
+      </w:r>
+      <w:proofErr w:type="spellEnd"/>
+      <w:r>
+        <w:t xml:space="preserve"> property with an inner </w:t>
+      </w:r>
+      <w:proofErr w:type="spellStart"/>
+      <w:r>
+        <w:rPr>
+          <w:b/>
+          <w:bCs/>
+        </w:rPr>
+        <w:t>userPrincipalName</w:t>
+      </w:r>
+      <w:proofErr w:type="spellEnd"/>
+      <w:r>
+        <w:t xml:space="preserve"> property.</w:t>
+      </w:r>
+    </w:p>
+    <w:p>
+      <w:pPr>
+        <w:pStyle w:val="CodeListing"/>
+        <w:rPr>
+          <w:lang w:val="es-PR"/>
+        </w:rPr>
+      </w:pPr>
+      <w:r>
+        <w:rPr>
+          <w:lang w:val="es-PR"/>
+        </w:rPr>
+        <w:t>"principal": {</w:t>
+      </w:r>
+    </w:p>
+    <w:p>
+      <w:pPr>
+        <w:pStyle w:val="CodeListing"/>
+        <w:rPr>
+          <w:lang w:val="es-PR"/>
+        </w:rPr>
+      </w:pPr>
+      <w:r>
+        <w:rPr>
+          <w:lang w:val="es-PR"/>
+        </w:rPr>
+        <w:t xml:space="preserve">  "id": "aaaaaaaa-aaaa-aaaa-aaaa-aaaaaaaaaaaa",</w:t>
+      </w:r>
+    </w:p>
+    <w:p>
+      <w:pPr>
+        <w:pStyle w:val="CodeListing"/>
+      </w:pPr>
+      <w:r>
+        <w:rPr>
+          <w:lang w:val="es-PR"/>
+        </w:rPr>
+        <w:t xml:space="preserve">  </w:t>
+      </w:r>
+      <w:r>
+        <w:t>"displayName": "John Dough",</w:t>
+      </w:r>
+    </w:p>
+    <w:p>
+      <w:pPr>
+        <w:pStyle w:val="CodeListing"/>
+      </w:pPr>
+      <w:r>
+        <w:t xml:space="preserve">  "type": "User",</w:t>
+      </w:r>
+    </w:p>
+    <w:p>
+      <w:pPr>
+        <w:pStyle w:val="CodeListing"/>
+      </w:pPr>
+      <w:r>
+        <w:t xml:space="preserve">  "userDetails": { </w:t>
+      </w:r>
+    </w:p>
+    <w:p>
+      <w:pPr>
+        <w:pStyle w:val="CodeListing"/>
+      </w:pPr>
+      <w:r>
+        <w:t xml:space="preserve">    "userPrincipalName": "john@company1.com" </w:t>
+      </w:r>
+    </w:p>
+    <w:p>
+      <w:pPr>
+        <w:pStyle w:val="CodeListing"/>
+      </w:pPr>
+      <w:r>
+        <w:t xml:space="preserve">  }</w:t>
+      </w:r>
+    </w:p>
+    <w:p>
+      <w:pPr>
+        <w:pStyle w:val="CodeListing"/>
+      </w:pPr>
+      <w:r>
+        <w:t>}</w:t>
+      </w:r>
+    </w:p>
+    <w:p>
+      <w:r>
+        <w:br w:type="page"/>
+      </w:r>
+    </w:p>
+    <w:p>
+      <w:r>
         <w:lastRenderedPageBreak/>
-        <w:t xml:space="preserve">    {</w:t>
-      </w:r>
-    </w:p>
-    <w:p>
-      <w:pPr>
-        <w:pStyle w:val="CodeListing"/>
-      </w:pPr>
-      <w:r>
-        <w:t xml:space="preserve">      "id": "11111111-1111-1111-1111-111111111111",</w:t>
-      </w:r>
-    </w:p>
-    <w:p>
-      <w:pPr>
-        <w:pStyle w:val="CodeListing"/>
-      </w:pPr>
-      <w:r>
-        <w:t xml:space="preserve">      "displayName": "Workspace 1",</w:t>
-      </w:r>
-    </w:p>
-    <w:p>
-      <w:pPr>
-        <w:pStyle w:val="CodeListing"/>
-      </w:pPr>
-      <w:r>
-        <w:t xml:space="preserve">      "description": "",</w:t>
-      </w:r>
-    </w:p>
-    <w:p>
-      <w:pPr>
-        <w:pStyle w:val="CodeListing"/>
-      </w:pPr>
-      <w:r>
-        <w:t xml:space="preserve">      "type": "Workspace",</w:t>
-      </w:r>
-    </w:p>
-    <w:p>
-      <w:pPr>
-        <w:pStyle w:val="CodeListing"/>
-      </w:pPr>
-      <w:r>
-        <w:t xml:space="preserve">      "capacityId": "99999999-9999-9999-9999-999999999999"</w:t>
-      </w:r>
-    </w:p>
-    <w:p>
-      <w:pPr>
-        <w:pStyle w:val="CodeListing"/>
-      </w:pPr>
-      <w:r>
-        <w:t xml:space="preserve">    }</w:t>
-      </w:r>
-    </w:p>
-    <w:p>
-      <w:pPr>
-        <w:pStyle w:val="CodeListing"/>
-      </w:pPr>
-      <w:r>
-        <w:t xml:space="preserve">  ]</w:t>
+        <w:t xml:space="preserve">The JSON for a principal with  </w:t>
+      </w:r>
+      <w:r>
+        <w:rPr>
+          <w:b/>
+          <w:bCs/>
+        </w:rPr>
+        <w:t>type</w:t>
+      </w:r>
+      <w:r>
+        <w:t xml:space="preserve"> of </w:t>
+      </w:r>
+      <w:r>
+        <w:rPr>
+          <w:b/>
+          <w:bCs/>
+        </w:rPr>
+        <w:t>Group</w:t>
+      </w:r>
+      <w:r>
+        <w:t xml:space="preserve"> also includes a </w:t>
+      </w:r>
+      <w:proofErr w:type="spellStart"/>
+      <w:r>
+        <w:rPr>
+          <w:b/>
+          <w:bCs/>
+        </w:rPr>
+        <w:t>group</w:t>
+      </w:r>
+      <w:r>
+        <w:rPr>
+          <w:b/>
+          <w:bCs/>
+        </w:rPr>
+        <w:t>Details</w:t>
+      </w:r>
+      <w:proofErr w:type="spellEnd"/>
+      <w:r>
+        <w:t xml:space="preserve"> property which contains a </w:t>
+      </w:r>
+      <w:proofErr w:type="spellStart"/>
+      <w:r>
+        <w:rPr>
+          <w:b/>
+          <w:bCs/>
+        </w:rPr>
+        <w:t>groupType</w:t>
+      </w:r>
+      <w:proofErr w:type="spellEnd"/>
+      <w:r>
+        <w:t xml:space="preserve"> property and </w:t>
+      </w:r>
+      <w:r>
+        <w:rPr>
+          <w:b/>
+          <w:bCs/>
+        </w:rPr>
+        <w:t>email</w:t>
+      </w:r>
+      <w:r>
+        <w:t xml:space="preserve"> property.</w:t>
+      </w:r>
+    </w:p>
+    <w:p>
+      <w:pPr>
+        <w:pStyle w:val="CodeListing"/>
+      </w:pPr>
+      <w:r>
+        <w:t>"principal": {</w:t>
+      </w:r>
+    </w:p>
+    <w:p>
+      <w:pPr>
+        <w:pStyle w:val="CodeListing"/>
+      </w:pPr>
+      <w:r>
+        <w:t xml:space="preserve">  "id": "bbbbbbbb-bbbb-bbbb-bbbb-bbbbbbbbbbbb",</w:t>
+      </w:r>
+    </w:p>
+    <w:p>
+      <w:pPr>
+        <w:pStyle w:val="CodeListing"/>
+      </w:pPr>
+      <w:r>
+        <w:t xml:space="preserve">  "displayName": "Report Customizers",</w:t>
+      </w:r>
+    </w:p>
+    <w:p>
+      <w:pPr>
+        <w:pStyle w:val="CodeListing"/>
+      </w:pPr>
+      <w:r>
+        <w:t xml:space="preserve">  "type": "Group",</w:t>
+      </w:r>
+    </w:p>
+    <w:p>
+      <w:pPr>
+        <w:pStyle w:val="CodeListing"/>
+      </w:pPr>
+      <w:r>
+        <w:t xml:space="preserve">  "groupDetails": {</w:t>
+      </w:r>
+    </w:p>
+    <w:p>
+      <w:pPr>
+        <w:pStyle w:val="CodeListing"/>
+      </w:pPr>
+      <w:r>
+        <w:t xml:space="preserve">    "groupType": "SecurityGroup",</w:t>
+      </w:r>
+    </w:p>
+    <w:p>
+      <w:pPr>
+        <w:pStyle w:val="CodeListing"/>
+      </w:pPr>
+      <w:r>
+        <w:t xml:space="preserve">    "email": null</w:t>
+      </w:r>
+    </w:p>
+    <w:p>
+      <w:pPr>
+        <w:pStyle w:val="CodeListing"/>
+      </w:pPr>
+      <w:r>
+        <w:t xml:space="preserve">  }</w:t>
       </w:r>
     </w:p>
     <w:p>
@@ -2437,7 +7133,660 @@
     </w:p>
     <w:p>
       <w:r>
-        <w:t>Calling this is a good test to see if a service principal has been given access to API.</w:t>
+        <w:t xml:space="preserve">The JSON for a principal with  </w:t>
+      </w:r>
+      <w:r>
+        <w:rPr>
+          <w:b/>
+          <w:bCs/>
+        </w:rPr>
+        <w:t>type</w:t>
+      </w:r>
+      <w:r>
+        <w:t xml:space="preserve"> of </w:t>
+      </w:r>
+      <w:proofErr w:type="spellStart"/>
+      <w:r>
+        <w:rPr>
+          <w:b/>
+          <w:bCs/>
+        </w:rPr>
+        <w:t>ServicePrincipal</w:t>
+      </w:r>
+      <w:proofErr w:type="spellEnd"/>
+      <w:r>
+        <w:t xml:space="preserve"> also includes a </w:t>
+      </w:r>
+      <w:proofErr w:type="spellStart"/>
+      <w:r>
+        <w:rPr>
+          <w:b/>
+          <w:bCs/>
+        </w:rPr>
+        <w:t>servicePrincipalDetails</w:t>
+      </w:r>
+      <w:proofErr w:type="spellEnd"/>
+      <w:r>
+        <w:t xml:space="preserve"> property which contains a </w:t>
+      </w:r>
+      <w:proofErr w:type="spellStart"/>
+      <w:r>
+        <w:rPr>
+          <w:b/>
+          <w:bCs/>
+        </w:rPr>
+        <w:t>aadAppId</w:t>
+      </w:r>
+      <w:proofErr w:type="spellEnd"/>
+      <w:r>
+        <w:t xml:space="preserve"> property.</w:t>
+      </w:r>
+    </w:p>
+    <w:p>
+      <w:pPr>
+        <w:pStyle w:val="CodeListing"/>
+      </w:pPr>
+      <w:r>
+        <w:t>"principal": {</w:t>
+      </w:r>
+    </w:p>
+    <w:p>
+      <w:pPr>
+        <w:pStyle w:val="CodeListing"/>
+      </w:pPr>
+      <w:r>
+        <w:t xml:space="preserve">  "id": "cccccccc-cccc-cccc-cccc-cccccccccccc",</w:t>
+      </w:r>
+    </w:p>
+    <w:p>
+      <w:pPr>
+        <w:pStyle w:val="CodeListing"/>
+      </w:pPr>
+      <w:r>
+        <w:t xml:space="preserve">  "displayName": "Fabric ISV Playbook Application",</w:t>
+      </w:r>
+    </w:p>
+    <w:p>
+      <w:pPr>
+        <w:pStyle w:val="CodeListing"/>
+      </w:pPr>
+      <w:r>
+        <w:t xml:space="preserve">  "type": "ServicePrincipal",</w:t>
+      </w:r>
+    </w:p>
+    <w:p>
+      <w:pPr>
+        <w:pStyle w:val="CodeListing"/>
+      </w:pPr>
+      <w:r>
+        <w:t xml:space="preserve">  "servicePrincipalDetails": { </w:t>
+      </w:r>
+    </w:p>
+    <w:p>
+      <w:pPr>
+        <w:pStyle w:val="CodeListing"/>
+      </w:pPr>
+      <w:r>
+        <w:t xml:space="preserve">    </w:t>
+      </w:r>
+      <w:r>
+        <w:t xml:space="preserve">"aadAppId": "11111111-1111-1111-1111-111111111111" </w:t>
+      </w:r>
+    </w:p>
+    <w:p>
+      <w:pPr>
+        <w:pStyle w:val="CodeListing"/>
+      </w:pPr>
+      <w:r>
+        <w:t xml:space="preserve">  </w:t>
+      </w:r>
+      <w:r>
+        <w:t>}</w:t>
+      </w:r>
+    </w:p>
+    <w:p>
+      <w:pPr>
+        <w:pStyle w:val="CodeListing"/>
+      </w:pPr>
+      <w:r>
+        <w:t>}</w:t>
+      </w:r>
+    </w:p>
+    <w:p>
+      <w:r>
+        <w:t>The following C</w:t>
+      </w:r>
+      <w:r>
+        <w:t>#</w:t>
+      </w:r>
+      <w:r>
+        <w:t xml:space="preserve"> </w:t>
+      </w:r>
+      <w:r>
+        <w:t xml:space="preserve">code </w:t>
+      </w:r>
+      <w:r>
+        <w:t xml:space="preserve">demonstrates calling the </w:t>
+      </w:r>
+      <w:r>
+        <w:rPr>
+          <w:b/>
+          <w:bCs/>
+        </w:rPr>
+        <w:t>List Workspace Role Assignments</w:t>
+      </w:r>
+      <w:r>
+        <w:t xml:space="preserve"> API using the .NET SDK and enumerating through the list of role assignments for a specific workspace.</w:t>
+      </w:r>
+    </w:p>
+    <w:p>
+      <w:pPr>
+        <w:pStyle w:val="CodeListing"/>
+      </w:pPr>
+      <w:r>
+        <w:t>var roleAssignments = fabricApiClient.Core.Workspaces.ListWorkspaceRoleAssignments(WorkspaceId);</w:t>
+      </w:r>
+    </w:p>
+    <w:p>
+      <w:pPr>
+        <w:pStyle w:val="CodeListing"/>
+      </w:pPr>
+    </w:p>
+    <w:p>
+      <w:pPr>
+        <w:pStyle w:val="CodeListing"/>
+      </w:pPr>
+      <w:r>
+        <w:t>foreach (var roleAssignment in roleAssignments) {</w:t>
+      </w:r>
+    </w:p>
+    <w:p>
+      <w:pPr>
+        <w:pStyle w:val="CodeListing"/>
+      </w:pPr>
+      <w:r>
+        <w:t xml:space="preserve">  Console.WriteLine(roleAssignment.Principal.DisplayName);</w:t>
+      </w:r>
+    </w:p>
+    <w:p>
+      <w:pPr>
+        <w:pStyle w:val="CodeListing"/>
+      </w:pPr>
+      <w:r>
+        <w:t>}</w:t>
+      </w:r>
+    </w:p>
+    <w:p>
+      <w:pPr>
+        <w:pStyle w:val="Heading3"/>
+      </w:pPr>
+      <w:r>
+        <w:t>Delete a Workspace Role Assignment</w:t>
+      </w:r>
+    </w:p>
+    <w:p>
+      <w:r>
+        <w:t xml:space="preserve">You can call the </w:t>
+      </w:r>
+      <w:r>
+        <w:rPr>
+          <w:b/>
+          <w:bCs/>
+        </w:rPr>
+        <w:t>Delete Workspace</w:t>
+      </w:r>
+      <w:r>
+        <w:rPr>
+          <w:b/>
+          <w:bCs/>
+        </w:rPr>
+        <w:t xml:space="preserve"> Role Assignment</w:t>
+      </w:r>
+      <w:r>
+        <w:t xml:space="preserve"> API by executing a DELETE request to a URI parsed together with the following URI format.</w:t>
+      </w:r>
+    </w:p>
+    <w:p>
+      <w:pPr>
+        <w:pStyle w:val="CodeListing"/>
+      </w:pPr>
+      <w:r>
+        <w:t>DELETE https://api.fabric.microsoft.com/v1/workspaces/{workspaceId}/roleAssignments/{workspaceRoleAssignmentId}</w:t>
+      </w:r>
+    </w:p>
+    <w:p>
+      <w:r>
+        <w:t xml:space="preserve">If the call to </w:t>
+      </w:r>
+      <w:r>
+        <w:rPr>
+          <w:b/>
+          <w:bCs/>
+        </w:rPr>
+        <w:t>Delete Workspace</w:t>
+      </w:r>
+      <w:r>
+        <w:rPr>
+          <w:b/>
+          <w:bCs/>
+        </w:rPr>
+        <w:t xml:space="preserve"> Role Assignment</w:t>
+      </w:r>
+      <w:r>
+        <w:t xml:space="preserve"> succeeds, it will return a HTTP status code of </w:t>
+      </w:r>
+      <w:r>
+        <w:rPr>
+          <w:b/>
+          <w:bCs/>
+        </w:rPr>
+        <w:t>OK 200</w:t>
+      </w:r>
+      <w:r>
+        <w:t>.</w:t>
+      </w:r>
+    </w:p>
+    <w:p>
+      <w:r>
+        <w:t xml:space="preserve">The following code demonstrates calling the </w:t>
+      </w:r>
+      <w:r>
+        <w:rPr>
+          <w:b/>
+          <w:bCs/>
+        </w:rPr>
+        <w:t>Delete Workspace</w:t>
+      </w:r>
+      <w:r>
+        <w:rPr>
+          <w:b/>
+          <w:bCs/>
+        </w:rPr>
+        <w:t xml:space="preserve"> Role Assignment</w:t>
+      </w:r>
+      <w:r>
+        <w:t xml:space="preserve"> API using the .NET SDK.</w:t>
+      </w:r>
+    </w:p>
+    <w:p>
+      <w:pPr>
+        <w:pStyle w:val="CodeListing"/>
+      </w:pPr>
+      <w:r>
+        <w:t>Guid WorkspaceId = new Guid("11111111-1111-1111-1111-111111111111");</w:t>
+      </w:r>
+    </w:p>
+    <w:p>
+      <w:pPr>
+        <w:pStyle w:val="CodeListing"/>
+      </w:pPr>
+      <w:r>
+        <w:t>Guid RoleAssignmentId = new Guid("bbbbbbbb-bbbb-bbbb-bbbb-bbbbbbbbbbbb");</w:t>
+      </w:r>
+    </w:p>
+    <w:p>
+      <w:pPr>
+        <w:pStyle w:val="CodeListing"/>
+      </w:pPr>
+    </w:p>
+    <w:p>
+      <w:pPr>
+        <w:pStyle w:val="CodeListing"/>
+      </w:pPr>
+      <w:r>
+        <w:t>fabricApiClient.Core.Workspaces.DeleteWorkspaceRoleAssignment(WorkspaceId, RoleAssignmentId);</w:t>
+      </w:r>
+    </w:p>
+    <w:p>
+      <w:pPr>
+        <w:pStyle w:val="Heading2"/>
+      </w:pPr>
+      <w:r>
+        <w:t>Program</w:t>
+      </w:r>
+      <w:r>
+        <w:t xml:space="preserve"> Workspace Identity</w:t>
+      </w:r>
+    </w:p>
+    <w:p>
+      <w:r>
+        <w:t xml:space="preserve">Fabric </w:t>
+      </w:r>
+      <w:r>
+        <w:t>supports</w:t>
+      </w:r>
+      <w:r>
+        <w:t xml:space="preserve"> a feature know as </w:t>
+      </w:r>
+      <w:r>
+        <w:rPr>
+          <w:b/>
+          <w:bCs/>
+        </w:rPr>
+        <w:t>workspace identity</w:t>
+      </w:r>
+      <w:r>
+        <w:t xml:space="preserve"> that offers significant value to professional developers. </w:t>
+      </w:r>
+      <w:r>
+        <w:t xml:space="preserve">When the workspace identity feature is enabled for a specific workspace, the </w:t>
+      </w:r>
+      <w:r>
+        <w:t xml:space="preserve">Fabric environment automatically creates </w:t>
+      </w:r>
+      <w:r>
+        <w:t>a service principal behind the scenes</w:t>
+      </w:r>
+      <w:r>
+        <w:t xml:space="preserve"> in the Entra Id Service</w:t>
+      </w:r>
+      <w:r>
+        <w:t xml:space="preserve">. </w:t>
+      </w:r>
+      <w:r>
+        <w:t xml:space="preserve">This </w:t>
+      </w:r>
+      <w:r>
+        <w:t>service principal is created with the same display name as the workspace</w:t>
+      </w:r>
+      <w:r>
+        <w:t xml:space="preserve"> itself</w:t>
+      </w:r>
+      <w:r>
+        <w:t>.</w:t>
+      </w:r>
+      <w:r>
+        <w:t xml:space="preserve"> Since the service principal is created as an Entra Id identity, you can configure access for the workspace identity just like you’d configure access to any other user or service principal within the scope of an Entra Id tenant.</w:t>
+      </w:r>
+    </w:p>
+    <w:p>
+      <w:r>
+        <w:t>The w</w:t>
+      </w:r>
+      <w:r>
+        <w:t xml:space="preserve">orkspace identity </w:t>
+      </w:r>
+      <w:r>
+        <w:t xml:space="preserve">feature </w:t>
+      </w:r>
+      <w:r>
+        <w:t xml:space="preserve">allows a developer to create outbound connections used by workspace items such as </w:t>
+      </w:r>
+      <w:proofErr w:type="spellStart"/>
+      <w:r>
+        <w:t>OneLake</w:t>
+      </w:r>
+      <w:proofErr w:type="spellEnd"/>
+      <w:r>
+        <w:t xml:space="preserve"> shortcuts, data pipelines and semantic models. When a connection is established, the Fabric </w:t>
+      </w:r>
+      <w:r>
+        <w:lastRenderedPageBreak/>
+        <w:t xml:space="preserve">environment handles authentication for the service principal and access token acquisition behind the scenes. The workspace identity feature also follows security best practice by eliminating any need for a custom application to manage secret credentials for a service principal such as a client secret or a client </w:t>
+      </w:r>
+      <w:r>
+        <w:t>certificate</w:t>
+      </w:r>
+      <w:r>
+        <w:t>.</w:t>
+      </w:r>
+    </w:p>
+    <w:p>
+      <w:r>
+        <w:t xml:space="preserve">The workspace identity </w:t>
+      </w:r>
+      <w:r>
+        <w:t xml:space="preserve">feature </w:t>
+      </w:r>
+      <w:r>
+        <w:t xml:space="preserve">supports creating </w:t>
+      </w:r>
+      <w:r>
+        <w:t xml:space="preserve">connections to datasources </w:t>
+      </w:r>
+      <w:r>
+        <w:t xml:space="preserve">secured by Entra Id </w:t>
+      </w:r>
+      <w:r>
+        <w:t xml:space="preserve">such as ADLS Gen2 storage </w:t>
+      </w:r>
+      <w:r>
+        <w:t xml:space="preserve">containers </w:t>
+      </w:r>
+      <w:r>
+        <w:t xml:space="preserve">and </w:t>
+      </w:r>
+      <w:r>
+        <w:t>Azure SQL.</w:t>
+      </w:r>
+      <w:r>
+        <w:t xml:space="preserve"> </w:t>
+      </w:r>
+      <w:r>
+        <w:t xml:space="preserve">The workspace identity feature also provides the foundation </w:t>
+      </w:r>
+      <w:r>
+        <w:t>for</w:t>
+      </w:r>
+      <w:r>
+        <w:t xml:space="preserve"> </w:t>
+      </w:r>
+      <w:r>
+        <w:t xml:space="preserve">another </w:t>
+      </w:r>
+      <w:r>
+        <w:t xml:space="preserve">security </w:t>
+      </w:r>
+      <w:r>
+        <w:t xml:space="preserve">feature known as </w:t>
+      </w:r>
+      <w:r>
+        <w:rPr>
+          <w:b/>
+          <w:bCs/>
+        </w:rPr>
+        <w:t>t</w:t>
+      </w:r>
+      <w:r>
+        <w:rPr>
+          <w:b/>
+          <w:bCs/>
+        </w:rPr>
+        <w:t xml:space="preserve">rusted </w:t>
+      </w:r>
+      <w:r>
+        <w:rPr>
+          <w:b/>
+          <w:bCs/>
+        </w:rPr>
+        <w:t>w</w:t>
+      </w:r>
+      <w:r>
+        <w:rPr>
+          <w:b/>
+          <w:bCs/>
+        </w:rPr>
+        <w:t>orkspace</w:t>
+      </w:r>
+      <w:r>
+        <w:rPr>
+          <w:b/>
+          <w:bCs/>
+        </w:rPr>
+        <w:t xml:space="preserve"> access</w:t>
+      </w:r>
+      <w:r>
+        <w:t>.</w:t>
+      </w:r>
+      <w:r>
+        <w:t xml:space="preserve"> The following chapter titled </w:t>
+      </w:r>
+      <w:r>
+        <w:rPr>
+          <w:b/>
+          <w:bCs/>
+        </w:rPr>
+        <w:t>Program Connections</w:t>
+      </w:r>
+      <w:r>
+        <w:t xml:space="preserve"> will go into </w:t>
+      </w:r>
+      <w:r>
+        <w:t xml:space="preserve">the </w:t>
+      </w:r>
+      <w:r>
+        <w:t>detail</w:t>
+      </w:r>
+      <w:r>
+        <w:t>s</w:t>
+      </w:r>
+      <w:r>
+        <w:t xml:space="preserve"> </w:t>
+      </w:r>
+      <w:r>
+        <w:t xml:space="preserve">of </w:t>
+      </w:r>
+      <w:r>
+        <w:t>creat</w:t>
+      </w:r>
+      <w:r>
+        <w:t>ing</w:t>
+      </w:r>
+      <w:r>
+        <w:t xml:space="preserve"> connections based in workspace identity. This chapter will </w:t>
+      </w:r>
+      <w:r>
+        <w:t xml:space="preserve">just </w:t>
+      </w:r>
+      <w:r>
+        <w:t>focus on provisioning workspace identity as part of the workspace provisioning process.</w:t>
+      </w:r>
+    </w:p>
+    <w:p>
+      <w:r>
+        <w:t>If you have never experimented with workspace identity feature, y</w:t>
+      </w:r>
+      <w:r>
+        <w:t xml:space="preserve">ou can configure </w:t>
+      </w:r>
+      <w:r>
+        <w:t xml:space="preserve">it </w:t>
+      </w:r>
+      <w:r>
+        <w:t xml:space="preserve">by hand </w:t>
+      </w:r>
+      <w:r>
+        <w:t xml:space="preserve">in </w:t>
+      </w:r>
+      <w:r>
+        <w:t xml:space="preserve">the </w:t>
+      </w:r>
+      <w:r>
+        <w:rPr>
+          <w:b/>
+          <w:bCs/>
+        </w:rPr>
+        <w:t>Workspace identity</w:t>
+      </w:r>
+      <w:r>
+        <w:t xml:space="preserve"> tab </w:t>
+      </w:r>
+      <w:r>
+        <w:t xml:space="preserve">of the </w:t>
+      </w:r>
+      <w:r>
+        <w:rPr>
+          <w:b/>
+          <w:bCs/>
+        </w:rPr>
+        <w:t>Workspace settings</w:t>
+      </w:r>
+      <w:r>
+        <w:t xml:space="preserve"> pane</w:t>
+      </w:r>
+      <w:r>
+        <w:t xml:space="preserve"> </w:t>
+      </w:r>
+      <w:r>
+        <w:t xml:space="preserve">by clicking the </w:t>
+      </w:r>
+      <w:r>
+        <w:rPr>
+          <w:b/>
+          <w:bCs/>
+        </w:rPr>
+        <w:t>+ Workspace identity</w:t>
+      </w:r>
+      <w:r>
+        <w:t xml:space="preserve"> button</w:t>
+      </w:r>
+      <w:r>
+        <w:t xml:space="preserve">. </w:t>
+      </w:r>
+      <w:r>
+        <w:t xml:space="preserve">If you click this button, it </w:t>
+      </w:r>
+      <w:r>
+        <w:t xml:space="preserve">starts the </w:t>
+      </w:r>
+      <w:r>
+        <w:t xml:space="preserve">provisioning process </w:t>
+      </w:r>
+      <w:r>
+        <w:t xml:space="preserve">for the </w:t>
+      </w:r>
+      <w:r>
+        <w:t>workspace identity by creating a new service principal in the Entra Id Service.</w:t>
+      </w:r>
+    </w:p>
+    <w:p>
+      <w:r>
+        <w:rPr>
+          <w:noProof/>
+        </w:rPr>
+        <w:drawing>
+          <wp:inline distT="0" distB="0" distL="0" distR="0" wp14:anchorId="78C03691" wp14:editId="578D0A70">
+            <wp:extent cx="4131486" cy="1710194"/>
+            <wp:effectExtent l="19050" t="19050" r="21590" b="23495"/>
+            <wp:docPr id="1101408010" name="Picture 1" descr="A screenshot of a computer&#10;&#10;Description automatically generated"/>
+            <wp:cNvGraphicFramePr>
+              <a:graphicFrameLocks xmlns:a="http://schemas.openxmlformats.org/drawingml/2006/main" noChangeAspect="1"/>
+            </wp:cNvGraphicFramePr>
+            <a:graphic xmlns:a="http://schemas.openxmlformats.org/drawingml/2006/main">
+              <a:graphicData uri="http://schemas.openxmlformats.org/drawingml/2006/picture">
+                <pic:pic xmlns:pic="http://schemas.openxmlformats.org/drawingml/2006/picture">
+                  <pic:nvPicPr>
+                    <pic:cNvPr id="1101408010" name="Picture 1" descr="A screenshot of a computer&#10;&#10;Description automatically generated"/>
+                    <pic:cNvPicPr/>
+                  </pic:nvPicPr>
+                  <pic:blipFill>
+                    <a:blip r:embed="rId12"/>
+                    <a:stretch>
+                      <a:fillRect/>
+                    </a:stretch>
+                  </pic:blipFill>
+                  <pic:spPr>
+                    <a:xfrm>
+                      <a:off x="0" y="0"/>
+                      <a:ext cx="4162123" cy="1722876"/>
+                    </a:xfrm>
+                    <a:prstGeom prst="rect">
+                      <a:avLst/>
+                    </a:prstGeom>
+                    <a:ln>
+                      <a:solidFill>
+                        <a:schemeClr val="tx1">
+                          <a:lumMod val="75000"/>
+                          <a:lumOff val="25000"/>
+                        </a:schemeClr>
+                      </a:solidFill>
+                    </a:ln>
+                  </pic:spPr>
+                </pic:pic>
+              </a:graphicData>
+            </a:graphic>
+          </wp:inline>
+        </w:drawing>
       </w:r>
     </w:p>
     <w:p>
@@ -2445,7 +7794,160 @@
         <w:pStyle w:val="Callout"/>
       </w:pPr>
       <w:r>
-        <w:t xml:space="preserve">Remember that Fabric REST APIs that return list-based results might return paginated results. </w:t>
+        <w:t>Note that workspace identity requires a Fabric capacity</w:t>
+      </w:r>
+      <w:r>
+        <w:t xml:space="preserve"> (F SKU)</w:t>
+      </w:r>
+      <w:r>
+        <w:t xml:space="preserve"> or a Fabric trial capacity</w:t>
+      </w:r>
+      <w:r>
+        <w:t xml:space="preserve"> (FT SKU)</w:t>
+      </w:r>
+      <w:r>
+        <w:t xml:space="preserve">. </w:t>
+      </w:r>
+      <w:r>
+        <w:t>You cannot enable workspace identity in a workspace associated with the shared capacity or a Premium capacity created with a P SKU such as a P1.</w:t>
+      </w:r>
+    </w:p>
+    <w:p>
+      <w:r>
+        <w:t xml:space="preserve">Once the workspace identity provisioning process is completed, the </w:t>
+      </w:r>
+      <w:r>
+        <w:rPr>
+          <w:b/>
+          <w:bCs/>
+        </w:rPr>
+        <w:t>Workspace identity</w:t>
+      </w:r>
+      <w:r>
+        <w:t xml:space="preserve"> tab of the </w:t>
+      </w:r>
+      <w:r>
+        <w:rPr>
+          <w:b/>
+          <w:bCs/>
+        </w:rPr>
+        <w:t>Workspace settings</w:t>
+      </w:r>
+      <w:r>
+        <w:t xml:space="preserve"> pane displays an ID property which is the </w:t>
+      </w:r>
+      <w:r>
+        <w:t xml:space="preserve">Entra </w:t>
+      </w:r>
+      <w:r>
+        <w:t xml:space="preserve">object Id for the service principal. Note that the workspace identity provisioning process automatically </w:t>
+      </w:r>
+      <w:r>
+        <w:t xml:space="preserve">configures </w:t>
+      </w:r>
+      <w:r>
+        <w:t xml:space="preserve">the service principal </w:t>
+      </w:r>
+      <w:r>
+        <w:t xml:space="preserve">with access to the </w:t>
+      </w:r>
+      <w:r>
+        <w:t xml:space="preserve">workspace </w:t>
+      </w:r>
+      <w:r>
+        <w:t xml:space="preserve">by adding a </w:t>
+      </w:r>
+      <w:r>
+        <w:rPr>
+          <w:b/>
+          <w:bCs/>
+        </w:rPr>
+        <w:t>Contributor</w:t>
+      </w:r>
+      <w:r>
+        <w:rPr>
+          <w:b/>
+          <w:bCs/>
+        </w:rPr>
+        <w:t xml:space="preserve"> </w:t>
+      </w:r>
+      <w:r>
+        <w:t xml:space="preserve">workspace </w:t>
+      </w:r>
+      <w:r>
+        <w:t xml:space="preserve">role </w:t>
+      </w:r>
+      <w:r>
+        <w:t>assignment for it</w:t>
+      </w:r>
+      <w:r>
+        <w:t>.</w:t>
+      </w:r>
+    </w:p>
+    <w:p>
+      <w:r>
+        <w:rPr>
+          <w:noProof/>
+        </w:rPr>
+        <w:drawing>
+          <wp:inline distT="0" distB="0" distL="0" distR="0" wp14:anchorId="07D9942F" wp14:editId="6308F448">
+            <wp:extent cx="3736086" cy="2537840"/>
+            <wp:effectExtent l="19050" t="19050" r="17145" b="15240"/>
+            <wp:docPr id="4" name="Picture 3" descr="A screenshot of a computer&#10;&#10;Description automatically generated">
+              <a:extLst xmlns:a="http://schemas.openxmlformats.org/drawingml/2006/main">
+                <a:ext uri="{FF2B5EF4-FFF2-40B4-BE49-F238E27FC236}">
+                  <a16:creationId xmlns:a16="http://schemas.microsoft.com/office/drawing/2014/main" id="{EC6FBC7F-9175-60B2-035E-C5620B4BBA06}"/>
+                </a:ext>
+              </a:extLst>
+            </wp:docPr>
+            <wp:cNvGraphicFramePr>
+              <a:graphicFrameLocks xmlns:a="http://schemas.openxmlformats.org/drawingml/2006/main" noChangeAspect="1"/>
+            </wp:cNvGraphicFramePr>
+            <a:graphic xmlns:a="http://schemas.openxmlformats.org/drawingml/2006/main">
+              <a:graphicData uri="http://schemas.openxmlformats.org/drawingml/2006/picture">
+                <pic:pic xmlns:pic="http://schemas.openxmlformats.org/drawingml/2006/picture">
+                  <pic:nvPicPr>
+                    <pic:cNvPr id="4" name="Picture 3" descr="A screenshot of a computer&#10;&#10;Description automatically generated">
+                      <a:extLst>
+                        <a:ext uri="{FF2B5EF4-FFF2-40B4-BE49-F238E27FC236}">
+                          <a16:creationId xmlns:a16="http://schemas.microsoft.com/office/drawing/2014/main" id="{EC6FBC7F-9175-60B2-035E-C5620B4BBA06}"/>
+                        </a:ext>
+                      </a:extLst>
+                    </pic:cNvPr>
+                    <pic:cNvPicPr>
+                      <a:picLocks noChangeAspect="1"/>
+                    </pic:cNvPicPr>
+                  </pic:nvPicPr>
+                  <pic:blipFill>
+                    <a:blip r:embed="rId13"/>
+                    <a:stretch>
+                      <a:fillRect/>
+                    </a:stretch>
+                  </pic:blipFill>
+                  <pic:spPr>
+                    <a:xfrm>
+                      <a:off x="0" y="0"/>
+                      <a:ext cx="3748480" cy="2546259"/>
+                    </a:xfrm>
+                    <a:prstGeom prst="rect">
+                      <a:avLst/>
+                    </a:prstGeom>
+                    <a:ln>
+                      <a:solidFill>
+                        <a:schemeClr val="accent1"/>
+                      </a:solidFill>
+                    </a:ln>
+                  </pic:spPr>
+                </pic:pic>
+              </a:graphicData>
+            </a:graphic>
+          </wp:inline>
+        </w:drawing>
+      </w:r>
+    </w:p>
+    <w:p>
+      <w:r>
+        <w:t>Now that you seen how to provision workspace identity by hand, let’s move on to discuss how to accomplish the same goal through the Fabric REST APIs.</w:t>
       </w:r>
     </w:p>
     <w:p>
@@ -2453,22 +7955,457 @@
         <w:pStyle w:val="Heading3"/>
       </w:pPr>
       <w:r>
-        <w:t>Creat</w:t>
-      </w:r>
-      <w:r>
-        <w:t>e</w:t>
+        <w:lastRenderedPageBreak/>
+        <w:t>Provision Workspace Identity</w:t>
+      </w:r>
+    </w:p>
+    <w:p>
+      <w:pPr>
+        <w:rPr>
+          <w:b/>
+          <w:bCs/>
+        </w:rPr>
+      </w:pPr>
+      <w:r>
+        <w:t>The F</w:t>
+      </w:r>
+      <w:r>
+        <w:t xml:space="preserve">abric REST APIs provide the </w:t>
+      </w:r>
+      <w:r>
+        <w:rPr>
+          <w:b/>
+          <w:bCs/>
+        </w:rPr>
+        <w:t>Provision Identity</w:t>
+      </w:r>
+      <w:r>
+        <w:t xml:space="preserve"> API</w:t>
+      </w:r>
+      <w:r>
+        <w:t xml:space="preserve"> which can be used to enable the workspace identity feature for a specific workspace</w:t>
+      </w:r>
+      <w:r>
+        <w:rPr>
+          <w:b/>
+          <w:bCs/>
+        </w:rPr>
+        <w:t xml:space="preserve">. </w:t>
+      </w:r>
+      <w:r>
+        <w:t xml:space="preserve">To call </w:t>
+      </w:r>
+      <w:r>
+        <w:t xml:space="preserve">the </w:t>
+      </w:r>
+      <w:r>
+        <w:rPr>
+          <w:b/>
+          <w:bCs/>
+        </w:rPr>
+        <w:t>Provision Identity</w:t>
+      </w:r>
+      <w:r>
+        <w:t xml:space="preserve"> API, you execute a POST request to a URI parsed together with the following URI format.</w:t>
+      </w:r>
+    </w:p>
+    <w:p>
+      <w:pPr>
+        <w:pStyle w:val="CodeListing"/>
+      </w:pPr>
+      <w:r>
+        <w:t>POST https://api.fabric.microsoft.com/v1/workspaces/{workspaceId}/provisionIdentity</w:t>
+      </w:r>
+    </w:p>
+    <w:p>
+      <w:r>
+        <w:t>A s</w:t>
+      </w:r>
+      <w:r>
+        <w:t xml:space="preserve">uccessful call to the </w:t>
+      </w:r>
+      <w:r>
+        <w:rPr>
+          <w:b/>
+          <w:bCs/>
+        </w:rPr>
+        <w:t>Provision Identity</w:t>
       </w:r>
       <w:r>
         <w:t xml:space="preserve"> </w:t>
       </w:r>
       <w:r>
-        <w:t xml:space="preserve">a </w:t>
-      </w:r>
-      <w:r>
-        <w:t>Workspace</w:t>
-      </w:r>
-    </w:p>
-    <w:p>
+        <w:t xml:space="preserve">API </w:t>
+      </w:r>
+      <w:r>
+        <w:t>return</w:t>
+      </w:r>
+      <w:r>
+        <w:t>s</w:t>
+      </w:r>
+      <w:r>
+        <w:t xml:space="preserve"> an HTTP status code of </w:t>
+      </w:r>
+      <w:r>
+        <w:rPr>
+          <w:b/>
+          <w:bCs/>
+        </w:rPr>
+        <w:t>202 Accepted</w:t>
+      </w:r>
+      <w:r>
+        <w:t xml:space="preserve"> </w:t>
+      </w:r>
+      <w:r>
+        <w:t xml:space="preserve">indicating </w:t>
+      </w:r>
+      <w:r>
+        <w:t xml:space="preserve">that </w:t>
+      </w:r>
+      <w:r>
+        <w:t xml:space="preserve">the </w:t>
+      </w:r>
+      <w:r>
+        <w:t xml:space="preserve">API </w:t>
+      </w:r>
+      <w:r>
+        <w:t xml:space="preserve">call will be processed as </w:t>
+      </w:r>
+      <w:r>
+        <w:t xml:space="preserve">a long running operation. </w:t>
+      </w:r>
+      <w:r>
+        <w:t xml:space="preserve">If you are </w:t>
+      </w:r>
+      <w:r>
+        <w:t xml:space="preserve">not using the </w:t>
+      </w:r>
+      <w:r>
+        <w:t xml:space="preserve">Fabric REST API </w:t>
+      </w:r>
+      <w:r>
+        <w:t>.NET SDK</w:t>
+      </w:r>
+      <w:r>
+        <w:t xml:space="preserve">, you need </w:t>
+      </w:r>
+      <w:r>
+        <w:t xml:space="preserve">to write </w:t>
+      </w:r>
+      <w:r>
+        <w:t xml:space="preserve">extra code to </w:t>
+      </w:r>
+      <w:r>
+        <w:t xml:space="preserve">monitor the progress of the provisioning process </w:t>
+      </w:r>
+      <w:r>
+        <w:t xml:space="preserve">as </w:t>
+      </w:r>
+      <w:r>
+        <w:t xml:space="preserve">discussed in the </w:t>
+      </w:r>
+      <w:r>
+        <w:rPr>
+          <w:b/>
+          <w:bCs/>
+        </w:rPr>
+        <w:t>Fabric REST API Fundamentals</w:t>
+      </w:r>
+      <w:r>
+        <w:t xml:space="preserve"> chapter.</w:t>
+      </w:r>
+      <w:r>
+        <w:t xml:space="preserve"> However, the .NET SDK makes it simple to provision workspace identity</w:t>
+      </w:r>
+      <w:r>
+        <w:t xml:space="preserve">. </w:t>
+      </w:r>
+      <w:r>
+        <w:t xml:space="preserve">When you call the </w:t>
+      </w:r>
+      <w:proofErr w:type="spellStart"/>
+      <w:r>
+        <w:rPr>
+          <w:b/>
+          <w:bCs/>
+        </w:rPr>
+        <w:t>ProvisionIdentity</w:t>
+      </w:r>
+      <w:proofErr w:type="spellEnd"/>
+      <w:r>
+        <w:t xml:space="preserve"> </w:t>
+      </w:r>
+      <w:r>
+        <w:t xml:space="preserve">method on the </w:t>
+      </w:r>
+      <w:r>
+        <w:rPr>
+          <w:b/>
+          <w:bCs/>
+        </w:rPr>
+        <w:t>Workspaces</w:t>
+      </w:r>
+      <w:r>
+        <w:t xml:space="preserve"> client, that call will block </w:t>
+      </w:r>
+      <w:r>
+        <w:t>until the provisioning process is completed.</w:t>
+      </w:r>
+    </w:p>
+    <w:p>
+      <w:pPr>
+        <w:pStyle w:val="CodeListing"/>
+      </w:pPr>
+      <w:r>
+        <w:t>Guid</w:t>
+      </w:r>
+      <w:r>
+        <w:t xml:space="preserve"> workspace</w:t>
+      </w:r>
+      <w:r>
+        <w:t>Id</w:t>
+      </w:r>
+      <w:r>
+        <w:t xml:space="preserve"> = </w:t>
+      </w:r>
+      <w:r>
+        <w:t>new Guid(“11111111-1111-1111-1111-111111111111”)</w:t>
+      </w:r>
+      <w:r>
+        <w:t>;</w:t>
+      </w:r>
+    </w:p>
+    <w:p>
+      <w:pPr>
+        <w:pStyle w:val="CodeListing"/>
+      </w:pPr>
+    </w:p>
+    <w:p>
+      <w:pPr>
+        <w:pStyle w:val="CodeListing"/>
+      </w:pPr>
+      <w:r>
+        <w:t>fabricApiClient.Core.Workspaces.ProvisionIdentity(</w:t>
+      </w:r>
+      <w:r>
+        <w:t>workspace</w:t>
+      </w:r>
+      <w:r>
+        <w:t>Id</w:t>
+      </w:r>
+      <w:r>
+        <w:t>);</w:t>
+      </w:r>
+    </w:p>
+    <w:p>
+      <w:r>
+        <w:t xml:space="preserve">When deploying Fabric solutions which leverage the workspace identity feature, it makes sense to call the </w:t>
+      </w:r>
+      <w:r>
+        <w:rPr>
+          <w:b/>
+          <w:bCs/>
+        </w:rPr>
+        <w:t>Provision Identity</w:t>
+      </w:r>
+      <w:r>
+        <w:t xml:space="preserve"> API at t</w:t>
+      </w:r>
+      <w:r>
+        <w:t>he tail end of the workspace provisioning process as demonstrat</w:t>
+      </w:r>
+      <w:r>
+        <w:t>ed</w:t>
+      </w:r>
+      <w:r>
+        <w:t xml:space="preserve"> in the following code listing.</w:t>
+      </w:r>
+    </w:p>
+    <w:p>
+      <w:pPr>
+        <w:pStyle w:val="CodeListing"/>
+      </w:pPr>
+      <w:r>
+        <w:t>// acquire data for create workspace request</w:t>
+      </w:r>
+    </w:p>
+    <w:p>
+      <w:pPr>
+        <w:pStyle w:val="CodeListing"/>
+      </w:pPr>
+      <w:r>
+        <w:t>string workspaceName = "Contoso Customer Workspace";</w:t>
+      </w:r>
+    </w:p>
+    <w:p>
+      <w:pPr>
+        <w:pStyle w:val="CodeListing"/>
+      </w:pPr>
+      <w:r>
+        <w:t xml:space="preserve">Guid </w:t>
+      </w:r>
+      <w:r>
+        <w:t>c</w:t>
+      </w:r>
+      <w:r>
+        <w:t>ap</w:t>
+      </w:r>
+      <w:r>
+        <w:t>a</w:t>
+      </w:r>
+      <w:r>
+        <w:t>cityId = new Guid("99999999-9999-9999-9999-999999999999");</w:t>
+      </w:r>
+    </w:p>
+    <w:p>
+      <w:pPr>
+        <w:pStyle w:val="CodeListing"/>
+      </w:pPr>
+    </w:p>
+    <w:p>
+      <w:pPr>
+        <w:pStyle w:val="CodeListing"/>
+      </w:pPr>
+      <w:r>
+        <w:t>// prepare create workspace request</w:t>
+      </w:r>
+    </w:p>
+    <w:p>
+      <w:pPr>
+        <w:pStyle w:val="CodeListing"/>
+      </w:pPr>
+      <w:r>
+        <w:t>var createRequest = new CreateWorkspaceRequest(workspaceName);</w:t>
+      </w:r>
+    </w:p>
+    <w:p>
+      <w:pPr>
+        <w:pStyle w:val="CodeListing"/>
+      </w:pPr>
+      <w:r>
+        <w:t xml:space="preserve">createRequest.CapacityId = </w:t>
+      </w:r>
+      <w:r>
+        <w:t>c</w:t>
+      </w:r>
+      <w:r>
+        <w:t>ap</w:t>
+      </w:r>
+      <w:r>
+        <w:t>a</w:t>
+      </w:r>
+      <w:r>
+        <w:t>cityId;</w:t>
+      </w:r>
+    </w:p>
+    <w:p>
+      <w:pPr>
+        <w:pStyle w:val="CodeListing"/>
+      </w:pPr>
+    </w:p>
+    <w:p>
+      <w:pPr>
+        <w:pStyle w:val="CodeListing"/>
+      </w:pPr>
+      <w:r>
+        <w:t xml:space="preserve">// </w:t>
+      </w:r>
+      <w:r>
+        <w:t>c</w:t>
+      </w:r>
+      <w:r>
+        <w:t>reate Workspace</w:t>
+      </w:r>
+    </w:p>
+    <w:p>
+      <w:pPr>
+        <w:pStyle w:val="CodeListing"/>
+      </w:pPr>
+      <w:r>
+        <w:t>Workspace workspace = fabricApiClient.Core.Workspaces.CreateWorkspace(createRequest).Value;</w:t>
+      </w:r>
+    </w:p>
+    <w:p>
+      <w:pPr>
+        <w:pStyle w:val="CodeListing"/>
+      </w:pPr>
+    </w:p>
+    <w:p>
+      <w:pPr>
+        <w:pStyle w:val="CodeListing"/>
+      </w:pPr>
+      <w:r>
+        <w:t>// provision workspace identity</w:t>
+      </w:r>
+    </w:p>
+    <w:p>
+      <w:pPr>
+        <w:pStyle w:val="CodeListing"/>
+      </w:pPr>
+      <w:r>
+        <w:t>fabricApiClient.Core.Workspaces.ProvisionIdentity(workspace.Id);</w:t>
+      </w:r>
+    </w:p>
+    <w:p>
+      <w:pPr>
+        <w:pStyle w:val="CodeListing"/>
+      </w:pPr>
+    </w:p>
+    <w:p>
+      <w:pPr>
+        <w:pStyle w:val="CodeListing"/>
+      </w:pPr>
+      <w:r>
+        <w:t>// get workspace info</w:t>
+      </w:r>
+    </w:p>
+    <w:p>
+      <w:pPr>
+        <w:pStyle w:val="CodeListing"/>
+      </w:pPr>
+      <w:r>
+        <w:t>WorkspaceInfo workspaceInfo = fabricApiClient.Core.Workspaces.GetWorkspace(workspace.Id);</w:t>
+      </w:r>
+    </w:p>
+    <w:p>
+      <w:pPr>
+        <w:pStyle w:val="CodeListing"/>
+      </w:pPr>
+    </w:p>
+    <w:p>
+      <w:pPr>
+        <w:pStyle w:val="CodeListing"/>
+      </w:pPr>
+      <w:r>
+        <w:t>// get service principal object Id for workspace identity</w:t>
+      </w:r>
+    </w:p>
+    <w:p>
+      <w:pPr>
+        <w:pStyle w:val="CodeListing"/>
+      </w:pPr>
+      <w:r>
+        <w:t>string servicePrincipalIdForWorkspace = workspaceInfo.WorkspaceIdentity.ServicePrincipalId;</w:t>
+      </w:r>
+    </w:p>
+    <w:p>
+      <w:pPr>
+        <w:pStyle w:val="Heading3"/>
+      </w:pPr>
+      <w:r>
+        <w:t>Deprovision </w:t>
+      </w:r>
+      <w:r>
+        <w:t>Workspace Identity</w:t>
+      </w:r>
+    </w:p>
+    <w:p>
+      <w:pPr>
+        <w:rPr>
+          <w:b/>
+          <w:bCs/>
+        </w:rPr>
+      </w:pPr>
       <w:r>
         <w:t xml:space="preserve">You can call the </w:t>
       </w:r>
@@ -2477,119 +8414,49 @@
           <w:b/>
           <w:bCs/>
         </w:rPr>
-        <w:t>Create Workspace</w:t>
-      </w:r>
-      <w:r>
-        <w:t xml:space="preserve"> API by executing a POST request against the </w:t>
-      </w:r>
-      <w:r>
-        <w:rPr>
-          <w:b/>
-          <w:bCs/>
-        </w:rPr>
-        <w:t>/workspaces</w:t>
-      </w:r>
-      <w:r>
-        <w:t xml:space="preserve"> endpoint.</w:t>
-      </w:r>
-    </w:p>
-    <w:p>
-      <w:pPr>
-        <w:pStyle w:val="CodeListing"/>
-      </w:pPr>
-      <w:r>
-        <w:t>POST https://api.fabric.microsoft.com/v1/workspaces</w:t>
-      </w:r>
-    </w:p>
-    <w:p>
-      <w:r>
-        <w:t xml:space="preserve">You must include JSON in the request body with the </w:t>
-      </w:r>
-      <w:r>
-        <w:rPr>
-          <w:b/>
-          <w:bCs/>
-        </w:rPr>
-        <w:t>displayName</w:t>
-      </w:r>
-      <w:r>
-        <w:t xml:space="preserve"> property. In addition to the </w:t>
-      </w:r>
-      <w:r>
-        <w:rPr>
-          <w:b/>
-          <w:bCs/>
-        </w:rPr>
-        <w:t>displayName</w:t>
-      </w:r>
-      <w:r>
-        <w:t xml:space="preserve"> property which is required, you can optionally add the </w:t>
-      </w:r>
-      <w:r>
-        <w:rPr>
-          <w:b/>
-          <w:bCs/>
-        </w:rPr>
-        <w:t>description</w:t>
-      </w:r>
-      <w:r>
-        <w:t xml:space="preserve"> property and the </w:t>
-      </w:r>
-      <w:r>
-        <w:rPr>
-          <w:b/>
-          <w:bCs/>
-        </w:rPr>
-        <w:t>capacityId</w:t>
-      </w:r>
-      <w:r>
-        <w:t xml:space="preserve"> property.</w:t>
-      </w:r>
-    </w:p>
-    <w:p>
-      <w:pPr>
-        <w:pStyle w:val="CodeListing"/>
-      </w:pPr>
-      <w:r>
-        <w:t>{</w:t>
-      </w:r>
-    </w:p>
-    <w:p>
-      <w:pPr>
-        <w:pStyle w:val="CodeListing"/>
-      </w:pPr>
-      <w:r>
-        <w:t xml:space="preserve">  "displayName": "Contoso Customer Workspace",</w:t>
-      </w:r>
-    </w:p>
-    <w:p>
-      <w:pPr>
-        <w:pStyle w:val="CodeListing"/>
-      </w:pPr>
-      <w:r>
-        <w:t xml:space="preserve">  "description": "A modest description",</w:t>
-      </w:r>
-    </w:p>
-    <w:p>
-      <w:pPr>
-        <w:pStyle w:val="CodeListing"/>
-      </w:pPr>
-      <w:r>
-        <w:t xml:space="preserve">  "capacityId": "</w:t>
-      </w:r>
-      <w:r>
-        <w:t>99999999-9999-9999-9999-999999999999</w:t>
-      </w:r>
-      <w:r>
-        <w:t>"</w:t>
-      </w:r>
-    </w:p>
-    <w:p>
-      <w:pPr>
-        <w:pStyle w:val="CodeListing"/>
-      </w:pPr>
-      <w:r>
-        <w:t>}</w:t>
+        <w:t>Deprovision Workspace</w:t>
+      </w:r>
+      <w:r>
+        <w:t xml:space="preserve"> API to disable the workspace identity feature for specific workspace. Note that a call to </w:t>
+      </w:r>
+      <w:r>
+        <w:rPr>
+          <w:b/>
+          <w:bCs/>
+        </w:rPr>
+        <w:t>Deprovision Workspace</w:t>
+      </w:r>
+      <w:r>
+        <w:t xml:space="preserve"> will also have the effect of deleting the service principal from Entra Id. </w:t>
+      </w:r>
+      <w:r>
+        <w:t xml:space="preserve">To call </w:t>
+      </w:r>
+      <w:r>
+        <w:t xml:space="preserve">the </w:t>
+      </w:r>
+      <w:r>
+        <w:rPr>
+          <w:b/>
+          <w:bCs/>
+        </w:rPr>
+        <w:t>Deprovision Workspace</w:t>
+      </w:r>
+      <w:r>
+        <w:t xml:space="preserve"> API, you execute a POST request to a URI parsed together with the following URI format.</w:t>
+      </w:r>
+    </w:p>
+    <w:p>
+      <w:pPr>
+        <w:pStyle w:val="CodeListing"/>
+      </w:pPr>
+      <w:r>
+        <w:t>POST https://api.fabric.microsoft.com/v1/workspaces/{workspaceId}/deprovisionIdentity</w:t>
+      </w:r>
+    </w:p>
+    <w:p>
+      <w:r>
+        <w:t>When you call the API to deprovision workspace identity, the request is processed as a long running operation.</w:t>
       </w:r>
     </w:p>
     <w:p>
@@ -2601,1954 +8468,80 @@
           <w:b/>
           <w:bCs/>
         </w:rPr>
-        <w:t>Create Workspace</w:t>
-      </w:r>
-      <w:r>
-        <w:t xml:space="preserve"> API runs synchronously and returns a </w:t>
-      </w:r>
-      <w:r>
-        <w:rPr>
-          <w:b/>
-          <w:bCs/>
-        </w:rPr>
-        <w:t>201 Created</w:t>
-      </w:r>
-      <w:r>
-        <w:t xml:space="preserve"> HTTP status code. A successful response will also include JSON in the response body with several properties including the </w:t>
-      </w:r>
-      <w:r>
-        <w:rPr>
-          <w:b/>
-          <w:bCs/>
-        </w:rPr>
-        <w:t>id</w:t>
-      </w:r>
-      <w:r>
-        <w:t xml:space="preserve"> property.</w:t>
-      </w:r>
-    </w:p>
-    <w:p>
-      <w:pPr>
-        <w:pStyle w:val="CodeListing"/>
-      </w:pPr>
-      <w:r>
-        <w:t>{</w:t>
-      </w:r>
-    </w:p>
-    <w:p>
-      <w:pPr>
-        <w:pStyle w:val="CodeListing"/>
-      </w:pPr>
-      <w:r>
-        <w:t xml:space="preserve">  "id": "11111111-1111-1111-1111-111111111111",</w:t>
-      </w:r>
-    </w:p>
-    <w:p>
-      <w:pPr>
-        <w:pStyle w:val="CodeListing"/>
-      </w:pPr>
-      <w:r>
-        <w:t xml:space="preserve">  "displayName": "Contoso Customer Workspace",</w:t>
-      </w:r>
-    </w:p>
-    <w:p>
-      <w:pPr>
-        <w:pStyle w:val="CodeListing"/>
-      </w:pPr>
-      <w:r>
-        <w:t xml:space="preserve">  "description": "A modest description",</w:t>
-      </w:r>
-    </w:p>
-    <w:p>
-      <w:pPr>
-        <w:pStyle w:val="CodeListing"/>
-      </w:pPr>
-      <w:r>
-        <w:t xml:space="preserve">  "type": "Workspace",</w:t>
-      </w:r>
-    </w:p>
-    <w:p>
-      <w:pPr>
-        <w:pStyle w:val="CodeListing"/>
-      </w:pPr>
-      <w:r>
-        <w:t xml:space="preserve">  "capacityId": "</w:t>
-      </w:r>
-      <w:r>
-        <w:t>99999999-9999-9999-9999-999999999999</w:t>
-      </w:r>
-      <w:r>
-        <w:t>"</w:t>
-      </w:r>
-    </w:p>
-    <w:p>
-      <w:pPr>
-        <w:pStyle w:val="CodeListing"/>
-      </w:pPr>
-      <w:r>
-        <w:t>}</w:t>
-      </w:r>
-    </w:p>
-    <w:p>
-      <w:r>
-        <w:t xml:space="preserve">Now let’s look at an example of calling the </w:t>
-      </w:r>
-      <w:r>
-        <w:rPr>
-          <w:b/>
-          <w:bCs/>
-        </w:rPr>
-        <w:t>Create Workspace</w:t>
-      </w:r>
-      <w:r>
-        <w:t xml:space="preserve"> API using the .NET SDK.</w:t>
-      </w:r>
-      <w:r>
-        <w:t xml:space="preserve"> First, you must create a </w:t>
-      </w:r>
-      <w:r>
-        <w:rPr>
-          <w:b/>
-          <w:bCs/>
-        </w:rPr>
-        <w:t>CreateWorkspaceRequest</w:t>
-      </w:r>
-      <w:r>
-        <w:t xml:space="preserve"> object and initialize it with property values to populate the POST body. Next, you call the </w:t>
-      </w:r>
-      <w:r>
-        <w:rPr>
-          <w:b/>
-          <w:bCs/>
-        </w:rPr>
-        <w:t>CreateWorkspace</w:t>
-      </w:r>
-      <w:r>
-        <w:t xml:space="preserve"> method exposed by the </w:t>
-      </w:r>
-      <w:r>
-        <w:rPr>
-          <w:b/>
-          <w:bCs/>
-        </w:rPr>
-        <w:t>Workspaces</w:t>
-      </w:r>
-      <w:r>
-        <w:t xml:space="preserve"> client passing the </w:t>
-      </w:r>
-      <w:r>
-        <w:rPr>
-          <w:b/>
-          <w:bCs/>
-        </w:rPr>
-        <w:t>CreateWorkspaceRequest</w:t>
-      </w:r>
-      <w:r>
-        <w:t xml:space="preserve"> object.</w:t>
-      </w:r>
-    </w:p>
-    <w:p>
-      <w:pPr>
-        <w:pStyle w:val="CodeListing"/>
-      </w:pPr>
-      <w:r>
-        <w:t>// acquire data for create workspace request</w:t>
-      </w:r>
-    </w:p>
-    <w:p>
-      <w:pPr>
-        <w:pStyle w:val="CodeListing"/>
-      </w:pPr>
-      <w:r>
-        <w:t>string workspaceName = "Contoso Customer Workspace";</w:t>
-      </w:r>
-    </w:p>
-    <w:p>
-      <w:pPr>
-        <w:pStyle w:val="CodeListing"/>
-      </w:pPr>
-      <w:r>
-        <w:t>string workspaceDescription = "Contoso Customer Workspace";</w:t>
-      </w:r>
-    </w:p>
-    <w:p>
-      <w:pPr>
-        <w:pStyle w:val="CodeListing"/>
-      </w:pPr>
-      <w:r>
-        <w:t xml:space="preserve">Guid </w:t>
-      </w:r>
-      <w:r>
-        <w:t>c</w:t>
-      </w:r>
-      <w:r>
-        <w:t>ap</w:t>
-      </w:r>
-      <w:r>
-        <w:t>a</w:t>
-      </w:r>
-      <w:r>
-        <w:t>cityId = new Guid("99999999-9999-9999-9999-999999999999");</w:t>
-      </w:r>
-    </w:p>
-    <w:p>
-      <w:pPr>
-        <w:pStyle w:val="CodeListing"/>
-      </w:pPr>
-    </w:p>
-    <w:p>
-      <w:pPr>
-        <w:pStyle w:val="CodeListing"/>
-      </w:pPr>
-      <w:r>
-        <w:t>// prepare create workspace request</w:t>
-      </w:r>
-    </w:p>
-    <w:p>
-      <w:pPr>
-        <w:pStyle w:val="CodeListing"/>
-      </w:pPr>
-      <w:r>
-        <w:t>var createRequest = new CreateWorkspaceRequest(workspaceName);</w:t>
-      </w:r>
-    </w:p>
-    <w:p>
-      <w:pPr>
-        <w:pStyle w:val="CodeListing"/>
-      </w:pPr>
-      <w:r>
-        <w:t>createRequest.Description = workspaceDescription;</w:t>
-      </w:r>
-    </w:p>
-    <w:p>
-      <w:pPr>
-        <w:pStyle w:val="CodeListing"/>
-      </w:pPr>
-      <w:r>
-        <w:t xml:space="preserve">createRequest.CapacityId = </w:t>
-      </w:r>
-      <w:r>
-        <w:t>c</w:t>
-      </w:r>
-      <w:r>
-        <w:t>ap</w:t>
-      </w:r>
-      <w:r>
-        <w:t>a</w:t>
-      </w:r>
-      <w:r>
-        <w:t>cityId</w:t>
-      </w:r>
-      <w:r>
-        <w:t>;</w:t>
-      </w:r>
-    </w:p>
-    <w:p>
-      <w:pPr>
-        <w:pStyle w:val="CodeListing"/>
-      </w:pPr>
-    </w:p>
-    <w:p>
-      <w:pPr>
-        <w:pStyle w:val="CodeListing"/>
-      </w:pPr>
-      <w:r>
-        <w:t>// call Create Workspace API</w:t>
-      </w:r>
-    </w:p>
-    <w:p>
-      <w:pPr>
-        <w:pStyle w:val="CodeListing"/>
-      </w:pPr>
-      <w:r>
-        <w:t>Workspace workspace = fabricApiClient.Core.Workspaces.CreateWorkspace(createRequest).Value;</w:t>
-      </w:r>
-    </w:p>
-    <w:p>
-      <w:pPr>
-        <w:pStyle w:val="CodeListing"/>
-      </w:pPr>
-    </w:p>
-    <w:p>
-      <w:pPr>
-        <w:pStyle w:val="CodeListing"/>
-      </w:pPr>
-      <w:r>
-        <w:t xml:space="preserve">// </w:t>
-      </w:r>
-      <w:r>
-        <w:t>capture</w:t>
-      </w:r>
-      <w:r>
-        <w:t xml:space="preserve"> Id of new workspace</w:t>
-      </w:r>
-    </w:p>
-    <w:p>
-      <w:pPr>
-        <w:pStyle w:val="CodeListing"/>
-      </w:pPr>
-      <w:r>
-        <w:t>Guid workspaceId = workspace.Id;</w:t>
-      </w:r>
-    </w:p>
-    <w:p>
-      <w:r>
-        <w:t xml:space="preserve">Take note that there is a chained call to the </w:t>
-      </w:r>
-      <w:r>
-        <w:rPr>
-          <w:b/>
-          <w:bCs/>
-        </w:rPr>
-        <w:t>Value</w:t>
-      </w:r>
-      <w:r>
-        <w:t xml:space="preserve"> property after the call to </w:t>
-      </w:r>
-      <w:r>
-        <w:rPr>
-          <w:b/>
-          <w:bCs/>
-        </w:rPr>
-        <w:t>CreateWorkspace</w:t>
-      </w:r>
-      <w:r>
-        <w:t xml:space="preserve">. This returns a strongly-typed .NET object with properties for the new workspace. This makes it possible to capture the </w:t>
-      </w:r>
-      <w:r>
-        <w:rPr>
-          <w:b/>
-          <w:bCs/>
-        </w:rPr>
-        <w:t>Id</w:t>
-      </w:r>
-      <w:r>
-        <w:t xml:space="preserve"> property for the new workspace which is important as you begin to create workspace items inside a new workspace.</w:t>
-      </w:r>
-    </w:p>
-    <w:p>
-      <w:r>
-        <w:lastRenderedPageBreak/>
-        <w:t xml:space="preserve">If the name of a workspace you are creating conflicts with another workspace, the Create Workspace API will return a </w:t>
-      </w:r>
-      <w:r>
-        <w:rPr>
-          <w:b/>
-          <w:bCs/>
-        </w:rPr>
-        <w:t>409 Conflict</w:t>
-      </w:r>
-      <w:r>
-        <w:t xml:space="preserve"> error with a message.</w:t>
-      </w:r>
-      <w:r>
-        <w:t xml:space="preserve"> </w:t>
-      </w:r>
-    </w:p>
-    <w:p>
-      <w:r>
-        <w:t xml:space="preserve">If the capacity Id does not work, you get a </w:t>
-      </w:r>
-      <w:r>
-        <w:rPr>
-          <w:b/>
-          <w:bCs/>
-        </w:rPr>
-        <w:t>404 Not Found</w:t>
-      </w:r>
-      <w:r>
-        <w:t xml:space="preserve"> error.</w:t>
-      </w:r>
-    </w:p>
-    <w:p>
-      <w:pPr>
-        <w:pStyle w:val="CodeListing"/>
-      </w:pPr>
-    </w:p>
-    <w:p>
-      <w:pPr>
-        <w:pStyle w:val="Heading3"/>
-      </w:pPr>
-      <w:r>
-        <w:t>Assign</w:t>
-      </w:r>
-      <w:r>
-        <w:t xml:space="preserve"> a </w:t>
-      </w:r>
-      <w:r>
-        <w:t>Workspace</w:t>
-      </w:r>
-      <w:r>
-        <w:t xml:space="preserve"> </w:t>
-      </w:r>
-      <w:r>
-        <w:t xml:space="preserve">to </w:t>
-      </w:r>
-      <w:r>
-        <w:t>a Capacity</w:t>
-      </w:r>
-    </w:p>
-    <w:p>
-      <w:r>
-        <w:t>Test</w:t>
-      </w:r>
-    </w:p>
-    <w:p>
-      <w:pPr>
-        <w:pStyle w:val="CodeListing"/>
-      </w:pPr>
-      <w:r>
-        <w:t>var assignmentRequest = new AssignWorkspaceToCapacityRequest(premiumCapcityId);</w:t>
-      </w:r>
-    </w:p>
-    <w:p>
-      <w:pPr>
-        <w:pStyle w:val="CodeListing"/>
-      </w:pPr>
-    </w:p>
-    <w:p>
-      <w:pPr>
-        <w:pStyle w:val="CodeListing"/>
-      </w:pPr>
-      <w:r>
-        <w:t>fabricApiClient.Core.Workspaces.AssignToCapacity(workspaceId, assignmentRequest);</w:t>
-      </w:r>
-    </w:p>
-    <w:p>
-      <w:r>
-        <w:t>ssss</w:t>
-      </w:r>
-    </w:p>
-    <w:p>
-      <w:pPr>
-        <w:pStyle w:val="CodeListing"/>
-      </w:pPr>
-      <w:r>
-        <w:t>POST https://api.fabric.microsoft.com/v1/workspaces/{workspaceId}/assignToCapacity</w:t>
-      </w:r>
-    </w:p>
-    <w:p>
-      <w:r>
-        <w:t>X</w:t>
-      </w:r>
-    </w:p>
-    <w:p>
-      <w:pPr>
-        <w:pStyle w:val="CodeListing"/>
-      </w:pPr>
-      <w:r>
-        <w:t>{</w:t>
-      </w:r>
-    </w:p>
-    <w:p>
-      <w:pPr>
-        <w:pStyle w:val="CodeListing"/>
-      </w:pPr>
-      <w:r>
-        <w:t xml:space="preserve">  "capacityId": "88888888-8888-8888-8888-888888888888"</w:t>
-      </w:r>
-    </w:p>
-    <w:p>
-      <w:pPr>
-        <w:pStyle w:val="CodeListing"/>
-      </w:pPr>
-      <w:r>
-        <w:t>}</w:t>
-      </w:r>
-    </w:p>
-    <w:p>
-      <w:r>
-        <w:t>s</w:t>
-      </w:r>
-    </w:p>
-    <w:p>
-      <w:pPr>
-        <w:pStyle w:val="Heading3"/>
-      </w:pPr>
-      <w:r>
-        <w:t>Unassign</w:t>
-      </w:r>
-      <w:r>
-        <w:t xml:space="preserve"> a </w:t>
-      </w:r>
-      <w:r>
-        <w:t>Workspace</w:t>
-      </w:r>
-      <w:r>
-        <w:t xml:space="preserve"> </w:t>
-      </w:r>
-      <w:r>
-        <w:t xml:space="preserve">from </w:t>
-      </w:r>
-      <w:r>
-        <w:t>a Capacity</w:t>
-      </w:r>
-    </w:p>
-    <w:p>
-      <w:r>
-        <w:t>Sss</w:t>
-      </w:r>
-    </w:p>
-    <w:p>
-      <w:pPr>
-        <w:pStyle w:val="CodeListing"/>
-      </w:pPr>
-      <w:r>
-        <w:t>fabricApiClient.Core.Workspaces.UnassignFromCapacity(workspaceId);</w:t>
-      </w:r>
-    </w:p>
-    <w:p>
-      <w:r>
-        <w:t>Ssss</w:t>
-      </w:r>
-    </w:p>
-    <w:p>
-      <w:pPr>
-        <w:pStyle w:val="CodeListing"/>
-      </w:pPr>
-      <w:r>
-        <w:t>POST https://api.fabric.microsoft.com/v1/workspaces/{workspaceId}/unassignFromCapacity</w:t>
-      </w:r>
-    </w:p>
-    <w:p>
-      <w:r>
-        <w:t>Sssss</w:t>
-      </w:r>
-    </w:p>
-    <w:p>
-      <w:r>
-        <w:t>ssss</w:t>
-      </w:r>
-    </w:p>
-    <w:p>
-      <w:pPr>
-        <w:pStyle w:val="Heading3"/>
-      </w:pPr>
-      <w:r>
-        <w:t>Get Workspace Information</w:t>
-      </w:r>
-    </w:p>
-    <w:p>
-      <w:r>
-        <w:t>Sss</w:t>
-      </w:r>
-    </w:p>
-    <w:p>
-      <w:pPr>
-        <w:pStyle w:val="CodeListing"/>
-      </w:pPr>
-      <w:r>
-        <w:t>WorkspaceInfo workspaceInfo = fabricApiClient.Core.Workspaces.GetWorkspace(workspaceId);</w:t>
-      </w:r>
-    </w:p>
-    <w:p>
-      <w:pPr>
-        <w:pStyle w:val="CodeListing"/>
-      </w:pPr>
-    </w:p>
-    <w:p>
-      <w:pPr>
-        <w:pStyle w:val="CodeListing"/>
-      </w:pPr>
-      <w:r>
-        <w:t>string capacityRegion = workspaceInfo.CapacityRegion.Value.ToString();</w:t>
-      </w:r>
-    </w:p>
-    <w:p>
-      <w:r>
-        <w:t>sss</w:t>
-      </w:r>
-    </w:p>
-    <w:p>
-      <w:pPr>
-        <w:pStyle w:val="CodeListing"/>
-      </w:pPr>
-      <w:r>
-        <w:t>GET https://api.fabric.microsoft.com/v1/workspaces/{workspaceId}</w:t>
-      </w:r>
-    </w:p>
-    <w:p>
-      <w:r>
-        <w:t>Ddd</w:t>
-      </w:r>
-    </w:p>
-    <w:p>
-      <w:pPr>
-        <w:pStyle w:val="CodeListing"/>
-      </w:pPr>
-      <w:r>
-        <w:t>{</w:t>
-      </w:r>
-    </w:p>
-    <w:p>
-      <w:pPr>
-        <w:pStyle w:val="CodeListing"/>
-      </w:pPr>
-      <w:r>
-        <w:t xml:space="preserve">  "id": "</w:t>
-      </w:r>
-      <w:r>
-        <w:t>12341234-1234-1234-1234-123412341234”</w:t>
-      </w:r>
-      <w:r>
-        <w:t>,</w:t>
-      </w:r>
-    </w:p>
-    <w:p>
-      <w:pPr>
-        <w:pStyle w:val="CodeListing"/>
-      </w:pPr>
-      <w:r>
-        <w:t xml:space="preserve">  </w:t>
-      </w:r>
-      <w:r>
-        <w:t>"displayName": "New workspace",</w:t>
-      </w:r>
-    </w:p>
-    <w:p>
-      <w:pPr>
-        <w:pStyle w:val="CodeListing"/>
-      </w:pPr>
-      <w:r>
-        <w:t xml:space="preserve">  "description": "New workspace description",</w:t>
-      </w:r>
-    </w:p>
-    <w:p>
-      <w:pPr>
-        <w:pStyle w:val="CodeListing"/>
-      </w:pPr>
-      <w:r>
-        <w:t xml:space="preserve">  "type": "Workspace",</w:t>
-      </w:r>
-    </w:p>
-    <w:p>
-      <w:pPr>
-        <w:pStyle w:val="CodeListing"/>
-      </w:pPr>
-      <w:r>
-        <w:t xml:space="preserve">  "capacityId": "</w:t>
-      </w:r>
-      <w:r>
-        <w:t>99999999-9999-9999-9999-999999999999</w:t>
-      </w:r>
-      <w:r>
-        <w:t>",</w:t>
-      </w:r>
-    </w:p>
-    <w:p>
-      <w:pPr>
-        <w:pStyle w:val="CodeListing"/>
-      </w:pPr>
-      <w:r>
-        <w:t xml:space="preserve">  "capacityAssignmentProgress": "Completed",</w:t>
-      </w:r>
-    </w:p>
-    <w:p>
-      <w:pPr>
-        <w:pStyle w:val="CodeListing"/>
-      </w:pPr>
-      <w:r>
-        <w:t xml:space="preserve">  "capacityRegion": "East US",</w:t>
-      </w:r>
-    </w:p>
-    <w:p>
-      <w:pPr>
-        <w:pStyle w:val="CodeListing"/>
-      </w:pPr>
-      <w:r>
-        <w:lastRenderedPageBreak/>
-        <w:t xml:space="preserve">  "workspaceIdentity": {</w:t>
-      </w:r>
-    </w:p>
-    <w:p>
-      <w:pPr>
-        <w:pStyle w:val="CodeListing"/>
-      </w:pPr>
-      <w:r>
-        <w:t xml:space="preserve">    "applicationId": "</w:t>
-      </w:r>
-      <w:r>
-        <w:t xml:space="preserve"> aaaaaaaa-aaaa-aaaa-aaaa-aaaaaaaaaaaa</w:t>
-      </w:r>
-      <w:r>
-        <w:t>",</w:t>
-      </w:r>
-    </w:p>
-    <w:p>
-      <w:pPr>
-        <w:pStyle w:val="CodeListing"/>
-      </w:pPr>
-      <w:r>
-        <w:t xml:space="preserve">    "servicePrincipalId": "</w:t>
-      </w:r>
-      <w:r>
-        <w:t>bbbbbbbb-bbbb-bbbb-bbbb-bbbbbbbbbbbb</w:t>
-      </w:r>
-      <w:r>
-        <w:t>"</w:t>
-      </w:r>
-    </w:p>
-    <w:p>
-      <w:pPr>
-        <w:pStyle w:val="CodeListing"/>
-      </w:pPr>
-      <w:r>
-        <w:t xml:space="preserve">  },</w:t>
-      </w:r>
-    </w:p>
-    <w:p>
-      <w:pPr>
-        <w:pStyle w:val="CodeListing"/>
-      </w:pPr>
-      <w:r>
-        <w:t xml:space="preserve">  "oneLakeEndpoints": {</w:t>
-      </w:r>
-    </w:p>
-    <w:p>
-      <w:pPr>
-        <w:pStyle w:val="CodeListing"/>
-      </w:pPr>
-      <w:r>
-        <w:t xml:space="preserve">    "blobEndpoint": "https://eastus-onelake.blob.fabric.microsoft.com",</w:t>
-      </w:r>
-    </w:p>
-    <w:p>
-      <w:pPr>
-        <w:pStyle w:val="CodeListing"/>
-      </w:pPr>
-      <w:r>
-        <w:t xml:space="preserve">    "dfsEndpoint": "https://eastus-onelake.dfs.fabric.microsoft.com"</w:t>
-      </w:r>
-    </w:p>
-    <w:p>
-      <w:pPr>
-        <w:pStyle w:val="CodeListing"/>
-      </w:pPr>
-      <w:r>
-        <w:t xml:space="preserve">  }</w:t>
-      </w:r>
-    </w:p>
-    <w:p>
-      <w:pPr>
-        <w:pStyle w:val="CodeListing"/>
-      </w:pPr>
-      <w:r>
-        <w:t>}</w:t>
-      </w:r>
-    </w:p>
-    <w:p>
-      <w:r>
-        <w:t>xxx</w:t>
-      </w:r>
-    </w:p>
-    <w:p>
-      <w:pPr>
-        <w:pStyle w:val="Heading3"/>
-      </w:pPr>
-      <w:r>
-        <w:t>Update a Workspace</w:t>
-      </w:r>
-    </w:p>
-    <w:p>
-      <w:r>
-        <w:t>Dsdd</w:t>
-      </w:r>
-    </w:p>
-    <w:p>
-      <w:pPr>
-        <w:pStyle w:val="CodeListing"/>
-      </w:pPr>
-      <w:r>
-        <w:t>var updateReqiest = new UpdateWorkspaceRequest {</w:t>
-      </w:r>
-    </w:p>
-    <w:p>
-      <w:pPr>
-        <w:pStyle w:val="CodeListing"/>
-      </w:pPr>
-      <w:r>
-        <w:t xml:space="preserve">  DisplayName = "</w:t>
-      </w:r>
-      <w:r>
-        <w:t xml:space="preserve">Workspace </w:t>
-      </w:r>
-      <w:r>
-        <w:t>display name</w:t>
-      </w:r>
-      <w:r>
-        <w:t xml:space="preserve"> V2</w:t>
-      </w:r>
-      <w:r>
-        <w:t>",</w:t>
-      </w:r>
-    </w:p>
-    <w:p>
-      <w:pPr>
-        <w:pStyle w:val="CodeListing"/>
-      </w:pPr>
-      <w:r>
-        <w:t xml:space="preserve">  Description = "A much better description"</w:t>
-      </w:r>
-    </w:p>
-    <w:p>
-      <w:pPr>
-        <w:pStyle w:val="CodeListing"/>
-      </w:pPr>
-      <w:r>
-        <w:t>};</w:t>
-      </w:r>
-    </w:p>
-    <w:p>
-      <w:pPr>
-        <w:pStyle w:val="CodeListing"/>
-      </w:pPr>
-    </w:p>
-    <w:p>
-      <w:pPr>
-        <w:pStyle w:val="CodeListing"/>
-      </w:pPr>
-      <w:r>
-        <w:t>fabricApiClient.Core.Workspaces.UpdateWorkspace(workspaceId, updateReqiest);</w:t>
-      </w:r>
-    </w:p>
-    <w:p>
-      <w:r>
-        <w:t>Xxx</w:t>
-      </w:r>
-    </w:p>
-    <w:p>
-      <w:pPr>
-        <w:pStyle w:val="CodeListing"/>
-      </w:pPr>
-      <w:r>
-        <w:t>PATCH https://api.fabric.microsoft.com/v1/workspaces/{workspaceId}</w:t>
-      </w:r>
-    </w:p>
-    <w:p>
-      <w:r>
-        <w:t>X</w:t>
-      </w:r>
-    </w:p>
-    <w:p>
-      <w:pPr>
-        <w:pStyle w:val="CodeListing"/>
-      </w:pPr>
-      <w:r>
-        <w:t>{</w:t>
-      </w:r>
-    </w:p>
-    <w:p>
-      <w:pPr>
-        <w:pStyle w:val="CodeListing"/>
-      </w:pPr>
-      <w:r>
-        <w:t xml:space="preserve">  "displayName": "</w:t>
-      </w:r>
-      <w:r>
-        <w:t>W</w:t>
-      </w:r>
-      <w:r>
-        <w:t xml:space="preserve">orkspace </w:t>
-      </w:r>
-      <w:r>
-        <w:t>D</w:t>
-      </w:r>
-      <w:r>
-        <w:t xml:space="preserve">isplay </w:t>
-      </w:r>
-      <w:r>
-        <w:t>N</w:t>
-      </w:r>
-      <w:r>
-        <w:t>ame</w:t>
-      </w:r>
-      <w:r>
-        <w:t xml:space="preserve"> V2</w:t>
-      </w:r>
-      <w:r>
-        <w:t>",</w:t>
-      </w:r>
-    </w:p>
-    <w:p>
-      <w:pPr>
-        <w:pStyle w:val="CodeListing"/>
-      </w:pPr>
-      <w:r>
-        <w:t xml:space="preserve">  "description": "A much better description "</w:t>
-      </w:r>
-    </w:p>
-    <w:p>
-      <w:pPr>
-        <w:pStyle w:val="CodeListing"/>
-      </w:pPr>
-      <w:r>
-        <w:t>}</w:t>
-      </w:r>
-    </w:p>
-    <w:p>
-      <w:r>
-        <w:t>xx</w:t>
-      </w:r>
-    </w:p>
-    <w:p>
-      <w:pPr>
-        <w:pStyle w:val="Heading3"/>
-      </w:pPr>
-      <w:r>
-        <w:t>Delete a Workspace</w:t>
-      </w:r>
-    </w:p>
-    <w:p>
-      <w:r>
-        <w:t>Sssss</w:t>
-      </w:r>
-    </w:p>
-    <w:p>
-      <w:pPr>
-        <w:pStyle w:val="CodeListing"/>
-      </w:pPr>
-      <w:r>
-        <w:t>fabricApiClient.Core.Workspaces.DeleteWorkspace(workspaceId);</w:t>
-      </w:r>
-    </w:p>
-    <w:p>
-      <w:r>
-        <w:t>ssss</w:t>
-      </w:r>
-    </w:p>
-    <w:p>
-      <w:pPr>
-        <w:pStyle w:val="CodeListing"/>
-      </w:pPr>
-      <w:r>
-        <w:t>DELETE https://api.fabric.microsoft.com/v1/workspaces/{workspaceId}</w:t>
-      </w:r>
-    </w:p>
-    <w:p>
-      <w:r>
-        <w:t xml:space="preserve">If the call succeeds, it will return a HTTP status code of </w:t>
-      </w:r>
-      <w:r>
-        <w:rPr>
-          <w:b/>
-          <w:bCs/>
-        </w:rPr>
-        <w:t>OK 200</w:t>
-      </w:r>
-      <w:r>
-        <w:t>.</w:t>
-      </w:r>
-    </w:p>
-    <w:p>
-      <w:r>
-        <w:t>x</w:t>
-      </w:r>
-    </w:p>
-    <w:p>
-      <w:pPr>
-        <w:pStyle w:val="Heading3"/>
-      </w:pPr>
-      <w:r>
-        <w:t>Build a Workflow for Testing Solutions</w:t>
-      </w:r>
-    </w:p>
-    <w:p>
-      <w:r>
-        <w:t>Ddddd</w:t>
-      </w:r>
-    </w:p>
-    <w:p>
-      <w:pPr>
-        <w:pStyle w:val="CodeListing"/>
-      </w:pPr>
-      <w:r>
-        <w:t>string workspaceName = "Contoso Customer Workspace";</w:t>
-      </w:r>
-    </w:p>
-    <w:p>
-      <w:pPr>
-        <w:pStyle w:val="CodeListing"/>
-      </w:pPr>
-      <w:r>
-        <w:t>string workspaceDescription = "Contoso Customer Workspace";</w:t>
-      </w:r>
-    </w:p>
-    <w:p>
-      <w:pPr>
-        <w:pStyle w:val="CodeListing"/>
-      </w:pPr>
-      <w:r>
-        <w:t>Guid premiumCapcityId = new Guid("99999999-9999-9999-9999-999999999999");</w:t>
-      </w:r>
-    </w:p>
-    <w:p>
-      <w:pPr>
-        <w:pStyle w:val="CodeListing"/>
-      </w:pPr>
-    </w:p>
-    <w:p>
-      <w:pPr>
-        <w:pStyle w:val="CodeListing"/>
-      </w:pPr>
-      <w:r>
-        <w:t>var createRequest = new CreateWorkspaceRequest(workspaceName);</w:t>
-      </w:r>
-    </w:p>
-    <w:p>
-      <w:pPr>
-        <w:pStyle w:val="CodeListing"/>
-      </w:pPr>
-      <w:r>
-        <w:t>createRequest.Description = workspaceDescription;</w:t>
-      </w:r>
-    </w:p>
-    <w:p>
-      <w:pPr>
-        <w:pStyle w:val="CodeListing"/>
-      </w:pPr>
-      <w:r>
-        <w:t>createRequest.CapacityId = premiumCapcityId;</w:t>
-      </w:r>
-    </w:p>
-    <w:p>
-      <w:pPr>
-        <w:pStyle w:val="CodeListing"/>
-      </w:pPr>
-    </w:p>
-    <w:p>
-      <w:pPr>
-        <w:pStyle w:val="CodeListing"/>
-      </w:pPr>
-      <w:r>
-        <w:t>// check to see if another workspace already exists wth same display name</w:t>
-      </w:r>
-    </w:p>
-    <w:p>
-      <w:pPr>
-        <w:pStyle w:val="CodeListing"/>
-      </w:pPr>
-      <w:r>
-        <w:t>var workspaces = fabricApiClient.Core.Workspaces.ListWorkspaces().ToList();</w:t>
-      </w:r>
-    </w:p>
-    <w:p>
-      <w:pPr>
-        <w:pStyle w:val="CodeListing"/>
-      </w:pPr>
-    </w:p>
-    <w:p>
-      <w:pPr>
-        <w:pStyle w:val="CodeListing"/>
-      </w:pPr>
-      <w:r>
-        <w:t>foreach (var workspace in workspaces) {</w:t>
-      </w:r>
-    </w:p>
-    <w:p>
-      <w:pPr>
-        <w:pStyle w:val="CodeListing"/>
-      </w:pPr>
-      <w:r>
-        <w:lastRenderedPageBreak/>
-        <w:t xml:space="preserve">  if (workspace.DisplayName.Equals(workspaceDisplayName)) {</w:t>
-      </w:r>
-    </w:p>
-    <w:p>
-      <w:pPr>
-        <w:pStyle w:val="CodeListing"/>
-      </w:pPr>
-      <w:r>
-        <w:t xml:space="preserve">    // if workspace exists, delete it and break out of foreach loop</w:t>
-      </w:r>
-    </w:p>
-    <w:p>
-      <w:pPr>
-        <w:pStyle w:val="CodeListing"/>
-      </w:pPr>
-      <w:r>
-        <w:t xml:space="preserve">    fabricApiClient.Core.Workspaces.DeleteWorkspace(workspace.Id);</w:t>
-      </w:r>
-    </w:p>
-    <w:p>
-      <w:pPr>
-        <w:pStyle w:val="CodeListing"/>
-      </w:pPr>
-      <w:r>
-        <w:t xml:space="preserve">    break;</w:t>
-      </w:r>
-    </w:p>
-    <w:p>
-      <w:pPr>
-        <w:pStyle w:val="CodeListing"/>
-      </w:pPr>
-      <w:r>
-        <w:t xml:space="preserve">  }</w:t>
-      </w:r>
-    </w:p>
-    <w:p>
-      <w:pPr>
-        <w:pStyle w:val="CodeListing"/>
-      </w:pPr>
-      <w:r>
-        <w:t>}</w:t>
-      </w:r>
-    </w:p>
-    <w:p>
-      <w:pPr>
-        <w:pStyle w:val="CodeListing"/>
-      </w:pPr>
-    </w:p>
-    <w:p>
-      <w:pPr>
-        <w:pStyle w:val="CodeListing"/>
-      </w:pPr>
-      <w:r>
-        <w:t>// create workspace for testing</w:t>
-      </w:r>
-    </w:p>
-    <w:p>
-      <w:pPr>
-        <w:pStyle w:val="CodeListing"/>
-      </w:pPr>
-      <w:r>
-        <w:t>var createRequest = new CreateWorkspaceRequest(workspaceDisplayName);</w:t>
-      </w:r>
-    </w:p>
-    <w:p>
-      <w:pPr>
-        <w:pStyle w:val="CodeListing"/>
-      </w:pPr>
-      <w:r>
-        <w:t>Workspace newWorkspace = fabricApiClient.Core.Workspaces.CreateWorkspace(createRequest);</w:t>
-      </w:r>
-    </w:p>
-    <w:p/>
-    <w:p/>
-    <w:p>
-      <w:pPr>
-        <w:pStyle w:val="Heading2"/>
-      </w:pPr>
-      <w:r>
-        <w:t>Add</w:t>
-      </w:r>
-      <w:r>
-        <w:t xml:space="preserve"> Workspace Roles</w:t>
-      </w:r>
-    </w:p>
-    <w:p>
-      <w:r>
-        <w:t>Adding users</w:t>
-      </w:r>
-    </w:p>
-    <w:p>
-      <w:pPr>
-        <w:pStyle w:val="Heading3"/>
-      </w:pPr>
-      <w:r>
-        <w:t xml:space="preserve">Add </w:t>
-      </w:r>
-      <w:r>
-        <w:t xml:space="preserve">a </w:t>
-      </w:r>
-      <w:r>
-        <w:t xml:space="preserve">Workspace Role </w:t>
-      </w:r>
-      <w:r>
-        <w:t xml:space="preserve">for </w:t>
-      </w:r>
-      <w:r>
-        <w:t xml:space="preserve">a </w:t>
-      </w:r>
-      <w:r>
-        <w:t>User</w:t>
-      </w:r>
-    </w:p>
-    <w:p>
-      <w:pPr>
-        <w:pStyle w:val="CodeListing"/>
-      </w:pPr>
-      <w:r>
-        <w:t>public static void AddUserAsWorkspaceMemeber(Guid WorkspaceId, Guid UserId, WorkspaceRole RoleAssignment) {</w:t>
-      </w:r>
-    </w:p>
-    <w:p>
-      <w:pPr>
-        <w:pStyle w:val="CodeListing"/>
-      </w:pPr>
-      <w:r>
-        <w:t xml:space="preserve">  var user = new Principal(UserId, PrincipalType.User);</w:t>
-      </w:r>
-    </w:p>
-    <w:p>
-      <w:pPr>
-        <w:pStyle w:val="CodeListing"/>
-      </w:pPr>
-      <w:r>
-        <w:t xml:space="preserve">  var roleAssignment = new AddWorkspaceRoleAssignmentRequest(user, RoleAssignment);</w:t>
-      </w:r>
-    </w:p>
-    <w:p>
-      <w:pPr>
-        <w:pStyle w:val="CodeListing"/>
-      </w:pPr>
-      <w:r>
-        <w:t xml:space="preserve">  fabricApiClient.Core.Workspaces.AddWorkspaceRoleAssignment(WorkspaceId, roleAssignment);</w:t>
-      </w:r>
-    </w:p>
-    <w:p>
-      <w:pPr>
-        <w:pStyle w:val="CodeListing"/>
-      </w:pPr>
-      <w:r>
-        <w:t>}</w:t>
-      </w:r>
-    </w:p>
-    <w:p>
-      <w:r>
-        <w:t>xxxxx</w:t>
-      </w:r>
-    </w:p>
-    <w:p>
-      <w:pPr>
-        <w:pStyle w:val="CodeListing"/>
-      </w:pPr>
-      <w:r>
-        <w:t>Guid TestUser1Id = new Guid(AppSettings.TestUser1Id);</w:t>
-      </w:r>
-    </w:p>
-    <w:p>
-      <w:pPr>
-        <w:pStyle w:val="CodeListing"/>
-      </w:pPr>
-      <w:r>
-        <w:t>Guid TestUser2Id = new Guid(AppSettings.TestUser2Id);</w:t>
-      </w:r>
-    </w:p>
-    <w:p>
-      <w:pPr>
-        <w:pStyle w:val="CodeListing"/>
-      </w:pPr>
-    </w:p>
-    <w:p>
-      <w:pPr>
-        <w:pStyle w:val="CodeListing"/>
-      </w:pPr>
-      <w:r>
-        <w:t>AddUserAsWorkspaceMemeber(workspaceId, TestUser1Id, WorkspaceRole.Admin);</w:t>
-      </w:r>
-    </w:p>
-    <w:p>
-      <w:pPr>
-        <w:pStyle w:val="CodeListing"/>
-      </w:pPr>
-      <w:r>
-        <w:t>AddUserAsWorkspaceMemeber(workspaceId, TestUser2Id, WorkspaceRole.Viewer);</w:t>
-      </w:r>
-    </w:p>
-    <w:p>
-      <w:pPr>
-        <w:rPr>
-          <w:lang w:val="fr-FR"/>
-        </w:rPr>
-      </w:pPr>
-      <w:r>
-        <w:rPr>
-          <w:lang w:val="fr-FR"/>
-        </w:rPr>
-        <w:t>Xxxx</w:t>
-      </w:r>
-    </w:p>
-    <w:p>
-      <w:pPr>
-        <w:pStyle w:val="CodeListing"/>
-        <w:rPr>
-          <w:lang w:val="fr-FR"/>
-        </w:rPr>
-      </w:pPr>
-      <w:r>
-        <w:rPr>
-          <w:lang w:val="fr-FR"/>
-        </w:rPr>
-        <w:t>POST https://api.fabric.microsoft.com/v1/workspaces/{workspaceId}/roleAssignments</w:t>
-      </w:r>
-    </w:p>
-    <w:p>
-      <w:pPr>
-        <w:rPr>
-          <w:lang w:val="pt-BR"/>
-        </w:rPr>
-      </w:pPr>
-      <w:r>
-        <w:rPr>
-          <w:lang w:val="pt-BR"/>
-        </w:rPr>
-        <w:t>Cccc</w:t>
-      </w:r>
-    </w:p>
-    <w:p>
-      <w:pPr>
-        <w:pStyle w:val="CodeListing"/>
-        <w:rPr>
-          <w:lang w:val="pt-BR"/>
-        </w:rPr>
-      </w:pPr>
-      <w:r>
-        <w:rPr>
-          <w:lang w:val="pt-BR"/>
-        </w:rPr>
-        <w:t>{</w:t>
-      </w:r>
-    </w:p>
-    <w:p>
-      <w:pPr>
-        <w:pStyle w:val="CodeListing"/>
-        <w:rPr>
-          <w:lang w:val="pt-BR"/>
-        </w:rPr>
-      </w:pPr>
-      <w:r>
-        <w:rPr>
-          <w:lang w:val="pt-BR"/>
-        </w:rPr>
-        <w:t xml:space="preserve">  "principal": {</w:t>
-      </w:r>
-    </w:p>
-    <w:p>
-      <w:pPr>
-        <w:pStyle w:val="CodeListing"/>
-        <w:rPr>
-          <w:lang w:val="pt-BR"/>
-        </w:rPr>
-      </w:pPr>
-      <w:r>
-        <w:rPr>
-          <w:lang w:val="pt-BR"/>
-        </w:rPr>
-        <w:t xml:space="preserve">    "id": "8eedb1b0-3af8-4b17-8e7e-663e61e12211",</w:t>
-      </w:r>
-    </w:p>
-    <w:p>
-      <w:pPr>
-        <w:pStyle w:val="CodeListing"/>
-      </w:pPr>
-      <w:r>
-        <w:rPr>
-          <w:lang w:val="pt-BR"/>
-        </w:rPr>
-        <w:t xml:space="preserve">    </w:t>
-      </w:r>
-      <w:r>
-        <w:t>"type": "User"</w:t>
-      </w:r>
-    </w:p>
-    <w:p>
-      <w:pPr>
-        <w:pStyle w:val="CodeListing"/>
-      </w:pPr>
-      <w:r>
-        <w:t xml:space="preserve">  },</w:t>
-      </w:r>
-    </w:p>
-    <w:p>
-      <w:pPr>
-        <w:pStyle w:val="CodeListing"/>
-      </w:pPr>
-      <w:r>
-        <w:t xml:space="preserve">  "role": "Admin"</w:t>
-      </w:r>
-    </w:p>
-    <w:p>
-      <w:pPr>
-        <w:pStyle w:val="CodeListing"/>
-      </w:pPr>
-      <w:r>
-        <w:t>}</w:t>
-      </w:r>
-    </w:p>
-    <w:p>
-      <w:r>
-        <w:t>C</w:t>
-      </w:r>
-      <w:r>
-        <w:t>cccc</w:t>
-      </w:r>
-    </w:p>
-    <w:p>
-      <w:pPr>
-        <w:pStyle w:val="CodeListing"/>
-      </w:pPr>
-      <w:r>
-        <w:t>{</w:t>
-      </w:r>
-    </w:p>
-    <w:p>
-      <w:pPr>
-        <w:pStyle w:val="CodeListing"/>
-      </w:pPr>
-      <w:r>
-        <w:t xml:space="preserve">  "principal": {</w:t>
-      </w:r>
-    </w:p>
-    <w:p>
-      <w:pPr>
-        <w:pStyle w:val="CodeListing"/>
-      </w:pPr>
-      <w:r>
-        <w:t xml:space="preserve">    "id": "1a5ba110-02e2-4308-945f-8d95b16b7aff",</w:t>
-      </w:r>
-    </w:p>
-    <w:p>
-      <w:pPr>
-        <w:pStyle w:val="CodeListing"/>
-      </w:pPr>
-      <w:r>
-        <w:t xml:space="preserve">    </w:t>
-      </w:r>
-      <w:r>
-        <w:t>"type": "User"</w:t>
-      </w:r>
-    </w:p>
-    <w:p>
-      <w:pPr>
-        <w:pStyle w:val="CodeListing"/>
-      </w:pPr>
-      <w:r>
-        <w:t xml:space="preserve">  },</w:t>
-      </w:r>
-    </w:p>
-    <w:p>
-      <w:pPr>
-        <w:pStyle w:val="CodeListing"/>
-      </w:pPr>
-      <w:r>
-        <w:t xml:space="preserve">  "role": "Viewer"</w:t>
-      </w:r>
-    </w:p>
-    <w:p>
-      <w:pPr>
-        <w:pStyle w:val="CodeListing"/>
-      </w:pPr>
-      <w:r>
-        <w:t>}</w:t>
-      </w:r>
-    </w:p>
-    <w:p>
-      <w:r>
-        <w:t>xxx</w:t>
-      </w:r>
-    </w:p>
-    <w:p>
-      <w:pPr>
-        <w:pStyle w:val="Heading3"/>
-      </w:pPr>
-      <w:r>
-        <w:t xml:space="preserve">Add </w:t>
-      </w:r>
-      <w:r>
-        <w:t xml:space="preserve">a </w:t>
-      </w:r>
-      <w:r>
-        <w:t xml:space="preserve">Workspace Role </w:t>
-      </w:r>
-      <w:r>
-        <w:t xml:space="preserve">for </w:t>
-      </w:r>
-      <w:r>
-        <w:t xml:space="preserve">a </w:t>
-      </w:r>
-      <w:r>
-        <w:t>Group</w:t>
-      </w:r>
-    </w:p>
-    <w:p>
-      <w:pPr>
-        <w:pStyle w:val="CodeListing"/>
-      </w:pPr>
-      <w:r>
-        <w:t>public static void AddGroupAsWorkspaceMemeber(Guid WorkspaceId, Guid GroupId, WorkspaceRole RoleAssignment) {</w:t>
-      </w:r>
-    </w:p>
-    <w:p>
-      <w:pPr>
-        <w:pStyle w:val="CodeListing"/>
-      </w:pPr>
-      <w:r>
-        <w:t xml:space="preserve">  var group = new Principal(GroupId, PrincipalType.Group);</w:t>
-      </w:r>
-    </w:p>
-    <w:p>
-      <w:pPr>
-        <w:pStyle w:val="CodeListing"/>
-      </w:pPr>
-      <w:r>
-        <w:t xml:space="preserve">  var roleAssignment = new AddWorkspaceRoleAssignmentRequest(group, RoleAssignment);</w:t>
-      </w:r>
-    </w:p>
-    <w:p>
-      <w:pPr>
-        <w:pStyle w:val="CodeListing"/>
-      </w:pPr>
-      <w:r>
-        <w:lastRenderedPageBreak/>
-        <w:t xml:space="preserve">  fabricApiClient.Core.Workspaces.AddWorkspaceRoleAssignment(WorkspaceId, roleAssignment);</w:t>
-      </w:r>
-    </w:p>
-    <w:p>
-      <w:pPr>
-        <w:pStyle w:val="CodeListing"/>
-      </w:pPr>
-      <w:r>
-        <w:t>}</w:t>
-      </w:r>
-    </w:p>
-    <w:p>
-      <w:r>
-        <w:t>sss</w:t>
-      </w:r>
-    </w:p>
-    <w:p>
-      <w:pPr>
-        <w:pStyle w:val="CodeListing"/>
-      </w:pPr>
-      <w:r>
-        <w:t>Guid TestADGroup1 = new Guid(AppSettings.TestADGroup1);</w:t>
-      </w:r>
-    </w:p>
-    <w:p>
-      <w:pPr>
-        <w:pStyle w:val="CodeListing"/>
-      </w:pPr>
-      <w:r>
-        <w:t>AddGroupAsWorkspaceMemeber(workspace.Id, TestADGroup1, WorkspaceRole.Member);</w:t>
-      </w:r>
-    </w:p>
-    <w:p>
-      <w:r>
-        <w:t>Xxxx</w:t>
-      </w:r>
-    </w:p>
-    <w:p>
-      <w:pPr>
-        <w:pStyle w:val="CodeListing"/>
-      </w:pPr>
-      <w:r>
-        <w:t>{</w:t>
-      </w:r>
-    </w:p>
-    <w:p>
-      <w:pPr>
-        <w:pStyle w:val="CodeListing"/>
-      </w:pPr>
-      <w:r>
-        <w:t xml:space="preserve">  "principal": {</w:t>
-      </w:r>
-    </w:p>
-    <w:p>
-      <w:pPr>
-        <w:pStyle w:val="CodeListing"/>
-      </w:pPr>
-      <w:r>
-        <w:t xml:space="preserve">    "id": "9cb0f004-d036-4797-9039-52917b048a57",</w:t>
-      </w:r>
-    </w:p>
-    <w:p>
-      <w:pPr>
-        <w:pStyle w:val="CodeListing"/>
-      </w:pPr>
-      <w:r>
-        <w:t xml:space="preserve">    "type": "Group"</w:t>
-      </w:r>
-    </w:p>
-    <w:p>
-      <w:pPr>
-        <w:pStyle w:val="CodeListing"/>
-      </w:pPr>
-      <w:r>
-        <w:t xml:space="preserve">  },</w:t>
-      </w:r>
-    </w:p>
-    <w:p>
-      <w:pPr>
-        <w:pStyle w:val="CodeListing"/>
-      </w:pPr>
-      <w:r>
-        <w:t xml:space="preserve">  "role": "Member"</w:t>
-      </w:r>
-    </w:p>
-    <w:p>
-      <w:pPr>
-        <w:pStyle w:val="CodeListing"/>
-      </w:pPr>
-      <w:r>
-        <w:t>}</w:t>
-      </w:r>
-    </w:p>
-    <w:p>
-      <w:r>
-        <w:t>xxx</w:t>
-      </w:r>
-    </w:p>
-    <w:p>
-      <w:pPr>
-        <w:pStyle w:val="Heading3"/>
-      </w:pPr>
-      <w:r>
-        <w:t xml:space="preserve">Add </w:t>
-      </w:r>
-      <w:r>
-        <w:t xml:space="preserve">a </w:t>
-      </w:r>
-      <w:r>
-        <w:t xml:space="preserve">Workspace Role </w:t>
-      </w:r>
-      <w:r>
-        <w:t xml:space="preserve">for </w:t>
-      </w:r>
-      <w:r>
-        <w:t xml:space="preserve">a </w:t>
-      </w:r>
-      <w:r>
-        <w:t>Service Principal</w:t>
-      </w:r>
-    </w:p>
-    <w:p>
-      <w:r>
-        <w:t>xxxx</w:t>
-      </w:r>
-    </w:p>
-    <w:p>
-      <w:pPr>
-        <w:pStyle w:val="CodeListing"/>
-      </w:pPr>
-      <w:r>
-        <w:t xml:space="preserve">public static void AddServicePrincipalAsWorkspaceMemeber(Guid WorkspaceId, </w:t>
-      </w:r>
-    </w:p>
-    <w:p>
-      <w:pPr>
-        <w:pStyle w:val="CodeListing"/>
-      </w:pPr>
-      <w:r>
-        <w:t xml:space="preserve">                                                         </w:t>
-      </w:r>
-      <w:r>
-        <w:t xml:space="preserve">Guid ServicePrincipalObjectId, </w:t>
-      </w:r>
-    </w:p>
-    <w:p>
-      <w:pPr>
-        <w:pStyle w:val="CodeListing"/>
-      </w:pPr>
-      <w:r>
-        <w:t xml:space="preserve">                                                         </w:t>
-      </w:r>
-      <w:r>
-        <w:t>WorkspaceRole RoleAssignment) {</w:t>
-      </w:r>
-    </w:p>
-    <w:p>
-      <w:pPr>
-        <w:pStyle w:val="CodeListing"/>
-      </w:pPr>
-    </w:p>
-    <w:p>
-      <w:pPr>
-        <w:pStyle w:val="CodeListing"/>
-      </w:pPr>
-      <w:r>
-        <w:t xml:space="preserve">  var user = new Principal(ServicePrincipalObjectId, PrincipalType.ServicePrincipal);</w:t>
-      </w:r>
-    </w:p>
-    <w:p>
-      <w:pPr>
-        <w:pStyle w:val="CodeListing"/>
-      </w:pPr>
-      <w:r>
-        <w:t xml:space="preserve">  var roleAssignment = new AddWorkspaceRoleAssignmentRequest(user, RoleAssignment);</w:t>
-      </w:r>
-    </w:p>
-    <w:p>
-      <w:pPr>
-        <w:pStyle w:val="CodeListing"/>
-      </w:pPr>
-      <w:r>
-        <w:t xml:space="preserve">  fabricApiClient.Core.Workspaces.AddWorkspaceRoleAssignment(WorkspaceId, roleAssignment);</w:t>
-      </w:r>
-    </w:p>
-    <w:p>
-      <w:pPr>
-        <w:pStyle w:val="CodeListing"/>
-      </w:pPr>
-      <w:r>
-        <w:t>}</w:t>
-      </w:r>
-    </w:p>
-    <w:p>
-      <w:r>
-        <w:t>Xxx</w:t>
-      </w:r>
-    </w:p>
-    <w:p>
-      <w:pPr>
-        <w:pStyle w:val="CodeListing"/>
-      </w:pPr>
-      <w:r>
-        <w:t>Guid TestServicePrincipal = new Guid(AppSettings.ServicePrincipalObjectId);</w:t>
-      </w:r>
-    </w:p>
-    <w:p>
-      <w:pPr>
-        <w:pStyle w:val="CodeListing"/>
-      </w:pPr>
-      <w:r>
-        <w:t>FabricRestApi.AddServicePrincipalAsWorkspaceMemeber(workspace.Id, TestServicePrincipal, WorkspaceRole.Admin);</w:t>
-      </w:r>
-    </w:p>
-    <w:p>
-      <w:r>
-        <w:t>X</w:t>
-      </w:r>
-      <w:r>
-        <w:t>xxx</w:t>
-      </w:r>
-    </w:p>
-    <w:p/>
-    <w:p>
-      <w:pPr>
-        <w:pStyle w:val="CodeListing"/>
-      </w:pPr>
-      <w:r>
-        <w:t>{</w:t>
-      </w:r>
-    </w:p>
-    <w:p>
-      <w:pPr>
-        <w:pStyle w:val="CodeListing"/>
-      </w:pPr>
-      <w:r>
-        <w:t xml:space="preserve">  "principal": {</w:t>
-      </w:r>
-    </w:p>
-    <w:p>
-      <w:pPr>
-        <w:pStyle w:val="CodeListing"/>
-      </w:pPr>
-      <w:r>
-        <w:t xml:space="preserve">    "id": "7fafd5a4-9051-4af0-bc8d-29f66b957c25",</w:t>
-      </w:r>
-    </w:p>
-    <w:p>
-      <w:pPr>
-        <w:pStyle w:val="CodeListing"/>
-      </w:pPr>
-      <w:r>
-        <w:t xml:space="preserve">    "type": "ServicePrincipal"</w:t>
-      </w:r>
-    </w:p>
-    <w:p>
-      <w:pPr>
-        <w:pStyle w:val="CodeListing"/>
-      </w:pPr>
-      <w:r>
-        <w:t xml:space="preserve">  },</w:t>
-      </w:r>
-    </w:p>
-    <w:p>
-      <w:pPr>
-        <w:pStyle w:val="CodeListing"/>
-      </w:pPr>
-      <w:r>
-        <w:t xml:space="preserve">  "role": "Admin"</w:t>
-      </w:r>
-    </w:p>
-    <w:p>
-      <w:pPr>
-        <w:pStyle w:val="CodeListing"/>
-      </w:pPr>
-      <w:r>
-        <w:t>}</w:t>
-      </w:r>
-    </w:p>
-    <w:p>
-      <w:pPr>
-        <w:pStyle w:val="CodeListing"/>
-      </w:pPr>
-    </w:p>
-    <w:p>
-      <w:pPr>
-        <w:pStyle w:val="CodeListing"/>
-      </w:pPr>
-    </w:p>
-    <w:p>
-      <w:pPr>
-        <w:pStyle w:val="Heading2"/>
-      </w:pPr>
-      <w:r>
-        <w:t>Program</w:t>
-      </w:r>
-      <w:r>
-        <w:t xml:space="preserve"> Workspace Identity</w:t>
-      </w:r>
-    </w:p>
-    <w:p>
-      <w:r>
-        <w:t>X</w:t>
-      </w:r>
-      <w:r>
-        <w:t>xxxxx</w:t>
-      </w:r>
-    </w:p>
-    <w:p>
-      <w:pPr>
-        <w:pStyle w:val="Heading3"/>
-      </w:pPr>
-      <w:r>
-        <w:t>Provision Workspace Identity</w:t>
-      </w:r>
-    </w:p>
-    <w:p>
-      <w:pPr>
-        <w:pStyle w:val="CodeListing"/>
-      </w:pPr>
-      <w:r>
-        <w:t>Workspace workspace = fabricApiClient.Core.Workspaces.CreateWorkspace(createRequest).Value;</w:t>
-      </w:r>
-    </w:p>
-    <w:p>
-      <w:pPr>
-        <w:pStyle w:val="CodeListing"/>
-      </w:pPr>
-    </w:p>
-    <w:p>
-      <w:pPr>
-        <w:pStyle w:val="CodeListing"/>
-      </w:pPr>
-      <w:r>
-        <w:t>fabricApiClient.Core.Workspaces.ProvisionIdentity(workspace.Id);</w:t>
-      </w:r>
-    </w:p>
-    <w:p>
-      <w:pPr>
-        <w:rPr>
-          <w:lang w:val="fr-FR"/>
-        </w:rPr>
-      </w:pPr>
-      <w:r>
-        <w:rPr>
-          <w:lang w:val="fr-FR"/>
-        </w:rPr>
-        <w:t>xxxx</w:t>
-      </w:r>
-    </w:p>
-    <w:p>
-      <w:pPr>
-        <w:pStyle w:val="CodeListing"/>
-        <w:rPr>
-          <w:lang w:val="fr-FR"/>
-        </w:rPr>
-      </w:pPr>
-      <w:r>
-        <w:rPr>
-          <w:lang w:val="fr-FR"/>
-        </w:rPr>
-        <w:t>POST https://api.fabric.microsoft.com/v1/workspaces/{workspaceId}/provisionIdentity</w:t>
-      </w:r>
-    </w:p>
-    <w:p>
-      <w:r>
-        <w:lastRenderedPageBreak/>
-        <w:t xml:space="preserve">Successful call to the Provision Workspace Identity will return an HTTP status code of 202 Accepted and begin processing the request as a long running operation. The .NET SDK makes it easy to deal with long running operations. However, those not using the .NET SDK need to monitor the progress of the provisioning process is discussed in the </w:t>
-      </w:r>
-      <w:r>
-        <w:rPr>
-          <w:b/>
-          <w:bCs/>
-        </w:rPr>
-        <w:t>Fabric REST API Fundamentals</w:t>
-      </w:r>
-      <w:r>
-        <w:t xml:space="preserve"> chapter.</w:t>
-      </w:r>
-    </w:p>
-    <w:p>
-      <w:r>
-        <w:t xml:space="preserve">Afer </w:t>
-      </w:r>
-    </w:p>
-    <w:p>
-      <w:pPr>
-        <w:pStyle w:val="CodeListing"/>
-      </w:pPr>
-      <w:r>
-        <w:t>fabricApiClient.Core.Workspaces.ProvisionIdentity(workspace.Id);</w:t>
-      </w:r>
-    </w:p>
-    <w:p>
-      <w:pPr>
-        <w:pStyle w:val="CodeListing"/>
-      </w:pPr>
-    </w:p>
-    <w:p>
-      <w:pPr>
-        <w:pStyle w:val="CodeListing"/>
-      </w:pPr>
-      <w:r>
-        <w:t>WorkspaceInfo workspaceInfo = fabricApiClient.Core.Workspaces.GetWorkspace(workspace.Id);</w:t>
-      </w:r>
-    </w:p>
-    <w:p>
-      <w:pPr>
-        <w:pStyle w:val="CodeListing"/>
-      </w:pPr>
-    </w:p>
-    <w:p>
-      <w:pPr>
-        <w:pStyle w:val="CodeListing"/>
-      </w:pPr>
-      <w:r>
-        <w:t>string servicePrincipalIdForWorkspace = workspaceInfo.WorkspaceIdentity.ServicePrincipalId;</w:t>
-      </w:r>
-    </w:p>
-    <w:p>
-      <w:pPr>
-        <w:pStyle w:val="Heading3"/>
-      </w:pPr>
-      <w:r>
         <w:t>Deprovision </w:t>
       </w:r>
       <w:r>
-        <w:t>Workspace Identity</w:t>
-      </w:r>
-    </w:p>
-    <w:p>
-      <w:r>
-        <w:t>Ccccc</w:t>
-      </w:r>
-    </w:p>
-    <w:p>
-      <w:pPr>
-        <w:pStyle w:val="CodeListing"/>
-      </w:pPr>
-      <w:r>
-        <w:t>fabricApiClient.Core.Workspaces.DeprovisionIdentity(workspace.Id);</w:t>
-      </w:r>
-    </w:p>
-    <w:p>
-      <w:r>
-        <w:t>c</w:t>
-      </w:r>
-    </w:p>
-    <w:p>
-      <w:pPr>
-        <w:pStyle w:val="CodeListing"/>
-      </w:pPr>
-      <w:r>
-        <w:t>POST https://api.fabric.microsoft.com/v1/workspaces/{workspaceId}/deprovisionIdentity</w:t>
-      </w:r>
-    </w:p>
-    <w:p>
-      <w:r>
-        <w:t>When you call the API to deprovision workspace identity, the request is processed as a long running operation.</w:t>
+        <w:rPr>
+          <w:b/>
+          <w:bCs/>
+        </w:rPr>
+        <w:t>Identity</w:t>
+      </w:r>
+      <w:r>
+        <w:t xml:space="preserve"> API returns an HTTP status code of </w:t>
+      </w:r>
+      <w:r>
+        <w:rPr>
+          <w:b/>
+          <w:bCs/>
+        </w:rPr>
+        <w:t>202 Accepted</w:t>
+      </w:r>
+      <w:r>
+        <w:t xml:space="preserve"> indicating that the API call will be processed as a long running operation</w:t>
+      </w:r>
+      <w:r>
+        <w:t xml:space="preserve">. Here is a simple example of calling </w:t>
+      </w:r>
+      <w:r>
+        <w:t xml:space="preserve">the </w:t>
+      </w:r>
+      <w:r>
+        <w:rPr>
+          <w:b/>
+          <w:bCs/>
+        </w:rPr>
+        <w:t>Deprovision </w:t>
+      </w:r>
+      <w:r>
+        <w:rPr>
+          <w:b/>
+          <w:bCs/>
+        </w:rPr>
+        <w:t>Identity</w:t>
+      </w:r>
+      <w:r>
+        <w:t xml:space="preserve"> API</w:t>
+      </w:r>
+      <w:r>
+        <w:t xml:space="preserve"> using the .NET SDK.</w:t>
+      </w:r>
+    </w:p>
+    <w:p>
+      <w:pPr>
+        <w:pStyle w:val="CodeListing"/>
+      </w:pPr>
+      <w:r>
+        <w:t>Guid workspaceId = new Guid(“11111111-1111-1111-1111-111111111111”);</w:t>
+      </w:r>
+    </w:p>
+    <w:p>
+      <w:pPr>
+        <w:pStyle w:val="CodeListing"/>
+      </w:pPr>
+    </w:p>
+    <w:p>
+      <w:pPr>
+        <w:pStyle w:val="CodeListing"/>
+      </w:pPr>
+      <w:r>
+        <w:t>fabricApiClient.Core.Workspaces.DeprovisionIdentity(</w:t>
+      </w:r>
+      <w:r>
+        <w:t>workspaceId</w:t>
+      </w:r>
+      <w:r>
+        <w:t>);</w:t>
       </w:r>
     </w:p>
     <w:sectPr>

--- a/Article/Chapter 04 - Program Workspaces and Capacities.docx
+++ b/Article/Chapter 04 - Program Workspaces and Capacities.docx
@@ -166,13 +166,31 @@
         <w:t xml:space="preserve">authorized </w:t>
       </w:r>
       <w:r>
-        <w:t xml:space="preserve">access to a workspace by adding workspaces roles </w:t>
+        <w:t>access to a workspace by adding workspaces role</w:t>
+      </w:r>
+      <w:r>
+        <w:t xml:space="preserve"> as</w:t>
+      </w:r>
+      <w:r>
+        <w:t>s</w:t>
+      </w:r>
+      <w:r>
+        <w:t>ignments</w:t>
+      </w:r>
+      <w:r>
+        <w:t xml:space="preserve"> </w:t>
       </w:r>
       <w:r>
         <w:t xml:space="preserve">for </w:t>
       </w:r>
       <w:r>
-        <w:t>users, groups and service principals. The chapter concludes by examining how to automate the provisioning of workspace identity.</w:t>
+        <w:t xml:space="preserve">users, groups and service principals. The chapter </w:t>
+      </w:r>
+      <w:r>
+        <w:t xml:space="preserve">also covers </w:t>
+      </w:r>
+      <w:r>
+        <w:t>how to automate the provisioning of workspace identity.</w:t>
       </w:r>
     </w:p>
     <w:p>
@@ -354,13 +372,19 @@
         <w:t>ies</w:t>
       </w:r>
       <w:r>
-        <w:t xml:space="preserve"> as part of the workspace provisioning process</w:t>
-      </w:r>
-      <w:r>
-        <w:t xml:space="preserve"> as shown in the following diagram</w:t>
+        <w:t xml:space="preserve"> </w:t>
+      </w:r>
+      <w:r>
+        <w:t xml:space="preserve">to create a mapping like the one </w:t>
+      </w:r>
+      <w:r>
+        <w:t>shown in the following diagram</w:t>
       </w:r>
       <w:r>
         <w:t xml:space="preserve">. </w:t>
+      </w:r>
+      <w:r>
+        <w:t xml:space="preserve">Assigning workspaces to a capacity is typically handled in solution deployment during the workspace provisioning process. </w:t>
       </w:r>
       <w:r>
         <w:t>Keep in mind you cannot assign a workspace from one Entra Id tenant to a capacity in a different Entra Id tenant.</w:t>
@@ -563,7 +587,11 @@
         <w:t xml:space="preserve">capacity. At the other extreme, you can </w:t>
       </w:r>
       <w:r>
-        <w:t xml:space="preserve">assign each workspace to its own dedicated capacity. Most organizations end up somewhere in the middle. </w:t>
+        <w:t xml:space="preserve">assign each workspace to its own </w:t>
+      </w:r>
+      <w:r>
+        <w:lastRenderedPageBreak/>
+        <w:t xml:space="preserve">dedicated capacity. Most organizations end up somewhere in the middle. </w:t>
       </w:r>
       <w:r>
         <w:t xml:space="preserve">With a Fabric environment, you can decide </w:t>
@@ -592,7 +620,6 @@
     </w:p>
     <w:p>
       <w:r>
-        <w:lastRenderedPageBreak/>
         <w:t xml:space="preserve">Consider the </w:t>
       </w:r>
       <w:r>
@@ -642,34 +669,49 @@
         <w:t xml:space="preserve">to </w:t>
       </w:r>
       <w:r>
-        <w:t>either a Fabric</w:t>
-      </w:r>
-      <w:r>
-        <w:t xml:space="preserve"> capacity</w:t>
-      </w:r>
-      <w:r>
-        <w:t xml:space="preserve"> or a premium capacity</w:t>
-      </w:r>
-      <w:r>
-        <w:t xml:space="preserve">. </w:t>
-      </w:r>
-      <w:r>
-        <w:t xml:space="preserve">As it turns out, </w:t>
-      </w:r>
-      <w:r>
-        <w:t xml:space="preserve">this </w:t>
-      </w:r>
-      <w:r>
-        <w:t xml:space="preserve">type of </w:t>
-      </w:r>
-      <w:r>
-        <w:t xml:space="preserve">workspace </w:t>
-      </w:r>
-      <w:r>
-        <w:t xml:space="preserve">is automatically </w:t>
-      </w:r>
-      <w:r>
-        <w:t xml:space="preserve">assigned to a </w:t>
+        <w:t xml:space="preserve">a  </w:t>
+      </w:r>
+      <w:r>
+        <w:t xml:space="preserve">capacity. </w:t>
+      </w:r>
+      <w:r>
+        <w:t>Therefore</w:t>
+      </w:r>
+      <w:r>
+        <w:t>,</w:t>
+      </w:r>
+      <w:r>
+        <w:t xml:space="preserve"> </w:t>
+      </w:r>
+      <w:r>
+        <w:t xml:space="preserve">the workspace cannot run under a capacity-based licensing model. Instead </w:t>
+      </w:r>
+      <w:r>
+        <w:t>the workspace run</w:t>
+      </w:r>
+      <w:r>
+        <w:t>s</w:t>
+      </w:r>
+      <w:r>
+        <w:t xml:space="preserve"> </w:t>
+      </w:r>
+      <w:r>
+        <w:t xml:space="preserve">under </w:t>
+      </w:r>
+      <w:r>
+        <w:t xml:space="preserve">a </w:t>
+      </w:r>
+      <w:r>
+        <w:t xml:space="preserve">user-based licensing model know as Pro license mode. A workspace that runs in Pro license mode is </w:t>
+      </w:r>
+      <w:r>
+        <w:t xml:space="preserve">automatically </w:t>
+      </w:r>
+      <w:r>
+        <w:t xml:space="preserve">assigns it </w:t>
+      </w:r>
+      <w:r>
+        <w:t xml:space="preserve">to a </w:t>
       </w:r>
       <w:r>
         <w:t xml:space="preserve">hidden </w:t>
@@ -681,7 +723,10 @@
         <w:t xml:space="preserve"> </w:t>
       </w:r>
       <w:r>
-        <w:t xml:space="preserve">which is known as </w:t>
+        <w:t xml:space="preserve">behind the scenes </w:t>
+      </w:r>
+      <w:r>
+        <w:t xml:space="preserve">known </w:t>
       </w:r>
       <w:r>
         <w:t xml:space="preserve">the </w:t>
@@ -702,13 +747,19 @@
     </w:p>
     <w:p>
       <w:r>
-        <w:t xml:space="preserve">Workspaces which run out of the shared capacity are </w:t>
-      </w:r>
-      <w:r>
-        <w:t xml:space="preserve">very </w:t>
-      </w:r>
-      <w:r>
-        <w:t xml:space="preserve">limited in </w:t>
+        <w:t>Workspaces run</w:t>
+      </w:r>
+      <w:r>
+        <w:t>ning</w:t>
+      </w:r>
+      <w:r>
+        <w:t xml:space="preserve"> </w:t>
+      </w:r>
+      <w:r>
+        <w:t xml:space="preserve">out of </w:t>
+      </w:r>
+      <w:r>
+        <w:t xml:space="preserve">the shared capacity are limited in </w:t>
       </w:r>
       <w:r>
         <w:t xml:space="preserve">terms of </w:t>
@@ -729,10 +780,7 @@
         <w:t>develop</w:t>
       </w:r>
       <w:r>
-        <w:t xml:space="preserve"> and </w:t>
-      </w:r>
-      <w:r>
-        <w:t xml:space="preserve">test </w:t>
+        <w:t xml:space="preserve"> </w:t>
       </w:r>
       <w:r>
         <w:t>Fabric solution</w:t>
@@ -744,19 +792,22 @@
         <w:t xml:space="preserve"> </w:t>
       </w:r>
       <w:r>
-        <w:t xml:space="preserve">in your Fabric environment </w:t>
-      </w:r>
-      <w:r>
-        <w:t xml:space="preserve">if you don’t have access to a Fabric capacity or premium capacity. </w:t>
+        <w:t xml:space="preserve">in a Fabric environment in which </w:t>
+      </w:r>
+      <w:r>
+        <w:t xml:space="preserve">you don’t have access to a Fabric capacity or </w:t>
+      </w:r>
+      <w:r>
+        <w:t xml:space="preserve">a </w:t>
+      </w:r>
+      <w:r>
+        <w:t xml:space="preserve">premium capacity. </w:t>
       </w:r>
       <w:r>
         <w:t xml:space="preserve">In some cases, you can </w:t>
       </w:r>
       <w:r>
-        <w:t>start</w:t>
-      </w:r>
-      <w:r>
-        <w:t xml:space="preserve"> </w:t>
+        <w:t xml:space="preserve">begin </w:t>
       </w:r>
       <w:r>
         <w:t xml:space="preserve">a </w:t>
@@ -766,6 +817,9 @@
       </w:r>
       <w:r>
         <w:t xml:space="preserve">free Fabric </w:t>
+      </w:r>
+      <w:r>
+        <w:t xml:space="preserve">trial </w:t>
       </w:r>
       <w:r>
         <w:t xml:space="preserve">capacity for a </w:t>
@@ -905,7 +959,13 @@
         <w:t xml:space="preserve"> information on </w:t>
       </w:r>
       <w:r>
-        <w:t xml:space="preserve">Fabric SKUs and </w:t>
+        <w:t xml:space="preserve">Fabric </w:t>
+      </w:r>
+      <w:r>
+        <w:t xml:space="preserve">F </w:t>
+      </w:r>
+      <w:r>
+        <w:t xml:space="preserve">SKUs and </w:t>
       </w:r>
       <w:r>
         <w:t>Fabric capacity licensing.</w:t>
@@ -1081,9 +1141,9 @@
           <w:noProof/>
         </w:rPr>
         <w:drawing>
-          <wp:inline distT="0" distB="0" distL="0" distR="0" wp14:anchorId="1570DEAD" wp14:editId="645FC930">
-            <wp:extent cx="6228275" cy="2283124"/>
-            <wp:effectExtent l="0" t="0" r="1270" b="3175"/>
+          <wp:inline distT="0" distB="0" distL="0" distR="0" wp14:anchorId="1570DEAD" wp14:editId="3D49AD20">
+            <wp:extent cx="5676182" cy="2080741"/>
+            <wp:effectExtent l="0" t="0" r="1270" b="0"/>
             <wp:docPr id="975949353" name="Picture 1" descr="A screenshot of a computer&#10;&#10;Description automatically generated"/>
             <wp:cNvGraphicFramePr>
               <a:graphicFrameLocks xmlns:a="http://schemas.openxmlformats.org/drawingml/2006/main" noChangeAspect="1"/>
@@ -1104,7 +1164,7 @@
                   <pic:spPr>
                     <a:xfrm>
                       <a:off x="0" y="0"/>
-                      <a:ext cx="6265421" cy="2296741"/>
+                      <a:ext cx="5724508" cy="2098456"/>
                     </a:xfrm>
                     <a:prstGeom prst="rect">
                       <a:avLst/>
@@ -1119,32 +1179,86 @@
     </w:p>
     <w:p>
       <w:r>
-        <w:t xml:space="preserve">Platform items exist as top-level objects within a Fabric environment. Each platform item has its own </w:t>
-      </w:r>
-      <w:r>
-        <w:t xml:space="preserve">type of </w:t>
-      </w:r>
-      <w:r>
-        <w:t>access control list (ACL) which makes it possible to configure access for users, groups and service principals.</w:t>
-      </w:r>
-      <w:r>
-        <w:t xml:space="preserve"> </w:t>
-      </w:r>
-      <w:r>
-        <w:t xml:space="preserve">For example, the </w:t>
-      </w:r>
-      <w:r>
-        <w:t xml:space="preserve">ACL for a workspace is a list of </w:t>
-      </w:r>
-      <w:r>
-        <w:rPr>
-          <w:b/>
-          <w:bCs/>
-        </w:rPr>
-        <w:t>workspace roles</w:t>
-      </w:r>
-      <w:r>
-        <w:t xml:space="preserve">. You configure access to a workspace by adding workspace roles </w:t>
+        <w:t xml:space="preserve">Platform items exist as top-level objects within a Fabric environment. Each platform item has </w:t>
+      </w:r>
+      <w:r>
+        <w:t xml:space="preserve">an </w:t>
+      </w:r>
+      <w:r>
+        <w:t xml:space="preserve">access control list </w:t>
+      </w:r>
+      <w:r>
+        <w:t xml:space="preserve">defined by a set of </w:t>
+      </w:r>
+      <w:r>
+        <w:rPr>
+          <w:b/>
+          <w:bCs/>
+        </w:rPr>
+        <w:t>role assignments</w:t>
+      </w:r>
+      <w:r>
+        <w:t xml:space="preserve">. </w:t>
+      </w:r>
+      <w:r>
+        <w:t xml:space="preserve">For example, </w:t>
+      </w:r>
+      <w:r>
+        <w:t xml:space="preserve">you configure access to </w:t>
+      </w:r>
+      <w:r>
+        <w:t xml:space="preserve">a workspace </w:t>
+      </w:r>
+      <w:r>
+        <w:t xml:space="preserve">by adding </w:t>
+      </w:r>
+      <w:r>
+        <w:rPr>
+          <w:b/>
+          <w:bCs/>
+        </w:rPr>
+        <w:t>workspace role</w:t>
+      </w:r>
+      <w:r>
+        <w:rPr>
+          <w:b/>
+          <w:bCs/>
+        </w:rPr>
+        <w:t xml:space="preserve"> assignments</w:t>
+      </w:r>
+      <w:r>
+        <w:t xml:space="preserve">. </w:t>
+      </w:r>
+      <w:r>
+        <w:t xml:space="preserve">You configure access to a connection by adding </w:t>
+      </w:r>
+      <w:r>
+        <w:rPr>
+          <w:b/>
+          <w:bCs/>
+        </w:rPr>
+        <w:t>connection role assignments</w:t>
+      </w:r>
+      <w:r>
+        <w:t xml:space="preserve">. </w:t>
+      </w:r>
+      <w:r>
+        <w:t xml:space="preserve">You </w:t>
+      </w:r>
+      <w:r>
+        <w:t xml:space="preserve">configure access to </w:t>
+      </w:r>
+      <w:r>
+        <w:t xml:space="preserve">these types of </w:t>
+      </w:r>
+      <w:r>
+        <w:t xml:space="preserve">platform items </w:t>
+      </w:r>
+      <w:r>
+        <w:t xml:space="preserve">by adding role </w:t>
+      </w:r>
+      <w:r>
+        <w:t xml:space="preserve">assignments </w:t>
       </w:r>
       <w:r>
         <w:t>for users, groups and service principals.</w:t>
@@ -1303,7 +1417,10 @@
     </w:p>
     <w:p>
       <w:r>
-        <w:t xml:space="preserve">This section on </w:t>
+        <w:t xml:space="preserve">This </w:t>
+      </w:r>
+      <w:r>
+        <w:t xml:space="preserve">chapter’s coverage of </w:t>
       </w:r>
       <w:r>
         <w:t>programming capacities</w:t>
@@ -1312,7 +1429,7 @@
         <w:t xml:space="preserve"> is pretty short. That’s because </w:t>
       </w:r>
       <w:r>
-        <w:t xml:space="preserve">there are really only two things you can do </w:t>
+        <w:t xml:space="preserve">there are only two things you can do </w:t>
       </w:r>
       <w:r>
         <w:t xml:space="preserve">to when programming capacities </w:t>
@@ -1355,22 +1472,46 @@
         <w:t xml:space="preserve">the Fabric REST APIs do not </w:t>
       </w:r>
       <w:r>
+        <w:t xml:space="preserve">provide </w:t>
+      </w:r>
+      <w:r>
         <w:t xml:space="preserve">support </w:t>
       </w:r>
       <w:r>
+        <w:t xml:space="preserve">for </w:t>
+      </w:r>
+      <w:r>
         <w:t>creating new capacities.</w:t>
       </w:r>
       <w:r>
+        <w:t xml:space="preserve"> Instead, y</w:t>
+      </w:r>
+      <w:r>
+        <w:t xml:space="preserve">ou </w:t>
+      </w:r>
+      <w:r>
+        <w:t xml:space="preserve">must </w:t>
+      </w:r>
+      <w:r>
+        <w:t xml:space="preserve">use the </w:t>
+      </w:r>
+      <w:r>
+        <w:t>Azure Microsoft Fabric REST APIs</w:t>
+      </w:r>
+      <w:r>
         <w:t xml:space="preserve"> </w:t>
       </w:r>
       <w:r>
-        <w:t xml:space="preserve">However, you can use the </w:t>
-      </w:r>
-      <w:r>
-        <w:t>Azure Microsoft Fabric REST APIs</w:t>
-      </w:r>
-      <w:r>
-        <w:t xml:space="preserve"> to automate the creation and management of Fabric capacities</w:t>
+        <w:t xml:space="preserve">if you need </w:t>
+      </w:r>
+      <w:r>
+        <w:t xml:space="preserve">to automate </w:t>
+      </w:r>
+      <w:r>
+        <w:t xml:space="preserve">creating </w:t>
+      </w:r>
+      <w:r>
+        <w:t>Fabric capacities</w:t>
       </w:r>
       <w:r>
         <w:t>.</w:t>
@@ -1460,13 +1601,35 @@
         <w:t xml:space="preserve"> and a JSON result</w:t>
       </w:r>
       <w:r>
-        <w:t xml:space="preserve"> which contains the list of capacities </w:t>
-      </w:r>
-      <w:r>
-        <w:t>in the current Entra Id tenant accessible to the caller as seen in the following listing</w:t>
-      </w:r>
-      <w:r>
-        <w:t>.</w:t>
+        <w:t xml:space="preserve"> which contains </w:t>
+      </w:r>
+      <w:r>
+        <w:t xml:space="preserve">a </w:t>
+      </w:r>
+      <w:r>
+        <w:rPr>
+          <w:b/>
+          <w:bCs/>
+        </w:rPr>
+        <w:t>value</w:t>
+      </w:r>
+      <w:r>
+        <w:t xml:space="preserve"> property </w:t>
+      </w:r>
+      <w:r>
+        <w:t>referencing</w:t>
+      </w:r>
+      <w:r>
+        <w:t xml:space="preserve"> a </w:t>
+      </w:r>
+      <w:r>
+        <w:t xml:space="preserve">list of capacities </w:t>
+      </w:r>
+      <w:r>
+        <w:t xml:space="preserve">the caller </w:t>
+      </w:r>
+      <w:r>
+        <w:t xml:space="preserve">has access to within in the current Entra tenant. </w:t>
       </w:r>
     </w:p>
     <w:p>
@@ -1628,11 +1791,6 @@
       <w:pPr>
         <w:pStyle w:val="CodeListing"/>
       </w:pPr>
-    </w:p>
-    <w:p>
-      <w:pPr>
-        <w:pStyle w:val="CodeListing"/>
-      </w:pPr>
       <w:r>
         <w:t xml:space="preserve">  ]</w:t>
       </w:r>
@@ -1666,7 +1824,7 @@
         <w:t xml:space="preserve">demonstrates </w:t>
       </w:r>
       <w:r>
-        <w:t xml:space="preserve">how to chain a call to </w:t>
+        <w:t xml:space="preserve">how to call to </w:t>
       </w:r>
       <w:proofErr w:type="spellStart"/>
       <w:r>
@@ -1674,21 +1832,24 @@
           <w:b/>
           <w:bCs/>
         </w:rPr>
+        <w:t>ListCapacities</w:t>
+      </w:r>
+      <w:proofErr w:type="spellEnd"/>
+      <w:r>
+        <w:t xml:space="preserve"> with a chained call to </w:t>
+      </w:r>
+      <w:proofErr w:type="spellStart"/>
+      <w:r>
+        <w:rPr>
+          <w:b/>
+          <w:bCs/>
+        </w:rPr>
         <w:t>ToList</w:t>
       </w:r>
       <w:proofErr w:type="spellEnd"/>
       <w:r>
-        <w:t xml:space="preserve"> after the call to </w:t>
-      </w:r>
-      <w:proofErr w:type="spellStart"/>
-      <w:r>
-        <w:rPr>
-          <w:b/>
-          <w:bCs/>
-        </w:rPr>
-        <w:t>ListCapacities</w:t>
-      </w:r>
-      <w:proofErr w:type="spellEnd"/>
+        <w:t xml:space="preserve"> afterwards</w:t>
+      </w:r>
       <w:r>
         <w:t xml:space="preserve">. This makes it possible to </w:t>
       </w:r>
@@ -1793,6 +1954,48 @@
     </w:p>
     <w:p>
       <w:r>
+        <w:t>When you run this code, the console should display details about the capacities to which you have access.</w:t>
+      </w:r>
+    </w:p>
+    <w:p>
+      <w:pPr>
+        <w:pStyle w:val="CodeListing"/>
+      </w:pPr>
+      <w:r>
+        <w:t>[FT1] Trial-20241231T154915Z (ID=</w:t>
+      </w:r>
+      <w:r>
+        <w:t>aaaaaaaa-aaaa-aaaa-aaaa-aaaaaaaaaaaa</w:t>
+      </w:r>
+      <w:r>
+        <w:t>)</w:t>
+      </w:r>
+    </w:p>
+    <w:p>
+      <w:pPr>
+        <w:pStyle w:val="CodeListing"/>
+      </w:pPr>
+      <w:r>
+        <w:t>[F2] DevCamp-F2 (ID=cccccccc-cccc-cccc-cccc-cccccccccccc)</w:t>
+      </w:r>
+    </w:p>
+    <w:p>
+      <w:pPr>
+        <w:pStyle w:val="CodeListing"/>
+      </w:pPr>
+      <w:r>
+        <w:t>[P1] DevCamp-P1 (ID=</w:t>
+      </w:r>
+      <w:r>
+        <w:t>eeeeeeee-eeee-eeee-eeee-eeeeeeeeeeee</w:t>
+      </w:r>
+      <w:r>
+        <w:t>)</w:t>
+      </w:r>
+    </w:p>
+    <w:p>
+      <w:r>
+        <w:lastRenderedPageBreak/>
         <w:t xml:space="preserve">Remember Fabric REST APIs </w:t>
       </w:r>
       <w:r>
@@ -1867,29 +2070,22 @@
         <w:t xml:space="preserve"> API without </w:t>
       </w:r>
       <w:r>
-        <w:t xml:space="preserve">using the .NET SDK, you should add </w:t>
+        <w:t xml:space="preserve">using the .NET SDK, you </w:t>
+      </w:r>
+      <w:r>
+        <w:t xml:space="preserve">need </w:t>
       </w:r>
       <w:r>
         <w:t xml:space="preserve">extra </w:t>
       </w:r>
       <w:r>
-        <w:t xml:space="preserve">logic to </w:t>
-      </w:r>
-      <w:r>
-        <w:lastRenderedPageBreak/>
-        <w:t>inspect result</w:t>
-      </w:r>
-      <w:r>
-        <w:t>s</w:t>
-      </w:r>
-      <w:r>
-        <w:t xml:space="preserve"> for the presence of continuation tokens and to implement the </w:t>
-      </w:r>
-      <w:r>
-        <w:t xml:space="preserve">pattern for </w:t>
-      </w:r>
-      <w:r>
-        <w:t xml:space="preserve">paginated results as discussed </w:t>
+        <w:t xml:space="preserve">logic to implement the paginated results </w:t>
+      </w:r>
+      <w:r>
+        <w:t xml:space="preserve">pattern </w:t>
+      </w:r>
+      <w:r>
+        <w:t xml:space="preserve">as discussed </w:t>
       </w:r>
       <w:r>
         <w:t xml:space="preserve">earlier </w:t>
@@ -1909,6 +2105,9 @@
       </w:r>
     </w:p>
     <w:p>
+      <w:pPr>
+        <w:pStyle w:val="Callout"/>
+      </w:pPr>
       <w:r>
         <w:t>It</w:t>
       </w:r>
@@ -1935,10 +2134,16 @@
         <w:t xml:space="preserve"> </w:t>
       </w:r>
       <w:r>
-        <w:t xml:space="preserve">will succeed but still </w:t>
-      </w:r>
-      <w:r>
-        <w:t xml:space="preserve">return an empty list of capacities. </w:t>
+        <w:t xml:space="preserve">will succeed but </w:t>
+      </w:r>
+      <w:r>
+        <w:t xml:space="preserve">return an empty </w:t>
+      </w:r>
+      <w:r>
+        <w:t xml:space="preserve">capacities </w:t>
+      </w:r>
+      <w:r>
+        <w:t xml:space="preserve">list. </w:t>
       </w:r>
       <w:r>
         <w:t xml:space="preserve">That </w:t>
@@ -1962,7 +2167,10 @@
         <w:t xml:space="preserve">any </w:t>
       </w:r>
       <w:r>
-        <w:t xml:space="preserve">premium </w:t>
+        <w:t>licensed</w:t>
+      </w:r>
+      <w:r>
+        <w:t xml:space="preserve"> </w:t>
       </w:r>
       <w:r>
         <w:t>capacit</w:t>
@@ -1974,34 +2182,40 @@
         <w:t xml:space="preserve">. </w:t>
       </w:r>
       <w:r>
-        <w:t xml:space="preserve">This is a problem </w:t>
-      </w:r>
-      <w:r>
-        <w:t xml:space="preserve">within your Fabric environment </w:t>
-      </w:r>
-      <w:r>
-        <w:t xml:space="preserve">you will need to resolve. </w:t>
-      </w:r>
-      <w:r>
-        <w:t>That’s because y</w:t>
+        <w:t>This is a problem you will need to resolve</w:t>
+      </w:r>
+      <w:r>
+        <w:t xml:space="preserve"> before you can develop, test and debug Fabric solutions</w:t>
+      </w:r>
+      <w:r>
+        <w:t xml:space="preserve">. </w:t>
+      </w:r>
+      <w:r>
+        <w:t>In a Fabric development environment, y</w:t>
       </w:r>
       <w:r>
         <w:t xml:space="preserve">our code </w:t>
       </w:r>
       <w:r>
-        <w:t xml:space="preserve">needs access to a </w:t>
-      </w:r>
-      <w:r>
-        <w:t xml:space="preserve">Fabric capacity or </w:t>
-      </w:r>
-      <w:r>
-        <w:t xml:space="preserve">premium capacity to which it can assign workspaces </w:t>
-      </w:r>
-      <w:r>
-        <w:t xml:space="preserve">as you begin to develop and test Fabric </w:t>
-      </w:r>
-      <w:r>
-        <w:t>solution deployment.</w:t>
+        <w:t xml:space="preserve">must be able to assign workspaces to either </w:t>
+      </w:r>
+      <w:r>
+        <w:t xml:space="preserve">a </w:t>
+      </w:r>
+      <w:r>
+        <w:t xml:space="preserve">Fabric </w:t>
+      </w:r>
+      <w:r>
+        <w:t xml:space="preserve">capacity </w:t>
+      </w:r>
+      <w:r>
+        <w:t xml:space="preserve">or </w:t>
+      </w:r>
+      <w:r>
+        <w:t xml:space="preserve">a </w:t>
+      </w:r>
+      <w:r>
+        <w:t>premium capacity.</w:t>
       </w:r>
     </w:p>
     <w:p>
@@ -2324,7 +2538,13 @@
         <w:spacing w:before="240"/>
       </w:pPr>
       <w:r>
-        <w:t xml:space="preserve">This guidance document will not examine creating </w:t>
+        <w:t xml:space="preserve">This guidance document will not </w:t>
+      </w:r>
+      <w:r>
+        <w:t>cover</w:t>
+      </w:r>
+      <w:r>
+        <w:t xml:space="preserve"> creating </w:t>
       </w:r>
       <w:r>
         <w:t>and managing capacities using Azure Microsoft Fabric REST API.</w:t>
@@ -2415,16 +2635,40 @@
         <w:t xml:space="preserve">APIs which support CRUD operations. In addition to </w:t>
       </w:r>
       <w:r>
-        <w:t xml:space="preserve">learning to use APIs for </w:t>
+        <w:t xml:space="preserve">learning to use </w:t>
+      </w:r>
+      <w:r>
+        <w:t xml:space="preserve">the Fabric REST </w:t>
+      </w:r>
+      <w:r>
+        <w:t xml:space="preserve">APIs for </w:t>
       </w:r>
       <w:r>
         <w:t xml:space="preserve">creating, updating and deleting workspaces, you will </w:t>
       </w:r>
       <w:r>
-        <w:t xml:space="preserve">see how to use other </w:t>
-      </w:r>
-      <w:r>
-        <w:t>APIs to use to assign a workspace to a Fabric capacity, to add workspace roles and to provision workspace identity.</w:t>
+        <w:t xml:space="preserve">see how </w:t>
+      </w:r>
+      <w:r>
+        <w:t>to assign workspace</w:t>
+      </w:r>
+      <w:r>
+        <w:t>s</w:t>
+      </w:r>
+      <w:r>
+        <w:t xml:space="preserve"> to capacit</w:t>
+      </w:r>
+      <w:r>
+        <w:t>ies</w:t>
+      </w:r>
+      <w:r>
+        <w:t xml:space="preserve">, to add workspace role </w:t>
+      </w:r>
+      <w:r>
+        <w:t xml:space="preserve">assignments </w:t>
+      </w:r>
+      <w:r>
+        <w:t>and to provision workspace identity.</w:t>
       </w:r>
     </w:p>
     <w:p>
@@ -2587,6 +2831,7 @@
         <w:pStyle w:val="CodeListing"/>
       </w:pPr>
       <w:r>
+        <w:lastRenderedPageBreak/>
         <w:t xml:space="preserve">      "capacityId": "99999999-9999-9999-9999-999999999999"</w:t>
       </w:r>
     </w:p>
@@ -2619,7 +2864,6 @@
         <w:pStyle w:val="Callout"/>
       </w:pPr>
       <w:r>
-        <w:lastRenderedPageBreak/>
         <w:t xml:space="preserve">If the requested list of workspaces is large enough, a call to the </w:t>
       </w:r>
       <w:r>
@@ -2637,12 +2881,42 @@
         <w:t xml:space="preserve">Workspaces </w:t>
       </w:r>
       <w:r>
-        <w:t>API will returned paginated results. If you are not using the .NET SDK, your code should handle continuation tokens by implemenitng the pagainted results pattern.</w:t>
-      </w:r>
-    </w:p>
-    <w:p>
-      <w:r>
-        <w:t xml:space="preserve">Now let’s look at a simple example of calling the </w:t>
+        <w:t xml:space="preserve">API will returned paginated results. If you are not using the </w:t>
+      </w:r>
+      <w:r>
+        <w:t xml:space="preserve">Fabric REST API </w:t>
+      </w:r>
+      <w:r>
+        <w:t xml:space="preserve">.NET SDK, your code should </w:t>
+      </w:r>
+      <w:r>
+        <w:t xml:space="preserve">contain the logic to inspect results for </w:t>
+      </w:r>
+      <w:r>
+        <w:t xml:space="preserve">continuation tokens </w:t>
+      </w:r>
+      <w:r>
+        <w:t xml:space="preserve">and to </w:t>
+      </w:r>
+      <w:r>
+        <w:t>implemen</w:t>
+      </w:r>
+      <w:r>
+        <w:t>t</w:t>
+      </w:r>
+      <w:r>
+        <w:t xml:space="preserve"> the pagainted results pattern.</w:t>
+      </w:r>
+    </w:p>
+    <w:p>
+      <w:r>
+        <w:t>Now let’s look at a</w:t>
+      </w:r>
+      <w:r>
+        <w:t>n</w:t>
+      </w:r>
+      <w:r>
+        <w:t xml:space="preserve"> example of calling the </w:t>
       </w:r>
       <w:r>
         <w:rPr>
@@ -2659,7 +2933,16 @@
         <w:t xml:space="preserve">Workspaces </w:t>
       </w:r>
       <w:r>
-        <w:t xml:space="preserve">API using the .NET SDK. The following code listing demonstrates how to chain a call to </w:t>
+        <w:t xml:space="preserve">API using the .NET SDK. The following code listing </w:t>
+      </w:r>
+      <w:r>
+        <w:t xml:space="preserve">shows </w:t>
+      </w:r>
+      <w:r>
+        <w:t xml:space="preserve">how to call </w:t>
+      </w:r>
+      <w:r>
+        <w:t xml:space="preserve">the </w:t>
       </w:r>
       <w:proofErr w:type="spellStart"/>
       <w:r>
@@ -2667,11 +2950,217 @@
           <w:b/>
           <w:bCs/>
         </w:rPr>
+        <w:t>List</w:t>
+      </w:r>
+      <w:r>
+        <w:rPr>
+          <w:b/>
+          <w:bCs/>
+        </w:rPr>
+        <w:t>Workspaces</w:t>
+      </w:r>
+      <w:proofErr w:type="spellEnd"/>
+      <w:r>
+        <w:t xml:space="preserve"> method followed by a chained call to </w:t>
+      </w:r>
+      <w:proofErr w:type="spellStart"/>
+      <w:r>
+        <w:rPr>
+          <w:b/>
+          <w:bCs/>
+        </w:rPr>
         <w:t>ToList</w:t>
       </w:r>
       <w:proofErr w:type="spellEnd"/>
       <w:r>
-        <w:t xml:space="preserve"> after the call to </w:t>
+        <w:t xml:space="preserve">. This makes it possible to retrieve the </w:t>
+      </w:r>
+      <w:r>
+        <w:t>workspaces</w:t>
+      </w:r>
+      <w:r>
+        <w:t xml:space="preserve"> list as a standard .NET collection which you can enumerate through using a </w:t>
+      </w:r>
+      <w:r>
+        <w:rPr>
+          <w:b/>
+          <w:bCs/>
+        </w:rPr>
+        <w:t>foreach</w:t>
+      </w:r>
+      <w:r>
+        <w:t xml:space="preserve"> loop.</w:t>
+      </w:r>
+    </w:p>
+    <w:p>
+      <w:pPr>
+        <w:pStyle w:val="CodeListing"/>
+      </w:pPr>
+      <w:r>
+        <w:t>// create .NET SDK Client object</w:t>
+      </w:r>
+    </w:p>
+    <w:p>
+      <w:pPr>
+        <w:pStyle w:val="CodeListing"/>
+      </w:pPr>
+      <w:r>
+        <w:t>string accessToken = EntraIdTokenManager.GetFabricAccessToken();</w:t>
+      </w:r>
+    </w:p>
+    <w:p>
+      <w:pPr>
+        <w:pStyle w:val="CodeListing"/>
+      </w:pPr>
+      <w:r>
+        <w:t>FabricClient fabricApiClient = new FabricClient(accessToken);</w:t>
+      </w:r>
+    </w:p>
+    <w:p>
+      <w:pPr>
+        <w:pStyle w:val="CodeListing"/>
+      </w:pPr>
+    </w:p>
+    <w:p>
+      <w:pPr>
+        <w:pStyle w:val="CodeListing"/>
+      </w:pPr>
+      <w:r>
+        <w:t>// call the List Workspaces API</w:t>
+      </w:r>
+    </w:p>
+    <w:p>
+      <w:pPr>
+        <w:pStyle w:val="CodeListing"/>
+      </w:pPr>
+      <w:r>
+        <w:t>List&lt;Workspace&gt; workspaces = fabricApiClient.Core.Workspaces.ListWorkspaces().ToList();</w:t>
+      </w:r>
+    </w:p>
+    <w:p>
+      <w:pPr>
+        <w:pStyle w:val="CodeListing"/>
+      </w:pPr>
+    </w:p>
+    <w:p>
+      <w:pPr>
+        <w:pStyle w:val="CodeListing"/>
+      </w:pPr>
+      <w:r>
+        <w:t>// enumerate through list of workspaces</w:t>
+      </w:r>
+    </w:p>
+    <w:p>
+      <w:pPr>
+        <w:pStyle w:val="CodeListing"/>
+      </w:pPr>
+      <w:r>
+        <w:t>foreach (var workspace in workspaces) {</w:t>
+      </w:r>
+    </w:p>
+    <w:p>
+      <w:pPr>
+        <w:pStyle w:val="CodeListing"/>
+      </w:pPr>
+      <w:r>
+        <w:t xml:space="preserve">  Console.WriteLine(workspace.DisplayName);</w:t>
+      </w:r>
+    </w:p>
+    <w:p>
+      <w:pPr>
+        <w:pStyle w:val="CodeListing"/>
+      </w:pPr>
+      <w:r>
+        <w:t>}</w:t>
+      </w:r>
+    </w:p>
+    <w:p>
+      <w:pPr>
+        <w:pStyle w:val="Heading3"/>
+      </w:pPr>
+      <w:r>
+        <w:t>Creat</w:t>
+      </w:r>
+      <w:r>
+        <w:t>e</w:t>
+      </w:r>
+      <w:r>
+        <w:t xml:space="preserve"> </w:t>
+      </w:r>
+      <w:r>
+        <w:t xml:space="preserve">a </w:t>
+      </w:r>
+      <w:r>
+        <w:t>Workspace</w:t>
+      </w:r>
+    </w:p>
+    <w:p>
+      <w:r>
+        <w:t xml:space="preserve">You </w:t>
+      </w:r>
+      <w:r>
+        <w:t xml:space="preserve">call </w:t>
+      </w:r>
+      <w:r>
+        <w:t xml:space="preserve">the </w:t>
+      </w:r>
+      <w:r>
+        <w:rPr>
+          <w:b/>
+          <w:bCs/>
+        </w:rPr>
+        <w:t>Create Workspace</w:t>
+      </w:r>
+      <w:r>
+        <w:t xml:space="preserve"> API</w:t>
+      </w:r>
+      <w:r>
+        <w:t xml:space="preserve"> </w:t>
+      </w:r>
+      <w:r>
+        <w:t xml:space="preserve">by executing a POST </w:t>
+      </w:r>
+      <w:r>
+        <w:t xml:space="preserve">request </w:t>
+      </w:r>
+      <w:r>
+        <w:t>to the base URI</w:t>
+      </w:r>
+      <w:r>
+        <w:t xml:space="preserve"> </w:t>
+      </w:r>
+      <w:r>
+        <w:t xml:space="preserve">followed by </w:t>
+      </w:r>
+      <w:r>
+        <w:rPr>
+          <w:b/>
+          <w:bCs/>
+        </w:rPr>
+        <w:t>/</w:t>
+      </w:r>
+      <w:r>
+        <w:rPr>
+          <w:b/>
+          <w:bCs/>
+        </w:rPr>
+        <w:t>workspaces</w:t>
+      </w:r>
+      <w:r>
+        <w:t>.</w:t>
+      </w:r>
+    </w:p>
+    <w:p>
+      <w:pPr>
+        <w:pStyle w:val="CodeListing"/>
+      </w:pPr>
+      <w:r>
+        <w:t>POST https://api.fabric.microsoft.com/v1/workspaces</w:t>
+      </w:r>
+    </w:p>
+    <w:p>
+      <w:r>
+        <w:t xml:space="preserve">You must include JSON in the request body with the </w:t>
       </w:r>
       <w:proofErr w:type="spellStart"/>
       <w:r>
@@ -2679,108 +3168,81 @@
           <w:b/>
           <w:bCs/>
         </w:rPr>
-        <w:t>List</w:t>
-      </w:r>
-      <w:r>
-        <w:rPr>
-          <w:b/>
-          <w:bCs/>
-        </w:rPr>
-        <w:t>Workspaces</w:t>
+        <w:t>displayName</w:t>
       </w:r>
       <w:proofErr w:type="spellEnd"/>
       <w:r>
-        <w:t xml:space="preserve">. This makes it possible to retrieve the </w:t>
-      </w:r>
-      <w:r>
-        <w:t>workspaces</w:t>
-      </w:r>
-      <w:r>
-        <w:t xml:space="preserve"> list as a standard .NET collection which you can enumerate through using a </w:t>
-      </w:r>
-      <w:r>
-        <w:rPr>
-          <w:b/>
-          <w:bCs/>
-        </w:rPr>
-        <w:t>foreach</w:t>
-      </w:r>
-      <w:r>
-        <w:t xml:space="preserve"> loop.</w:t>
-      </w:r>
-    </w:p>
-    <w:p>
-      <w:pPr>
-        <w:pStyle w:val="CodeListing"/>
-      </w:pPr>
-      <w:r>
-        <w:t>// create .NET SDK Client object</w:t>
-      </w:r>
-    </w:p>
-    <w:p>
-      <w:pPr>
-        <w:pStyle w:val="CodeListing"/>
-      </w:pPr>
-      <w:r>
-        <w:t>string accessToken = EntraIdTokenManager.GetFabricAccessToken();</w:t>
-      </w:r>
-    </w:p>
-    <w:p>
-      <w:pPr>
-        <w:pStyle w:val="CodeListing"/>
-      </w:pPr>
-      <w:r>
-        <w:t>FabricClient fabricApiClient = new FabricClient(accessToken);</w:t>
-      </w:r>
-    </w:p>
-    <w:p>
-      <w:pPr>
-        <w:pStyle w:val="CodeListing"/>
-      </w:pPr>
-    </w:p>
-    <w:p>
-      <w:pPr>
-        <w:pStyle w:val="CodeListing"/>
-      </w:pPr>
-      <w:r>
-        <w:t>// call the List Workspaces API</w:t>
-      </w:r>
-    </w:p>
-    <w:p>
-      <w:pPr>
-        <w:pStyle w:val="CodeListing"/>
-      </w:pPr>
-      <w:r>
-        <w:t>List&lt;Workspace&gt; workspaces = fabricApiClient.Core.Workspaces.ListWorkspaces().ToList();</w:t>
-      </w:r>
-    </w:p>
-    <w:p>
-      <w:pPr>
-        <w:pStyle w:val="CodeListing"/>
-      </w:pPr>
-    </w:p>
-    <w:p>
-      <w:pPr>
-        <w:pStyle w:val="CodeListing"/>
-      </w:pPr>
-      <w:r>
-        <w:t>// enumerate through list of workspaces</w:t>
-      </w:r>
-    </w:p>
-    <w:p>
-      <w:pPr>
-        <w:pStyle w:val="CodeListing"/>
-      </w:pPr>
-      <w:r>
-        <w:t>foreach (var workspace in workspaces) {</w:t>
-      </w:r>
-    </w:p>
-    <w:p>
-      <w:pPr>
-        <w:pStyle w:val="CodeListing"/>
-      </w:pPr>
-      <w:r>
-        <w:t xml:space="preserve">  Console.WriteLine(workspace.DisplayName);</w:t>
+        <w:t xml:space="preserve"> property. In addition to the </w:t>
+      </w:r>
+      <w:proofErr w:type="spellStart"/>
+      <w:r>
+        <w:rPr>
+          <w:b/>
+          <w:bCs/>
+        </w:rPr>
+        <w:t>displayName</w:t>
+      </w:r>
+      <w:proofErr w:type="spellEnd"/>
+      <w:r>
+        <w:t xml:space="preserve"> property which is required, you can optionally add the </w:t>
+      </w:r>
+      <w:r>
+        <w:rPr>
+          <w:b/>
+          <w:bCs/>
+        </w:rPr>
+        <w:t>description</w:t>
+      </w:r>
+      <w:r>
+        <w:t xml:space="preserve"> property and the </w:t>
+      </w:r>
+      <w:r>
+        <w:rPr>
+          <w:b/>
+          <w:bCs/>
+        </w:rPr>
+        <w:t>capacityId</w:t>
+      </w:r>
+      <w:r>
+        <w:t xml:space="preserve"> property.</w:t>
+      </w:r>
+    </w:p>
+    <w:p>
+      <w:pPr>
+        <w:pStyle w:val="CodeListing"/>
+      </w:pPr>
+      <w:r>
+        <w:t>{</w:t>
+      </w:r>
+    </w:p>
+    <w:p>
+      <w:pPr>
+        <w:pStyle w:val="CodeListing"/>
+      </w:pPr>
+      <w:r>
+        <w:t xml:space="preserve">  "displayName": "Contoso Customer Workspace",</w:t>
+      </w:r>
+    </w:p>
+    <w:p>
+      <w:pPr>
+        <w:pStyle w:val="CodeListing"/>
+      </w:pPr>
+      <w:r>
+        <w:t xml:space="preserve">  "description": "A modest description",</w:t>
+      </w:r>
+    </w:p>
+    <w:p>
+      <w:pPr>
+        <w:pStyle w:val="CodeListing"/>
+      </w:pPr>
+      <w:r>
+        <w:t xml:space="preserve">  "capacityId": "</w:t>
+      </w:r>
+      <w:r>
+        <w:t>99999999-9999-9999-9999-999999999999</w:t>
+      </w:r>
+      <w:r>
+        <w:t>"</w:t>
       </w:r>
     </w:p>
     <w:p>
@@ -2792,195 +3254,32 @@
       </w:r>
     </w:p>
     <w:p>
-      <w:pPr>
-        <w:pStyle w:val="Heading3"/>
-      </w:pPr>
-      <w:r>
-        <w:t>Creat</w:t>
-      </w:r>
-      <w:r>
-        <w:t>e</w:t>
+      <w:r>
+        <w:t xml:space="preserve">A successful call to the </w:t>
+      </w:r>
+      <w:r>
+        <w:rPr>
+          <w:b/>
+          <w:bCs/>
+        </w:rPr>
+        <w:t>Create Workspace</w:t>
+      </w:r>
+      <w:r>
+        <w:t xml:space="preserve"> API runs synchronously and returns </w:t>
+      </w:r>
+      <w:r>
+        <w:t xml:space="preserve">a </w:t>
+      </w:r>
+      <w:r>
+        <w:t>status code</w:t>
+      </w:r>
+      <w:r>
+        <w:t xml:space="preserve"> of</w:t>
       </w:r>
       <w:r>
         <w:t xml:space="preserve"> </w:t>
       </w:r>
       <w:r>
-        <w:t xml:space="preserve">a </w:t>
-      </w:r>
-      <w:r>
-        <w:t>Workspace</w:t>
-      </w:r>
-    </w:p>
-    <w:p>
-      <w:r>
-        <w:t xml:space="preserve">You </w:t>
-      </w:r>
-      <w:r>
-        <w:t xml:space="preserve">call </w:t>
-      </w:r>
-      <w:r>
-        <w:t xml:space="preserve">the </w:t>
-      </w:r>
-      <w:r>
-        <w:rPr>
-          <w:b/>
-          <w:bCs/>
-        </w:rPr>
-        <w:t>Create Workspace</w:t>
-      </w:r>
-      <w:r>
-        <w:t xml:space="preserve"> API </w:t>
-      </w:r>
-      <w:r>
-        <w:t xml:space="preserve">to create new workspaces </w:t>
-      </w:r>
-      <w:r>
-        <w:t xml:space="preserve">by executing a POST </w:t>
-      </w:r>
-      <w:r>
-        <w:t>to a URI to the base URI</w:t>
-      </w:r>
-      <w:r>
-        <w:t xml:space="preserve"> and </w:t>
-      </w:r>
-      <w:r>
-        <w:rPr>
-          <w:b/>
-          <w:bCs/>
-        </w:rPr>
-        <w:t>/</w:t>
-      </w:r>
-      <w:r>
-        <w:rPr>
-          <w:b/>
-          <w:bCs/>
-        </w:rPr>
-        <w:t>workspaces</w:t>
-      </w:r>
-      <w:r>
-        <w:t>.</w:t>
-      </w:r>
-    </w:p>
-    <w:p>
-      <w:pPr>
-        <w:pStyle w:val="CodeListing"/>
-      </w:pPr>
-      <w:r>
-        <w:t>POST https://api.fabric.microsoft.com/v1/workspaces</w:t>
-      </w:r>
-    </w:p>
-    <w:p>
-      <w:r>
-        <w:t xml:space="preserve">You must include JSON in the request body with the </w:t>
-      </w:r>
-      <w:proofErr w:type="spellStart"/>
-      <w:r>
-        <w:rPr>
-          <w:b/>
-          <w:bCs/>
-        </w:rPr>
-        <w:t>displayName</w:t>
-      </w:r>
-      <w:proofErr w:type="spellEnd"/>
-      <w:r>
-        <w:t xml:space="preserve"> property. In addition to the </w:t>
-      </w:r>
-      <w:proofErr w:type="spellStart"/>
-      <w:r>
-        <w:rPr>
-          <w:b/>
-          <w:bCs/>
-        </w:rPr>
-        <w:t>displayName</w:t>
-      </w:r>
-      <w:proofErr w:type="spellEnd"/>
-      <w:r>
-        <w:t xml:space="preserve"> property which is required, you can optionally add the </w:t>
-      </w:r>
-      <w:r>
-        <w:rPr>
-          <w:b/>
-          <w:bCs/>
-        </w:rPr>
-        <w:t>description</w:t>
-      </w:r>
-      <w:r>
-        <w:t xml:space="preserve"> property and the </w:t>
-      </w:r>
-      <w:proofErr w:type="spellStart"/>
-      <w:r>
-        <w:rPr>
-          <w:b/>
-          <w:bCs/>
-        </w:rPr>
-        <w:t>capacityId</w:t>
-      </w:r>
-      <w:proofErr w:type="spellEnd"/>
-      <w:r>
-        <w:t xml:space="preserve"> property.</w:t>
-      </w:r>
-    </w:p>
-    <w:p>
-      <w:pPr>
-        <w:pStyle w:val="CodeListing"/>
-      </w:pPr>
-      <w:r>
-        <w:t>{</w:t>
-      </w:r>
-    </w:p>
-    <w:p>
-      <w:pPr>
-        <w:pStyle w:val="CodeListing"/>
-      </w:pPr>
-      <w:r>
-        <w:t xml:space="preserve">  "displayName": "Contoso Customer Workspace",</w:t>
-      </w:r>
-    </w:p>
-    <w:p>
-      <w:pPr>
-        <w:pStyle w:val="CodeListing"/>
-      </w:pPr>
-      <w:r>
-        <w:t xml:space="preserve">  "description": "A modest description",</w:t>
-      </w:r>
-    </w:p>
-    <w:p>
-      <w:pPr>
-        <w:pStyle w:val="CodeListing"/>
-      </w:pPr>
-      <w:r>
-        <w:t xml:space="preserve">  "capacityId": "</w:t>
-      </w:r>
-      <w:r>
-        <w:t>99999999-9999-9999-9999-999999999999</w:t>
-      </w:r>
-      <w:r>
-        <w:t>"</w:t>
-      </w:r>
-    </w:p>
-    <w:p>
-      <w:pPr>
-        <w:pStyle w:val="CodeListing"/>
-      </w:pPr>
-      <w:r>
-        <w:t>}</w:t>
-      </w:r>
-    </w:p>
-    <w:p>
-      <w:r>
-        <w:t xml:space="preserve">A successful call to the </w:t>
-      </w:r>
-      <w:r>
-        <w:rPr>
-          <w:b/>
-          <w:bCs/>
-        </w:rPr>
-        <w:t>Create Workspace</w:t>
-      </w:r>
-      <w:r>
-        <w:t xml:space="preserve"> API runs synchronously and returns a </w:t>
-      </w:r>
-      <w:r>
         <w:rPr>
           <w:b/>
           <w:bCs/>
@@ -2988,7 +3287,7 @@
         <w:t>201 Created</w:t>
       </w:r>
       <w:r>
-        <w:t xml:space="preserve"> HTTP status code. A successful response will also include JSON in the response body with several properties including the </w:t>
+        <w:t xml:space="preserve">. A successful response will also include JSON in the response body with several properties including the </w:t>
       </w:r>
       <w:r>
         <w:rPr>
@@ -3099,7 +3398,19 @@
         <w:t xml:space="preserve">n </w:t>
       </w:r>
       <w:r>
-        <w:t xml:space="preserve">object of type </w:t>
+        <w:t xml:space="preserve">object </w:t>
+      </w:r>
+      <w:r>
+        <w:t xml:space="preserve">using the .NET SDK </w:t>
+      </w:r>
+      <w:r>
+        <w:t>type</w:t>
+      </w:r>
+      <w:r>
+        <w:t xml:space="preserve"> named</w:t>
+      </w:r>
+      <w:r>
+        <w:t xml:space="preserve"> </w:t>
       </w:r>
       <w:proofErr w:type="spellStart"/>
       <w:r>
@@ -3114,7 +3425,13 @@
         <w:t xml:space="preserve"> </w:t>
       </w:r>
       <w:r>
-        <w:t xml:space="preserve">and initialize </w:t>
+        <w:t xml:space="preserve">and </w:t>
+      </w:r>
+      <w:r>
+        <w:t xml:space="preserve">to </w:t>
+      </w:r>
+      <w:r>
+        <w:t xml:space="preserve">initialize </w:t>
       </w:r>
       <w:r>
         <w:t xml:space="preserve">this object </w:t>
@@ -3324,7 +3641,25 @@
         <w:t xml:space="preserve">In the previous code listing, you can observe </w:t>
       </w:r>
       <w:r>
-        <w:t xml:space="preserve">there is a chained call to the </w:t>
+        <w:t xml:space="preserve">that the </w:t>
+      </w:r>
+      <w:r>
+        <w:t xml:space="preserve">call to </w:t>
+      </w:r>
+      <w:proofErr w:type="spellStart"/>
+      <w:r>
+        <w:rPr>
+          <w:b/>
+          <w:bCs/>
+        </w:rPr>
+        <w:t>CreateWorkspace</w:t>
+      </w:r>
+      <w:proofErr w:type="spellEnd"/>
+      <w:r>
+        <w:t xml:space="preserve"> is followed by a </w:t>
+      </w:r>
+      <w:r>
+        <w:t xml:space="preserve">chained call to the </w:t>
       </w:r>
       <w:r>
         <w:rPr>
@@ -3334,17 +3669,8 @@
         <w:t>Value</w:t>
       </w:r>
       <w:r>
-        <w:t xml:space="preserve"> property after the call to </w:t>
-      </w:r>
-      <w:proofErr w:type="spellStart"/>
-      <w:r>
-        <w:rPr>
-          <w:b/>
-          <w:bCs/>
-        </w:rPr>
-        <w:t>CreateWorkspace</w:t>
-      </w:r>
-      <w:proofErr w:type="spellEnd"/>
+        <w:t xml:space="preserve"> property</w:t>
+      </w:r>
       <w:r>
         <w:t xml:space="preserve">. </w:t>
       </w:r>
@@ -3362,7 +3688,7 @@
         <w:t xml:space="preserve"> property </w:t>
       </w:r>
       <w:r>
-        <w:t>returns a strongly-typed .NET object with properties for the new workspace</w:t>
+        <w:t>returns a strongly-typed .NET object with properties for the workspace</w:t>
       </w:r>
       <w:r>
         <w:t xml:space="preserve"> that </w:t>
@@ -3387,13 +3713,19 @@
         <w:t>Id</w:t>
       </w:r>
       <w:r>
-        <w:t xml:space="preserve"> property which is </w:t>
-      </w:r>
-      <w:r>
-        <w:t xml:space="preserve">an essential step </w:t>
-      </w:r>
-      <w:r>
-        <w:t>as you begin to create workspace items inside a new workspace.</w:t>
+        <w:t xml:space="preserve"> property</w:t>
+      </w:r>
+      <w:r>
+        <w:t xml:space="preserve">. As you will see in later chapters, you will need the workspace Id when you call other APIs </w:t>
+      </w:r>
+      <w:r>
+        <w:t xml:space="preserve">to create workspace items inside </w:t>
+      </w:r>
+      <w:r>
+        <w:t xml:space="preserve">the </w:t>
+      </w:r>
+      <w:r>
+        <w:t>new workspace.</w:t>
       </w:r>
     </w:p>
     <w:p>
@@ -3465,7 +3797,17 @@
     </w:p>
     <w:p>
       <w:r>
-        <w:t xml:space="preserve">If you pass an invalid capacity Id value in a call to Create Workspace, the call will fail with a </w:t>
+        <w:t xml:space="preserve">If you pass an invalid capacity Id value in a call to </w:t>
+      </w:r>
+      <w:r>
+        <w:rPr>
+          <w:b/>
+          <w:bCs/>
+        </w:rPr>
+        <w:t>Create Workspace</w:t>
+      </w:r>
+      <w:r>
+        <w:t xml:space="preserve">, the call will fail with a </w:t>
       </w:r>
       <w:r>
         <w:rPr>
@@ -3490,7 +3832,13 @@
         <w:t xml:space="preserve">value that </w:t>
       </w:r>
       <w:r>
-        <w:t>does not reference an existing Fabric capacity in the same Entra Id tenant. This can also occur if the capacity Id references a valid capacity but the caller has not be granted the permissions required to assign workspace</w:t>
+        <w:t>does not reference an existing Fabric capacity in the same Entra Id tenant. This can also occur if the capacity Id references a valid capacity but the caller has not be</w:t>
+      </w:r>
+      <w:r>
+        <w:t>en</w:t>
+      </w:r>
+      <w:r>
+        <w:t xml:space="preserve"> granted the permissions required to assign workspace</w:t>
       </w:r>
       <w:r>
         <w:t>s</w:t>
@@ -3540,19 +3888,37 @@
         <w:t>Create Workspace</w:t>
       </w:r>
       <w:r>
-        <w:t xml:space="preserve"> API. This is the best </w:t>
-      </w:r>
-      <w:r>
-        <w:t xml:space="preserve">practice in </w:t>
-      </w:r>
-      <w:r>
-        <w:t>most scenarios as capacity assign</w:t>
+        <w:t xml:space="preserve"> API. </w:t>
+      </w:r>
+      <w:r>
+        <w:t xml:space="preserve">Using this approach </w:t>
+      </w:r>
+      <w:r>
+        <w:t xml:space="preserve">in most scenarios </w:t>
+      </w:r>
+      <w:r>
+        <w:t xml:space="preserve">represents </w:t>
+      </w:r>
+      <w:r>
+        <w:t xml:space="preserve">the best </w:t>
+      </w:r>
+      <w:r>
+        <w:t xml:space="preserve">practice </w:t>
+      </w:r>
+      <w:r>
+        <w:t>as capacity assign</w:t>
       </w:r>
       <w:r>
         <w:t>ment</w:t>
       </w:r>
       <w:r>
-        <w:t xml:space="preserve"> becomes part of the workspace provisioning process. However, there are other scenarios where you need to assign </w:t>
+        <w:t xml:space="preserve"> becomes part of the workspace provisioning process. However, there are other </w:t>
+      </w:r>
+      <w:r>
+        <w:t xml:space="preserve">less common </w:t>
+      </w:r>
+      <w:r>
+        <w:t xml:space="preserve">scenarios where you need to assign </w:t>
       </w:r>
       <w:r>
         <w:t xml:space="preserve">a </w:t>
@@ -3569,7 +3935,13 @@
     </w:p>
     <w:p>
       <w:r>
-        <w:t xml:space="preserve">Consider a scenario where a workspace was assigned to one capacity when it was created and now you’d like to </w:t>
+        <w:t xml:space="preserve">Consider a scenario where a workspace was </w:t>
+      </w:r>
+      <w:r>
+        <w:t xml:space="preserve">initially </w:t>
+      </w:r>
+      <w:r>
+        <w:t xml:space="preserve">assigned to one capacity when it was created and now you’d like to </w:t>
       </w:r>
       <w:r>
         <w:t xml:space="preserve">reassign </w:t>
@@ -3588,12 +3960,21 @@
           <w:b/>
           <w:bCs/>
         </w:rPr>
-        <w:t>Workspaces -</w:t>
+        <w:t>Assign To Capacity</w:t>
+      </w:r>
+      <w:r>
+        <w:t xml:space="preserve"> API.</w:t>
       </w:r>
       <w:r>
         <w:t xml:space="preserve"> </w:t>
       </w:r>
       <w:r>
+        <w:t xml:space="preserve">You can call </w:t>
+      </w:r>
+      <w:r>
+        <w:t xml:space="preserve">the </w:t>
+      </w:r>
+      <w:r>
         <w:rPr>
           <w:b/>
           <w:bCs/>
@@ -3601,10 +3982,44 @@
         <w:t>Assign To Capacity</w:t>
       </w:r>
       <w:r>
-        <w:t xml:space="preserve"> API.</w:t>
-      </w:r>
-      <w:r>
-        <w:t xml:space="preserve"> To call </w:t>
+        <w:t xml:space="preserve"> API</w:t>
+      </w:r>
+      <w:r>
+        <w:t xml:space="preserve"> by executing </w:t>
+      </w:r>
+      <w:r>
+        <w:t xml:space="preserve">a POST </w:t>
+      </w:r>
+      <w:r>
+        <w:t xml:space="preserve">request to a </w:t>
+      </w:r>
+      <w:r>
+        <w:t xml:space="preserve">URI </w:t>
+      </w:r>
+      <w:r>
+        <w:t>parsed together with the following URI format</w:t>
+      </w:r>
+      <w:r>
+        <w:t>.</w:t>
+      </w:r>
+    </w:p>
+    <w:p>
+      <w:pPr>
+        <w:pStyle w:val="CodeListing"/>
+      </w:pPr>
+      <w:r>
+        <w:t>POST https://api.fabric.microsoft.com/v1/workspaces/{workspaceId}/assignToCapacity</w:t>
+      </w:r>
+    </w:p>
+    <w:p>
+      <w:r>
+        <w:t>When call</w:t>
+      </w:r>
+      <w:r>
+        <w:t>ing</w:t>
+      </w:r>
+      <w:r>
+        <w:t xml:space="preserve"> </w:t>
       </w:r>
       <w:r>
         <w:t xml:space="preserve">the </w:t>
@@ -3617,46 +4032,18 @@
         <w:t>Assign To Capacity</w:t>
       </w:r>
       <w:r>
-        <w:t xml:space="preserve"> API</w:t>
-      </w:r>
-      <w:r>
-        <w:t xml:space="preserve">, you execute </w:t>
-      </w:r>
-      <w:r>
-        <w:t xml:space="preserve">a POST </w:t>
-      </w:r>
-      <w:r>
-        <w:t xml:space="preserve">request to a </w:t>
-      </w:r>
-      <w:r>
-        <w:t xml:space="preserve">URI </w:t>
-      </w:r>
-      <w:r>
-        <w:t>parsed together with the following URI format</w:t>
-      </w:r>
-      <w:r>
-        <w:t>.</w:t>
-      </w:r>
-    </w:p>
-    <w:p>
-      <w:pPr>
-        <w:pStyle w:val="CodeListing"/>
-      </w:pPr>
-      <w:r>
-        <w:t>POST https://api.fabric.microsoft.com/v1/workspaces/{workspaceId}/assignToCapacity</w:t>
-      </w:r>
-    </w:p>
-    <w:p>
-      <w:r>
-        <w:t>When call</w:t>
-      </w:r>
-      <w:r>
-        <w:t>ing</w:t>
+        <w:t xml:space="preserve"> API,</w:t>
       </w:r>
       <w:r>
         <w:t xml:space="preserve"> </w:t>
       </w:r>
       <w:r>
+        <w:t xml:space="preserve">the POST request </w:t>
+      </w:r>
+      <w:r>
+        <w:t xml:space="preserve">body must contain </w:t>
+      </w:r>
+      <w:r>
         <w:t xml:space="preserve">the </w:t>
       </w:r>
       <w:r>
@@ -3664,20 +4051,8 @@
           <w:b/>
           <w:bCs/>
         </w:rPr>
-        <w:t>Assign To Capacity</w:t>
-      </w:r>
-      <w:r>
-        <w:t xml:space="preserve"> API, you must pass JSON in the body of the POST request with the </w:t>
-      </w:r>
-      <w:proofErr w:type="spellStart"/>
-      <w:r>
-        <w:rPr>
-          <w:b/>
-          <w:bCs/>
-        </w:rPr>
         <w:t>capacityId</w:t>
       </w:r>
-      <w:proofErr w:type="spellEnd"/>
       <w:r>
         <w:t xml:space="preserve"> property.</w:t>
       </w:r>
@@ -3856,7 +4231,10 @@
         <w:t xml:space="preserve">a scenario </w:t>
       </w:r>
       <w:r>
-        <w:t xml:space="preserve">when you want to unassign a workspace from a capacity. </w:t>
+        <w:t>in which</w:t>
+      </w:r>
+      <w:r>
+        <w:t xml:space="preserve"> you want to unassign a workspace from a capacity. </w:t>
       </w:r>
       <w:r>
         <w:t xml:space="preserve">The </w:t>
@@ -3869,7 +4247,7 @@
         <w:t>Unassign From Capacity</w:t>
       </w:r>
       <w:r>
-        <w:t xml:space="preserve"> API can be used to accomplish this task by you executing a POST request to a URI parsed together with the following URI format.</w:t>
+        <w:t xml:space="preserve"> API can be used to accomplish this task by executing a POST request to a URI parsed together with the following URI format.</w:t>
       </w:r>
     </w:p>
     <w:p>
@@ -4039,7 +4417,7 @@
         <w:t xml:space="preserve">multiple </w:t>
       </w:r>
       <w:r>
-        <w:t>workspaces at once</w:t>
+        <w:t>workspaces</w:t>
       </w:r>
       <w:r>
         <w:t xml:space="preserve">, the </w:t>
@@ -4052,7 +4430,13 @@
         <w:t>Get Workspace</w:t>
       </w:r>
       <w:r>
-        <w:t xml:space="preserve"> API to </w:t>
+        <w:t xml:space="preserve"> API </w:t>
+      </w:r>
+      <w:r>
+        <w:t xml:space="preserve">can be used </w:t>
+      </w:r>
+      <w:r>
+        <w:t xml:space="preserve">to </w:t>
       </w:r>
       <w:r>
         <w:t xml:space="preserve">retrieve more detailed information </w:t>
@@ -4061,7 +4445,7 @@
         <w:t xml:space="preserve">about a single workspace. </w:t>
       </w:r>
       <w:r>
-        <w:t xml:space="preserve">To call </w:t>
+        <w:t xml:space="preserve">You can call </w:t>
       </w:r>
       <w:r>
         <w:t xml:space="preserve">the </w:t>
@@ -4074,7 +4458,13 @@
         <w:t xml:space="preserve">Get Workspace </w:t>
       </w:r>
       <w:r>
-        <w:t>API, you execute a GET request to a URI parsed together with the following URI format.</w:t>
+        <w:t xml:space="preserve">API </w:t>
+      </w:r>
+      <w:r>
+        <w:t xml:space="preserve">by executing </w:t>
+      </w:r>
+      <w:r>
+        <w:t>a GET request to a URI parsed together with the following URI format.</w:t>
       </w:r>
     </w:p>
     <w:p>
@@ -4110,16 +4500,19 @@
         <w:t xml:space="preserve"> status code and an JSON result </w:t>
       </w:r>
       <w:r>
-        <w:t xml:space="preserve">with extended workspace metadata </w:t>
-      </w:r>
-      <w:r>
-        <w:t xml:space="preserve">like the </w:t>
-      </w:r>
-      <w:r>
-        <w:t xml:space="preserve">JSON </w:t>
-      </w:r>
-      <w:r>
-        <w:t>shown in the following listing.</w:t>
+        <w:t xml:space="preserve">with extended workspace </w:t>
+      </w:r>
+      <w:r>
+        <w:t xml:space="preserve">properties as </w:t>
+      </w:r>
+      <w:r>
+        <w:t xml:space="preserve">shown in the </w:t>
+      </w:r>
+      <w:r>
+        <w:t xml:space="preserve">JSON in the </w:t>
+      </w:r>
+      <w:r>
+        <w:t>following listing.</w:t>
       </w:r>
     </w:p>
     <w:p>
@@ -4339,7 +4732,16 @@
         <w:t xml:space="preserve">includes </w:t>
       </w:r>
       <w:r>
-        <w:t xml:space="preserve">additional properties </w:t>
+        <w:t xml:space="preserve">additional </w:t>
+      </w:r>
+      <w:r>
+        <w:t xml:space="preserve">workspace </w:t>
+      </w:r>
+      <w:r>
+        <w:t xml:space="preserve">properties </w:t>
+      </w:r>
+      <w:r>
+        <w:t xml:space="preserve">which are </w:t>
       </w:r>
       <w:r>
         <w:t xml:space="preserve">not returned by </w:t>
@@ -4355,66 +4757,400 @@
         <w:t xml:space="preserve">. For example, there is information about </w:t>
       </w:r>
       <w:r>
-        <w:t xml:space="preserve">workspace identity, </w:t>
+        <w:t xml:space="preserve">workspace identity, OneLake endpoints and </w:t>
+      </w:r>
+      <w:r>
+        <w:t>the geographical region of the capacity to which the workspace has been assigned.</w:t>
+      </w:r>
+      <w:r>
+        <w:t xml:space="preserve"> </w:t>
+      </w:r>
+      <w:r>
+        <w:t xml:space="preserve">The following C# example demonstrates how to call the </w:t>
+      </w:r>
+      <w:r>
+        <w:rPr>
+          <w:b/>
+          <w:bCs/>
+        </w:rPr>
+        <w:t>Get Workspace</w:t>
+      </w:r>
+      <w:r>
+        <w:t xml:space="preserve"> API using the .NET SDK</w:t>
+      </w:r>
+      <w:r>
+        <w:t xml:space="preserve"> </w:t>
+      </w:r>
+      <w:r>
+        <w:t>to</w:t>
+      </w:r>
+      <w:r>
+        <w:t xml:space="preserve"> captur</w:t>
+      </w:r>
+      <w:r>
+        <w:t>e</w:t>
+      </w:r>
+      <w:r>
+        <w:t xml:space="preserve"> the capacity’s region</w:t>
+      </w:r>
+      <w:r>
+        <w:t xml:space="preserve">. </w:t>
+      </w:r>
+    </w:p>
+    <w:p>
+      <w:pPr>
+        <w:pStyle w:val="CodeListing"/>
+      </w:pPr>
+      <w:r>
+        <w:t>WorkspaceInfo workspaceInfo = fabricApiClient.Core.Workspaces.GetWorkspace(workspaceId);</w:t>
+      </w:r>
+    </w:p>
+    <w:p>
+      <w:pPr>
+        <w:pStyle w:val="CodeListing"/>
+      </w:pPr>
+    </w:p>
+    <w:p>
+      <w:pPr>
+        <w:pStyle w:val="CodeListing"/>
+      </w:pPr>
+      <w:r>
+        <w:t>string capacityRegion = workspaceInfo.CapacityRegion.Value.ToString();</w:t>
+      </w:r>
+    </w:p>
+    <w:p>
+      <w:r>
+        <w:t xml:space="preserve">You can observe that a call to </w:t>
+      </w:r>
+      <w:r>
+        <w:rPr>
+          <w:b/>
+          <w:bCs/>
+        </w:rPr>
+        <w:t>GetWorkspace</w:t>
+      </w:r>
+      <w:r>
+        <w:t xml:space="preserve"> returns a </w:t>
+      </w:r>
+      <w:r>
+        <w:rPr>
+          <w:b/>
+          <w:bCs/>
+        </w:rPr>
+        <w:t>WorkspaceInfo</w:t>
+      </w:r>
+      <w:r>
+        <w:t xml:space="preserve"> object which provides strongly-typed access to workspace properties returned by the </w:t>
+      </w:r>
+      <w:r>
+        <w:rPr>
+          <w:b/>
+          <w:bCs/>
+        </w:rPr>
+        <w:t>Get Workspace</w:t>
+      </w:r>
+      <w:r>
+        <w:t xml:space="preserve"> API such as the </w:t>
+      </w:r>
+      <w:r>
+        <w:rPr>
+          <w:b/>
+          <w:bCs/>
+        </w:rPr>
+        <w:t>capacityRegion</w:t>
+      </w:r>
+      <w:r>
+        <w:t xml:space="preserve"> </w:t>
+      </w:r>
+      <w:r>
+        <w:t>property</w:t>
+      </w:r>
+      <w:r>
+        <w:t>.</w:t>
+      </w:r>
+    </w:p>
+    <w:p>
+      <w:pPr>
+        <w:pStyle w:val="Heading3"/>
+      </w:pPr>
+      <w:r>
+        <w:t>Update a Workspace</w:t>
+      </w:r>
+    </w:p>
+    <w:p>
+      <w:r>
+        <w:t>Y</w:t>
+      </w:r>
+      <w:r>
+        <w:t xml:space="preserve">ou can update </w:t>
+      </w:r>
+      <w:r>
+        <w:t xml:space="preserve">the </w:t>
+      </w:r>
+      <w:r>
+        <w:t xml:space="preserve">display name and </w:t>
+      </w:r>
+      <w:r>
+        <w:t xml:space="preserve">the </w:t>
+      </w:r>
+      <w:r>
+        <w:t xml:space="preserve">description </w:t>
+      </w:r>
+      <w:r>
+        <w:t xml:space="preserve">of an existing workspace </w:t>
+      </w:r>
+      <w:r>
+        <w:t xml:space="preserve">using the </w:t>
+      </w:r>
+      <w:r>
+        <w:rPr>
+          <w:b/>
+          <w:bCs/>
+        </w:rPr>
+        <w:t>Update Workspace</w:t>
+      </w:r>
+      <w:r>
+        <w:t xml:space="preserve"> API. You </w:t>
+      </w:r>
+      <w:r>
+        <w:t xml:space="preserve">can </w:t>
+      </w:r>
+      <w:r>
+        <w:t xml:space="preserve">call the </w:t>
+      </w:r>
+      <w:r>
+        <w:rPr>
+          <w:b/>
+          <w:bCs/>
+        </w:rPr>
+        <w:t>Update Workspace</w:t>
+      </w:r>
+      <w:r>
+        <w:t xml:space="preserve"> API by executing a PATCH request to a URI with the following URI format.</w:t>
+      </w:r>
+    </w:p>
+    <w:p>
+      <w:pPr>
+        <w:pStyle w:val="CodeListing"/>
+      </w:pPr>
+      <w:r>
+        <w:t>PATCH https://api.fabric.microsoft.com/v1/workspaces/{workspaceId}</w:t>
+      </w:r>
+    </w:p>
+    <w:p>
+      <w:r>
+        <w:t xml:space="preserve">You must include JSON in the request body with the </w:t>
       </w:r>
       <w:proofErr w:type="spellStart"/>
       <w:r>
-        <w:t>OneLake</w:t>
+        <w:rPr>
+          <w:b/>
+          <w:bCs/>
+        </w:rPr>
+        <w:t>displayName</w:t>
       </w:r>
       <w:proofErr w:type="spellEnd"/>
       <w:r>
-        <w:t xml:space="preserve"> endpoints and </w:t>
-      </w:r>
-      <w:r>
-        <w:t>the geographical region of the capacity to which the workspace has been assigned.</w:t>
-      </w:r>
+        <w:t xml:space="preserve"> property and/or the </w:t>
+      </w:r>
+      <w:r>
+        <w:rPr>
+          <w:b/>
+          <w:bCs/>
+        </w:rPr>
+        <w:t>description</w:t>
+      </w:r>
+      <w:r>
+        <w:t xml:space="preserve"> property.</w:t>
+      </w:r>
+      <w:r>
+        <w:t xml:space="preserve"> While you can pass both properties in the request body, you must pass at least one of them.</w:t>
+      </w:r>
+    </w:p>
+    <w:p>
+      <w:pPr>
+        <w:pStyle w:val="CodeListing"/>
+      </w:pPr>
+      <w:r>
+        <w:t>{</w:t>
+      </w:r>
+    </w:p>
+    <w:p>
+      <w:pPr>
+        <w:pStyle w:val="CodeListing"/>
+      </w:pPr>
+      <w:r>
+        <w:t xml:space="preserve">  "displayName": "</w:t>
+      </w:r>
+      <w:r>
+        <w:t>W</w:t>
+      </w:r>
+      <w:r>
+        <w:t xml:space="preserve">orkspace </w:t>
+      </w:r>
+      <w:r>
+        <w:t>D</w:t>
+      </w:r>
+      <w:r>
+        <w:t xml:space="preserve">isplay </w:t>
+      </w:r>
+      <w:r>
+        <w:t>N</w:t>
+      </w:r>
+      <w:r>
+        <w:t>ame</w:t>
+      </w:r>
+      <w:r>
+        <w:t xml:space="preserve"> V2</w:t>
+      </w:r>
+      <w:r>
+        <w:t>",</w:t>
+      </w:r>
+    </w:p>
+    <w:p>
+      <w:pPr>
+        <w:pStyle w:val="CodeListing"/>
+      </w:pPr>
+      <w:r>
+        <w:t xml:space="preserve">  "description": "A much better description"</w:t>
+      </w:r>
+    </w:p>
+    <w:p>
+      <w:pPr>
+        <w:pStyle w:val="CodeListing"/>
+      </w:pPr>
+      <w:r>
+        <w:t>}</w:t>
+      </w:r>
+    </w:p>
+    <w:p>
+      <w:r>
+        <w:t xml:space="preserve">A successful call to </w:t>
+      </w:r>
+      <w:r>
+        <w:rPr>
+          <w:b/>
+          <w:bCs/>
+        </w:rPr>
+        <w:t>Update Workspace</w:t>
+      </w:r>
+      <w:r>
+        <w:t xml:space="preserve"> returns </w:t>
+      </w:r>
+      <w:r>
+        <w:rPr>
+          <w:b/>
+          <w:bCs/>
+        </w:rPr>
+        <w:t>200 OK</w:t>
+      </w:r>
+      <w:r>
+        <w:t xml:space="preserve"> and the following JSON result.</w:t>
+      </w:r>
+    </w:p>
+    <w:p>
+      <w:pPr>
+        <w:pStyle w:val="CodeListing"/>
+      </w:pPr>
+      <w:r>
+        <w:t>{</w:t>
+      </w:r>
+    </w:p>
+    <w:p>
+      <w:pPr>
+        <w:pStyle w:val="CodeListing"/>
+      </w:pPr>
+      <w:r>
+        <w:t xml:space="preserve">  "id": "33bae707-5fe7-4352-89bd-061a1318b60a",</w:t>
+      </w:r>
+    </w:p>
+    <w:p>
+      <w:pPr>
+        <w:pStyle w:val="CodeListing"/>
+      </w:pPr>
+      <w:r>
+        <w:t xml:space="preserve">  "displayName": "Workspace D</w:t>
+      </w:r>
+      <w:r>
+        <w:t xml:space="preserve">isplay </w:t>
+      </w:r>
+      <w:r>
+        <w:t>N</w:t>
+      </w:r>
+      <w:r>
+        <w:t>ame</w:t>
+      </w:r>
+      <w:r>
+        <w:t xml:space="preserve"> V2",</w:t>
+      </w:r>
+    </w:p>
+    <w:p>
+      <w:pPr>
+        <w:pStyle w:val="CodeListing"/>
+      </w:pPr>
+      <w:r>
+        <w:t xml:space="preserve">  "description": "</w:t>
+      </w:r>
+      <w:r>
+        <w:t>A much better description</w:t>
+      </w:r>
+      <w:r>
+        <w:t>",</w:t>
+      </w:r>
+    </w:p>
+    <w:p>
+      <w:pPr>
+        <w:pStyle w:val="CodeListing"/>
+      </w:pPr>
+      <w:r>
+        <w:t xml:space="preserve">  "type": "Workspace"</w:t>
+      </w:r>
+    </w:p>
+    <w:p>
+      <w:pPr>
+        <w:pStyle w:val="CodeListing"/>
+      </w:pPr>
+      <w:r>
+        <w:t>}</w:t>
+      </w:r>
+    </w:p>
+    <w:p>
+      <w:r>
+        <w:t xml:space="preserve">You call </w:t>
+      </w:r>
+      <w:r>
+        <w:rPr>
+          <w:b/>
+          <w:bCs/>
+        </w:rPr>
+        <w:t>Update Workspace</w:t>
+      </w:r>
+      <w:r>
+        <w:t xml:space="preserve"> using the .NET SDK by </w:t>
+      </w:r>
+      <w:r>
+        <w:t xml:space="preserve">creating </w:t>
+      </w:r>
+      <w:r>
+        <w:t xml:space="preserve">an </w:t>
+      </w:r>
+      <w:proofErr w:type="spellStart"/>
+      <w:r>
+        <w:rPr>
+          <w:b/>
+          <w:bCs/>
+        </w:rPr>
+        <w:t>UpdateWorkspaceRequest</w:t>
+      </w:r>
+      <w:proofErr w:type="spellEnd"/>
       <w:r>
         <w:t xml:space="preserve"> </w:t>
       </w:r>
       <w:r>
-        <w:t xml:space="preserve">The following C# example demonstrates how to call the </w:t>
-      </w:r>
-      <w:r>
-        <w:rPr>
-          <w:b/>
-          <w:bCs/>
-        </w:rPr>
-        <w:t>Get Workspace</w:t>
-      </w:r>
-      <w:r>
-        <w:t xml:space="preserve"> API using the .NET SDK</w:t>
-      </w:r>
-      <w:r>
-        <w:t xml:space="preserve"> and capturing information about the capacity’s region</w:t>
-      </w:r>
-      <w:r>
-        <w:t xml:space="preserve">. </w:t>
-      </w:r>
-    </w:p>
-    <w:p>
-      <w:pPr>
-        <w:pStyle w:val="CodeListing"/>
-      </w:pPr>
-      <w:r>
-        <w:t>WorkspaceInfo workspaceInfo = fabricApiClient.Core.Workspaces.GetWorkspace(workspaceId);</w:t>
-      </w:r>
-    </w:p>
-    <w:p>
-      <w:pPr>
-        <w:pStyle w:val="CodeListing"/>
-      </w:pPr>
-    </w:p>
-    <w:p>
-      <w:pPr>
-        <w:pStyle w:val="CodeListing"/>
-      </w:pPr>
-      <w:r>
-        <w:t>string capacityRegion = workspaceInfo.CapacityRegion.Value.ToString();</w:t>
-      </w:r>
-    </w:p>
-    <w:p>
-      <w:r>
-        <w:t xml:space="preserve">You can observe that a call to </w:t>
+        <w:t xml:space="preserve">object and passing that object </w:t>
+      </w:r>
+      <w:r>
+        <w:t xml:space="preserve">to the </w:t>
       </w:r>
       <w:proofErr w:type="spellStart"/>
       <w:r>
@@ -4422,33 +5158,68 @@
           <w:b/>
           <w:bCs/>
         </w:rPr>
-        <w:t>GetWorkspace</w:t>
+        <w:t>UpdateWorkspace</w:t>
       </w:r>
       <w:proofErr w:type="spellEnd"/>
       <w:r>
-        <w:t xml:space="preserve"> returns a </w:t>
-      </w:r>
-      <w:proofErr w:type="spellStart"/>
-      <w:r>
-        <w:rPr>
-          <w:b/>
-          <w:bCs/>
-        </w:rPr>
-        <w:t>WorkspaceInfo</w:t>
-      </w:r>
-      <w:proofErr w:type="spellEnd"/>
-      <w:r>
-        <w:t xml:space="preserve"> object which provides strongly-typed access to workspace properties returned by the </w:t>
-      </w:r>
-      <w:r>
-        <w:rPr>
-          <w:b/>
-          <w:bCs/>
-        </w:rPr>
-        <w:t>Get Workspace</w:t>
-      </w:r>
-      <w:r>
-        <w:t xml:space="preserve"> API such as the capacity region.</w:t>
+        <w:t xml:space="preserve"> method.</w:t>
+      </w:r>
+    </w:p>
+    <w:p>
+      <w:pPr>
+        <w:pStyle w:val="CodeListing"/>
+      </w:pPr>
+      <w:r>
+        <w:t>var updateReqiest = new UpdateWorkspaceRequest {</w:t>
+      </w:r>
+    </w:p>
+    <w:p>
+      <w:pPr>
+        <w:pStyle w:val="CodeListing"/>
+      </w:pPr>
+      <w:r>
+        <w:t xml:space="preserve">  DisplayName = "</w:t>
+      </w:r>
+      <w:r>
+        <w:t xml:space="preserve">Workspace </w:t>
+      </w:r>
+      <w:r>
+        <w:t>display name</w:t>
+      </w:r>
+      <w:r>
+        <w:t xml:space="preserve"> V2</w:t>
+      </w:r>
+      <w:r>
+        <w:t>",</w:t>
+      </w:r>
+    </w:p>
+    <w:p>
+      <w:pPr>
+        <w:pStyle w:val="CodeListing"/>
+      </w:pPr>
+      <w:r>
+        <w:t xml:space="preserve">  Description = "A much better description"</w:t>
+      </w:r>
+    </w:p>
+    <w:p>
+      <w:pPr>
+        <w:pStyle w:val="CodeListing"/>
+      </w:pPr>
+      <w:r>
+        <w:t>};</w:t>
+      </w:r>
+    </w:p>
+    <w:p>
+      <w:pPr>
+        <w:pStyle w:val="CodeListing"/>
+      </w:pPr>
+    </w:p>
+    <w:p>
+      <w:pPr>
+        <w:pStyle w:val="CodeListing"/>
+      </w:pPr>
+      <w:r>
+        <w:t>fabricApiClient.Core.Workspaces.UpdateWorkspace(workspaceId, updateReqiest);</w:t>
       </w:r>
     </w:p>
     <w:p>
@@ -4456,332 +5227,6 @@
         <w:pStyle w:val="Heading3"/>
       </w:pPr>
       <w:r>
-        <w:t>Update a Workspace</w:t>
-      </w:r>
-    </w:p>
-    <w:p>
-      <w:r>
-        <w:t>Y</w:t>
-      </w:r>
-      <w:r>
-        <w:t xml:space="preserve">ou can update </w:t>
-      </w:r>
-      <w:r>
-        <w:t xml:space="preserve">the </w:t>
-      </w:r>
-      <w:r>
-        <w:t xml:space="preserve">display name and description </w:t>
-      </w:r>
-      <w:r>
-        <w:t xml:space="preserve">of an existing workspace </w:t>
-      </w:r>
-      <w:r>
-        <w:t xml:space="preserve">using the </w:t>
-      </w:r>
-      <w:r>
-        <w:rPr>
-          <w:b/>
-          <w:bCs/>
-        </w:rPr>
-        <w:t>Update Workspace</w:t>
-      </w:r>
-      <w:r>
-        <w:t xml:space="preserve"> API. You call the </w:t>
-      </w:r>
-      <w:r>
-        <w:rPr>
-          <w:b/>
-          <w:bCs/>
-        </w:rPr>
-        <w:t>Update Workspace</w:t>
-      </w:r>
-      <w:r>
-        <w:t xml:space="preserve"> API by executing a PATCH request to a URI parsed together with the following URI format.</w:t>
-      </w:r>
-    </w:p>
-    <w:p>
-      <w:pPr>
-        <w:pStyle w:val="CodeListing"/>
-      </w:pPr>
-      <w:r>
-        <w:t>PATCH https://api.fabric.microsoft.com/v1/workspaces/{workspaceId}</w:t>
-      </w:r>
-    </w:p>
-    <w:p>
-      <w:r>
-        <w:t xml:space="preserve">You must include JSON in the request body with the </w:t>
-      </w:r>
-      <w:proofErr w:type="spellStart"/>
-      <w:r>
-        <w:rPr>
-          <w:b/>
-          <w:bCs/>
-        </w:rPr>
-        <w:t>displayName</w:t>
-      </w:r>
-      <w:proofErr w:type="spellEnd"/>
-      <w:r>
-        <w:t xml:space="preserve"> property and/or the </w:t>
-      </w:r>
-      <w:r>
-        <w:rPr>
-          <w:b/>
-          <w:bCs/>
-        </w:rPr>
-        <w:t>description</w:t>
-      </w:r>
-      <w:r>
-        <w:t xml:space="preserve"> property.</w:t>
-      </w:r>
-    </w:p>
-    <w:p>
-      <w:pPr>
-        <w:pStyle w:val="CodeListing"/>
-      </w:pPr>
-      <w:r>
-        <w:t>{</w:t>
-      </w:r>
-    </w:p>
-    <w:p>
-      <w:pPr>
-        <w:pStyle w:val="CodeListing"/>
-      </w:pPr>
-      <w:r>
-        <w:t xml:space="preserve">  "displayName": "</w:t>
-      </w:r>
-      <w:r>
-        <w:t>W</w:t>
-      </w:r>
-      <w:r>
-        <w:t xml:space="preserve">orkspace </w:t>
-      </w:r>
-      <w:r>
-        <w:t>D</w:t>
-      </w:r>
-      <w:r>
-        <w:t xml:space="preserve">isplay </w:t>
-      </w:r>
-      <w:r>
-        <w:t>N</w:t>
-      </w:r>
-      <w:r>
-        <w:t>ame</w:t>
-      </w:r>
-      <w:r>
-        <w:t xml:space="preserve"> V2</w:t>
-      </w:r>
-      <w:r>
-        <w:t>",</w:t>
-      </w:r>
-    </w:p>
-    <w:p>
-      <w:pPr>
-        <w:pStyle w:val="CodeListing"/>
-      </w:pPr>
-      <w:r>
-        <w:t xml:space="preserve">  "description": "A much better description"</w:t>
-      </w:r>
-    </w:p>
-    <w:p>
-      <w:pPr>
-        <w:pStyle w:val="CodeListing"/>
-      </w:pPr>
-      <w:r>
-        <w:t>}</w:t>
-      </w:r>
-    </w:p>
-    <w:p>
-      <w:r>
-        <w:t xml:space="preserve">A successful call to </w:t>
-      </w:r>
-      <w:r>
-        <w:rPr>
-          <w:b/>
-          <w:bCs/>
-        </w:rPr>
-        <w:t>Update Workspace</w:t>
-      </w:r>
-      <w:r>
-        <w:t xml:space="preserve"> returns </w:t>
-      </w:r>
-      <w:r>
-        <w:rPr>
-          <w:b/>
-          <w:bCs/>
-        </w:rPr>
-        <w:t>200 OK</w:t>
-      </w:r>
-      <w:r>
-        <w:t xml:space="preserve"> and the following JSON result.</w:t>
-      </w:r>
-    </w:p>
-    <w:p>
-      <w:pPr>
-        <w:pStyle w:val="CodeListing"/>
-      </w:pPr>
-      <w:r>
-        <w:t>{</w:t>
-      </w:r>
-    </w:p>
-    <w:p>
-      <w:pPr>
-        <w:pStyle w:val="CodeListing"/>
-      </w:pPr>
-      <w:r>
-        <w:t xml:space="preserve">  "id": "33bae707-5fe7-4352-89bd-061a1318b60a",</w:t>
-      </w:r>
-    </w:p>
-    <w:p>
-      <w:pPr>
-        <w:pStyle w:val="CodeListing"/>
-      </w:pPr>
-      <w:r>
-        <w:t xml:space="preserve">  "displayName": "Workspace D</w:t>
-      </w:r>
-      <w:r>
-        <w:t xml:space="preserve">isplay </w:t>
-      </w:r>
-      <w:r>
-        <w:t>N</w:t>
-      </w:r>
-      <w:r>
-        <w:t>ame</w:t>
-      </w:r>
-      <w:r>
-        <w:t xml:space="preserve"> V2",</w:t>
-      </w:r>
-    </w:p>
-    <w:p>
-      <w:pPr>
-        <w:pStyle w:val="CodeListing"/>
-      </w:pPr>
-      <w:r>
-        <w:t xml:space="preserve">  "description": "</w:t>
-      </w:r>
-      <w:r>
-        <w:t>A much better description</w:t>
-      </w:r>
-      <w:r>
-        <w:t>",</w:t>
-      </w:r>
-    </w:p>
-    <w:p>
-      <w:pPr>
-        <w:pStyle w:val="CodeListing"/>
-      </w:pPr>
-      <w:r>
-        <w:t xml:space="preserve">  "type": "Workspace"</w:t>
-      </w:r>
-    </w:p>
-    <w:p>
-      <w:pPr>
-        <w:pStyle w:val="CodeListing"/>
-      </w:pPr>
-      <w:r>
-        <w:t>}</w:t>
-      </w:r>
-    </w:p>
-    <w:p>
-      <w:r>
-        <w:t xml:space="preserve">You call </w:t>
-      </w:r>
-      <w:r>
-        <w:rPr>
-          <w:b/>
-          <w:bCs/>
-        </w:rPr>
-        <w:t>Update Workspace</w:t>
-      </w:r>
-      <w:r>
-        <w:t xml:space="preserve"> using the .NET SDK by passing an </w:t>
-      </w:r>
-      <w:proofErr w:type="spellStart"/>
-      <w:r>
-        <w:rPr>
-          <w:b/>
-          <w:bCs/>
-        </w:rPr>
-        <w:t>UpdateWorkspaceRequest</w:t>
-      </w:r>
-      <w:proofErr w:type="spellEnd"/>
-      <w:r>
-        <w:t xml:space="preserve"> to the </w:t>
-      </w:r>
-      <w:proofErr w:type="spellStart"/>
-      <w:r>
-        <w:rPr>
-          <w:b/>
-          <w:bCs/>
-        </w:rPr>
-        <w:t>UpdateWorkspace</w:t>
-      </w:r>
-      <w:proofErr w:type="spellEnd"/>
-      <w:r>
-        <w:t xml:space="preserve"> method.</w:t>
-      </w:r>
-    </w:p>
-    <w:p>
-      <w:pPr>
-        <w:pStyle w:val="CodeListing"/>
-      </w:pPr>
-      <w:r>
-        <w:t>var updateReqiest = new UpdateWorkspaceRequest {</w:t>
-      </w:r>
-    </w:p>
-    <w:p>
-      <w:pPr>
-        <w:pStyle w:val="CodeListing"/>
-      </w:pPr>
-      <w:r>
-        <w:t xml:space="preserve">  DisplayName = "</w:t>
-      </w:r>
-      <w:r>
-        <w:t xml:space="preserve">Workspace </w:t>
-      </w:r>
-      <w:r>
-        <w:t>display name</w:t>
-      </w:r>
-      <w:r>
-        <w:t xml:space="preserve"> V2</w:t>
-      </w:r>
-      <w:r>
-        <w:t>",</w:t>
-      </w:r>
-    </w:p>
-    <w:p>
-      <w:pPr>
-        <w:pStyle w:val="CodeListing"/>
-      </w:pPr>
-      <w:r>
-        <w:t xml:space="preserve">  Description = "A much better description"</w:t>
-      </w:r>
-    </w:p>
-    <w:p>
-      <w:pPr>
-        <w:pStyle w:val="CodeListing"/>
-      </w:pPr>
-      <w:r>
-        <w:t>};</w:t>
-      </w:r>
-    </w:p>
-    <w:p>
-      <w:pPr>
-        <w:pStyle w:val="CodeListing"/>
-      </w:pPr>
-    </w:p>
-    <w:p>
-      <w:pPr>
-        <w:pStyle w:val="CodeListing"/>
-      </w:pPr>
-      <w:r>
-        <w:t>fabricApiClient.Core.Workspaces.UpdateWorkspace(workspaceId, updateReqiest);</w:t>
-      </w:r>
-    </w:p>
-    <w:p>
-      <w:pPr>
-        <w:pStyle w:val="Heading3"/>
-      </w:pPr>
-      <w:r>
         <w:t>Delete a Workspace</w:t>
       </w:r>
     </w:p>
@@ -4804,7 +5249,7 @@
         <w:t xml:space="preserve"> Workspace</w:t>
       </w:r>
       <w:r>
-        <w:t xml:space="preserve"> API by executing a DELETE request to a URI parsed together with the following URI format.</w:t>
+        <w:t xml:space="preserve"> API by executing a DELETE request to a URI with the following URI format.</w:t>
       </w:r>
     </w:p>
     <w:p>
@@ -4833,7 +5278,7 @@
         <w:t xml:space="preserve"> </w:t>
       </w:r>
       <w:r>
-        <w:t xml:space="preserve">succeeds, it will return a HTTP status code of </w:t>
+        <w:t xml:space="preserve">succeeds, it will return a status code of </w:t>
       </w:r>
       <w:r>
         <w:rPr>
@@ -4997,6 +5442,13 @@
         <w:t>List Workspace</w:t>
       </w:r>
       <w:r>
+        <w:rPr>
+          <w:b/>
+          <w:bCs/>
+        </w:rPr>
+        <w:t>s</w:t>
+      </w:r>
+      <w:r>
         <w:t xml:space="preserve"> </w:t>
       </w:r>
       <w:r>
@@ -5096,6 +5548,30 @@
         <w:pStyle w:val="CodeListing"/>
       </w:pPr>
       <w:r>
+        <w:t xml:space="preserve">// </w:t>
+      </w:r>
+      <w:r>
+        <w:t>get list of existing workspaces</w:t>
+      </w:r>
+    </w:p>
+    <w:p>
+      <w:pPr>
+        <w:pStyle w:val="CodeListing"/>
+      </w:pPr>
+      <w:r>
+        <w:t>var workspaces = fabricApiClient.Core.Workspaces.ListWorkspaces().ToList();</w:t>
+      </w:r>
+    </w:p>
+    <w:p>
+      <w:pPr>
+        <w:pStyle w:val="CodeListing"/>
+      </w:pPr>
+    </w:p>
+    <w:p>
+      <w:pPr>
+        <w:pStyle w:val="CodeListing"/>
+      </w:pPr>
+      <w:r>
         <w:t>// check to see if another workspace already exists wth same display name</w:t>
       </w:r>
     </w:p>
@@ -5104,19 +5580,6 @@
         <w:pStyle w:val="CodeListing"/>
       </w:pPr>
       <w:r>
-        <w:t>var workspaces = fabricApiClient.Core.Workspaces.ListWorkspaces().ToList();</w:t>
-      </w:r>
-    </w:p>
-    <w:p>
-      <w:pPr>
-        <w:pStyle w:val="CodeListing"/>
-      </w:pPr>
-    </w:p>
-    <w:p>
-      <w:pPr>
-        <w:pStyle w:val="CodeListing"/>
-      </w:pPr>
-      <w:r>
         <w:t>foreach (var workspace in workspaces) {</w:t>
       </w:r>
     </w:p>
@@ -5133,7 +5596,10 @@
         <w:pStyle w:val="CodeListing"/>
       </w:pPr>
       <w:r>
-        <w:t xml:space="preserve">    // if workspace exists, delete it and break out of foreach loop</w:t>
+        <w:t xml:space="preserve">    // </w:t>
+      </w:r>
+      <w:r>
+        <w:t>delete workspace with same display name if it exists</w:t>
       </w:r>
     </w:p>
     <w:p>
@@ -5277,33 +5743,17 @@
         <w:t xml:space="preserve">, you execute a </w:t>
       </w:r>
       <w:r>
-        <w:t>POST request to a URI parsed together with the following URI format</w:t>
-      </w:r>
-      <w:r>
-        <w:t xml:space="preserve"> </w:t>
-      </w:r>
-      <w:r>
-        <w:t xml:space="preserve">which includes </w:t>
-      </w:r>
-      <w:r>
-        <w:t xml:space="preserve">the workspace id followed by </w:t>
-      </w:r>
-      <w:r>
-        <w:rPr>
-          <w:b/>
-          <w:bCs/>
-        </w:rPr>
-        <w:t>/</w:t>
-      </w:r>
-      <w:proofErr w:type="spellStart"/>
-      <w:r>
-        <w:rPr>
-          <w:b/>
-          <w:bCs/>
-        </w:rPr>
-        <w:t>roleAssignments</w:t>
-      </w:r>
-      <w:proofErr w:type="spellEnd"/>
+        <w:t xml:space="preserve">POST request to </w:t>
+      </w:r>
+      <w:r>
+        <w:t xml:space="preserve">a </w:t>
+      </w:r>
+      <w:r>
+        <w:t xml:space="preserve">URI </w:t>
+      </w:r>
+      <w:r>
+        <w:t>with the following URI format</w:t>
+      </w:r>
       <w:r>
         <w:t>.</w:t>
       </w:r>
@@ -5660,7 +6110,23 @@
         <w:t xml:space="preserve"> Accepted</w:t>
       </w:r>
       <w:r>
-        <w:t xml:space="preserve"> and a JSON result as shown in following listing.</w:t>
+        <w:t xml:space="preserve"> and a JSON result </w:t>
+      </w:r>
+      <w:r>
+        <w:t xml:space="preserve">2ith a top-level </w:t>
+      </w:r>
+      <w:r>
+        <w:rPr>
+          <w:b/>
+          <w:bCs/>
+        </w:rPr>
+        <w:t>id</w:t>
+      </w:r>
+      <w:r>
+        <w:t xml:space="preserve"> property </w:t>
+      </w:r>
+      <w:r>
+        <w:t>as shown in following listing.</w:t>
       </w:r>
     </w:p>
     <w:p>
@@ -5756,10 +6222,13 @@
     </w:p>
     <w:p>
       <w:r>
-        <w:t xml:space="preserve">You can see from the JSON response in the previosu listing </w:t>
-      </w:r>
-      <w:r>
-        <w:t>that the new</w:t>
+        <w:t>You can see from the JSON response</w:t>
+      </w:r>
+      <w:r>
+        <w:t xml:space="preserve">, the </w:t>
+      </w:r>
+      <w:r>
+        <w:t>new</w:t>
       </w:r>
       <w:r>
         <w:t>ly-added</w:t>
@@ -5815,7 +6284,7 @@
         <w:t xml:space="preserve">role assignment. </w:t>
       </w:r>
       <w:r>
-        <w:t xml:space="preserve">Instead, the top-level </w:t>
+        <w:t xml:space="preserve">Instead, </w:t>
       </w:r>
       <w:r>
         <w:rPr>
@@ -5825,7 +6294,13 @@
         <w:t>id</w:t>
       </w:r>
       <w:r>
-        <w:t xml:space="preserve"> property has the same value as the </w:t>
+        <w:t xml:space="preserve"> property </w:t>
+      </w:r>
+      <w:r>
+        <w:t xml:space="preserve">for the workspace role assignment </w:t>
+      </w:r>
+      <w:r>
+        <w:t xml:space="preserve">has the same value as the </w:t>
       </w:r>
       <w:r>
         <w:rPr>
@@ -5845,22 +6320,25 @@
         <w:t>principal</w:t>
       </w:r>
       <w:r>
-        <w:t xml:space="preserve"> property. They key point is that </w:t>
+        <w:t xml:space="preserve"> property. They key point </w:t>
+      </w:r>
+      <w:r>
+        <w:t xml:space="preserve">here </w:t>
+      </w:r>
+      <w:r>
+        <w:t xml:space="preserve">is that </w:t>
       </w:r>
       <w:r>
         <w:t xml:space="preserve">Fabric </w:t>
       </w:r>
       <w:r>
-        <w:t>uses object Id that references the user, group or service principal</w:t>
-      </w:r>
-      <w:r>
-        <w:t xml:space="preserve"> </w:t>
-      </w:r>
-      <w:r>
-        <w:t xml:space="preserve">from </w:t>
-      </w:r>
-      <w:r>
-        <w:t>Entra Id</w:t>
+        <w:t xml:space="preserve">uses </w:t>
+      </w:r>
+      <w:r>
+        <w:t xml:space="preserve">the Entra </w:t>
+      </w:r>
+      <w:r>
+        <w:t>object Id that references the user, group or service principal</w:t>
       </w:r>
       <w:r>
         <w:t>.</w:t>
@@ -5944,7 +6422,10 @@
     </w:p>
     <w:p>
       <w:r>
-        <w:t xml:space="preserve">The key point is that you cannot update an existing workspace role assignment. Instead, you must delete </w:t>
+        <w:t xml:space="preserve">An important observation is that </w:t>
+      </w:r>
+      <w:r>
+        <w:t xml:space="preserve">you cannot update an existing workspace role assignment. Instead, you must delete </w:t>
       </w:r>
       <w:r>
         <w:t xml:space="preserve">a </w:t>
@@ -6066,10 +6547,10 @@
         <w:t xml:space="preserve">generic </w:t>
       </w:r>
       <w:r>
-        <w:t xml:space="preserve">method which uses the </w:t>
-      </w:r>
-      <w:r>
-        <w:t xml:space="preserve">Fabric REST API </w:t>
+        <w:t>method which uses the</w:t>
+      </w:r>
+      <w:r>
+        <w:t xml:space="preserve"> </w:t>
       </w:r>
       <w:r>
         <w:t xml:space="preserve">.NET SDK to add a </w:t>
@@ -6086,7 +6567,7 @@
         <w:pStyle w:val="CodeListing"/>
       </w:pPr>
       <w:r>
-        <w:t>public static void AddUserAsWorkspaceMemeber(Guid WorkspaceId, Guid UserId, WorkspaceRole RoleAssignment) {</w:t>
+        <w:t>public static void AddUserAsWorkspaceMember(Guid WorkspaceId, Guid UserId, WorkspaceRole RoleAssignment) {</w:t>
       </w:r>
     </w:p>
     <w:p>
@@ -6131,7 +6612,7 @@
           <w:b/>
           <w:bCs/>
         </w:rPr>
-        <w:t>AddUserAsWorkspaceMemeber</w:t>
+        <w:t>AddUserAsWorkspaceMember</w:t>
       </w:r>
       <w:proofErr w:type="spellEnd"/>
       <w:r>
@@ -6173,15 +6654,15 @@
         <w:pStyle w:val="CodeListing"/>
       </w:pPr>
       <w:r>
-        <w:t>AddUserAsWorkspaceMemeber(workspaceId, TestUser1Id, WorkspaceRole.Admin);</w:t>
-      </w:r>
-    </w:p>
-    <w:p>
-      <w:pPr>
-        <w:pStyle w:val="CodeListing"/>
-      </w:pPr>
-      <w:r>
-        <w:t>AddUserAsWorkspaceMemeber(workspaceId, TestUser2Id, WorkspaceRole.Viewer);</w:t>
+        <w:t>AddUserAsWorkspaceMember(workspaceId, TestUser1Id, WorkspaceRole.Admin);</w:t>
+      </w:r>
+    </w:p>
+    <w:p>
+      <w:pPr>
+        <w:pStyle w:val="CodeListing"/>
+      </w:pPr>
+      <w:r>
+        <w:t>AddUserAsWorkspaceMember(workspaceId, TestUser2Id, WorkspaceRole.Viewer);</w:t>
       </w:r>
     </w:p>
     <w:p>
@@ -6218,15 +6699,15 @@
     </w:p>
     <w:p>
       <w:r>
-        <w:t>Now let’s create a second generic method which uses the.NET SDK to add a workspace role assignment for a Entra Id group.</w:t>
-      </w:r>
-    </w:p>
-    <w:p>
-      <w:pPr>
-        <w:pStyle w:val="CodeListing"/>
-      </w:pPr>
-      <w:r>
-        <w:t>public static void AddGroupAsWorkspaceMemeber(Guid WorkspaceId, Guid GroupId, WorkspaceRole RoleAssignment) {</w:t>
+        <w:t>Now let’s create a second method which uses the.NET SDK to add a workspace role assignment for a group.</w:t>
+      </w:r>
+    </w:p>
+    <w:p>
+      <w:pPr>
+        <w:pStyle w:val="CodeListing"/>
+      </w:pPr>
+      <w:r>
+        <w:t>public static void AddGroupAsWorkspaceMember(Guid WorkspaceId, Guid GroupId, WorkspaceRole RoleAssignment) {</w:t>
       </w:r>
     </w:p>
     <w:p>
@@ -6285,11 +6766,11 @@
           <w:b/>
           <w:bCs/>
         </w:rPr>
-        <w:t>AsWorkspaceMemeber</w:t>
+        <w:t>AsWorkspaceMember</w:t>
       </w:r>
       <w:proofErr w:type="spellEnd"/>
       <w:r>
-        <w:t xml:space="preserve"> method by calling it to configure access for an Entra Id group..</w:t>
+        <w:t xml:space="preserve"> method by calling it to configure access for a group.</w:t>
       </w:r>
     </w:p>
     <w:p>
@@ -6305,7 +6786,7 @@
         <w:pStyle w:val="CodeListing"/>
       </w:pPr>
       <w:r>
-        <w:t>AddGroupAsWorkspaceMemeber(workspace.Id, TestADGroup1, WorkspaceRole.Member);</w:t>
+        <w:t>AddGroupAsWorkspaceMember(workspace.Id, TestADGroup1, WorkspaceRole.Member);</w:t>
       </w:r>
     </w:p>
     <w:p>
@@ -6336,15 +6817,15 @@
     </w:p>
     <w:p>
       <w:r>
-        <w:t>Now let’s create a third generic method to add a workspace role assignment for a service principal.</w:t>
-      </w:r>
-    </w:p>
-    <w:p>
-      <w:pPr>
-        <w:pStyle w:val="CodeListing"/>
-      </w:pPr>
-      <w:r>
-        <w:t xml:space="preserve">public static void AddServicePrincipalAsWorkspaceMemeber(Guid WorkspaceId, </w:t>
+        <w:t>Now let’s create a third method to add a workspace role assignment for a service principal.</w:t>
+      </w:r>
+    </w:p>
+    <w:p>
+      <w:pPr>
+        <w:pStyle w:val="CodeListing"/>
+      </w:pPr>
+      <w:r>
+        <w:t xml:space="preserve">public static void AddServicePrincipalAsWorkspaceMember(Guid WorkspaceId, </w:t>
       </w:r>
     </w:p>
     <w:p>
@@ -6408,7 +6889,10 @@
     </w:p>
     <w:p>
       <w:r>
-        <w:t xml:space="preserve">Now you can test the </w:t>
+        <w:t xml:space="preserve">Now </w:t>
+      </w:r>
+      <w:r>
+        <w:t xml:space="preserve">let’s call </w:t>
       </w:r>
       <w:proofErr w:type="spellStart"/>
       <w:r>
@@ -6416,11 +6900,11 @@
           <w:b/>
           <w:bCs/>
         </w:rPr>
-        <w:t>AddServicePrincipalAsWorkspaceMemeber</w:t>
+        <w:t>AddServicePrincipalAsWorkspaceMember</w:t>
       </w:r>
       <w:proofErr w:type="spellEnd"/>
       <w:r>
-        <w:t xml:space="preserve"> method by calling it to configure access for a service principal.</w:t>
+        <w:t xml:space="preserve"> to configure access for a service principal.</w:t>
       </w:r>
     </w:p>
     <w:p>
@@ -6436,7 +6920,7 @@
         <w:pStyle w:val="CodeListing"/>
       </w:pPr>
       <w:r>
-        <w:t>FabricRestApi.AddServicePrincipalAsWorkspaceMemeber(workspace.Id, TestServicePrincipal, WorkspaceRole.Admin);</w:t>
+        <w:t>FabricRestApi.AddServicePrincipalAsWorkspaceMember(workspace.Id, TestServicePrincipal, WorkspaceRole.Admin);</w:t>
       </w:r>
     </w:p>
     <w:p>
@@ -6444,7 +6928,19 @@
         <w:pStyle w:val="Callout"/>
       </w:pPr>
       <w:r>
-        <w:t xml:space="preserve">If you are testing Fabric solution deploy using a service principal, it can be very helpful to add an </w:t>
+        <w:t>If you are testing Fabric solution deploy</w:t>
+      </w:r>
+      <w:r>
+        <w:t>ment</w:t>
+      </w:r>
+      <w:r>
+        <w:t xml:space="preserve"> using a service principal, it can be </w:t>
+      </w:r>
+      <w:r>
+        <w:t>h</w:t>
+      </w:r>
+      <w:r>
+        <w:t xml:space="preserve">elpful to add an </w:t>
       </w:r>
       <w:r>
         <w:rPr>
@@ -6454,10 +6950,40 @@
         <w:t>Admin</w:t>
       </w:r>
       <w:r>
-        <w:t xml:space="preserve"> workspace role assignment for your own Entra Id user account. This makes it possible for you to inspect workspaces in the Fabric User Experience. </w:t>
-      </w:r>
-      <w:r>
-        <w:t>This can be very helpful as you are troubleshooting and debugging.</w:t>
+        <w:t xml:space="preserve"> workspace role assignment for your own Entra Id user account. This makes it possible for you to inspect workspaces in the Fabric User Experience</w:t>
+      </w:r>
+      <w:r>
+        <w:t xml:space="preserve"> that have been created by service principal</w:t>
+      </w:r>
+      <w:r>
+        <w:t>s</w:t>
+      </w:r>
+      <w:r>
+        <w:t xml:space="preserve">. </w:t>
+      </w:r>
+      <w:r>
+        <w:t xml:space="preserve">This </w:t>
+      </w:r>
+      <w:r>
+        <w:t xml:space="preserve">handy </w:t>
+      </w:r>
+      <w:r>
+        <w:t xml:space="preserve">technique </w:t>
+      </w:r>
+      <w:r>
+        <w:t>can be very helpful as you are troubleshooting and debugging</w:t>
+      </w:r>
+      <w:r>
+        <w:t xml:space="preserve"> </w:t>
+      </w:r>
+      <w:r>
+        <w:t xml:space="preserve">problems with </w:t>
+      </w:r>
+      <w:r>
+        <w:t>your code</w:t>
+      </w:r>
+      <w:r>
+        <w:t>.</w:t>
       </w:r>
     </w:p>
     <w:p>
@@ -6465,39 +6991,39 @@
         <w:pStyle w:val="Heading3"/>
       </w:pPr>
       <w:r>
+        <w:t>List Workspace Role Assignment</w:t>
+      </w:r>
+      <w:r>
+        <w:t>s</w:t>
+      </w:r>
+    </w:p>
+    <w:p>
+      <w:r>
+        <w:t xml:space="preserve">If you want to inspect the role assignments that have been added to an existing workspace, you can use </w:t>
+      </w:r>
+      <w:r>
+        <w:t xml:space="preserve">the </w:t>
+      </w:r>
+      <w:r>
+        <w:rPr>
+          <w:b/>
+          <w:bCs/>
+        </w:rPr>
+        <w:t>List Workspace Role Assignments</w:t>
+      </w:r>
+      <w:r>
+        <w:t xml:space="preserve"> API.</w:t>
+      </w:r>
+      <w:r>
+        <w:t xml:space="preserve"> You can call this API by executing a GET request to a URI parsed together with the following URI format.</w:t>
+      </w:r>
+    </w:p>
+    <w:p>
+      <w:pPr>
+        <w:pStyle w:val="CodeListing"/>
+      </w:pPr>
+      <w:r>
         <w:lastRenderedPageBreak/>
-        <w:t>List Workspace Role Assignment</w:t>
-      </w:r>
-      <w:r>
-        <w:t>s</w:t>
-      </w:r>
-    </w:p>
-    <w:p>
-      <w:r>
-        <w:t xml:space="preserve">If you want to inspect the role assignments that have been added to an existing workspace, you can use </w:t>
-      </w:r>
-      <w:r>
-        <w:t xml:space="preserve">the </w:t>
-      </w:r>
-      <w:r>
-        <w:rPr>
-          <w:b/>
-          <w:bCs/>
-        </w:rPr>
-        <w:t>List Workspace Role Assignments</w:t>
-      </w:r>
-      <w:r>
-        <w:t xml:space="preserve"> API.</w:t>
-      </w:r>
-      <w:r>
-        <w:t xml:space="preserve"> You can call this API by executing a GET request to a URI parsed together with the following URI format.</w:t>
-      </w:r>
-    </w:p>
-    <w:p>
-      <w:pPr>
-        <w:pStyle w:val="CodeListing"/>
-      </w:pPr>
-      <w:r>
         <w:t>GET https://api.fabric.microsoft.com/v1/workspaces/{workspaceId}/roleAssignments</w:t>
       </w:r>
     </w:p>
@@ -7058,6 +7584,9 @@
       <w:r>
         <w:t xml:space="preserve"> property.</w:t>
       </w:r>
+      <w:r>
+        <w:t xml:space="preserve"> The email property might have a null value depending on the type of group.</w:t>
+      </w:r>
     </w:p>
     <w:p>
       <w:pPr>
@@ -7351,7 +7880,13 @@
         <w:pStyle w:val="CodeListing"/>
       </w:pPr>
       <w:r>
-        <w:t>DELETE https://api.fabric.microsoft.com/v1/workspaces/{workspaceId}/roleAssignments/{workspaceRoleAssignmentId}</w:t>
+        <w:t>DELETE https://api.fabric.microsoft.com/v1/workspaces/{workspaceId}/roleAssignments/{</w:t>
+      </w:r>
+      <w:r>
+        <w:t>r</w:t>
+      </w:r>
+      <w:r>
+        <w:t>oleAssignmentId}</w:t>
       </w:r>
     </w:p>
     <w:p>
@@ -7373,7 +7908,7 @@
         <w:t xml:space="preserve"> Role Assignment</w:t>
       </w:r>
       <w:r>
-        <w:t xml:space="preserve"> succeeds, it will return a HTTP status code of </w:t>
+        <w:t xml:space="preserve"> succeeds, it will return a status code of </w:t>
       </w:r>
       <w:r>
         <w:rPr>
@@ -7510,19 +8045,29 @@
         <w:t xml:space="preserve">feature </w:t>
       </w:r>
       <w:r>
-        <w:t xml:space="preserve">allows a developer to create outbound connections used by workspace items such as </w:t>
-      </w:r>
-      <w:proofErr w:type="spellStart"/>
-      <w:r>
-        <w:t>OneLake</w:t>
-      </w:r>
-      <w:proofErr w:type="spellEnd"/>
-      <w:r>
-        <w:t xml:space="preserve"> shortcuts, data pipelines and semantic models. When a connection is established, the Fabric </w:t>
+        <w:t xml:space="preserve">allows a developer to create outbound connections used by workspace items such as OneLake shortcuts, data pipelines and semantic models. When </w:t>
+      </w:r>
+      <w:r>
+        <w:t xml:space="preserve">establishing </w:t>
+      </w:r>
+      <w:r>
+        <w:t xml:space="preserve">a connection, the Fabric </w:t>
       </w:r>
       <w:r>
         <w:lastRenderedPageBreak/>
-        <w:t xml:space="preserve">environment handles authentication for the service principal and access token acquisition behind the scenes. The workspace identity feature also follows security best practice by eliminating any need for a custom application to manage secret credentials for a service principal such as a client secret or a client </w:t>
+        <w:t xml:space="preserve">environment handles authentication for the service principal and </w:t>
+      </w:r>
+      <w:r>
+        <w:t xml:space="preserve">acquires </w:t>
+      </w:r>
+      <w:r>
+        <w:t>access token</w:t>
+      </w:r>
+      <w:r>
+        <w:t>s</w:t>
+      </w:r>
+      <w:r>
+        <w:t xml:space="preserve"> behind the scenes. The workspace identity feature also follows security best practice by eliminating any need for a custom application to manage secret credentials for a service principal such as a client secret or a client </w:t>
       </w:r>
       <w:r>
         <w:t>certificate</w:t>
@@ -7664,19 +8209,25 @@
     </w:p>
     <w:p>
       <w:r>
-        <w:t>If you have never experimented with workspace identity feature, y</w:t>
-      </w:r>
-      <w:r>
-        <w:t xml:space="preserve">ou can configure </w:t>
-      </w:r>
-      <w:r>
-        <w:t xml:space="preserve">it </w:t>
-      </w:r>
-      <w:r>
-        <w:t xml:space="preserve">by hand </w:t>
-      </w:r>
-      <w:r>
-        <w:t xml:space="preserve">in </w:t>
+        <w:t>If you have</w:t>
+      </w:r>
+      <w:r>
+        <w:t xml:space="preserve">n’t </w:t>
+      </w:r>
+      <w:r>
+        <w:t>experimented with workspace identity feature, y</w:t>
+      </w:r>
+      <w:r>
+        <w:t xml:space="preserve">ou can </w:t>
+      </w:r>
+      <w:r>
+        <w:t xml:space="preserve">test it out by </w:t>
+      </w:r>
+      <w:r>
+        <w:t xml:space="preserve">hand </w:t>
+      </w:r>
+      <w:r>
+        <w:t xml:space="preserve">using </w:t>
       </w:r>
       <w:r>
         <w:t xml:space="preserve">the </w:t>
@@ -7730,13 +8281,13 @@
         <w:t xml:space="preserve">starts the </w:t>
       </w:r>
       <w:r>
+        <w:t xml:space="preserve">workspace identity </w:t>
+      </w:r>
+      <w:r>
         <w:t xml:space="preserve">provisioning process </w:t>
       </w:r>
       <w:r>
-        <w:t xml:space="preserve">for the </w:t>
-      </w:r>
-      <w:r>
-        <w:t>workspace identity by creating a new service principal in the Entra Id Service.</w:t>
+        <w:t>by creating a new service principal in the Entra Id Service.</w:t>
       </w:r>
     </w:p>
     <w:p>
@@ -7809,7 +8360,13 @@
         <w:t xml:space="preserve">. </w:t>
       </w:r>
       <w:r>
-        <w:t>You cannot enable workspace identity in a workspace associated with the shared capacity or a Premium capacity created with a P SKU such as a P1.</w:t>
+        <w:t>You cannot enable workspace identity in a workspace associated with the shared capacity or a Premium capacity created with a P SKU such as a P1</w:t>
+      </w:r>
+      <w:r>
+        <w:t xml:space="preserve"> or P2</w:t>
+      </w:r>
+      <w:r>
+        <w:t>.</w:t>
       </w:r>
     </w:p>
     <w:p>
@@ -7834,7 +8391,17 @@
         <w:t>Workspace settings</w:t>
       </w:r>
       <w:r>
-        <w:t xml:space="preserve"> pane displays an ID property which is the </w:t>
+        <w:t xml:space="preserve"> pane displays an </w:t>
+      </w:r>
+      <w:r>
+        <w:rPr>
+          <w:b/>
+          <w:bCs/>
+        </w:rPr>
+        <w:t>ID</w:t>
+      </w:r>
+      <w:r>
+        <w:t xml:space="preserve"> property which is the </w:t>
       </w:r>
       <w:r>
         <w:t xml:space="preserve">Entra </w:t>
@@ -7947,7 +8514,15 @@
     </w:p>
     <w:p>
       <w:r>
-        <w:t>Now that you seen how to provision workspace identity by hand, let’s move on to discuss how to accomplish the same goal through the Fabric REST APIs.</w:t>
+        <w:t xml:space="preserve">Now that you </w:t>
+      </w:r>
+      <w:proofErr w:type="spellStart"/>
+      <w:r>
+        <w:t>seen</w:t>
+      </w:r>
+      <w:proofErr w:type="spellEnd"/>
+      <w:r>
+        <w:t xml:space="preserve"> how to provision workspace identity by hand, let’s move on to discuss how to accomplish the same goal through the Fabric REST APIs.</w:t>
       </w:r>
     </w:p>
     <w:p>
@@ -8044,7 +8619,7 @@
         <w:t>s</w:t>
       </w:r>
       <w:r>
-        <w:t xml:space="preserve"> an HTTP status code of </w:t>
+        <w:t xml:space="preserve"> a status code of </w:t>
       </w:r>
       <w:r>
         <w:rPr>
@@ -8087,13 +8662,7 @@
         <w:t>.NET SDK</w:t>
       </w:r>
       <w:r>
-        <w:t xml:space="preserve">, you need </w:t>
-      </w:r>
-      <w:r>
-        <w:t xml:space="preserve">to write </w:t>
-      </w:r>
-      <w:r>
-        <w:t xml:space="preserve">extra code to </w:t>
+        <w:t xml:space="preserve">, you need extra code to </w:t>
       </w:r>
       <w:r>
         <w:t xml:space="preserve">monitor the progress of the provisioning process </w:t>
@@ -8115,13 +8684,31 @@
         <w:t xml:space="preserve"> chapter.</w:t>
       </w:r>
       <w:r>
-        <w:t xml:space="preserve"> However, the .NET SDK makes it simple to provision workspace identity</w:t>
-      </w:r>
-      <w:r>
-        <w:t xml:space="preserve">. </w:t>
-      </w:r>
-      <w:r>
-        <w:t xml:space="preserve">When you call the </w:t>
+        <w:t xml:space="preserve"> However, the .NET SDK makes </w:t>
+      </w:r>
+      <w:r>
+        <w:t xml:space="preserve">things </w:t>
+      </w:r>
+      <w:r>
+        <w:t xml:space="preserve">simple </w:t>
+      </w:r>
+      <w:r>
+        <w:t xml:space="preserve">method </w:t>
+      </w:r>
+      <w:r>
+        <w:t xml:space="preserve">by </w:t>
+      </w:r>
+      <w:r>
+        <w:t>block</w:t>
+      </w:r>
+      <w:r>
+        <w:t>ing</w:t>
+      </w:r>
+      <w:r>
+        <w:t xml:space="preserve"> </w:t>
+      </w:r>
+      <w:r>
+        <w:t xml:space="preserve">a call to the </w:t>
       </w:r>
       <w:proofErr w:type="spellStart"/>
       <w:r>
@@ -8133,23 +8720,22 @@
       </w:r>
       <w:proofErr w:type="spellEnd"/>
       <w:r>
-        <w:t xml:space="preserve"> </w:t>
-      </w:r>
-      <w:r>
-        <w:t xml:space="preserve">method on the </w:t>
-      </w:r>
-      <w:r>
-        <w:rPr>
-          <w:b/>
-          <w:bCs/>
-        </w:rPr>
-        <w:t>Workspaces</w:t>
-      </w:r>
-      <w:r>
-        <w:t xml:space="preserve"> client, that call will block </w:t>
-      </w:r>
-      <w:r>
-        <w:t>until the provisioning process is completed.</w:t>
+        <w:t xml:space="preserve"> method </w:t>
+      </w:r>
+      <w:r>
+        <w:t xml:space="preserve">until the </w:t>
+      </w:r>
+      <w:r>
+        <w:t xml:space="preserve">workspace identity </w:t>
+      </w:r>
+      <w:r>
+        <w:t>provisioning process is completed</w:t>
+      </w:r>
+      <w:r>
+        <w:t xml:space="preserve"> before returning to the caller</w:t>
+      </w:r>
+      <w:r>
+        <w:t>.</w:t>
       </w:r>
     </w:p>
     <w:p>
@@ -8218,7 +8804,13 @@
         <w:t>ed</w:t>
       </w:r>
       <w:r>
-        <w:t xml:space="preserve"> in the following code listing.</w:t>
+        <w:t xml:space="preserve"> in the following </w:t>
+      </w:r>
+      <w:r>
+        <w:t>code</w:t>
+      </w:r>
+      <w:r>
+        <w:t>.</w:t>
       </w:r>
     </w:p>
     <w:p>
@@ -8427,10 +9019,7 @@
         <w:t>Deprovision Workspace</w:t>
       </w:r>
       <w:r>
-        <w:t xml:space="preserve"> will also have the effect of deleting the service principal from Entra Id. </w:t>
-      </w:r>
-      <w:r>
-        <w:t xml:space="preserve">To call </w:t>
+        <w:t xml:space="preserve"> will also have the effect of deleting the service principal from Entra Id. To call </w:t>
       </w:r>
       <w:r>
         <w:t xml:space="preserve">the </w:t>
@@ -8456,11 +9045,6 @@
     </w:p>
     <w:p>
       <w:r>
-        <w:t>When you call the API to deprovision workspace identity, the request is processed as a long running operation.</w:t>
-      </w:r>
-    </w:p>
-    <w:p>
-      <w:r>
         <w:t xml:space="preserve">A successful call to the </w:t>
       </w:r>
       <w:r>
@@ -8488,13 +9072,13 @@
         <w:t>202 Accepted</w:t>
       </w:r>
       <w:r>
-        <w:t xml:space="preserve"> indicating that the API call will be processed as a long running operation</w:t>
-      </w:r>
-      <w:r>
-        <w:t xml:space="preserve">. Here is a simple example of calling </w:t>
-      </w:r>
-      <w:r>
-        <w:t xml:space="preserve">the </w:t>
+        <w:t xml:space="preserve"> indicating that the API call will be processed as a long running operation. Here is a simple example </w:t>
+      </w:r>
+      <w:r>
+        <w:t xml:space="preserve">using the .NET SDK to </w:t>
+      </w:r>
+      <w:r>
+        <w:t xml:space="preserve">call the </w:t>
       </w:r>
       <w:r>
         <w:rPr>
@@ -8511,10 +9095,22 @@
         <w:t>Identity</w:t>
       </w:r>
       <w:r>
-        <w:t xml:space="preserve"> API</w:t>
-      </w:r>
-      <w:r>
-        <w:t xml:space="preserve"> using the .NET SDK.</w:t>
+        <w:t xml:space="preserve"> API.</w:t>
+      </w:r>
+      <w:r>
+        <w:t xml:space="preserve"> The call to </w:t>
+      </w:r>
+      <w:proofErr w:type="spellStart"/>
+      <w:r>
+        <w:rPr>
+          <w:b/>
+          <w:bCs/>
+        </w:rPr>
+        <w:t>DeprovisionIdentity</w:t>
+      </w:r>
+      <w:proofErr w:type="spellEnd"/>
+      <w:r>
+        <w:t xml:space="preserve"> blocks until the deprovisioning process has completed.</w:t>
       </w:r>
     </w:p>
     <w:p>

--- a/Article/Chapter 04 - Program Workspaces and Capacities.docx
+++ b/Article/Chapter 04 - Program Workspaces and Capacities.docx
@@ -587,11 +587,7 @@
         <w:t xml:space="preserve">capacity. At the other extreme, you can </w:t>
       </w:r>
       <w:r>
-        <w:t xml:space="preserve">assign each workspace to its own </w:t>
-      </w:r>
-      <w:r>
-        <w:lastRenderedPageBreak/>
-        <w:t xml:space="preserve">dedicated capacity. Most organizations end up somewhere in the middle. </w:t>
+        <w:t xml:space="preserve">assign each workspace to its own dedicated capacity. Most organizations end up somewhere in the middle. </w:t>
       </w:r>
       <w:r>
         <w:t xml:space="preserve">With a Fabric environment, you can decide </w:t>
@@ -1408,7 +1404,6 @@
         <w:pStyle w:val="Heading2"/>
       </w:pPr>
       <w:r>
-        <w:lastRenderedPageBreak/>
         <w:t xml:space="preserve">Program </w:t>
       </w:r>
       <w:r>
@@ -1976,15 +1971,27 @@
         <w:pStyle w:val="CodeListing"/>
       </w:pPr>
       <w:r>
-        <w:t>[F2] DevCamp-F2 (ID=cccccccc-cccc-cccc-cccc-cccccccccccc)</w:t>
-      </w:r>
-    </w:p>
-    <w:p>
-      <w:pPr>
-        <w:pStyle w:val="CodeListing"/>
-      </w:pPr>
-      <w:r>
-        <w:t>[P1] DevCamp-P1 (ID=</w:t>
+        <w:t xml:space="preserve">[F2] </w:t>
+      </w:r>
+      <w:r>
+        <w:t>devcamp01</w:t>
+      </w:r>
+      <w:r>
+        <w:t xml:space="preserve"> (ID=cccccccc-cccc-cccc-cccc-cccccccccccc)</w:t>
+      </w:r>
+    </w:p>
+    <w:p>
+      <w:pPr>
+        <w:pStyle w:val="CodeListing"/>
+      </w:pPr>
+      <w:r>
+        <w:t xml:space="preserve">[P1] </w:t>
+      </w:r>
+      <w:r>
+        <w:t>devcamp02</w:t>
+      </w:r>
+      <w:r>
+        <w:t xml:space="preserve"> (ID=</w:t>
       </w:r>
       <w:r>
         <w:t>eeeeeeee-eeee-eeee-eeee-eeeeeeeeeeee</w:t>
@@ -1995,7 +2002,6 @@
     </w:p>
     <w:p>
       <w:r>
-        <w:lastRenderedPageBreak/>
         <w:t xml:space="preserve">Remember Fabric REST APIs </w:t>
       </w:r>
       <w:r>
@@ -2831,7 +2837,6 @@
         <w:pStyle w:val="CodeListing"/>
       </w:pPr>
       <w:r>
-        <w:lastRenderedPageBreak/>
         <w:t xml:space="preserve">      "capacityId": "99999999-9999-9999-9999-999999999999"</w:t>
       </w:r>
     </w:p>
@@ -3268,39 +3273,717 @@
         <w:t xml:space="preserve"> API runs synchronously and returns </w:t>
       </w:r>
       <w:r>
+        <w:t>a status code of</w:t>
+      </w:r>
+      <w:r>
+        <w:t xml:space="preserve"> </w:t>
+      </w:r>
+      <w:r>
+        <w:rPr>
+          <w:b/>
+          <w:bCs/>
+        </w:rPr>
+        <w:t>201 Created</w:t>
+      </w:r>
+      <w:r>
+        <w:t xml:space="preserve">. A successful response will also include JSON in the response body with several properties including the </w:t>
+      </w:r>
+      <w:r>
+        <w:rPr>
+          <w:b/>
+          <w:bCs/>
+        </w:rPr>
+        <w:t>id</w:t>
+      </w:r>
+      <w:r>
+        <w:t xml:space="preserve"> property</w:t>
+      </w:r>
+      <w:r>
+        <w:t xml:space="preserve"> for the new workspace</w:t>
+      </w:r>
+      <w:r>
+        <w:t>.</w:t>
+      </w:r>
+    </w:p>
+    <w:p>
+      <w:pPr>
+        <w:pStyle w:val="CodeListing"/>
+      </w:pPr>
+      <w:r>
+        <w:t>{</w:t>
+      </w:r>
+    </w:p>
+    <w:p>
+      <w:pPr>
+        <w:pStyle w:val="CodeListing"/>
+      </w:pPr>
+      <w:r>
+        <w:t xml:space="preserve">  "id": "11111111-1111-1111-1111-111111111111",</w:t>
+      </w:r>
+    </w:p>
+    <w:p>
+      <w:pPr>
+        <w:pStyle w:val="CodeListing"/>
+      </w:pPr>
+      <w:r>
+        <w:t xml:space="preserve">  "displayName": "Contoso Customer Workspace",</w:t>
+      </w:r>
+    </w:p>
+    <w:p>
+      <w:pPr>
+        <w:pStyle w:val="CodeListing"/>
+      </w:pPr>
+      <w:r>
+        <w:t xml:space="preserve">  "description": "A modest description",</w:t>
+      </w:r>
+    </w:p>
+    <w:p>
+      <w:pPr>
+        <w:pStyle w:val="CodeListing"/>
+      </w:pPr>
+      <w:r>
+        <w:t xml:space="preserve">  "type": "Workspace",</w:t>
+      </w:r>
+    </w:p>
+    <w:p>
+      <w:pPr>
+        <w:pStyle w:val="CodeListing"/>
+      </w:pPr>
+      <w:r>
+        <w:t xml:space="preserve">  "capacityId": "</w:t>
+      </w:r>
+      <w:r>
+        <w:t>99999999-9999-9999-9999-999999999999</w:t>
+      </w:r>
+      <w:r>
+        <w:t>"</w:t>
+      </w:r>
+    </w:p>
+    <w:p>
+      <w:pPr>
+        <w:pStyle w:val="CodeListing"/>
+      </w:pPr>
+      <w:r>
+        <w:t>}</w:t>
+      </w:r>
+    </w:p>
+    <w:p>
+      <w:r>
+        <w:br w:type="page"/>
+      </w:r>
+    </w:p>
+    <w:p>
+      <w:r>
+        <w:t xml:space="preserve">Now let’s look at an example of calling the </w:t>
+      </w:r>
+      <w:r>
+        <w:rPr>
+          <w:b/>
+          <w:bCs/>
+        </w:rPr>
+        <w:t>Create Workspace</w:t>
+      </w:r>
+      <w:r>
+        <w:t xml:space="preserve"> API using the .NET SDK.</w:t>
+      </w:r>
+      <w:r>
+        <w:t xml:space="preserve"> The first step is to </w:t>
+      </w:r>
+      <w:r>
+        <w:t>create a</w:t>
+      </w:r>
+      <w:r>
+        <w:t xml:space="preserve">n </w:t>
+      </w:r>
+      <w:r>
+        <w:t xml:space="preserve">object </w:t>
+      </w:r>
+      <w:r>
+        <w:t xml:space="preserve">using the .NET SDK </w:t>
+      </w:r>
+      <w:r>
+        <w:t>type</w:t>
+      </w:r>
+      <w:r>
+        <w:t xml:space="preserve"> named</w:t>
+      </w:r>
+      <w:r>
+        <w:t xml:space="preserve"> </w:t>
+      </w:r>
+      <w:proofErr w:type="spellStart"/>
+      <w:r>
+        <w:rPr>
+          <w:b/>
+          <w:bCs/>
+        </w:rPr>
+        <w:t>CreateWorkspaceRequest</w:t>
+      </w:r>
+      <w:proofErr w:type="spellEnd"/>
+      <w:r>
+        <w:t xml:space="preserve"> </w:t>
+      </w:r>
+      <w:r>
+        <w:t xml:space="preserve">and </w:t>
+      </w:r>
+      <w:r>
+        <w:t xml:space="preserve">to </w:t>
+      </w:r>
+      <w:r>
+        <w:t xml:space="preserve">initialize </w:t>
+      </w:r>
+      <w:r>
+        <w:t xml:space="preserve">this object </w:t>
+      </w:r>
+      <w:r>
+        <w:t xml:space="preserve">with property values to populate the POST </w:t>
+      </w:r>
+      <w:r>
+        <w:t xml:space="preserve">request </w:t>
+      </w:r>
+      <w:r>
+        <w:t xml:space="preserve">body. Next, you call the </w:t>
+      </w:r>
+      <w:proofErr w:type="spellStart"/>
+      <w:r>
+        <w:rPr>
+          <w:b/>
+          <w:bCs/>
+        </w:rPr>
+        <w:t>CreateWorkspace</w:t>
+      </w:r>
+      <w:proofErr w:type="spellEnd"/>
+      <w:r>
+        <w:t xml:space="preserve"> method exposed by the </w:t>
+      </w:r>
+      <w:r>
+        <w:rPr>
+          <w:b/>
+          <w:bCs/>
+        </w:rPr>
+        <w:t>Workspaces</w:t>
+      </w:r>
+      <w:r>
+        <w:t xml:space="preserve"> client passing the </w:t>
+      </w:r>
+      <w:proofErr w:type="spellStart"/>
+      <w:r>
+        <w:rPr>
+          <w:b/>
+          <w:bCs/>
+        </w:rPr>
+        <w:t>CreateWorkspaceRequest</w:t>
+      </w:r>
+      <w:proofErr w:type="spellEnd"/>
+      <w:r>
+        <w:t xml:space="preserve"> object.</w:t>
+      </w:r>
+    </w:p>
+    <w:p>
+      <w:pPr>
+        <w:pStyle w:val="CodeListing"/>
+      </w:pPr>
+      <w:r>
+        <w:t>// acquire data for create workspace request</w:t>
+      </w:r>
+    </w:p>
+    <w:p>
+      <w:pPr>
+        <w:pStyle w:val="CodeListing"/>
+      </w:pPr>
+      <w:r>
+        <w:t>string workspaceName = "Contoso Customer Workspace";</w:t>
+      </w:r>
+    </w:p>
+    <w:p>
+      <w:pPr>
+        <w:pStyle w:val="CodeListing"/>
+      </w:pPr>
+      <w:r>
+        <w:t>string workspaceDescription = "Workspace</w:t>
+      </w:r>
+      <w:r>
+        <w:t xml:space="preserve"> for </w:t>
+      </w:r>
+      <w:r>
+        <w:t xml:space="preserve">Contoso Customer </w:t>
+      </w:r>
+      <w:r>
+        <w:t>Tenant</w:t>
+      </w:r>
+      <w:r>
+        <w:t>";</w:t>
+      </w:r>
+    </w:p>
+    <w:p>
+      <w:pPr>
+        <w:pStyle w:val="CodeListing"/>
+      </w:pPr>
+      <w:r>
+        <w:t xml:space="preserve">Guid </w:t>
+      </w:r>
+      <w:r>
+        <w:t>c</w:t>
+      </w:r>
+      <w:r>
+        <w:t>ap</w:t>
+      </w:r>
+      <w:r>
+        <w:t>a</w:t>
+      </w:r>
+      <w:r>
+        <w:t>cityId = new Guid("99999999-9999-9999-9999-999999999999");</w:t>
+      </w:r>
+    </w:p>
+    <w:p>
+      <w:pPr>
+        <w:pStyle w:val="CodeListing"/>
+      </w:pPr>
+    </w:p>
+    <w:p>
+      <w:pPr>
+        <w:pStyle w:val="CodeListing"/>
+      </w:pPr>
+      <w:r>
+        <w:t>// prepare create workspace request</w:t>
+      </w:r>
+    </w:p>
+    <w:p>
+      <w:pPr>
+        <w:pStyle w:val="CodeListing"/>
+      </w:pPr>
+      <w:r>
+        <w:t>var createRequest = new CreateWorkspaceRequest(workspaceName);</w:t>
+      </w:r>
+    </w:p>
+    <w:p>
+      <w:pPr>
+        <w:pStyle w:val="CodeListing"/>
+      </w:pPr>
+      <w:r>
+        <w:t>createRequest.Description = workspaceDescription;</w:t>
+      </w:r>
+    </w:p>
+    <w:p>
+      <w:pPr>
+        <w:pStyle w:val="CodeListing"/>
+      </w:pPr>
+      <w:r>
+        <w:t xml:space="preserve">createRequest.CapacityId = </w:t>
+      </w:r>
+      <w:r>
+        <w:t>c</w:t>
+      </w:r>
+      <w:r>
+        <w:t>ap</w:t>
+      </w:r>
+      <w:r>
+        <w:t>a</w:t>
+      </w:r>
+      <w:r>
+        <w:t>cityId</w:t>
+      </w:r>
+      <w:r>
+        <w:t>;</w:t>
+      </w:r>
+    </w:p>
+    <w:p>
+      <w:pPr>
+        <w:pStyle w:val="CodeListing"/>
+      </w:pPr>
+    </w:p>
+    <w:p>
+      <w:pPr>
+        <w:pStyle w:val="CodeListing"/>
+      </w:pPr>
+      <w:r>
+        <w:t>// call Create Workspace API</w:t>
+      </w:r>
+    </w:p>
+    <w:p>
+      <w:pPr>
+        <w:pStyle w:val="CodeListing"/>
+      </w:pPr>
+      <w:r>
+        <w:t>Workspace workspace = fabricApiClient.Core.Workspaces.CreateWorkspace(createRequest).Value;</w:t>
+      </w:r>
+    </w:p>
+    <w:p>
+      <w:pPr>
+        <w:pStyle w:val="CodeListing"/>
+      </w:pPr>
+    </w:p>
+    <w:p>
+      <w:pPr>
+        <w:pStyle w:val="CodeListing"/>
+      </w:pPr>
+      <w:r>
+        <w:t xml:space="preserve">// </w:t>
+      </w:r>
+      <w:r>
+        <w:t>capture</w:t>
+      </w:r>
+      <w:r>
+        <w:t xml:space="preserve"> Id of new workspace</w:t>
+      </w:r>
+    </w:p>
+    <w:p>
+      <w:pPr>
+        <w:pStyle w:val="CodeListing"/>
+      </w:pPr>
+      <w:r>
+        <w:t>Guid workspaceId = workspace.Id;</w:t>
+      </w:r>
+    </w:p>
+    <w:p>
+      <w:r>
+        <w:t xml:space="preserve">In the previous code listing, you can observe </w:t>
+      </w:r>
+      <w:r>
+        <w:t xml:space="preserve">that the </w:t>
+      </w:r>
+      <w:r>
+        <w:t xml:space="preserve">call to </w:t>
+      </w:r>
+      <w:proofErr w:type="spellStart"/>
+      <w:r>
+        <w:rPr>
+          <w:b/>
+          <w:bCs/>
+        </w:rPr>
+        <w:t>CreateWorkspace</w:t>
+      </w:r>
+      <w:proofErr w:type="spellEnd"/>
+      <w:r>
+        <w:t xml:space="preserve"> is followed by a chained call to the </w:t>
+      </w:r>
+      <w:r>
+        <w:rPr>
+          <w:b/>
+          <w:bCs/>
+        </w:rPr>
+        <w:t>Value</w:t>
+      </w:r>
+      <w:r>
+        <w:t xml:space="preserve"> property. </w:t>
+      </w:r>
+      <w:r>
+        <w:t xml:space="preserve">The </w:t>
+      </w:r>
+      <w:r>
+        <w:rPr>
+          <w:b/>
+          <w:bCs/>
+        </w:rPr>
+        <w:t>Value</w:t>
+      </w:r>
+      <w:r>
+        <w:t xml:space="preserve"> property </w:t>
+      </w:r>
+      <w:r>
+        <w:t>returns a strongly-typed .NET object with properties for the workspace</w:t>
+      </w:r>
+      <w:r>
+        <w:t xml:space="preserve"> that </w:t>
+      </w:r>
+      <w:r>
+        <w:t xml:space="preserve">has </w:t>
+      </w:r>
+      <w:r>
+        <w:t>just been created</w:t>
+      </w:r>
+      <w:r>
+        <w:t>. This makes it possible to capture th</w:t>
+      </w:r>
+      <w:r>
+        <w:t xml:space="preserve">e workspace </w:t>
+      </w:r>
+      <w:r>
+        <w:rPr>
+          <w:b/>
+          <w:bCs/>
+        </w:rPr>
+        <w:t>Id</w:t>
+      </w:r>
+      <w:r>
+        <w:t xml:space="preserve"> property</w:t>
+      </w:r>
+      <w:r>
+        <w:t xml:space="preserve">. As you will see in later chapters, you will need the workspace Id when you call other APIs </w:t>
+      </w:r>
+      <w:r>
+        <w:t xml:space="preserve">to create workspace items inside </w:t>
+      </w:r>
+      <w:r>
+        <w:t xml:space="preserve">the </w:t>
+      </w:r>
+      <w:r>
+        <w:t>new workspace.</w:t>
+      </w:r>
+    </w:p>
+    <w:p>
+      <w:r>
+        <w:t xml:space="preserve">There is an important restriction </w:t>
+      </w:r>
+      <w:r>
+        <w:t xml:space="preserve">in Fabric </w:t>
+      </w:r>
+      <w:r>
+        <w:t xml:space="preserve">that prevents two workspaces from having the same display name within the scope of </w:t>
+      </w:r>
+      <w:r>
+        <w:t xml:space="preserve">an </w:t>
+      </w:r>
+      <w:r>
+        <w:t xml:space="preserve">Entra Id tenant. </w:t>
+      </w:r>
+      <w:r>
+        <w:t xml:space="preserve">If </w:t>
+      </w:r>
+      <w:r>
+        <w:t xml:space="preserve">you attempt to create a workspace </w:t>
+      </w:r>
+      <w:r>
+        <w:t xml:space="preserve">using </w:t>
+      </w:r>
+      <w:r>
+        <w:t xml:space="preserve">the same display </w:t>
+      </w:r>
+      <w:r>
+        <w:t xml:space="preserve">name </w:t>
+      </w:r>
+      <w:r>
+        <w:t xml:space="preserve">as </w:t>
+      </w:r>
+      <w:r>
+        <w:t xml:space="preserve">another </w:t>
+      </w:r>
+      <w:r>
+        <w:t xml:space="preserve">existing </w:t>
+      </w:r>
+      <w:r>
+        <w:t xml:space="preserve">workspace, the </w:t>
+      </w:r>
+      <w:r>
+        <w:rPr>
+          <w:b/>
+          <w:bCs/>
+        </w:rPr>
+        <w:t>Create Workspace</w:t>
+      </w:r>
+      <w:r>
+        <w:t xml:space="preserve"> API will return a </w:t>
+      </w:r>
+      <w:r>
+        <w:rPr>
+          <w:b/>
+          <w:bCs/>
+        </w:rPr>
+        <w:t>409 Conflict</w:t>
+      </w:r>
+      <w:r>
+        <w:t xml:space="preserve"> error with a message.</w:t>
+      </w:r>
+      <w:r>
+        <w:t xml:space="preserve"> </w:t>
+      </w:r>
+    </w:p>
+    <w:p>
+      <w:r>
+        <w:t xml:space="preserve">If you pass an invalid capacity Id value in a call to </w:t>
+      </w:r>
+      <w:r>
+        <w:rPr>
+          <w:b/>
+          <w:bCs/>
+        </w:rPr>
+        <w:t>Create Workspace</w:t>
+      </w:r>
+      <w:r>
+        <w:t xml:space="preserve">, the call will fail with a </w:t>
+      </w:r>
+      <w:r>
+        <w:rPr>
+          <w:b/>
+          <w:bCs/>
+        </w:rPr>
+        <w:t>404 Not Found</w:t>
+      </w:r>
+      <w:r>
+        <w:t xml:space="preserve"> error.</w:t>
+      </w:r>
+      <w:r>
+        <w:t xml:space="preserve"> This can occur if you </w:t>
+      </w:r>
+      <w:r>
+        <w:t xml:space="preserve">pass a </w:t>
+      </w:r>
+      <w:r>
+        <w:t xml:space="preserve">capacity Id </w:t>
+      </w:r>
+      <w:r>
+        <w:t xml:space="preserve">value that </w:t>
+      </w:r>
+      <w:r>
+        <w:t>does not reference an existing Fabric capacity in the same Entra Id tenant. This can also occur if the capacity Id references a valid capacity but the caller has not be</w:t>
+      </w:r>
+      <w:r>
+        <w:t>en</w:t>
+      </w:r>
+      <w:r>
+        <w:t xml:space="preserve"> granted the permissions required to assign workspace</w:t>
+      </w:r>
+      <w:r>
+        <w:t>s</w:t>
+      </w:r>
+      <w:r>
+        <w:t xml:space="preserve"> to the capacity.</w:t>
+      </w:r>
+    </w:p>
+    <w:p>
+      <w:pPr>
+        <w:pStyle w:val="Heading3"/>
+      </w:pPr>
+      <w:r>
+        <w:t>Assign</w:t>
+      </w:r>
+      <w:r>
+        <w:t xml:space="preserve"> a </w:t>
+      </w:r>
+      <w:r>
+        <w:t>Workspace</w:t>
+      </w:r>
+      <w:r>
+        <w:t xml:space="preserve"> </w:t>
+      </w:r>
+      <w:r>
+        <w:t xml:space="preserve">to </w:t>
+      </w:r>
+      <w:r>
+        <w:t>a Capacity</w:t>
+      </w:r>
+    </w:p>
+    <w:p>
+      <w:r>
+        <w:t xml:space="preserve">You’ve seen </w:t>
+      </w:r>
+      <w:r>
+        <w:t xml:space="preserve">it’s possible to </w:t>
+      </w:r>
+      <w:r>
+        <w:t xml:space="preserve">assign a new workspace to a Fabric capacity when calling the </w:t>
+      </w:r>
+      <w:r>
+        <w:rPr>
+          <w:b/>
+          <w:bCs/>
+        </w:rPr>
+        <w:t>Create Workspace</w:t>
+      </w:r>
+      <w:r>
+        <w:t xml:space="preserve"> API. </w:t>
+      </w:r>
+      <w:r>
+        <w:t xml:space="preserve">Using this approach in most scenarios represents </w:t>
+      </w:r>
+      <w:r>
+        <w:t xml:space="preserve">the best </w:t>
+      </w:r>
+      <w:r>
+        <w:t xml:space="preserve">practice </w:t>
+      </w:r>
+      <w:r>
+        <w:t>as capacity assign</w:t>
+      </w:r>
+      <w:r>
+        <w:t>ment</w:t>
+      </w:r>
+      <w:r>
+        <w:t xml:space="preserve"> becomes part of the workspace provisioning process. However, there are other </w:t>
+      </w:r>
+      <w:r>
+        <w:t xml:space="preserve">less common </w:t>
+      </w:r>
+      <w:r>
+        <w:t xml:space="preserve">scenarios where you need to assign </w:t>
+      </w:r>
+      <w:r>
         <w:t xml:space="preserve">a </w:t>
       </w:r>
       <w:r>
-        <w:t>status code</w:t>
-      </w:r>
-      <w:r>
-        <w:t xml:space="preserve"> of</w:t>
+        <w:t>workspace to a capacity</w:t>
+      </w:r>
+      <w:r>
+        <w:t xml:space="preserve"> after the workspaces has already been created</w:t>
+      </w:r>
+      <w:r>
+        <w:t xml:space="preserve">. </w:t>
+      </w:r>
+    </w:p>
+    <w:p>
+      <w:r>
+        <w:t xml:space="preserve">Consider a scenario where a workspace was </w:t>
+      </w:r>
+      <w:r>
+        <w:t xml:space="preserve">initially </w:t>
+      </w:r>
+      <w:r>
+        <w:t xml:space="preserve">assigned to one capacity when it was created and now you’d like to </w:t>
+      </w:r>
+      <w:r>
+        <w:t xml:space="preserve">reassign </w:t>
+      </w:r>
+      <w:r>
+        <w:t xml:space="preserve">the workspace to a different capacity. This </w:t>
+      </w:r>
+      <w:r>
+        <w:t xml:space="preserve">can be accomplished by </w:t>
+      </w:r>
+      <w:r>
+        <w:t xml:space="preserve">calling the </w:t>
+      </w:r>
+      <w:r>
+        <w:rPr>
+          <w:b/>
+          <w:bCs/>
+        </w:rPr>
+        <w:t>Assign To Capacity</w:t>
+      </w:r>
+      <w:r>
+        <w:t xml:space="preserve"> API.</w:t>
       </w:r>
       <w:r>
         <w:t xml:space="preserve"> </w:t>
       </w:r>
       <w:r>
-        <w:rPr>
-          <w:b/>
-          <w:bCs/>
-        </w:rPr>
-        <w:t>201 Created</w:t>
-      </w:r>
-      <w:r>
-        <w:t xml:space="preserve">. A successful response will also include JSON in the response body with several properties including the </w:t>
-      </w:r>
-      <w:r>
-        <w:rPr>
-          <w:b/>
-          <w:bCs/>
-        </w:rPr>
-        <w:t>id</w:t>
-      </w:r>
-      <w:r>
-        <w:t xml:space="preserve"> property</w:t>
-      </w:r>
-      <w:r>
-        <w:t xml:space="preserve"> for the new workspace</w:t>
+        <w:t xml:space="preserve">You can call </w:t>
+      </w:r>
+      <w:r>
+        <w:t xml:space="preserve">the </w:t>
+      </w:r>
+      <w:r>
+        <w:rPr>
+          <w:b/>
+          <w:bCs/>
+        </w:rPr>
+        <w:t>Assign To Capacity</w:t>
+      </w:r>
+      <w:r>
+        <w:t xml:space="preserve"> API</w:t>
+      </w:r>
+      <w:r>
+        <w:t xml:space="preserve"> by executing </w:t>
+      </w:r>
+      <w:r>
+        <w:t xml:space="preserve">a POST </w:t>
+      </w:r>
+      <w:r>
+        <w:t xml:space="preserve">request to a </w:t>
+      </w:r>
+      <w:r>
+        <w:t xml:space="preserve">URI </w:t>
+      </w:r>
+      <w:r>
+        <w:t>parsed together with the following URI format</w:t>
       </w:r>
       <w:r>
         <w:t>.</w:t>
@@ -3311,6 +3994,60 @@
         <w:pStyle w:val="CodeListing"/>
       </w:pPr>
       <w:r>
+        <w:t>POST https://api.fabric.microsoft.com/v1/workspaces/{workspaceId}/assignToCapacity</w:t>
+      </w:r>
+    </w:p>
+    <w:p>
+      <w:r>
+        <w:t>When call</w:t>
+      </w:r>
+      <w:r>
+        <w:t>ing</w:t>
+      </w:r>
+      <w:r>
+        <w:t xml:space="preserve"> </w:t>
+      </w:r>
+      <w:r>
+        <w:t xml:space="preserve">the </w:t>
+      </w:r>
+      <w:r>
+        <w:rPr>
+          <w:b/>
+          <w:bCs/>
+        </w:rPr>
+        <w:t>Assign To Capacity</w:t>
+      </w:r>
+      <w:r>
+        <w:t xml:space="preserve"> API,</w:t>
+      </w:r>
+      <w:r>
+        <w:t xml:space="preserve"> </w:t>
+      </w:r>
+      <w:r>
+        <w:t xml:space="preserve">the POST request </w:t>
+      </w:r>
+      <w:r>
+        <w:t xml:space="preserve">body must contain </w:t>
+      </w:r>
+      <w:r>
+        <w:t xml:space="preserve">the </w:t>
+      </w:r>
+      <w:r>
+        <w:rPr>
+          <w:b/>
+          <w:bCs/>
+        </w:rPr>
+        <w:t>capacityId</w:t>
+      </w:r>
+      <w:r>
+        <w:t xml:space="preserve"> property.</w:t>
+      </w:r>
+    </w:p>
+    <w:p>
+      <w:pPr>
+        <w:pStyle w:val="CodeListing"/>
+      </w:pPr>
+      <w:r>
         <w:t>{</w:t>
       </w:r>
     </w:p>
@@ -3319,23 +4056,507 @@
         <w:pStyle w:val="CodeListing"/>
       </w:pPr>
       <w:r>
-        <w:t xml:space="preserve">  "id": "11111111-1111-1111-1111-111111111111",</w:t>
-      </w:r>
-    </w:p>
-    <w:p>
-      <w:pPr>
-        <w:pStyle w:val="CodeListing"/>
-      </w:pPr>
-      <w:r>
-        <w:t xml:space="preserve">  "displayName": "Contoso Customer Workspace",</w:t>
-      </w:r>
-    </w:p>
-    <w:p>
-      <w:pPr>
-        <w:pStyle w:val="CodeListing"/>
-      </w:pPr>
-      <w:r>
-        <w:t xml:space="preserve">  "description": "A modest description",</w:t>
+        <w:t xml:space="preserve">  </w:t>
+      </w:r>
+      <w:r>
+        <w:t>"capacityId": "88888888-8888-8888-8888-888888888888"</w:t>
+      </w:r>
+    </w:p>
+    <w:p>
+      <w:pPr>
+        <w:pStyle w:val="CodeListing"/>
+      </w:pPr>
+      <w:r>
+        <w:t>}</w:t>
+      </w:r>
+    </w:p>
+    <w:p>
+      <w:r>
+        <w:t xml:space="preserve">A successful call to </w:t>
+      </w:r>
+      <w:r>
+        <w:t xml:space="preserve">the </w:t>
+      </w:r>
+      <w:r>
+        <w:rPr>
+          <w:b/>
+          <w:bCs/>
+        </w:rPr>
+        <w:t>Assign to Capacity</w:t>
+      </w:r>
+      <w:r>
+        <w:t xml:space="preserve"> </w:t>
+      </w:r>
+      <w:r>
+        <w:t xml:space="preserve">API </w:t>
+      </w:r>
+      <w:r>
+        <w:t xml:space="preserve">returns </w:t>
+      </w:r>
+      <w:r>
+        <w:rPr>
+          <w:b/>
+          <w:bCs/>
+        </w:rPr>
+        <w:t>202 Accepted</w:t>
+      </w:r>
+      <w:r>
+        <w:t xml:space="preserve"> indicating the </w:t>
+      </w:r>
+      <w:r>
+        <w:t xml:space="preserve">call </w:t>
+      </w:r>
+      <w:r>
+        <w:t xml:space="preserve">will be processed as a long running operation. </w:t>
+      </w:r>
+      <w:r>
+        <w:t xml:space="preserve">The following C# code demonstrates using the .NET SDK to call the </w:t>
+      </w:r>
+      <w:r>
+        <w:rPr>
+          <w:b/>
+          <w:bCs/>
+        </w:rPr>
+        <w:t>Assign To Capacity</w:t>
+      </w:r>
+      <w:r>
+        <w:t xml:space="preserve"> API. As </w:t>
+      </w:r>
+      <w:r>
+        <w:t>shown in the following code listing</w:t>
+      </w:r>
+      <w:r>
+        <w:t xml:space="preserve">, you must first initialize an </w:t>
+      </w:r>
+      <w:r>
+        <w:rPr>
+          <w:b/>
+          <w:bCs/>
+        </w:rPr>
+        <w:t>AssignWorkspaceToCapacityRequest</w:t>
+      </w:r>
+      <w:r>
+        <w:t xml:space="preserve"> object with the capacity Id. Then you pass that object as a parameter in the call to </w:t>
+      </w:r>
+      <w:r>
+        <w:rPr>
+          <w:b/>
+          <w:bCs/>
+        </w:rPr>
+        <w:t>AssignToCapacity</w:t>
+      </w:r>
+      <w:r>
+        <w:t xml:space="preserve"> along with another parameter with the workspace Id.</w:t>
+      </w:r>
+    </w:p>
+    <w:p>
+      <w:pPr>
+        <w:pStyle w:val="CodeListing"/>
+      </w:pPr>
+      <w:r>
+        <w:t>var assignmentRequest = new AssignWorkspaceToCapacityRequest(</w:t>
+      </w:r>
+      <w:r>
+        <w:t>“</w:t>
+      </w:r>
+      <w:r>
+        <w:t>88888888-8888-8888-8888-888888888888</w:t>
+      </w:r>
+      <w:r>
+        <w:t>”</w:t>
+      </w:r>
+      <w:r>
+        <w:t>);</w:t>
+      </w:r>
+    </w:p>
+    <w:p>
+      <w:pPr>
+        <w:pStyle w:val="CodeListing"/>
+      </w:pPr>
+    </w:p>
+    <w:p>
+      <w:pPr>
+        <w:pStyle w:val="CodeListing"/>
+      </w:pPr>
+      <w:r>
+        <w:t>fabricApiClient.Core.Workspaces.AssignToCapacity(workspaceId, assignmentRequest);</w:t>
+      </w:r>
+    </w:p>
+    <w:p>
+      <w:pPr>
+        <w:pStyle w:val="Heading3"/>
+      </w:pPr>
+      <w:r>
+        <w:t>Unassign</w:t>
+      </w:r>
+      <w:r>
+        <w:t xml:space="preserve"> a </w:t>
+      </w:r>
+      <w:r>
+        <w:t>Workspace</w:t>
+      </w:r>
+      <w:r>
+        <w:t xml:space="preserve"> </w:t>
+      </w:r>
+      <w:r>
+        <w:t xml:space="preserve">from </w:t>
+      </w:r>
+      <w:r>
+        <w:t>a Capacity</w:t>
+      </w:r>
+    </w:p>
+    <w:p>
+      <w:r>
+        <w:t xml:space="preserve">There could also be </w:t>
+      </w:r>
+      <w:r>
+        <w:t xml:space="preserve">a scenario </w:t>
+      </w:r>
+      <w:r>
+        <w:t>in which</w:t>
+      </w:r>
+      <w:r>
+        <w:t xml:space="preserve"> you want to unassign a workspace from a capacity. </w:t>
+      </w:r>
+      <w:r>
+        <w:t xml:space="preserve">The </w:t>
+      </w:r>
+      <w:r>
+        <w:rPr>
+          <w:b/>
+          <w:bCs/>
+        </w:rPr>
+        <w:t>Unassign From Capacity</w:t>
+      </w:r>
+      <w:r>
+        <w:t xml:space="preserve"> API can be used to accomplish this task by executing a POST request to a URI parsed together with the following URI format.</w:t>
+      </w:r>
+    </w:p>
+    <w:p>
+      <w:pPr>
+        <w:pStyle w:val="CodeListing"/>
+      </w:pPr>
+      <w:r>
+        <w:t>POST https://api.fabric.microsoft.com/v1/workspaces/{workspaceId}/unassignFromCapacity</w:t>
+      </w:r>
+    </w:p>
+    <w:p>
+      <w:r>
+        <w:t xml:space="preserve">A successful call to the </w:t>
+      </w:r>
+      <w:r>
+        <w:rPr>
+          <w:b/>
+          <w:bCs/>
+        </w:rPr>
+        <w:t>Una</w:t>
+      </w:r>
+      <w:r>
+        <w:rPr>
+          <w:b/>
+          <w:bCs/>
+        </w:rPr>
+        <w:t xml:space="preserve">ssign </w:t>
+      </w:r>
+      <w:r>
+        <w:rPr>
+          <w:b/>
+          <w:bCs/>
+        </w:rPr>
+        <w:t xml:space="preserve">From </w:t>
+      </w:r>
+      <w:r>
+        <w:rPr>
+          <w:b/>
+          <w:bCs/>
+        </w:rPr>
+        <w:t>Capacity</w:t>
+      </w:r>
+      <w:r>
+        <w:t xml:space="preserve"> API returns </w:t>
+      </w:r>
+      <w:r>
+        <w:rPr>
+          <w:b/>
+          <w:bCs/>
+        </w:rPr>
+        <w:t>202 Accepted</w:t>
+      </w:r>
+      <w:r>
+        <w:t xml:space="preserve"> indicating the call will be processed as a long running operation. The following C# code demonstrates using the .NET SDK to call the </w:t>
+      </w:r>
+      <w:r>
+        <w:rPr>
+          <w:b/>
+          <w:bCs/>
+        </w:rPr>
+        <w:t>Una</w:t>
+      </w:r>
+      <w:r>
+        <w:rPr>
+          <w:b/>
+          <w:bCs/>
+        </w:rPr>
+        <w:t xml:space="preserve">ssign </w:t>
+      </w:r>
+      <w:r>
+        <w:rPr>
+          <w:b/>
+          <w:bCs/>
+        </w:rPr>
+        <w:t xml:space="preserve">From </w:t>
+      </w:r>
+      <w:r>
+        <w:rPr>
+          <w:b/>
+          <w:bCs/>
+        </w:rPr>
+        <w:t>Capacity</w:t>
+      </w:r>
+      <w:r>
+        <w:t xml:space="preserve"> API.</w:t>
+      </w:r>
+    </w:p>
+    <w:p>
+      <w:pPr>
+        <w:pStyle w:val="CodeListing"/>
+      </w:pPr>
+      <w:r>
+        <w:t>fabricApiClient.Core.Workspaces.UnassignFromCapacity(workspaceId);</w:t>
+      </w:r>
+    </w:p>
+    <w:p>
+      <w:pPr>
+        <w:pStyle w:val="Callout"/>
+      </w:pPr>
+      <w:r>
+        <w:t xml:space="preserve">Remember that a successful call to the </w:t>
+      </w:r>
+      <w:r>
+        <w:rPr>
+          <w:b/>
+          <w:bCs/>
+        </w:rPr>
+        <w:t>Una</w:t>
+      </w:r>
+      <w:r>
+        <w:rPr>
+          <w:b/>
+          <w:bCs/>
+        </w:rPr>
+        <w:t xml:space="preserve">ssign </w:t>
+      </w:r>
+      <w:r>
+        <w:rPr>
+          <w:b/>
+          <w:bCs/>
+        </w:rPr>
+        <w:t xml:space="preserve">From </w:t>
+      </w:r>
+      <w:r>
+        <w:rPr>
+          <w:b/>
+          <w:bCs/>
+        </w:rPr>
+        <w:t>Capacity</w:t>
+      </w:r>
+      <w:r>
+        <w:t xml:space="preserve"> API will assign the workspace to the shared capacity which severely limits the functionality available when deploying Fabric solutions.</w:t>
+      </w:r>
+    </w:p>
+    <w:p>
+      <w:pPr>
+        <w:pStyle w:val="Heading3"/>
+      </w:pPr>
+      <w:r>
+        <w:t>Get Workspace Information</w:t>
+      </w:r>
+    </w:p>
+    <w:p>
+      <w:r>
+        <w:t xml:space="preserve">While a call to </w:t>
+      </w:r>
+      <w:r>
+        <w:t xml:space="preserve">the </w:t>
+      </w:r>
+      <w:r>
+        <w:rPr>
+          <w:b/>
+          <w:bCs/>
+        </w:rPr>
+        <w:t>List Workspace</w:t>
+      </w:r>
+      <w:r>
+        <w:t xml:space="preserve"> API </w:t>
+      </w:r>
+      <w:r>
+        <w:t xml:space="preserve">retrieves </w:t>
+      </w:r>
+      <w:r>
+        <w:t xml:space="preserve">information about </w:t>
+      </w:r>
+      <w:r>
+        <w:t xml:space="preserve">multiple </w:t>
+      </w:r>
+      <w:r>
+        <w:t>workspaces</w:t>
+      </w:r>
+      <w:r>
+        <w:t xml:space="preserve">, the </w:t>
+      </w:r>
+      <w:r>
+        <w:rPr>
+          <w:b/>
+          <w:bCs/>
+        </w:rPr>
+        <w:t>Get Workspace</w:t>
+      </w:r>
+      <w:r>
+        <w:t xml:space="preserve"> API </w:t>
+      </w:r>
+      <w:r>
+        <w:t xml:space="preserve">can be used </w:t>
+      </w:r>
+      <w:r>
+        <w:t xml:space="preserve">to </w:t>
+      </w:r>
+      <w:r>
+        <w:t xml:space="preserve">retrieve more detailed information </w:t>
+      </w:r>
+      <w:r>
+        <w:t xml:space="preserve">about a single workspace. </w:t>
+      </w:r>
+      <w:r>
+        <w:t xml:space="preserve">You can call </w:t>
+      </w:r>
+      <w:r>
+        <w:t xml:space="preserve">the </w:t>
+      </w:r>
+      <w:r>
+        <w:rPr>
+          <w:b/>
+          <w:bCs/>
+        </w:rPr>
+        <w:t xml:space="preserve">Get Workspace </w:t>
+      </w:r>
+      <w:r>
+        <w:t xml:space="preserve">API </w:t>
+      </w:r>
+      <w:r>
+        <w:t xml:space="preserve">by executing </w:t>
+      </w:r>
+      <w:r>
+        <w:t>a GET request to a URI parsed together with the following URI format.</w:t>
+      </w:r>
+    </w:p>
+    <w:p>
+      <w:pPr>
+        <w:pStyle w:val="CodeListing"/>
+      </w:pPr>
+      <w:r>
+        <w:t>GET https://api.fabric.microsoft.com/v1/workspaces/{workspaceId}</w:t>
+      </w:r>
+    </w:p>
+    <w:p>
+      <w:r>
+        <w:t xml:space="preserve">A successful call to </w:t>
+      </w:r>
+      <w:r>
+        <w:rPr>
+          <w:b/>
+          <w:bCs/>
+        </w:rPr>
+        <w:t>Get Workspace</w:t>
+      </w:r>
+      <w:r>
+        <w:t xml:space="preserve"> returns a </w:t>
+      </w:r>
+      <w:r>
+        <w:rPr>
+          <w:b/>
+          <w:bCs/>
+        </w:rPr>
+        <w:t>200 OK</w:t>
+      </w:r>
+      <w:r>
+        <w:t xml:space="preserve"> status code and an JSON result </w:t>
+      </w:r>
+      <w:r>
+        <w:t xml:space="preserve">with extended workspace </w:t>
+      </w:r>
+      <w:r>
+        <w:t xml:space="preserve">properties as </w:t>
+      </w:r>
+      <w:r>
+        <w:t xml:space="preserve">shown in the </w:t>
+      </w:r>
+      <w:r>
+        <w:t xml:space="preserve">JSON in the </w:t>
+      </w:r>
+      <w:r>
+        <w:t>following listing.</w:t>
+      </w:r>
+    </w:p>
+    <w:p>
+      <w:pPr>
+        <w:pStyle w:val="CodeListing"/>
+      </w:pPr>
+      <w:r>
+        <w:t>{</w:t>
+      </w:r>
+    </w:p>
+    <w:p>
+      <w:pPr>
+        <w:pStyle w:val="CodeListing"/>
+      </w:pPr>
+      <w:r>
+        <w:t xml:space="preserve">  "id": "</w:t>
+      </w:r>
+      <w:r>
+        <w:t>12341234-1234-1234-1234-123412341234”</w:t>
+      </w:r>
+      <w:r>
+        <w:t>,</w:t>
+      </w:r>
+    </w:p>
+    <w:p>
+      <w:pPr>
+        <w:pStyle w:val="CodeListing"/>
+      </w:pPr>
+      <w:r>
+        <w:t xml:space="preserve">  </w:t>
+      </w:r>
+      <w:r>
+        <w:t>"displayName": "</w:t>
+      </w:r>
+      <w:r>
+        <w:t>Contoso Customer Workspace</w:t>
+      </w:r>
+      <w:r>
+        <w:t>",</w:t>
+      </w:r>
+    </w:p>
+    <w:p>
+      <w:pPr>
+        <w:pStyle w:val="CodeListing"/>
+      </w:pPr>
+      <w:r>
+        <w:t xml:space="preserve">  "description": "</w:t>
+      </w:r>
+      <w:r>
+        <w:t>Workspace</w:t>
+      </w:r>
+      <w:r>
+        <w:t xml:space="preserve"> for </w:t>
+      </w:r>
+      <w:r>
+        <w:t xml:space="preserve">Contoso Customer </w:t>
+      </w:r>
+      <w:r>
+        <w:t>Tenant</w:t>
+      </w:r>
+      <w:r>
+        <w:t>",</w:t>
       </w:r>
     </w:p>
     <w:p>
@@ -3357,6 +4578,58 @@
         <w:t>99999999-9999-9999-9999-999999999999</w:t>
       </w:r>
       <w:r>
+        <w:t>",</w:t>
+      </w:r>
+    </w:p>
+    <w:p>
+      <w:pPr>
+        <w:pStyle w:val="CodeListing"/>
+      </w:pPr>
+      <w:r>
+        <w:t xml:space="preserve">  "capacityAssignmentProgress": "Completed",</w:t>
+      </w:r>
+    </w:p>
+    <w:p>
+      <w:pPr>
+        <w:pStyle w:val="CodeListing"/>
+      </w:pPr>
+      <w:r>
+        <w:t xml:space="preserve">  "capacityRegion": "East US",</w:t>
+      </w:r>
+    </w:p>
+    <w:p>
+      <w:pPr>
+        <w:pStyle w:val="CodeListing"/>
+      </w:pPr>
+      <w:r>
+        <w:t xml:space="preserve">  "workspaceIdentity": {</w:t>
+      </w:r>
+    </w:p>
+    <w:p>
+      <w:pPr>
+        <w:pStyle w:val="CodeListing"/>
+      </w:pPr>
+      <w:r>
+        <w:t xml:space="preserve">    "applicationId": "</w:t>
+      </w:r>
+      <w:r>
+        <w:t xml:space="preserve"> aaaaaaaa-aaaa-aaaa-aaaa-aaaaaaaaaaaa</w:t>
+      </w:r>
+      <w:r>
+        <w:t>",</w:t>
+      </w:r>
+    </w:p>
+    <w:p>
+      <w:pPr>
+        <w:pStyle w:val="CodeListing"/>
+      </w:pPr>
+      <w:r>
+        <w:t xml:space="preserve">    "servicePrincipalId": "</w:t>
+      </w:r>
+      <w:r>
+        <w:t>bbbbbbbb-bbbb-bbbb-bbbb-bbbbbbbbbbbb</w:t>
+      </w:r>
+      <w:r>
         <w:t>"</w:t>
       </w:r>
     </w:p>
@@ -3365,6 +4638,46 @@
         <w:pStyle w:val="CodeListing"/>
       </w:pPr>
       <w:r>
+        <w:t xml:space="preserve">  },</w:t>
+      </w:r>
+    </w:p>
+    <w:p>
+      <w:pPr>
+        <w:pStyle w:val="CodeListing"/>
+      </w:pPr>
+      <w:r>
+        <w:t xml:space="preserve">  "oneLakeEndpoints": {</w:t>
+      </w:r>
+    </w:p>
+    <w:p>
+      <w:pPr>
+        <w:pStyle w:val="CodeListing"/>
+      </w:pPr>
+      <w:r>
+        <w:t xml:space="preserve">    "blobEndpoint": "https://eastus-onelake.blob.fabric.microsoft.com",</w:t>
+      </w:r>
+    </w:p>
+    <w:p>
+      <w:pPr>
+        <w:pStyle w:val="CodeListing"/>
+      </w:pPr>
+      <w:r>
+        <w:t xml:space="preserve">    "dfsEndpoint": "https://eastus-onelake.dfs.fabric.microsoft.com"</w:t>
+      </w:r>
+    </w:p>
+    <w:p>
+      <w:pPr>
+        <w:pStyle w:val="CodeListing"/>
+      </w:pPr>
+      <w:r>
+        <w:t xml:space="preserve">  }</w:t>
+      </w:r>
+    </w:p>
+    <w:p>
+      <w:pPr>
+        <w:pStyle w:val="CodeListing"/>
+      </w:pPr>
+      <w:r>
         <w:t>}</w:t>
       </w:r>
     </w:p>
@@ -3375,2475 +4688,1139 @@
     </w:p>
     <w:p>
       <w:r>
-        <w:lastRenderedPageBreak/>
-        <w:t xml:space="preserve">Now let’s look at an example of calling the </w:t>
-      </w:r>
-      <w:r>
-        <w:rPr>
-          <w:b/>
-          <w:bCs/>
-        </w:rPr>
-        <w:t>Create Workspace</w:t>
+        <w:t xml:space="preserve">You </w:t>
+      </w:r>
+      <w:r>
+        <w:t xml:space="preserve">can observe that the JSON </w:t>
+      </w:r>
+      <w:r>
+        <w:t xml:space="preserve">result </w:t>
+      </w:r>
+      <w:r>
+        <w:t xml:space="preserve">returned by </w:t>
+      </w:r>
+      <w:r>
+        <w:rPr>
+          <w:b/>
+          <w:bCs/>
+        </w:rPr>
+        <w:t>Get Workspace</w:t>
+      </w:r>
+      <w:r>
+        <w:t xml:space="preserve"> </w:t>
+      </w:r>
+      <w:r>
+        <w:t xml:space="preserve">includes </w:t>
+      </w:r>
+      <w:r>
+        <w:t xml:space="preserve">additional </w:t>
+      </w:r>
+      <w:r>
+        <w:t xml:space="preserve">workspace </w:t>
+      </w:r>
+      <w:r>
+        <w:t xml:space="preserve">properties </w:t>
+      </w:r>
+      <w:r>
+        <w:t xml:space="preserve">which are </w:t>
+      </w:r>
+      <w:r>
+        <w:t xml:space="preserve">not returned by </w:t>
+      </w:r>
+      <w:r>
+        <w:rPr>
+          <w:b/>
+          <w:bCs/>
+        </w:rPr>
+        <w:t>List Workspaces</w:t>
+      </w:r>
+      <w:r>
+        <w:t xml:space="preserve">. For example, there is information about </w:t>
+      </w:r>
+      <w:r>
+        <w:t xml:space="preserve">workspace identity, OneLake endpoints and </w:t>
+      </w:r>
+      <w:r>
+        <w:t>the geographical region of the capacity to which the workspace has been assigned.</w:t>
+      </w:r>
+      <w:r>
+        <w:t xml:space="preserve"> </w:t>
+      </w:r>
+      <w:r>
+        <w:t xml:space="preserve">The following C# example demonstrates how to call the </w:t>
+      </w:r>
+      <w:r>
+        <w:rPr>
+          <w:b/>
+          <w:bCs/>
+        </w:rPr>
+        <w:t>Get Workspace</w:t>
+      </w:r>
+      <w:r>
+        <w:t xml:space="preserve"> API using the .NET SDK</w:t>
+      </w:r>
+      <w:r>
+        <w:t xml:space="preserve"> </w:t>
+      </w:r>
+      <w:r>
+        <w:t>to</w:t>
+      </w:r>
+      <w:r>
+        <w:t xml:space="preserve"> captur</w:t>
+      </w:r>
+      <w:r>
+        <w:t>e</w:t>
+      </w:r>
+      <w:r>
+        <w:t xml:space="preserve"> the capacity’s region</w:t>
+      </w:r>
+      <w:r>
+        <w:t xml:space="preserve">. </w:t>
+      </w:r>
+    </w:p>
+    <w:p>
+      <w:pPr>
+        <w:pStyle w:val="CodeListing"/>
+      </w:pPr>
+      <w:r>
+        <w:t>WorkspaceInfo workspaceInfo = fabricApiClient.Core.Workspaces.GetWorkspace(workspaceId);</w:t>
+      </w:r>
+    </w:p>
+    <w:p>
+      <w:pPr>
+        <w:pStyle w:val="CodeListing"/>
+      </w:pPr>
+    </w:p>
+    <w:p>
+      <w:pPr>
+        <w:pStyle w:val="CodeListing"/>
+      </w:pPr>
+      <w:r>
+        <w:t>string capacityRegion = workspaceInfo.CapacityRegion.Value.ToString();</w:t>
+      </w:r>
+    </w:p>
+    <w:p>
+      <w:r>
+        <w:t xml:space="preserve">You can observe that a call to </w:t>
+      </w:r>
+      <w:r>
+        <w:rPr>
+          <w:b/>
+          <w:bCs/>
+        </w:rPr>
+        <w:t>GetWorkspace</w:t>
+      </w:r>
+      <w:r>
+        <w:t xml:space="preserve"> returns a </w:t>
+      </w:r>
+      <w:r>
+        <w:rPr>
+          <w:b/>
+          <w:bCs/>
+        </w:rPr>
+        <w:t>WorkspaceInfo</w:t>
+      </w:r>
+      <w:r>
+        <w:t xml:space="preserve"> object which provides strongly-typed access to workspace properties returned by the </w:t>
+      </w:r>
+      <w:r>
+        <w:rPr>
+          <w:b/>
+          <w:bCs/>
+        </w:rPr>
+        <w:t>Get Workspace</w:t>
+      </w:r>
+      <w:r>
+        <w:t xml:space="preserve"> API such as the </w:t>
+      </w:r>
+      <w:r>
+        <w:rPr>
+          <w:b/>
+          <w:bCs/>
+        </w:rPr>
+        <w:t>capacityRegion</w:t>
+      </w:r>
+      <w:r>
+        <w:t xml:space="preserve"> </w:t>
+      </w:r>
+      <w:r>
+        <w:t>property</w:t>
+      </w:r>
+      <w:r>
+        <w:t>.</w:t>
+      </w:r>
+    </w:p>
+    <w:p>
+      <w:pPr>
+        <w:pStyle w:val="Heading3"/>
+      </w:pPr>
+      <w:r>
+        <w:t>Update a Workspace</w:t>
+      </w:r>
+    </w:p>
+    <w:p>
+      <w:r>
+        <w:t>Y</w:t>
+      </w:r>
+      <w:r>
+        <w:t xml:space="preserve">ou can update </w:t>
+      </w:r>
+      <w:r>
+        <w:t xml:space="preserve">the </w:t>
+      </w:r>
+      <w:r>
+        <w:t xml:space="preserve">display name and </w:t>
+      </w:r>
+      <w:r>
+        <w:t xml:space="preserve">the </w:t>
+      </w:r>
+      <w:r>
+        <w:t xml:space="preserve">description </w:t>
+      </w:r>
+      <w:r>
+        <w:t xml:space="preserve">of an existing workspace </w:t>
+      </w:r>
+      <w:r>
+        <w:t xml:space="preserve">using the </w:t>
+      </w:r>
+      <w:r>
+        <w:rPr>
+          <w:b/>
+          <w:bCs/>
+        </w:rPr>
+        <w:t>Update Workspace</w:t>
+      </w:r>
+      <w:r>
+        <w:t xml:space="preserve"> API. You </w:t>
+      </w:r>
+      <w:r>
+        <w:t xml:space="preserve">can </w:t>
+      </w:r>
+      <w:r>
+        <w:t xml:space="preserve">call the </w:t>
+      </w:r>
+      <w:r>
+        <w:rPr>
+          <w:b/>
+          <w:bCs/>
+        </w:rPr>
+        <w:t>Update Workspace</w:t>
+      </w:r>
+      <w:r>
+        <w:t xml:space="preserve"> API by executing a PATCH request to a URI with the following URI format.</w:t>
+      </w:r>
+    </w:p>
+    <w:p>
+      <w:pPr>
+        <w:pStyle w:val="CodeListing"/>
+      </w:pPr>
+      <w:r>
+        <w:t>PATCH https://api.fabric.microsoft.com/v1/workspaces/{workspaceId}</w:t>
+      </w:r>
+    </w:p>
+    <w:p>
+      <w:r>
+        <w:t xml:space="preserve">You must include JSON in the request body with the </w:t>
+      </w:r>
+      <w:proofErr w:type="spellStart"/>
+      <w:r>
+        <w:rPr>
+          <w:b/>
+          <w:bCs/>
+        </w:rPr>
+        <w:t>displayName</w:t>
+      </w:r>
+      <w:proofErr w:type="spellEnd"/>
+      <w:r>
+        <w:t xml:space="preserve"> property and/or the </w:t>
+      </w:r>
+      <w:r>
+        <w:rPr>
+          <w:b/>
+          <w:bCs/>
+        </w:rPr>
+        <w:t>description</w:t>
+      </w:r>
+      <w:r>
+        <w:t xml:space="preserve"> property.</w:t>
+      </w:r>
+      <w:r>
+        <w:t xml:space="preserve"> While you can pass both properties in the request body, you must pass at least one of them.</w:t>
+      </w:r>
+    </w:p>
+    <w:p>
+      <w:pPr>
+        <w:pStyle w:val="CodeListing"/>
+      </w:pPr>
+      <w:r>
+        <w:t>{</w:t>
+      </w:r>
+    </w:p>
+    <w:p>
+      <w:pPr>
+        <w:pStyle w:val="CodeListing"/>
+      </w:pPr>
+      <w:r>
+        <w:t xml:space="preserve">  "displayName": "</w:t>
+      </w:r>
+      <w:r>
+        <w:t>W</w:t>
+      </w:r>
+      <w:r>
+        <w:t xml:space="preserve">orkspace </w:t>
+      </w:r>
+      <w:r>
+        <w:t>D</w:t>
+      </w:r>
+      <w:r>
+        <w:t xml:space="preserve">isplay </w:t>
+      </w:r>
+      <w:r>
+        <w:t>N</w:t>
+      </w:r>
+      <w:r>
+        <w:t>ame</w:t>
+      </w:r>
+      <w:r>
+        <w:t xml:space="preserve"> V2</w:t>
+      </w:r>
+      <w:r>
+        <w:t>",</w:t>
+      </w:r>
+    </w:p>
+    <w:p>
+      <w:pPr>
+        <w:pStyle w:val="CodeListing"/>
+      </w:pPr>
+      <w:r>
+        <w:t xml:space="preserve">  "description": "A much better description"</w:t>
+      </w:r>
+    </w:p>
+    <w:p>
+      <w:pPr>
+        <w:pStyle w:val="CodeListing"/>
+      </w:pPr>
+      <w:r>
+        <w:t>}</w:t>
+      </w:r>
+    </w:p>
+    <w:p>
+      <w:r>
+        <w:t xml:space="preserve">A successful call to </w:t>
+      </w:r>
+      <w:r>
+        <w:rPr>
+          <w:b/>
+          <w:bCs/>
+        </w:rPr>
+        <w:t>Update Workspace</w:t>
+      </w:r>
+      <w:r>
+        <w:t xml:space="preserve"> returns </w:t>
+      </w:r>
+      <w:r>
+        <w:rPr>
+          <w:b/>
+          <w:bCs/>
+        </w:rPr>
+        <w:t>200 OK</w:t>
+      </w:r>
+      <w:r>
+        <w:t xml:space="preserve"> and the following JSON result.</w:t>
+      </w:r>
+    </w:p>
+    <w:p>
+      <w:pPr>
+        <w:pStyle w:val="CodeListing"/>
+      </w:pPr>
+      <w:r>
+        <w:t>{</w:t>
+      </w:r>
+    </w:p>
+    <w:p>
+      <w:pPr>
+        <w:pStyle w:val="CodeListing"/>
+      </w:pPr>
+      <w:r>
+        <w:t xml:space="preserve">  "id": "33bae707-5fe7-4352-89bd-061a1318b60a",</w:t>
+      </w:r>
+    </w:p>
+    <w:p>
+      <w:pPr>
+        <w:pStyle w:val="CodeListing"/>
+      </w:pPr>
+      <w:r>
+        <w:t xml:space="preserve">  "displayName": "Workspace D</w:t>
+      </w:r>
+      <w:r>
+        <w:t xml:space="preserve">isplay </w:t>
+      </w:r>
+      <w:r>
+        <w:t>N</w:t>
+      </w:r>
+      <w:r>
+        <w:t>ame</w:t>
+      </w:r>
+      <w:r>
+        <w:t xml:space="preserve"> V2",</w:t>
+      </w:r>
+    </w:p>
+    <w:p>
+      <w:pPr>
+        <w:pStyle w:val="CodeListing"/>
+      </w:pPr>
+      <w:r>
+        <w:t xml:space="preserve">  "description": "</w:t>
+      </w:r>
+      <w:r>
+        <w:t>A much better description</w:t>
+      </w:r>
+      <w:r>
+        <w:t>",</w:t>
+      </w:r>
+    </w:p>
+    <w:p>
+      <w:pPr>
+        <w:pStyle w:val="CodeListing"/>
+      </w:pPr>
+      <w:r>
+        <w:t xml:space="preserve">  "type": "Workspace"</w:t>
+      </w:r>
+    </w:p>
+    <w:p>
+      <w:pPr>
+        <w:pStyle w:val="CodeListing"/>
+      </w:pPr>
+      <w:r>
+        <w:t>}</w:t>
+      </w:r>
+    </w:p>
+    <w:p>
+      <w:r>
+        <w:t xml:space="preserve">You call </w:t>
+      </w:r>
+      <w:r>
+        <w:rPr>
+          <w:b/>
+          <w:bCs/>
+        </w:rPr>
+        <w:t>Update Workspace</w:t>
+      </w:r>
+      <w:r>
+        <w:t xml:space="preserve"> using the .NET SDK by </w:t>
+      </w:r>
+      <w:r>
+        <w:t xml:space="preserve">creating </w:t>
+      </w:r>
+      <w:r>
+        <w:t xml:space="preserve">an </w:t>
+      </w:r>
+      <w:proofErr w:type="spellStart"/>
+      <w:r>
+        <w:rPr>
+          <w:b/>
+          <w:bCs/>
+        </w:rPr>
+        <w:t>UpdateWorkspaceRequest</w:t>
+      </w:r>
+      <w:proofErr w:type="spellEnd"/>
+      <w:r>
+        <w:t xml:space="preserve"> </w:t>
+      </w:r>
+      <w:r>
+        <w:t xml:space="preserve">object and passing that object </w:t>
+      </w:r>
+      <w:r>
+        <w:t xml:space="preserve">to the </w:t>
+      </w:r>
+      <w:r>
+        <w:rPr>
+          <w:b/>
+          <w:bCs/>
+        </w:rPr>
+        <w:t>UpdateWorkspace</w:t>
+      </w:r>
+      <w:r>
+        <w:t xml:space="preserve"> method.</w:t>
+      </w:r>
+    </w:p>
+    <w:p>
+      <w:pPr>
+        <w:pStyle w:val="CodeListing"/>
+      </w:pPr>
+      <w:r>
+        <w:t>var updateReqiest = new UpdateWorkspaceRequest {</w:t>
+      </w:r>
+    </w:p>
+    <w:p>
+      <w:pPr>
+        <w:pStyle w:val="CodeListing"/>
+      </w:pPr>
+      <w:r>
+        <w:t xml:space="preserve">  DisplayName = "</w:t>
+      </w:r>
+      <w:r>
+        <w:t xml:space="preserve">Workspace </w:t>
+      </w:r>
+      <w:r>
+        <w:t>display name</w:t>
+      </w:r>
+      <w:r>
+        <w:t xml:space="preserve"> V2</w:t>
+      </w:r>
+      <w:r>
+        <w:t>",</w:t>
+      </w:r>
+    </w:p>
+    <w:p>
+      <w:pPr>
+        <w:pStyle w:val="CodeListing"/>
+      </w:pPr>
+      <w:r>
+        <w:t xml:space="preserve">  Description = "A much better description"</w:t>
+      </w:r>
+    </w:p>
+    <w:p>
+      <w:pPr>
+        <w:pStyle w:val="CodeListing"/>
+      </w:pPr>
+      <w:r>
+        <w:t>};</w:t>
+      </w:r>
+    </w:p>
+    <w:p>
+      <w:pPr>
+        <w:pStyle w:val="CodeListing"/>
+      </w:pPr>
+    </w:p>
+    <w:p>
+      <w:pPr>
+        <w:pStyle w:val="CodeListing"/>
+      </w:pPr>
+      <w:r>
+        <w:t>fabricApiClient.Core.Workspaces.UpdateWorkspace(workspaceId, updateReqiest);</w:t>
+      </w:r>
+    </w:p>
+    <w:p>
+      <w:pPr>
+        <w:pStyle w:val="Heading3"/>
+      </w:pPr>
+      <w:r>
+        <w:t>Delete a Workspace</w:t>
+      </w:r>
+    </w:p>
+    <w:p>
+      <w:r>
+        <w:t xml:space="preserve">You can call the </w:t>
+      </w:r>
+      <w:r>
+        <w:rPr>
+          <w:b/>
+          <w:bCs/>
+        </w:rPr>
+        <w:t>Delete</w:t>
+      </w:r>
+      <w:r>
+        <w:rPr>
+          <w:b/>
+          <w:bCs/>
+        </w:rPr>
+        <w:t xml:space="preserve"> Workspace</w:t>
+      </w:r>
+      <w:r>
+        <w:t xml:space="preserve"> API by executing a DELETE request to a URI with the following URI format.</w:t>
+      </w:r>
+    </w:p>
+    <w:p>
+      <w:pPr>
+        <w:pStyle w:val="CodeListing"/>
+      </w:pPr>
+      <w:r>
+        <w:t>DELETE https://api.fabric.microsoft.com/v1/workspaces/{workspaceId}</w:t>
+      </w:r>
+    </w:p>
+    <w:p>
+      <w:r>
+        <w:t xml:space="preserve">If the call </w:t>
+      </w:r>
+      <w:r>
+        <w:t xml:space="preserve">to </w:t>
+      </w:r>
+      <w:r>
+        <w:rPr>
+          <w:b/>
+          <w:bCs/>
+        </w:rPr>
+        <w:t>Delete Workspace</w:t>
+      </w:r>
+      <w:r>
+        <w:t xml:space="preserve"> </w:t>
+      </w:r>
+      <w:r>
+        <w:t xml:space="preserve">succeeds, it will return a status code of </w:t>
+      </w:r>
+      <w:r>
+        <w:rPr>
+          <w:b/>
+          <w:bCs/>
+        </w:rPr>
+        <w:t>OK 200</w:t>
+      </w:r>
+      <w:r>
+        <w:t>.</w:t>
+      </w:r>
+    </w:p>
+    <w:p>
+      <w:r>
+        <w:t xml:space="preserve">The following code demonstrates calling the </w:t>
+      </w:r>
+      <w:r>
+        <w:rPr>
+          <w:b/>
+          <w:bCs/>
+        </w:rPr>
+        <w:t>Delete Workspace</w:t>
       </w:r>
       <w:r>
         <w:t xml:space="preserve"> API using the .NET SDK.</w:t>
       </w:r>
-      <w:r>
-        <w:t xml:space="preserve"> The first step is to </w:t>
-      </w:r>
-      <w:r>
-        <w:t>create a</w:t>
-      </w:r>
-      <w:r>
-        <w:t xml:space="preserve">n </w:t>
-      </w:r>
-      <w:r>
-        <w:t xml:space="preserve">object </w:t>
-      </w:r>
-      <w:r>
-        <w:t xml:space="preserve">using the .NET SDK </w:t>
-      </w:r>
-      <w:r>
+    </w:p>
+    <w:p>
+      <w:pPr>
+        <w:pStyle w:val="CodeListing"/>
+      </w:pPr>
+      <w:r>
+        <w:t>fabricApiClient.Core.Workspaces.DeleteWorkspace(workspaceId);</w:t>
+      </w:r>
+    </w:p>
+    <w:p>
+      <w:pPr>
+        <w:pStyle w:val="Heading3"/>
+      </w:pPr>
+      <w:r>
+        <w:t>Build a Workflow for Testing Solution</w:t>
+      </w:r>
+      <w:r>
+        <w:t xml:space="preserve"> Deployment</w:t>
+      </w:r>
+    </w:p>
+    <w:p>
+      <w:r>
+        <w:t xml:space="preserve">Now that you have seen </w:t>
+      </w:r>
+      <w:r>
+        <w:t xml:space="preserve">how the Fabric REST APIs provide standard </w:t>
+      </w:r>
+      <w:r>
+        <w:t xml:space="preserve">CRUD functionality </w:t>
+      </w:r>
+      <w:r>
+        <w:t xml:space="preserve">for </w:t>
+      </w:r>
+      <w:r>
+        <w:t>workspace</w:t>
+      </w:r>
+      <w:r>
+        <w:t>s</w:t>
+      </w:r>
+      <w:r>
+        <w:t xml:space="preserve">, it’s time to </w:t>
+      </w:r>
+      <w:r>
+        <w:t xml:space="preserve">combine these APIs into a </w:t>
+      </w:r>
+      <w:r>
+        <w:t xml:space="preserve">useful </w:t>
+      </w:r>
+      <w:r>
+        <w:t>workflow process for testing solution deployment</w:t>
+      </w:r>
+      <w:r>
+        <w:t>. Consider a scenario where you’re test</w:t>
+      </w:r>
+      <w:r>
+        <w:t>ing</w:t>
+      </w:r>
+      <w:r>
+        <w:t xml:space="preserve"> </w:t>
+      </w:r>
+      <w:r>
+        <w:t xml:space="preserve">the deployment of </w:t>
+      </w:r>
+      <w:r>
+        <w:t xml:space="preserve">a Fabric solution composed of workspace items. Each time you </w:t>
+      </w:r>
+      <w:r>
+        <w:t xml:space="preserve">conduct a deployment </w:t>
+      </w:r>
+      <w:r>
+        <w:t xml:space="preserve">test, you </w:t>
+      </w:r>
+      <w:r>
+        <w:t xml:space="preserve">should create a new </w:t>
+      </w:r>
+      <w:r>
+        <w:t xml:space="preserve">workspace. </w:t>
+      </w:r>
+      <w:r>
+        <w:t xml:space="preserve">That means your code must delete </w:t>
+      </w:r>
+      <w:r>
+        <w:t xml:space="preserve">the workspace </w:t>
+      </w:r>
+      <w:r>
+        <w:t xml:space="preserve">from the </w:t>
+      </w:r>
+      <w:r>
+        <w:t xml:space="preserve">previous test </w:t>
+      </w:r>
+      <w:r>
+        <w:t xml:space="preserve">before </w:t>
+      </w:r>
+      <w:r>
+        <w:t xml:space="preserve">you can create </w:t>
+      </w:r>
+      <w:r>
+        <w:t xml:space="preserve">another </w:t>
+      </w:r>
+      <w:r>
+        <w:t>workspace with the same display name.</w:t>
+      </w:r>
+    </w:p>
+    <w:p>
+      <w:r>
+        <w:t xml:space="preserve">Examine the following code </w:t>
+      </w:r>
+      <w:r>
+        <w:t xml:space="preserve">listing </w:t>
+      </w:r>
+      <w:r>
+        <w:t>which demonstrates a workflow used to test Fabric solution</w:t>
+      </w:r>
+      <w:r>
+        <w:t xml:space="preserve"> deployment</w:t>
+      </w:r>
+      <w:r>
+        <w:t xml:space="preserve">. </w:t>
+      </w:r>
+      <w:r>
+        <w:t xml:space="preserve">The workflow </w:t>
+      </w:r>
+      <w:r>
+        <w:t xml:space="preserve">begins by calling </w:t>
+      </w:r>
+      <w:r>
+        <w:t xml:space="preserve">the </w:t>
+      </w:r>
+      <w:r>
+        <w:rPr>
+          <w:b/>
+          <w:bCs/>
+        </w:rPr>
+        <w:t>List Workspace</w:t>
+      </w:r>
+      <w:r>
+        <w:rPr>
+          <w:b/>
+          <w:bCs/>
+        </w:rPr>
+        <w:t>s</w:t>
+      </w:r>
+      <w:r>
+        <w:t xml:space="preserve"> </w:t>
+      </w:r>
+      <w:r>
+        <w:t xml:space="preserve">API </w:t>
+      </w:r>
+      <w:r>
+        <w:t xml:space="preserve">so </w:t>
+      </w:r>
+      <w:r>
+        <w:t xml:space="preserve">it can compare the display name for the new workspace against the display names of all existing workspaces. If the workflow finds an existing workspace with the </w:t>
+      </w:r>
+      <w:r>
+        <w:t xml:space="preserve">same </w:t>
+      </w:r>
+      <w:r>
+        <w:t>display name, it deletes that workspace</w:t>
+      </w:r>
+      <w:r>
+        <w:t xml:space="preserve"> before moving on to create a new workspace for the current test</w:t>
+      </w:r>
+      <w:r>
+        <w:t xml:space="preserve">. Each time this workflow runs, it deletes the workspace from the previous test </w:t>
+      </w:r>
+      <w:r>
+        <w:t xml:space="preserve">so it can then </w:t>
+      </w:r>
+      <w:r>
+        <w:t xml:space="preserve">create a new </w:t>
+      </w:r>
+      <w:r>
+        <w:t xml:space="preserve">workspace </w:t>
+      </w:r>
+      <w:r>
+        <w:t>with the same display name.</w:t>
+      </w:r>
+    </w:p>
+    <w:p>
+      <w:pPr>
+        <w:pStyle w:val="CodeListing"/>
+      </w:pPr>
+      <w:r>
+        <w:t>string workspaceName = "Contoso Customer Workspace";</w:t>
+      </w:r>
+    </w:p>
+    <w:p>
+      <w:pPr>
+        <w:pStyle w:val="CodeListing"/>
+      </w:pPr>
+      <w:r>
+        <w:t>string workspaceDescription = "Contoso Customer Workspace";</w:t>
+      </w:r>
+    </w:p>
+    <w:p>
+      <w:pPr>
+        <w:pStyle w:val="CodeListing"/>
+      </w:pPr>
+      <w:r>
+        <w:t>Guid premiumCapcityId = new Guid("99999999-9999-9999-9999-999999999999");</w:t>
+      </w:r>
+    </w:p>
+    <w:p>
+      <w:pPr>
+        <w:pStyle w:val="CodeListing"/>
+      </w:pPr>
+    </w:p>
+    <w:p>
+      <w:pPr>
+        <w:pStyle w:val="CodeListing"/>
+      </w:pPr>
+      <w:r>
+        <w:t>var createRequest = new CreateWorkspaceRequest(workspaceName);</w:t>
+      </w:r>
+    </w:p>
+    <w:p>
+      <w:pPr>
+        <w:pStyle w:val="CodeListing"/>
+      </w:pPr>
+      <w:r>
+        <w:t>createRequest.Description = workspaceDescription;</w:t>
+      </w:r>
+    </w:p>
+    <w:p>
+      <w:pPr>
+        <w:pStyle w:val="CodeListing"/>
+      </w:pPr>
+      <w:r>
+        <w:t>createRequest.CapacityId = premiumCapcityId;</w:t>
+      </w:r>
+    </w:p>
+    <w:p>
+      <w:pPr>
+        <w:pStyle w:val="CodeListing"/>
+      </w:pPr>
+    </w:p>
+    <w:p>
+      <w:pPr>
+        <w:pStyle w:val="CodeListing"/>
+      </w:pPr>
+      <w:r>
+        <w:t xml:space="preserve">// </w:t>
+      </w:r>
+      <w:r>
+        <w:t>get list of existing workspaces</w:t>
+      </w:r>
+    </w:p>
+    <w:p>
+      <w:pPr>
+        <w:pStyle w:val="CodeListing"/>
+      </w:pPr>
+      <w:r>
+        <w:t>var workspaces = fabricApiClient.Core.Workspaces.ListWorkspaces().ToList();</w:t>
+      </w:r>
+    </w:p>
+    <w:p>
+      <w:pPr>
+        <w:pStyle w:val="CodeListing"/>
+      </w:pPr>
+    </w:p>
+    <w:p>
+      <w:pPr>
+        <w:pStyle w:val="CodeListing"/>
+      </w:pPr>
+      <w:r>
+        <w:t>// check to see if another workspace already exists wth same display name</w:t>
+      </w:r>
+    </w:p>
+    <w:p>
+      <w:pPr>
+        <w:pStyle w:val="CodeListing"/>
+      </w:pPr>
+      <w:r>
+        <w:t>foreach (var workspace in workspaces) {</w:t>
+      </w:r>
+    </w:p>
+    <w:p>
+      <w:pPr>
+        <w:pStyle w:val="CodeListing"/>
+      </w:pPr>
+      <w:r>
+        <w:t xml:space="preserve">  if (workspace.DisplayName.Equals(workspaceDisplayName)) {</w:t>
+      </w:r>
+    </w:p>
+    <w:p>
+      <w:pPr>
+        <w:pStyle w:val="CodeListing"/>
+      </w:pPr>
+      <w:r>
+        <w:t xml:space="preserve">    // </w:t>
+      </w:r>
+      <w:r>
+        <w:t>delete workspace with same display name if it exists</w:t>
+      </w:r>
+    </w:p>
+    <w:p>
+      <w:pPr>
+        <w:pStyle w:val="CodeListing"/>
+      </w:pPr>
+      <w:r>
+        <w:t xml:space="preserve">    fabricApiClient.Core.Workspaces.DeleteWorkspace(workspace.Id);</w:t>
+      </w:r>
+    </w:p>
+    <w:p>
+      <w:pPr>
+        <w:pStyle w:val="CodeListing"/>
+      </w:pPr>
+      <w:r>
+        <w:t xml:space="preserve">    break;</w:t>
+      </w:r>
+    </w:p>
+    <w:p>
+      <w:pPr>
+        <w:pStyle w:val="CodeListing"/>
+      </w:pPr>
+      <w:r>
+        <w:t xml:space="preserve">  }</w:t>
+      </w:r>
+    </w:p>
+    <w:p>
+      <w:pPr>
+        <w:pStyle w:val="CodeListing"/>
+      </w:pPr>
+      <w:r>
+        <w:t>}</w:t>
+      </w:r>
+    </w:p>
+    <w:p>
+      <w:pPr>
+        <w:pStyle w:val="CodeListing"/>
+      </w:pPr>
+    </w:p>
+    <w:p>
+      <w:pPr>
+        <w:pStyle w:val="CodeListing"/>
+      </w:pPr>
+      <w:r>
+        <w:t>// create workspace for testing</w:t>
+      </w:r>
+    </w:p>
+    <w:p>
+      <w:pPr>
+        <w:pStyle w:val="CodeListing"/>
+      </w:pPr>
+      <w:r>
+        <w:t>var createRequest = new CreateWorkspaceRequest(workspaceDisplayName);</w:t>
+      </w:r>
+    </w:p>
+    <w:p>
+      <w:pPr>
+        <w:pStyle w:val="CodeListing"/>
+      </w:pPr>
+      <w:r>
+        <w:t>Workspace newWorkspace = fabricApiClient.Core.Workspaces.CreateWorkspace(createRequest);</w:t>
+      </w:r>
+    </w:p>
+    <w:p>
+      <w:pPr>
+        <w:pStyle w:val="Heading2"/>
+      </w:pPr>
+      <w:r>
+        <w:t>Add</w:t>
+      </w:r>
+      <w:r>
+        <w:t xml:space="preserve"> Workspace Role</w:t>
+      </w:r>
+      <w:r>
+        <w:t xml:space="preserve"> Assignments</w:t>
+      </w:r>
+    </w:p>
+    <w:p>
+      <w:r>
+        <w:t xml:space="preserve">An essential aspect of the workspace provisioning process is configuring permissions for users, groups and service principals. This is accomplished by adding </w:t>
+      </w:r>
+      <w:r>
+        <w:rPr>
+          <w:b/>
+          <w:bCs/>
+        </w:rPr>
+        <w:t>workspace role assignments</w:t>
+      </w:r>
+      <w:r>
+        <w:t xml:space="preserve">. </w:t>
+      </w:r>
+      <w:r>
+        <w:t xml:space="preserve">When you add a workspace role assignment, you can choose between </w:t>
+      </w:r>
+      <w:r>
+        <w:t xml:space="preserve">four </w:t>
+      </w:r>
+      <w:r>
+        <w:t xml:space="preserve">possible </w:t>
+      </w:r>
+      <w:r>
+        <w:t xml:space="preserve">role types making it possible to configure different </w:t>
+      </w:r>
+      <w:r>
+        <w:t xml:space="preserve">access </w:t>
+      </w:r>
+      <w:r>
+        <w:t>levels from read-only access all the way up to admin-level access.</w:t>
+      </w:r>
+    </w:p>
+    <w:p>
+      <w:r>
+        <w:t xml:space="preserve">You </w:t>
+      </w:r>
+      <w:r>
+        <w:t xml:space="preserve">add workspace role assignments using </w:t>
+      </w:r>
+      <w:r>
+        <w:t xml:space="preserve">the </w:t>
+      </w:r>
+      <w:r>
+        <w:rPr>
+          <w:b/>
+          <w:bCs/>
+        </w:rPr>
+        <w:t>Add Workspace Role Assignment</w:t>
+      </w:r>
+      <w:r>
+        <w:t xml:space="preserve"> API</w:t>
+      </w:r>
+      <w:r>
+        <w:t xml:space="preserve">. </w:t>
+      </w:r>
+      <w:r>
+        <w:t xml:space="preserve">To call this </w:t>
+      </w:r>
+      <w:r>
+        <w:t>API</w:t>
+      </w:r>
+      <w:r>
+        <w:t xml:space="preserve">, you execute a </w:t>
+      </w:r>
+      <w:r>
+        <w:t xml:space="preserve">POST request to </w:t>
+      </w:r>
+      <w:r>
+        <w:t xml:space="preserve">a </w:t>
+      </w:r>
+      <w:r>
+        <w:t xml:space="preserve">URI </w:t>
+      </w:r>
+      <w:r>
+        <w:t>with the following URI format</w:t>
+      </w:r>
+      <w:r>
+        <w:t>.</w:t>
+      </w:r>
+    </w:p>
+    <w:p>
+      <w:pPr>
+        <w:pStyle w:val="CodeListing"/>
+      </w:pPr>
+      <w:r>
+        <w:t xml:space="preserve"> </w:t>
+      </w:r>
+      <w:r>
+        <w:t>POST https://api.fabric.microsoft.com/v1/workspaces/{workspaceId}/roleAssignments</w:t>
+      </w:r>
+    </w:p>
+    <w:p>
+      <w:r>
+        <w:br w:type="page"/>
+      </w:r>
+    </w:p>
+    <w:p>
+      <w:r>
+        <w:t xml:space="preserve">The body of the POST </w:t>
+      </w:r>
+      <w:r>
+        <w:t xml:space="preserve">request must contain JSON with </w:t>
+      </w:r>
+      <w:r>
+        <w:t>the</w:t>
+      </w:r>
+      <w:r>
+        <w:t xml:space="preserve"> </w:t>
+      </w:r>
+      <w:r>
+        <w:rPr>
+          <w:b/>
+          <w:bCs/>
+        </w:rPr>
+        <w:t>principal</w:t>
+      </w:r>
+      <w:r>
+        <w:t xml:space="preserve"> </w:t>
+      </w:r>
+      <w:r>
+        <w:t>property</w:t>
+      </w:r>
+      <w:r>
+        <w:t xml:space="preserve"> and the </w:t>
+      </w:r>
+      <w:r>
+        <w:rPr>
+          <w:b/>
+          <w:bCs/>
+        </w:rPr>
+        <w:t>role</w:t>
+      </w:r>
+      <w:r>
+        <w:t xml:space="preserve"> property. The </w:t>
+      </w:r>
+      <w:r>
+        <w:rPr>
+          <w:b/>
+          <w:bCs/>
+        </w:rPr>
+        <w:t>principal</w:t>
+      </w:r>
+      <w:r>
+        <w:t xml:space="preserve"> </w:t>
+      </w:r>
+      <w:r>
+        <w:t xml:space="preserve">property must include </w:t>
+      </w:r>
+      <w:r>
+        <w:t>a</w:t>
+      </w:r>
+      <w:r>
+        <w:t xml:space="preserve"> </w:t>
+      </w:r>
+      <w:r>
+        <w:rPr>
+          <w:b/>
+          <w:bCs/>
+        </w:rPr>
         <w:t>type</w:t>
       </w:r>
       <w:r>
-        <w:t xml:space="preserve"> named</w:t>
-      </w:r>
-      <w:r>
-        <w:t xml:space="preserve"> </w:t>
-      </w:r>
-      <w:proofErr w:type="spellStart"/>
-      <w:r>
-        <w:rPr>
-          <w:b/>
-          <w:bCs/>
-        </w:rPr>
-        <w:t>CreateWorkspaceRequest</w:t>
-      </w:r>
-      <w:proofErr w:type="spellEnd"/>
-      <w:r>
-        <w:t xml:space="preserve"> </w:t>
-      </w:r>
-      <w:r>
-        <w:t xml:space="preserve">and </w:t>
-      </w:r>
-      <w:r>
-        <w:t xml:space="preserve">to </w:t>
-      </w:r>
-      <w:r>
-        <w:t xml:space="preserve">initialize </w:t>
-      </w:r>
-      <w:r>
-        <w:t xml:space="preserve">this object </w:t>
-      </w:r>
-      <w:r>
-        <w:t xml:space="preserve">with property values to populate the POST </w:t>
-      </w:r>
-      <w:r>
-        <w:t xml:space="preserve">request </w:t>
-      </w:r>
-      <w:r>
-        <w:t xml:space="preserve">body. Next, you call the </w:t>
-      </w:r>
-      <w:proofErr w:type="spellStart"/>
-      <w:r>
-        <w:rPr>
-          <w:b/>
-          <w:bCs/>
-        </w:rPr>
-        <w:t>CreateWorkspace</w:t>
-      </w:r>
-      <w:proofErr w:type="spellEnd"/>
-      <w:r>
-        <w:t xml:space="preserve"> method exposed by the </w:t>
-      </w:r>
-      <w:r>
-        <w:rPr>
-          <w:b/>
-          <w:bCs/>
-        </w:rPr>
-        <w:t>Workspaces</w:t>
-      </w:r>
-      <w:r>
-        <w:t xml:space="preserve"> client passing the </w:t>
-      </w:r>
-      <w:proofErr w:type="spellStart"/>
-      <w:r>
-        <w:rPr>
-          <w:b/>
-          <w:bCs/>
-        </w:rPr>
-        <w:t>CreateWorkspaceRequest</w:t>
-      </w:r>
-      <w:proofErr w:type="spellEnd"/>
-      <w:r>
-        <w:t xml:space="preserve"> object.</w:t>
-      </w:r>
-    </w:p>
-    <w:p>
-      <w:pPr>
-        <w:pStyle w:val="CodeListing"/>
-      </w:pPr>
-      <w:r>
-        <w:t>// acquire data for create workspace request</w:t>
-      </w:r>
-    </w:p>
-    <w:p>
-      <w:pPr>
-        <w:pStyle w:val="CodeListing"/>
-      </w:pPr>
-      <w:r>
-        <w:t>string workspaceName = "Contoso Customer Workspace";</w:t>
-      </w:r>
-    </w:p>
-    <w:p>
-      <w:pPr>
-        <w:pStyle w:val="CodeListing"/>
-      </w:pPr>
-      <w:r>
-        <w:t>string workspaceDescription = "Workspace</w:t>
-      </w:r>
-      <w:r>
-        <w:t xml:space="preserve"> for </w:t>
-      </w:r>
-      <w:r>
-        <w:t xml:space="preserve">Contoso Customer </w:t>
-      </w:r>
-      <w:r>
-        <w:t>Tenant</w:t>
-      </w:r>
-      <w:r>
-        <w:t>";</w:t>
-      </w:r>
-    </w:p>
-    <w:p>
-      <w:pPr>
-        <w:pStyle w:val="CodeListing"/>
-      </w:pPr>
-      <w:r>
-        <w:t xml:space="preserve">Guid </w:t>
-      </w:r>
-      <w:r>
-        <w:t>c</w:t>
-      </w:r>
-      <w:r>
-        <w:t>ap</w:t>
-      </w:r>
-      <w:r>
-        <w:t>a</w:t>
-      </w:r>
-      <w:r>
-        <w:t>cityId = new Guid("99999999-9999-9999-9999-999999999999");</w:t>
-      </w:r>
-    </w:p>
-    <w:p>
-      <w:pPr>
-        <w:pStyle w:val="CodeListing"/>
-      </w:pPr>
-    </w:p>
-    <w:p>
-      <w:pPr>
-        <w:pStyle w:val="CodeListing"/>
-      </w:pPr>
-      <w:r>
-        <w:t>// prepare create workspace request</w:t>
-      </w:r>
-    </w:p>
-    <w:p>
-      <w:pPr>
-        <w:pStyle w:val="CodeListing"/>
-      </w:pPr>
-      <w:r>
-        <w:t>var createRequest = new CreateWorkspaceRequest(workspaceName);</w:t>
-      </w:r>
-    </w:p>
-    <w:p>
-      <w:pPr>
-        <w:pStyle w:val="CodeListing"/>
-      </w:pPr>
-      <w:r>
-        <w:t>createRequest.Description = workspaceDescription;</w:t>
-      </w:r>
-    </w:p>
-    <w:p>
-      <w:pPr>
-        <w:pStyle w:val="CodeListing"/>
-      </w:pPr>
-      <w:r>
-        <w:t xml:space="preserve">createRequest.CapacityId = </w:t>
-      </w:r>
-      <w:r>
-        <w:t>c</w:t>
-      </w:r>
-      <w:r>
-        <w:t>ap</w:t>
-      </w:r>
-      <w:r>
-        <w:t>a</w:t>
-      </w:r>
-      <w:r>
-        <w:t>cityId</w:t>
-      </w:r>
-      <w:r>
-        <w:t>;</w:t>
-      </w:r>
-    </w:p>
-    <w:p>
-      <w:pPr>
-        <w:pStyle w:val="CodeListing"/>
-      </w:pPr>
-    </w:p>
-    <w:p>
-      <w:pPr>
-        <w:pStyle w:val="CodeListing"/>
-      </w:pPr>
-      <w:r>
-        <w:t>// call Create Workspace API</w:t>
-      </w:r>
-    </w:p>
-    <w:p>
-      <w:pPr>
-        <w:pStyle w:val="CodeListing"/>
-      </w:pPr>
-      <w:r>
-        <w:t>Workspace workspace = fabricApiClient.Core.Workspaces.CreateWorkspace(createRequest).Value;</w:t>
-      </w:r>
-    </w:p>
-    <w:p>
-      <w:pPr>
-        <w:pStyle w:val="CodeListing"/>
-      </w:pPr>
-    </w:p>
-    <w:p>
-      <w:pPr>
-        <w:pStyle w:val="CodeListing"/>
-      </w:pPr>
-      <w:r>
-        <w:t xml:space="preserve">// </w:t>
-      </w:r>
-      <w:r>
-        <w:t>capture</w:t>
-      </w:r>
-      <w:r>
-        <w:t xml:space="preserve"> Id of new workspace</w:t>
-      </w:r>
-    </w:p>
-    <w:p>
-      <w:pPr>
-        <w:pStyle w:val="CodeListing"/>
-      </w:pPr>
-      <w:r>
-        <w:t>Guid workspaceId = workspace.Id;</w:t>
-      </w:r>
-    </w:p>
-    <w:p>
-      <w:r>
-        <w:t xml:space="preserve">In the previous code listing, you can observe </w:t>
-      </w:r>
-      <w:r>
-        <w:t xml:space="preserve">that the </w:t>
-      </w:r>
-      <w:r>
-        <w:t xml:space="preserve">call to </w:t>
-      </w:r>
-      <w:proofErr w:type="spellStart"/>
-      <w:r>
-        <w:rPr>
-          <w:b/>
-          <w:bCs/>
-        </w:rPr>
-        <w:t>CreateWorkspace</w:t>
-      </w:r>
-      <w:proofErr w:type="spellEnd"/>
-      <w:r>
-        <w:t xml:space="preserve"> is followed by a </w:t>
-      </w:r>
-      <w:r>
-        <w:t xml:space="preserve">chained call to the </w:t>
-      </w:r>
-      <w:r>
-        <w:rPr>
-          <w:b/>
-          <w:bCs/>
-        </w:rPr>
-        <w:t>Value</w:t>
-      </w:r>
-      <w:r>
-        <w:t xml:space="preserve"> property</w:t>
-      </w:r>
-      <w:r>
-        <w:t xml:space="preserve">. </w:t>
-      </w:r>
-      <w:r>
-        <w:t xml:space="preserve">The </w:t>
-      </w:r>
-      <w:r>
-        <w:rPr>
-          <w:b/>
-          <w:bCs/>
-        </w:rPr>
-        <w:t>Value</w:t>
-      </w:r>
-      <w:r>
         <w:t xml:space="preserve"> property </w:t>
       </w:r>
       <w:r>
-        <w:t>returns a strongly-typed .NET object with properties for the workspace</w:t>
-      </w:r>
-      <w:r>
-        <w:t xml:space="preserve"> that </w:t>
-      </w:r>
-      <w:r>
-        <w:t xml:space="preserve">has </w:t>
-      </w:r>
-      <w:r>
-        <w:t>just been created</w:t>
-      </w:r>
-      <w:r>
-        <w:t>. This makes it possible to capture th</w:t>
-      </w:r>
-      <w:r>
-        <w:t xml:space="preserve">e workspace </w:t>
-      </w:r>
-      <w:r>
-        <w:rPr>
-          <w:b/>
-          <w:bCs/>
-        </w:rPr>
-        <w:t>Id</w:t>
-      </w:r>
-      <w:r>
-        <w:t xml:space="preserve"> property</w:t>
-      </w:r>
-      <w:r>
-        <w:t xml:space="preserve">. As you will see in later chapters, you will need the workspace Id when you call other APIs </w:t>
-      </w:r>
-      <w:r>
-        <w:t xml:space="preserve">to create workspace items inside </w:t>
-      </w:r>
-      <w:r>
-        <w:t xml:space="preserve">the </w:t>
-      </w:r>
-      <w:r>
-        <w:t>new workspace.</w:t>
-      </w:r>
-    </w:p>
-    <w:p>
-      <w:r>
-        <w:t xml:space="preserve">There is an important restriction </w:t>
-      </w:r>
-      <w:r>
-        <w:t xml:space="preserve">in Fabric </w:t>
-      </w:r>
-      <w:r>
-        <w:t xml:space="preserve">that prevents two workspaces from having the same display name within the scope of </w:t>
-      </w:r>
-      <w:r>
-        <w:t xml:space="preserve">an </w:t>
-      </w:r>
-      <w:r>
-        <w:t xml:space="preserve">Entra Id tenant. </w:t>
-      </w:r>
-      <w:r>
-        <w:t xml:space="preserve">If </w:t>
-      </w:r>
-      <w:r>
-        <w:t xml:space="preserve">you attempt to create a workspace </w:t>
-      </w:r>
-      <w:r>
-        <w:t xml:space="preserve">using </w:t>
-      </w:r>
-      <w:r>
-        <w:t xml:space="preserve">the same display </w:t>
-      </w:r>
-      <w:r>
-        <w:t xml:space="preserve">name </w:t>
-      </w:r>
-      <w:r>
-        <w:t xml:space="preserve">as </w:t>
-      </w:r>
-      <w:r>
-        <w:t xml:space="preserve">another </w:t>
-      </w:r>
-      <w:r>
-        <w:t xml:space="preserve">existing </w:t>
-      </w:r>
-      <w:r>
-        <w:t xml:space="preserve">workspace, the </w:t>
-      </w:r>
-      <w:r>
-        <w:rPr>
-          <w:b/>
-          <w:bCs/>
-        </w:rPr>
-        <w:t>Create Workspace</w:t>
-      </w:r>
-      <w:r>
-        <w:t xml:space="preserve"> API will return a </w:t>
-      </w:r>
-      <w:r>
-        <w:rPr>
-          <w:b/>
-          <w:bCs/>
-        </w:rPr>
-        <w:t>409 Conflict</w:t>
-      </w:r>
-      <w:r>
-        <w:t xml:space="preserve"> error with a message.</w:t>
-      </w:r>
-      <w:r>
-        <w:t xml:space="preserve"> </w:t>
-      </w:r>
-    </w:p>
-    <w:p>
-      <w:r>
-        <w:t xml:space="preserve">If you pass an invalid capacity Id value in a call to </w:t>
-      </w:r>
-      <w:r>
-        <w:rPr>
-          <w:b/>
-          <w:bCs/>
-        </w:rPr>
-        <w:t>Create Workspace</w:t>
-      </w:r>
-      <w:r>
-        <w:t xml:space="preserve">, the call will fail with a </w:t>
-      </w:r>
-      <w:r>
-        <w:rPr>
-          <w:b/>
-          <w:bCs/>
-        </w:rPr>
-        <w:t>404 Not Found</w:t>
-      </w:r>
-      <w:r>
-        <w:t xml:space="preserve"> error.</w:t>
-      </w:r>
-      <w:r>
-        <w:t xml:space="preserve"> This can occur if you </w:t>
-      </w:r>
-      <w:r>
-        <w:t xml:space="preserve">pass a </w:t>
-      </w:r>
-      <w:r>
-        <w:t xml:space="preserve">capacity Id </w:t>
-      </w:r>
-      <w:r>
-        <w:t xml:space="preserve">value that </w:t>
-      </w:r>
-      <w:r>
-        <w:t>does not reference an existing Fabric capacity in the same Entra Id tenant. This can also occur if the capacity Id references a valid capacity but the caller has not be</w:t>
-      </w:r>
-      <w:r>
-        <w:t>en</w:t>
-      </w:r>
-      <w:r>
-        <w:t xml:space="preserve"> granted the permissions required to assign workspace</w:t>
-      </w:r>
-      <w:r>
-        <w:t>s</w:t>
-      </w:r>
-      <w:r>
-        <w:t xml:space="preserve"> to the capacity.</w:t>
-      </w:r>
-    </w:p>
-    <w:p>
-      <w:pPr>
-        <w:pStyle w:val="Heading3"/>
-      </w:pPr>
-      <w:r>
-        <w:t>Assign</w:t>
-      </w:r>
-      <w:r>
-        <w:t xml:space="preserve"> a </w:t>
-      </w:r>
-      <w:r>
-        <w:t>Workspace</w:t>
-      </w:r>
-      <w:r>
-        <w:t xml:space="preserve"> </w:t>
-      </w:r>
-      <w:r>
-        <w:t xml:space="preserve">to </w:t>
-      </w:r>
-      <w:r>
-        <w:t>a Capacity</w:t>
-      </w:r>
-    </w:p>
-    <w:p>
-      <w:r>
-        <w:t xml:space="preserve">You’ve seen </w:t>
-      </w:r>
-      <w:r>
-        <w:t xml:space="preserve">it’s possible to </w:t>
-      </w:r>
-      <w:r>
-        <w:t xml:space="preserve">assign a new workspace to a Fabric capacity when calling the </w:t>
-      </w:r>
-      <w:r>
-        <w:rPr>
-          <w:b/>
-          <w:bCs/>
-        </w:rPr>
-        <w:t>Create Workspace</w:t>
-      </w:r>
-      <w:r>
-        <w:t xml:space="preserve"> API. </w:t>
-      </w:r>
-      <w:r>
-        <w:t xml:space="preserve">Using this approach </w:t>
-      </w:r>
-      <w:r>
-        <w:t xml:space="preserve">in most scenarios </w:t>
-      </w:r>
-      <w:r>
-        <w:t xml:space="preserve">represents </w:t>
-      </w:r>
-      <w:r>
-        <w:t xml:space="preserve">the best </w:t>
-      </w:r>
-      <w:r>
-        <w:t xml:space="preserve">practice </w:t>
-      </w:r>
-      <w:r>
-        <w:t>as capacity assign</w:t>
-      </w:r>
-      <w:r>
-        <w:t>ment</w:t>
-      </w:r>
-      <w:r>
-        <w:t xml:space="preserve"> becomes part of the workspace provisioning process. However, there are other </w:t>
-      </w:r>
-      <w:r>
-        <w:t xml:space="preserve">less common </w:t>
-      </w:r>
-      <w:r>
-        <w:t xml:space="preserve">scenarios where you need to assign </w:t>
-      </w:r>
-      <w:r>
-        <w:t xml:space="preserve">a </w:t>
-      </w:r>
-      <w:r>
-        <w:t>workspace to a capacity</w:t>
-      </w:r>
-      <w:r>
-        <w:t xml:space="preserve"> after the workspaces has already been created</w:t>
-      </w:r>
-      <w:r>
-        <w:t xml:space="preserve">. </w:t>
-      </w:r>
-    </w:p>
-    <w:p>
-      <w:r>
-        <w:t xml:space="preserve">Consider a scenario where a workspace was </w:t>
-      </w:r>
-      <w:r>
-        <w:t xml:space="preserve">initially </w:t>
-      </w:r>
-      <w:r>
-        <w:t xml:space="preserve">assigned to one capacity when it was created and now you’d like to </w:t>
-      </w:r>
-      <w:r>
-        <w:t xml:space="preserve">reassign </w:t>
-      </w:r>
-      <w:r>
-        <w:t xml:space="preserve">the workspace to a different capacity. This </w:t>
-      </w:r>
-      <w:r>
-        <w:t xml:space="preserve">can be accomplished by </w:t>
-      </w:r>
-      <w:r>
-        <w:t xml:space="preserve">calling the </w:t>
-      </w:r>
-      <w:r>
-        <w:rPr>
-          <w:b/>
-          <w:bCs/>
-        </w:rPr>
-        <w:t>Assign To Capacity</w:t>
-      </w:r>
-      <w:r>
-        <w:t xml:space="preserve"> API.</w:t>
-      </w:r>
-      <w:r>
-        <w:t xml:space="preserve"> </w:t>
-      </w:r>
-      <w:r>
-        <w:t xml:space="preserve">You can call </w:t>
-      </w:r>
-      <w:r>
-        <w:t xml:space="preserve">the </w:t>
-      </w:r>
-      <w:r>
-        <w:rPr>
-          <w:b/>
-          <w:bCs/>
-        </w:rPr>
-        <w:t>Assign To Capacity</w:t>
-      </w:r>
-      <w:r>
-        <w:t xml:space="preserve"> API</w:t>
-      </w:r>
-      <w:r>
-        <w:t xml:space="preserve"> by executing </w:t>
-      </w:r>
-      <w:r>
-        <w:t xml:space="preserve">a POST </w:t>
-      </w:r>
-      <w:r>
-        <w:t xml:space="preserve">request to a </w:t>
-      </w:r>
-      <w:r>
-        <w:t xml:space="preserve">URI </w:t>
-      </w:r>
-      <w:r>
-        <w:t>parsed together with the following URI format</w:t>
-      </w:r>
-      <w:r>
-        <w:t>.</w:t>
-      </w:r>
-    </w:p>
-    <w:p>
-      <w:pPr>
-        <w:pStyle w:val="CodeListing"/>
-      </w:pPr>
-      <w:r>
-        <w:t>POST https://api.fabric.microsoft.com/v1/workspaces/{workspaceId}/assignToCapacity</w:t>
-      </w:r>
-    </w:p>
-    <w:p>
-      <w:r>
-        <w:t>When call</w:t>
-      </w:r>
-      <w:r>
-        <w:t>ing</w:t>
-      </w:r>
-      <w:r>
-        <w:t xml:space="preserve"> </w:t>
-      </w:r>
-      <w:r>
-        <w:t xml:space="preserve">the </w:t>
-      </w:r>
-      <w:r>
-        <w:rPr>
-          <w:b/>
-          <w:bCs/>
-        </w:rPr>
-        <w:t>Assign To Capacity</w:t>
-      </w:r>
-      <w:r>
-        <w:t xml:space="preserve"> API,</w:t>
-      </w:r>
-      <w:r>
-        <w:t xml:space="preserve"> </w:t>
-      </w:r>
-      <w:r>
-        <w:t xml:space="preserve">the POST request </w:t>
-      </w:r>
-      <w:r>
-        <w:t xml:space="preserve">body must contain </w:t>
-      </w:r>
-      <w:r>
-        <w:t xml:space="preserve">the </w:t>
-      </w:r>
-      <w:r>
-        <w:rPr>
-          <w:b/>
-          <w:bCs/>
-        </w:rPr>
-        <w:t>capacityId</w:t>
-      </w:r>
-      <w:r>
-        <w:t xml:space="preserve"> property.</w:t>
-      </w:r>
-    </w:p>
-    <w:p>
-      <w:pPr>
-        <w:pStyle w:val="CodeListing"/>
-      </w:pPr>
-      <w:r>
-        <w:t>{</w:t>
-      </w:r>
-    </w:p>
-    <w:p>
-      <w:pPr>
-        <w:pStyle w:val="CodeListing"/>
-      </w:pPr>
-      <w:r>
-        <w:t xml:space="preserve">  </w:t>
-      </w:r>
-      <w:r>
-        <w:t>"capacityId": "88888888-8888-8888-8888-888888888888"</w:t>
-      </w:r>
-    </w:p>
-    <w:p>
-      <w:pPr>
-        <w:pStyle w:val="CodeListing"/>
-      </w:pPr>
-      <w:r>
-        <w:t>}</w:t>
-      </w:r>
-    </w:p>
-    <w:p>
-      <w:r>
-        <w:t xml:space="preserve">A successful call to </w:t>
-      </w:r>
-      <w:r>
-        <w:t xml:space="preserve">the </w:t>
-      </w:r>
-      <w:r>
-        <w:rPr>
-          <w:b/>
-          <w:bCs/>
-        </w:rPr>
-        <w:t>Assign to Capacity</w:t>
-      </w:r>
-      <w:r>
-        <w:t xml:space="preserve"> </w:t>
-      </w:r>
-      <w:r>
-        <w:t xml:space="preserve">API </w:t>
-      </w:r>
-      <w:r>
-        <w:t xml:space="preserve">returns </w:t>
-      </w:r>
-      <w:r>
-        <w:rPr>
-          <w:b/>
-          <w:bCs/>
-        </w:rPr>
-        <w:t>202 Accepted</w:t>
-      </w:r>
-      <w:r>
-        <w:t xml:space="preserve"> indicating the </w:t>
-      </w:r>
-      <w:r>
-        <w:t xml:space="preserve">call </w:t>
-      </w:r>
-      <w:r>
-        <w:t xml:space="preserve">will be processed as a long running operation. </w:t>
-      </w:r>
-      <w:r>
-        <w:t xml:space="preserve">The following C# code demonstrates using the .NET SDK to call the </w:t>
-      </w:r>
-      <w:r>
-        <w:rPr>
-          <w:b/>
-          <w:bCs/>
-        </w:rPr>
-        <w:t>Assign To Capacity</w:t>
-      </w:r>
-      <w:r>
-        <w:t xml:space="preserve"> API. As </w:t>
-      </w:r>
-      <w:r>
-        <w:t>shown in the following code listing</w:t>
-      </w:r>
-      <w:r>
-        <w:t xml:space="preserve">, you must first initialize an </w:t>
-      </w:r>
-      <w:r>
-        <w:rPr>
-          <w:b/>
-          <w:bCs/>
-        </w:rPr>
-        <w:t>AssignWorkspaceToCapacityRequest</w:t>
-      </w:r>
-      <w:r>
-        <w:t xml:space="preserve"> </w:t>
-      </w:r>
-      <w:r>
-        <w:lastRenderedPageBreak/>
-        <w:t xml:space="preserve">object with the capacity Id. Then you pass that object as a parameter in the call to </w:t>
-      </w:r>
-      <w:r>
-        <w:rPr>
-          <w:b/>
-          <w:bCs/>
-        </w:rPr>
-        <w:t>AssignToCapacity</w:t>
-      </w:r>
-      <w:r>
-        <w:t xml:space="preserve"> along with another parameter with the workspace Id.</w:t>
-      </w:r>
-    </w:p>
-    <w:p>
-      <w:pPr>
-        <w:pStyle w:val="CodeListing"/>
-      </w:pPr>
-      <w:r>
-        <w:t>var assignmentRequest = new AssignWorkspaceToCapacityRequest(</w:t>
-      </w:r>
-      <w:r>
-        <w:t>“</w:t>
-      </w:r>
-      <w:r>
-        <w:t>88888888-8888-8888-8888-888888888888</w:t>
-      </w:r>
-      <w:r>
-        <w:t>”</w:t>
-      </w:r>
-      <w:r>
-        <w:t>);</w:t>
-      </w:r>
-    </w:p>
-    <w:p>
-      <w:pPr>
-        <w:pStyle w:val="CodeListing"/>
-      </w:pPr>
-    </w:p>
-    <w:p>
-      <w:pPr>
-        <w:pStyle w:val="CodeListing"/>
-      </w:pPr>
-      <w:r>
-        <w:t>fabricApiClient.Core.Workspaces.AssignToCapacity(workspaceId, assignmentRequest);</w:t>
-      </w:r>
-    </w:p>
-    <w:p>
-      <w:pPr>
-        <w:pStyle w:val="Heading3"/>
-      </w:pPr>
-      <w:r>
-        <w:t>Unassign</w:t>
-      </w:r>
-      <w:r>
-        <w:t xml:space="preserve"> a </w:t>
-      </w:r>
-      <w:r>
-        <w:t>Workspace</w:t>
-      </w:r>
-      <w:r>
-        <w:t xml:space="preserve"> </w:t>
-      </w:r>
-      <w:r>
-        <w:t xml:space="preserve">from </w:t>
-      </w:r>
-      <w:r>
-        <w:t>a Capacity</w:t>
-      </w:r>
-    </w:p>
-    <w:p>
-      <w:r>
-        <w:t xml:space="preserve">There could also be </w:t>
-      </w:r>
-      <w:r>
-        <w:t xml:space="preserve">a scenario </w:t>
-      </w:r>
-      <w:r>
-        <w:t>in which</w:t>
-      </w:r>
-      <w:r>
-        <w:t xml:space="preserve"> you want to unassign a workspace from a capacity. </w:t>
-      </w:r>
-      <w:r>
-        <w:t xml:space="preserve">The </w:t>
-      </w:r>
-      <w:r>
-        <w:rPr>
-          <w:b/>
-          <w:bCs/>
-        </w:rPr>
-        <w:t>Unassign From Capacity</w:t>
-      </w:r>
-      <w:r>
-        <w:t xml:space="preserve"> API can be used to accomplish this task by executing a POST request to a URI parsed together with the following URI format.</w:t>
-      </w:r>
-    </w:p>
-    <w:p>
-      <w:pPr>
-        <w:pStyle w:val="CodeListing"/>
-      </w:pPr>
-      <w:r>
-        <w:t>POST https://api.fabric.microsoft.com/v1/workspaces/{workspaceId}/unassignFromCapacity</w:t>
-      </w:r>
-    </w:p>
-    <w:p>
-      <w:r>
-        <w:t xml:space="preserve">A successful call to the </w:t>
-      </w:r>
-      <w:r>
-        <w:rPr>
-          <w:b/>
-          <w:bCs/>
-        </w:rPr>
-        <w:t>Una</w:t>
-      </w:r>
-      <w:r>
-        <w:rPr>
-          <w:b/>
-          <w:bCs/>
-        </w:rPr>
-        <w:t xml:space="preserve">ssign </w:t>
-      </w:r>
-      <w:r>
-        <w:rPr>
-          <w:b/>
-          <w:bCs/>
-        </w:rPr>
-        <w:t xml:space="preserve">From </w:t>
-      </w:r>
-      <w:r>
-        <w:rPr>
-          <w:b/>
-          <w:bCs/>
-        </w:rPr>
-        <w:t>Capacity</w:t>
-      </w:r>
-      <w:r>
-        <w:t xml:space="preserve"> API returns </w:t>
-      </w:r>
-      <w:r>
-        <w:rPr>
-          <w:b/>
-          <w:bCs/>
-        </w:rPr>
-        <w:t>202 Accepted</w:t>
-      </w:r>
-      <w:r>
-        <w:t xml:space="preserve"> indicating the call will be processed as a long running operation. The following C# code demonstrates using the .NET SDK to call the </w:t>
-      </w:r>
-      <w:r>
-        <w:rPr>
-          <w:b/>
-          <w:bCs/>
-        </w:rPr>
-        <w:t>Una</w:t>
-      </w:r>
-      <w:r>
-        <w:rPr>
-          <w:b/>
-          <w:bCs/>
-        </w:rPr>
-        <w:t xml:space="preserve">ssign </w:t>
-      </w:r>
-      <w:r>
-        <w:rPr>
-          <w:b/>
-          <w:bCs/>
-        </w:rPr>
-        <w:t xml:space="preserve">From </w:t>
-      </w:r>
-      <w:r>
-        <w:rPr>
-          <w:b/>
-          <w:bCs/>
-        </w:rPr>
-        <w:t>Capacity</w:t>
-      </w:r>
-      <w:r>
-        <w:t xml:space="preserve"> API.</w:t>
-      </w:r>
-    </w:p>
-    <w:p>
-      <w:pPr>
-        <w:pStyle w:val="CodeListing"/>
-      </w:pPr>
-      <w:r>
-        <w:t>fabricApiClient.Core.Workspaces.UnassignFromCapacity(workspaceId);</w:t>
-      </w:r>
-    </w:p>
-    <w:p>
-      <w:pPr>
-        <w:pStyle w:val="Callout"/>
-      </w:pPr>
-      <w:r>
-        <w:t xml:space="preserve">Remember that a successful call to the </w:t>
-      </w:r>
-      <w:r>
-        <w:rPr>
-          <w:b/>
-          <w:bCs/>
-        </w:rPr>
-        <w:t>Una</w:t>
-      </w:r>
-      <w:r>
-        <w:rPr>
-          <w:b/>
-          <w:bCs/>
-        </w:rPr>
-        <w:t xml:space="preserve">ssign </w:t>
-      </w:r>
-      <w:r>
-        <w:rPr>
-          <w:b/>
-          <w:bCs/>
-        </w:rPr>
-        <w:t xml:space="preserve">From </w:t>
-      </w:r>
-      <w:r>
-        <w:rPr>
-          <w:b/>
-          <w:bCs/>
-        </w:rPr>
-        <w:t>Capacity</w:t>
-      </w:r>
-      <w:r>
-        <w:t xml:space="preserve"> API will assign the workspace to the shared capacity which severely limits the functionality available when deploying Fabric solutions.</w:t>
-      </w:r>
-    </w:p>
-    <w:p>
-      <w:pPr>
-        <w:pStyle w:val="Heading3"/>
-      </w:pPr>
-      <w:r>
-        <w:t>Get Workspace Information</w:t>
-      </w:r>
-    </w:p>
-    <w:p>
-      <w:r>
-        <w:t xml:space="preserve">While a call to </w:t>
-      </w:r>
-      <w:r>
-        <w:t xml:space="preserve">the </w:t>
-      </w:r>
-      <w:r>
-        <w:rPr>
-          <w:b/>
-          <w:bCs/>
-        </w:rPr>
-        <w:t>List Workspace</w:t>
-      </w:r>
-      <w:r>
-        <w:t xml:space="preserve"> API </w:t>
-      </w:r>
-      <w:r>
-        <w:t xml:space="preserve">retrieves </w:t>
-      </w:r>
-      <w:r>
-        <w:t xml:space="preserve">information about </w:t>
-      </w:r>
-      <w:r>
-        <w:t xml:space="preserve">multiple </w:t>
-      </w:r>
-      <w:r>
-        <w:t>workspaces</w:t>
-      </w:r>
-      <w:r>
-        <w:t xml:space="preserve">, the </w:t>
-      </w:r>
-      <w:r>
-        <w:rPr>
-          <w:b/>
-          <w:bCs/>
-        </w:rPr>
-        <w:t>Get Workspace</w:t>
-      </w:r>
-      <w:r>
-        <w:t xml:space="preserve"> API </w:t>
-      </w:r>
-      <w:r>
-        <w:t xml:space="preserve">can be used </w:t>
-      </w:r>
-      <w:r>
-        <w:t xml:space="preserve">to </w:t>
-      </w:r>
-      <w:r>
-        <w:t xml:space="preserve">retrieve more detailed information </w:t>
-      </w:r>
-      <w:r>
-        <w:t xml:space="preserve">about a single workspace. </w:t>
-      </w:r>
-      <w:r>
-        <w:t xml:space="preserve">You can call </w:t>
-      </w:r>
-      <w:r>
-        <w:t xml:space="preserve">the </w:t>
-      </w:r>
-      <w:r>
-        <w:rPr>
-          <w:b/>
-          <w:bCs/>
-        </w:rPr>
-        <w:t xml:space="preserve">Get Workspace </w:t>
-      </w:r>
-      <w:r>
-        <w:t xml:space="preserve">API </w:t>
-      </w:r>
-      <w:r>
-        <w:t xml:space="preserve">by executing </w:t>
-      </w:r>
-      <w:r>
-        <w:t>a GET request to a URI parsed together with the following URI format.</w:t>
-      </w:r>
-    </w:p>
-    <w:p>
-      <w:pPr>
-        <w:pStyle w:val="CodeListing"/>
-      </w:pPr>
-      <w:r>
-        <w:t>GET https://api.fabric.microsoft.com/v1/workspaces/{workspaceId}</w:t>
-      </w:r>
-    </w:p>
-    <w:p>
-      <w:r>
-        <w:t xml:space="preserve">A successful call to </w:t>
-      </w:r>
-      <w:r>
-        <w:rPr>
-          <w:b/>
-          <w:bCs/>
-        </w:rPr>
-        <w:t>Get Workspace</w:t>
-      </w:r>
-      <w:r>
-        <w:t xml:space="preserve"> returns a </w:t>
-      </w:r>
-      <w:r>
-        <w:rPr>
-          <w:b/>
-          <w:bCs/>
-        </w:rPr>
-        <w:t>200 OK</w:t>
-      </w:r>
-      <w:r>
-        <w:t xml:space="preserve"> status code and an JSON result </w:t>
-      </w:r>
-      <w:r>
-        <w:t xml:space="preserve">with extended workspace </w:t>
-      </w:r>
-      <w:r>
-        <w:t xml:space="preserve">properties as </w:t>
-      </w:r>
-      <w:r>
-        <w:t xml:space="preserve">shown in the </w:t>
-      </w:r>
-      <w:r>
-        <w:t xml:space="preserve">JSON in the </w:t>
-      </w:r>
-      <w:r>
-        <w:t>following listing.</w:t>
-      </w:r>
-    </w:p>
-    <w:p>
-      <w:pPr>
-        <w:pStyle w:val="CodeListing"/>
-      </w:pPr>
-      <w:r>
-        <w:t>{</w:t>
-      </w:r>
-    </w:p>
-    <w:p>
-      <w:pPr>
-        <w:pStyle w:val="CodeListing"/>
-      </w:pPr>
-      <w:r>
-        <w:t xml:space="preserve">  "id": "</w:t>
-      </w:r>
-      <w:r>
-        <w:t>12341234-1234-1234-1234-123412341234”</w:t>
-      </w:r>
-      <w:r>
-        <w:t>,</w:t>
-      </w:r>
-    </w:p>
-    <w:p>
-      <w:pPr>
-        <w:pStyle w:val="CodeListing"/>
-      </w:pPr>
-      <w:r>
-        <w:t xml:space="preserve">  </w:t>
-      </w:r>
-      <w:r>
-        <w:t>"displayName": "</w:t>
-      </w:r>
-      <w:r>
-        <w:t>Contoso Customer Workspace</w:t>
-      </w:r>
-      <w:r>
-        <w:t>",</w:t>
-      </w:r>
-    </w:p>
-    <w:p>
-      <w:pPr>
-        <w:pStyle w:val="CodeListing"/>
-      </w:pPr>
-      <w:r>
-        <w:t xml:space="preserve">  "description": "</w:t>
-      </w:r>
-      <w:r>
-        <w:t>Workspace</w:t>
-      </w:r>
-      <w:r>
-        <w:t xml:space="preserve"> for </w:t>
-      </w:r>
-      <w:r>
-        <w:t xml:space="preserve">Contoso Customer </w:t>
-      </w:r>
-      <w:r>
-        <w:t>Tenant</w:t>
-      </w:r>
-      <w:r>
-        <w:t>",</w:t>
-      </w:r>
-    </w:p>
-    <w:p>
-      <w:pPr>
-        <w:pStyle w:val="CodeListing"/>
-      </w:pPr>
-      <w:r>
-        <w:t xml:space="preserve">  "type": "Workspace",</w:t>
-      </w:r>
-    </w:p>
-    <w:p>
-      <w:pPr>
-        <w:pStyle w:val="CodeListing"/>
-      </w:pPr>
-      <w:r>
-        <w:t xml:space="preserve">  "capacityId": "</w:t>
-      </w:r>
-      <w:r>
-        <w:t>99999999-9999-9999-9999-999999999999</w:t>
-      </w:r>
-      <w:r>
-        <w:t>",</w:t>
-      </w:r>
-    </w:p>
-    <w:p>
-      <w:pPr>
-        <w:pStyle w:val="CodeListing"/>
-      </w:pPr>
-      <w:r>
-        <w:t xml:space="preserve">  "capacityAssignmentProgress": "Completed",</w:t>
-      </w:r>
-    </w:p>
-    <w:p>
-      <w:pPr>
-        <w:pStyle w:val="CodeListing"/>
-      </w:pPr>
-      <w:r>
-        <w:t xml:space="preserve">  "capacityRegion": "East US",</w:t>
-      </w:r>
-    </w:p>
-    <w:p>
-      <w:pPr>
-        <w:pStyle w:val="CodeListing"/>
-      </w:pPr>
-      <w:r>
-        <w:t xml:space="preserve">  "workspaceIdentity": {</w:t>
-      </w:r>
-    </w:p>
-    <w:p>
-      <w:pPr>
-        <w:pStyle w:val="CodeListing"/>
-      </w:pPr>
-      <w:r>
-        <w:t xml:space="preserve">    "applicationId": "</w:t>
-      </w:r>
-      <w:r>
-        <w:t xml:space="preserve"> aaaaaaaa-aaaa-aaaa-aaaa-aaaaaaaaaaaa</w:t>
-      </w:r>
-      <w:r>
-        <w:t>",</w:t>
-      </w:r>
-    </w:p>
-    <w:p>
-      <w:pPr>
-        <w:pStyle w:val="CodeListing"/>
-      </w:pPr>
-      <w:r>
-        <w:t xml:space="preserve">    "servicePrincipalId": "</w:t>
-      </w:r>
-      <w:r>
-        <w:t>bbbbbbbb-bbbb-bbbb-bbbb-bbbbbbbbbbbb</w:t>
-      </w:r>
-      <w:r>
-        <w:t>"</w:t>
-      </w:r>
-    </w:p>
-    <w:p>
-      <w:pPr>
-        <w:pStyle w:val="CodeListing"/>
-      </w:pPr>
-      <w:r>
-        <w:t xml:space="preserve">  },</w:t>
-      </w:r>
-    </w:p>
-    <w:p>
-      <w:pPr>
-        <w:pStyle w:val="CodeListing"/>
-      </w:pPr>
-      <w:r>
-        <w:t xml:space="preserve">  "oneLakeEndpoints": {</w:t>
-      </w:r>
-    </w:p>
-    <w:p>
-      <w:pPr>
-        <w:pStyle w:val="CodeListing"/>
-      </w:pPr>
-      <w:r>
-        <w:t xml:space="preserve">    "blobEndpoint": "https://eastus-onelake.blob.fabric.microsoft.com",</w:t>
-      </w:r>
-    </w:p>
-    <w:p>
-      <w:pPr>
-        <w:pStyle w:val="CodeListing"/>
-      </w:pPr>
-      <w:r>
-        <w:t xml:space="preserve">    "dfsEndpoint": "https://eastus-onelake.dfs.fabric.microsoft.com"</w:t>
-      </w:r>
-    </w:p>
-    <w:p>
-      <w:pPr>
-        <w:pStyle w:val="CodeListing"/>
-      </w:pPr>
-      <w:r>
-        <w:t xml:space="preserve">  }</w:t>
-      </w:r>
-    </w:p>
-    <w:p>
-      <w:pPr>
-        <w:pStyle w:val="CodeListing"/>
-      </w:pPr>
-      <w:r>
-        <w:t>}</w:t>
-      </w:r>
-    </w:p>
-    <w:p>
-      <w:r>
-        <w:br w:type="page"/>
-      </w:r>
-    </w:p>
-    <w:p>
-      <w:r>
-        <w:lastRenderedPageBreak/>
-        <w:t xml:space="preserve">You </w:t>
-      </w:r>
-      <w:r>
-        <w:t xml:space="preserve">can observe that the JSON </w:t>
-      </w:r>
-      <w:r>
-        <w:t xml:space="preserve">result </w:t>
-      </w:r>
-      <w:r>
-        <w:t xml:space="preserve">returned by </w:t>
-      </w:r>
-      <w:r>
-        <w:rPr>
-          <w:b/>
-          <w:bCs/>
-        </w:rPr>
-        <w:t>Get Workspace</w:t>
-      </w:r>
-      <w:r>
-        <w:t xml:space="preserve"> </w:t>
-      </w:r>
-      <w:r>
-        <w:t xml:space="preserve">includes </w:t>
-      </w:r>
-      <w:r>
-        <w:t xml:space="preserve">additional </w:t>
-      </w:r>
-      <w:r>
-        <w:t xml:space="preserve">workspace </w:t>
-      </w:r>
-      <w:r>
-        <w:t xml:space="preserve">properties </w:t>
-      </w:r>
-      <w:r>
-        <w:t xml:space="preserve">which are </w:t>
-      </w:r>
-      <w:r>
-        <w:t xml:space="preserve">not returned by </w:t>
-      </w:r>
-      <w:r>
-        <w:rPr>
-          <w:b/>
-          <w:bCs/>
-        </w:rPr>
-        <w:t>List Workspaces</w:t>
-      </w:r>
-      <w:r>
-        <w:t xml:space="preserve">. For example, there is information about </w:t>
-      </w:r>
-      <w:r>
-        <w:t xml:space="preserve">workspace identity, OneLake endpoints and </w:t>
-      </w:r>
-      <w:r>
-        <w:t>the geographical region of the capacity to which the workspace has been assigned.</w:t>
-      </w:r>
-      <w:r>
-        <w:t xml:space="preserve"> </w:t>
-      </w:r>
-      <w:r>
-        <w:t xml:space="preserve">The following C# example demonstrates how to call the </w:t>
-      </w:r>
-      <w:r>
-        <w:rPr>
-          <w:b/>
-          <w:bCs/>
-        </w:rPr>
-        <w:t>Get Workspace</w:t>
-      </w:r>
-      <w:r>
-        <w:t xml:space="preserve"> API using the .NET SDK</w:t>
-      </w:r>
-      <w:r>
-        <w:t xml:space="preserve"> </w:t>
-      </w:r>
-      <w:r>
-        <w:t>to</w:t>
-      </w:r>
-      <w:r>
-        <w:t xml:space="preserve"> captur</w:t>
-      </w:r>
-      <w:r>
-        <w:t>e</w:t>
-      </w:r>
-      <w:r>
-        <w:t xml:space="preserve"> the capacity’s region</w:t>
-      </w:r>
-      <w:r>
-        <w:t xml:space="preserve">. </w:t>
-      </w:r>
-    </w:p>
-    <w:p>
-      <w:pPr>
-        <w:pStyle w:val="CodeListing"/>
-      </w:pPr>
-      <w:r>
-        <w:t>WorkspaceInfo workspaceInfo = fabricApiClient.Core.Workspaces.GetWorkspace(workspaceId);</w:t>
-      </w:r>
-    </w:p>
-    <w:p>
-      <w:pPr>
-        <w:pStyle w:val="CodeListing"/>
-      </w:pPr>
-    </w:p>
-    <w:p>
-      <w:pPr>
-        <w:pStyle w:val="CodeListing"/>
-      </w:pPr>
-      <w:r>
-        <w:t>string capacityRegion = workspaceInfo.CapacityRegion.Value.ToString();</w:t>
-      </w:r>
-    </w:p>
-    <w:p>
-      <w:r>
-        <w:t xml:space="preserve">You can observe that a call to </w:t>
-      </w:r>
-      <w:r>
-        <w:rPr>
-          <w:b/>
-          <w:bCs/>
-        </w:rPr>
-        <w:t>GetWorkspace</w:t>
-      </w:r>
-      <w:r>
-        <w:t xml:space="preserve"> returns a </w:t>
-      </w:r>
-      <w:r>
-        <w:rPr>
-          <w:b/>
-          <w:bCs/>
-        </w:rPr>
-        <w:t>WorkspaceInfo</w:t>
-      </w:r>
-      <w:r>
-        <w:t xml:space="preserve"> object which provides strongly-typed access to workspace properties returned by the </w:t>
-      </w:r>
-      <w:r>
-        <w:rPr>
-          <w:b/>
-          <w:bCs/>
-        </w:rPr>
-        <w:t>Get Workspace</w:t>
-      </w:r>
-      <w:r>
-        <w:t xml:space="preserve"> API such as the </w:t>
-      </w:r>
-      <w:r>
-        <w:rPr>
-          <w:b/>
-          <w:bCs/>
-        </w:rPr>
-        <w:t>capacityRegion</w:t>
-      </w:r>
-      <w:r>
-        <w:t xml:space="preserve"> </w:t>
-      </w:r>
-      <w:r>
-        <w:t>property</w:t>
-      </w:r>
-      <w:r>
-        <w:t>.</w:t>
-      </w:r>
-    </w:p>
-    <w:p>
-      <w:pPr>
-        <w:pStyle w:val="Heading3"/>
-      </w:pPr>
-      <w:r>
-        <w:t>Update a Workspace</w:t>
-      </w:r>
-    </w:p>
-    <w:p>
-      <w:r>
-        <w:t>Y</w:t>
-      </w:r>
-      <w:r>
-        <w:t xml:space="preserve">ou can update </w:t>
-      </w:r>
-      <w:r>
-        <w:t xml:space="preserve">the </w:t>
-      </w:r>
-      <w:r>
-        <w:t xml:space="preserve">display name and </w:t>
-      </w:r>
-      <w:r>
-        <w:t xml:space="preserve">the </w:t>
-      </w:r>
-      <w:r>
-        <w:t xml:space="preserve">description </w:t>
-      </w:r>
-      <w:r>
-        <w:t xml:space="preserve">of an existing workspace </w:t>
-      </w:r>
-      <w:r>
-        <w:t xml:space="preserve">using the </w:t>
-      </w:r>
-      <w:r>
-        <w:rPr>
-          <w:b/>
-          <w:bCs/>
-        </w:rPr>
-        <w:t>Update Workspace</w:t>
-      </w:r>
-      <w:r>
-        <w:t xml:space="preserve"> API. You </w:t>
-      </w:r>
-      <w:r>
-        <w:t xml:space="preserve">can </w:t>
-      </w:r>
-      <w:r>
-        <w:t xml:space="preserve">call the </w:t>
-      </w:r>
-      <w:r>
-        <w:rPr>
-          <w:b/>
-          <w:bCs/>
-        </w:rPr>
-        <w:t>Update Workspace</w:t>
-      </w:r>
-      <w:r>
-        <w:t xml:space="preserve"> API by executing a PATCH request to a URI with the following URI format.</w:t>
-      </w:r>
-    </w:p>
-    <w:p>
-      <w:pPr>
-        <w:pStyle w:val="CodeListing"/>
-      </w:pPr>
-      <w:r>
-        <w:t>PATCH https://api.fabric.microsoft.com/v1/workspaces/{workspaceId}</w:t>
-      </w:r>
-    </w:p>
-    <w:p>
-      <w:r>
-        <w:t xml:space="preserve">You must include JSON in the request body with the </w:t>
-      </w:r>
-      <w:proofErr w:type="spellStart"/>
-      <w:r>
-        <w:rPr>
-          <w:b/>
-          <w:bCs/>
-        </w:rPr>
-        <w:t>displayName</w:t>
-      </w:r>
-      <w:proofErr w:type="spellEnd"/>
-      <w:r>
-        <w:t xml:space="preserve"> property and/or the </w:t>
-      </w:r>
-      <w:r>
-        <w:rPr>
-          <w:b/>
-          <w:bCs/>
-        </w:rPr>
-        <w:t>description</w:t>
-      </w:r>
-      <w:r>
-        <w:t xml:space="preserve"> property.</w:t>
-      </w:r>
-      <w:r>
-        <w:t xml:space="preserve"> While you can pass both properties in the request body, you must pass at least one of them.</w:t>
-      </w:r>
-    </w:p>
-    <w:p>
-      <w:pPr>
-        <w:pStyle w:val="CodeListing"/>
-      </w:pPr>
-      <w:r>
-        <w:t>{</w:t>
-      </w:r>
-    </w:p>
-    <w:p>
-      <w:pPr>
-        <w:pStyle w:val="CodeListing"/>
-      </w:pPr>
-      <w:r>
-        <w:t xml:space="preserve">  "displayName": "</w:t>
-      </w:r>
-      <w:r>
-        <w:t>W</w:t>
-      </w:r>
-      <w:r>
-        <w:t xml:space="preserve">orkspace </w:t>
-      </w:r>
-      <w:r>
-        <w:t>D</w:t>
-      </w:r>
-      <w:r>
-        <w:t xml:space="preserve">isplay </w:t>
-      </w:r>
-      <w:r>
-        <w:t>N</w:t>
-      </w:r>
-      <w:r>
-        <w:t>ame</w:t>
-      </w:r>
-      <w:r>
-        <w:t xml:space="preserve"> V2</w:t>
-      </w:r>
-      <w:r>
-        <w:t>",</w:t>
-      </w:r>
-    </w:p>
-    <w:p>
-      <w:pPr>
-        <w:pStyle w:val="CodeListing"/>
-      </w:pPr>
-      <w:r>
-        <w:t xml:space="preserve">  "description": "A much better description"</w:t>
-      </w:r>
-    </w:p>
-    <w:p>
-      <w:pPr>
-        <w:pStyle w:val="CodeListing"/>
-      </w:pPr>
-      <w:r>
-        <w:t>}</w:t>
-      </w:r>
-    </w:p>
-    <w:p>
-      <w:r>
-        <w:t xml:space="preserve">A successful call to </w:t>
-      </w:r>
-      <w:r>
-        <w:rPr>
-          <w:b/>
-          <w:bCs/>
-        </w:rPr>
-        <w:t>Update Workspace</w:t>
-      </w:r>
-      <w:r>
-        <w:t xml:space="preserve"> returns </w:t>
-      </w:r>
-      <w:r>
-        <w:rPr>
-          <w:b/>
-          <w:bCs/>
-        </w:rPr>
-        <w:t>200 OK</w:t>
-      </w:r>
-      <w:r>
-        <w:t xml:space="preserve"> and the following JSON result.</w:t>
-      </w:r>
-    </w:p>
-    <w:p>
-      <w:pPr>
-        <w:pStyle w:val="CodeListing"/>
-      </w:pPr>
-      <w:r>
-        <w:t>{</w:t>
-      </w:r>
-    </w:p>
-    <w:p>
-      <w:pPr>
-        <w:pStyle w:val="CodeListing"/>
-      </w:pPr>
-      <w:r>
-        <w:t xml:space="preserve">  "id": "33bae707-5fe7-4352-89bd-061a1318b60a",</w:t>
-      </w:r>
-    </w:p>
-    <w:p>
-      <w:pPr>
-        <w:pStyle w:val="CodeListing"/>
-      </w:pPr>
-      <w:r>
-        <w:t xml:space="preserve">  "displayName": "Workspace D</w:t>
-      </w:r>
-      <w:r>
-        <w:t xml:space="preserve">isplay </w:t>
-      </w:r>
-      <w:r>
-        <w:t>N</w:t>
-      </w:r>
-      <w:r>
-        <w:t>ame</w:t>
-      </w:r>
-      <w:r>
-        <w:t xml:space="preserve"> V2",</w:t>
-      </w:r>
-    </w:p>
-    <w:p>
-      <w:pPr>
-        <w:pStyle w:val="CodeListing"/>
-      </w:pPr>
-      <w:r>
-        <w:t xml:space="preserve">  "description": "</w:t>
-      </w:r>
-      <w:r>
-        <w:t>A much better description</w:t>
-      </w:r>
-      <w:r>
-        <w:t>",</w:t>
-      </w:r>
-    </w:p>
-    <w:p>
-      <w:pPr>
-        <w:pStyle w:val="CodeListing"/>
-      </w:pPr>
-      <w:r>
-        <w:t xml:space="preserve">  "type": "Workspace"</w:t>
-      </w:r>
-    </w:p>
-    <w:p>
-      <w:pPr>
-        <w:pStyle w:val="CodeListing"/>
-      </w:pPr>
-      <w:r>
-        <w:t>}</w:t>
-      </w:r>
-    </w:p>
-    <w:p>
-      <w:r>
-        <w:t xml:space="preserve">You call </w:t>
-      </w:r>
-      <w:r>
-        <w:rPr>
-          <w:b/>
-          <w:bCs/>
-        </w:rPr>
-        <w:t>Update Workspace</w:t>
-      </w:r>
-      <w:r>
-        <w:t xml:space="preserve"> using the .NET SDK by </w:t>
-      </w:r>
-      <w:r>
-        <w:t xml:space="preserve">creating </w:t>
-      </w:r>
-      <w:r>
-        <w:t xml:space="preserve">an </w:t>
-      </w:r>
-      <w:proofErr w:type="spellStart"/>
-      <w:r>
-        <w:rPr>
-          <w:b/>
-          <w:bCs/>
-        </w:rPr>
-        <w:t>UpdateWorkspaceRequest</w:t>
-      </w:r>
-      <w:proofErr w:type="spellEnd"/>
-      <w:r>
-        <w:t xml:space="preserve"> </w:t>
-      </w:r>
-      <w:r>
-        <w:t xml:space="preserve">object and passing that object </w:t>
-      </w:r>
-      <w:r>
-        <w:t xml:space="preserve">to the </w:t>
-      </w:r>
-      <w:proofErr w:type="spellStart"/>
-      <w:r>
-        <w:rPr>
-          <w:b/>
-          <w:bCs/>
-        </w:rPr>
-        <w:t>UpdateWorkspace</w:t>
-      </w:r>
-      <w:proofErr w:type="spellEnd"/>
-      <w:r>
-        <w:t xml:space="preserve"> method.</w:t>
-      </w:r>
-    </w:p>
-    <w:p>
-      <w:pPr>
-        <w:pStyle w:val="CodeListing"/>
-      </w:pPr>
-      <w:r>
-        <w:t>var updateReqiest = new UpdateWorkspaceRequest {</w:t>
-      </w:r>
-    </w:p>
-    <w:p>
-      <w:pPr>
-        <w:pStyle w:val="CodeListing"/>
-      </w:pPr>
-      <w:r>
-        <w:t xml:space="preserve">  DisplayName = "</w:t>
-      </w:r>
-      <w:r>
-        <w:t xml:space="preserve">Workspace </w:t>
-      </w:r>
-      <w:r>
-        <w:t>display name</w:t>
-      </w:r>
-      <w:r>
-        <w:t xml:space="preserve"> V2</w:t>
-      </w:r>
-      <w:r>
-        <w:t>",</w:t>
-      </w:r>
-    </w:p>
-    <w:p>
-      <w:pPr>
-        <w:pStyle w:val="CodeListing"/>
-      </w:pPr>
-      <w:r>
-        <w:t xml:space="preserve">  Description = "A much better description"</w:t>
-      </w:r>
-    </w:p>
-    <w:p>
-      <w:pPr>
-        <w:pStyle w:val="CodeListing"/>
-      </w:pPr>
-      <w:r>
-        <w:t>};</w:t>
-      </w:r>
-    </w:p>
-    <w:p>
-      <w:pPr>
-        <w:pStyle w:val="CodeListing"/>
-      </w:pPr>
-    </w:p>
-    <w:p>
-      <w:pPr>
-        <w:pStyle w:val="CodeListing"/>
-      </w:pPr>
-      <w:r>
-        <w:t>fabricApiClient.Core.Workspaces.UpdateWorkspace(workspaceId, updateReqiest);</w:t>
-      </w:r>
-    </w:p>
-    <w:p>
-      <w:pPr>
-        <w:pStyle w:val="Heading3"/>
-      </w:pPr>
-      <w:r>
-        <w:t>Delete a Workspace</w:t>
-      </w:r>
-    </w:p>
-    <w:p>
-      <w:r>
-        <w:t xml:space="preserve">You can call the </w:t>
-      </w:r>
-      <w:r>
-        <w:rPr>
-          <w:b/>
-          <w:bCs/>
-        </w:rPr>
-        <w:t>Delete</w:t>
-      </w:r>
-      <w:r>
-        <w:rPr>
-          <w:b/>
-          <w:bCs/>
-        </w:rPr>
-        <w:t xml:space="preserve"> Workspace</w:t>
-      </w:r>
-      <w:r>
-        <w:t xml:space="preserve"> API by executing a DELETE request to a URI with the following URI format.</w:t>
-      </w:r>
-    </w:p>
-    <w:p>
-      <w:pPr>
-        <w:pStyle w:val="CodeListing"/>
-      </w:pPr>
-      <w:r>
-        <w:t>DELETE https://api.fabric.microsoft.com/v1/workspaces/{workspaceId}</w:t>
-      </w:r>
-    </w:p>
-    <w:p>
-      <w:r>
-        <w:t xml:space="preserve">If the call </w:t>
-      </w:r>
-      <w:r>
-        <w:t xml:space="preserve">to </w:t>
-      </w:r>
-      <w:r>
-        <w:rPr>
-          <w:b/>
-          <w:bCs/>
-        </w:rPr>
-        <w:t>Delete Workspace</w:t>
-      </w:r>
-      <w:r>
-        <w:t xml:space="preserve"> </w:t>
-      </w:r>
-      <w:r>
-        <w:t xml:space="preserve">succeeds, it will return a status code of </w:t>
-      </w:r>
-      <w:r>
-        <w:rPr>
-          <w:b/>
-          <w:bCs/>
-        </w:rPr>
-        <w:t>OK 200</w:t>
-      </w:r>
-      <w:r>
-        <w:t>.</w:t>
-      </w:r>
-    </w:p>
-    <w:p>
-      <w:r>
-        <w:t xml:space="preserve">The following code demonstrates calling the </w:t>
-      </w:r>
-      <w:r>
-        <w:rPr>
-          <w:b/>
-          <w:bCs/>
-        </w:rPr>
-        <w:t>Delete Workspace</w:t>
-      </w:r>
-      <w:r>
-        <w:t xml:space="preserve"> API using the .NET SDK.</w:t>
-      </w:r>
-    </w:p>
-    <w:p>
-      <w:pPr>
-        <w:pStyle w:val="CodeListing"/>
-      </w:pPr>
-      <w:r>
-        <w:t>fabricApiClient.Core.Workspaces.DeleteWorkspace(workspaceId);</w:t>
-      </w:r>
-    </w:p>
-    <w:p>
-      <w:pPr>
-        <w:pStyle w:val="Heading3"/>
-      </w:pPr>
-      <w:r>
-        <w:lastRenderedPageBreak/>
-        <w:t>Build a Workflow for Testing Solution</w:t>
-      </w:r>
-      <w:r>
-        <w:t xml:space="preserve"> Deployment</w:t>
-      </w:r>
-    </w:p>
-    <w:p>
-      <w:r>
-        <w:t xml:space="preserve">Now that you have seen </w:t>
-      </w:r>
-      <w:r>
-        <w:t xml:space="preserve">how the Fabric REST APIs provide standard </w:t>
-      </w:r>
-      <w:r>
-        <w:t xml:space="preserve">CRUD functionality </w:t>
-      </w:r>
-      <w:r>
-        <w:t xml:space="preserve">for </w:t>
-      </w:r>
-      <w:r>
-        <w:t>workspace</w:t>
-      </w:r>
-      <w:r>
-        <w:t>s</w:t>
-      </w:r>
-      <w:r>
-        <w:t xml:space="preserve">, it’s time to </w:t>
-      </w:r>
-      <w:r>
-        <w:t xml:space="preserve">combine these APIs into a </w:t>
-      </w:r>
-      <w:r>
-        <w:t xml:space="preserve">useful </w:t>
-      </w:r>
-      <w:r>
-        <w:t>workflow process for testing solution deployment</w:t>
-      </w:r>
-      <w:r>
-        <w:t>. Consider a scenario where you’re test</w:t>
-      </w:r>
-      <w:r>
-        <w:t>ing</w:t>
-      </w:r>
-      <w:r>
-        <w:t xml:space="preserve"> </w:t>
-      </w:r>
-      <w:r>
-        <w:t xml:space="preserve">the deployment of </w:t>
-      </w:r>
-      <w:r>
-        <w:t xml:space="preserve">a Fabric solution composed of workspace items. Each time you </w:t>
-      </w:r>
-      <w:r>
-        <w:t xml:space="preserve">conduct a deployment </w:t>
-      </w:r>
-      <w:r>
-        <w:t xml:space="preserve">test, you </w:t>
-      </w:r>
-      <w:r>
-        <w:t xml:space="preserve">should create a new </w:t>
-      </w:r>
-      <w:r>
-        <w:t xml:space="preserve">workspace. </w:t>
-      </w:r>
-      <w:r>
-        <w:t xml:space="preserve">That means your code must delete </w:t>
-      </w:r>
-      <w:r>
-        <w:t xml:space="preserve">the workspace </w:t>
-      </w:r>
-      <w:r>
-        <w:t xml:space="preserve">from the </w:t>
-      </w:r>
-      <w:r>
-        <w:t xml:space="preserve">previous test </w:t>
-      </w:r>
-      <w:r>
-        <w:t xml:space="preserve">before </w:t>
-      </w:r>
-      <w:r>
-        <w:t xml:space="preserve">you can create </w:t>
-      </w:r>
-      <w:r>
-        <w:t xml:space="preserve">another </w:t>
-      </w:r>
-      <w:r>
-        <w:t>workspace with the same display name.</w:t>
-      </w:r>
-    </w:p>
-    <w:p>
-      <w:r>
-        <w:t xml:space="preserve">Examine the following code </w:t>
-      </w:r>
-      <w:r>
-        <w:t xml:space="preserve">listing </w:t>
-      </w:r>
-      <w:r>
-        <w:t>which demonstrates a workflow used to test Fabric solution</w:t>
-      </w:r>
-      <w:r>
-        <w:t xml:space="preserve"> deployment</w:t>
-      </w:r>
-      <w:r>
-        <w:t xml:space="preserve">. </w:t>
-      </w:r>
-      <w:r>
-        <w:t xml:space="preserve">The workflow </w:t>
-      </w:r>
-      <w:r>
-        <w:t xml:space="preserve">begins by calling </w:t>
-      </w:r>
-      <w:r>
-        <w:t xml:space="preserve">the </w:t>
-      </w:r>
-      <w:r>
-        <w:rPr>
-          <w:b/>
-          <w:bCs/>
-        </w:rPr>
-        <w:t>List Workspace</w:t>
-      </w:r>
-      <w:r>
-        <w:rPr>
-          <w:b/>
-          <w:bCs/>
-        </w:rPr>
-        <w:t>s</w:t>
-      </w:r>
-      <w:r>
-        <w:t xml:space="preserve"> </w:t>
-      </w:r>
-      <w:r>
-        <w:t xml:space="preserve">API </w:t>
-      </w:r>
-      <w:r>
-        <w:t xml:space="preserve">so </w:t>
-      </w:r>
-      <w:r>
-        <w:t xml:space="preserve">it can compare the display name for the new workspace against the display names of all existing workspaces. If the workflow finds an existing workspace with the </w:t>
-      </w:r>
-      <w:r>
-        <w:t xml:space="preserve">same </w:t>
-      </w:r>
-      <w:r>
-        <w:t>display name, it deletes that workspace</w:t>
-      </w:r>
-      <w:r>
-        <w:t xml:space="preserve"> before moving on to create a new workspace for the current test</w:t>
-      </w:r>
-      <w:r>
-        <w:t xml:space="preserve">. Each time this workflow runs, it deletes the workspace from the previous test </w:t>
-      </w:r>
-      <w:r>
-        <w:t xml:space="preserve">so it can then </w:t>
-      </w:r>
-      <w:r>
-        <w:t xml:space="preserve">create a new </w:t>
-      </w:r>
-      <w:r>
-        <w:t xml:space="preserve">workspace </w:t>
-      </w:r>
-      <w:r>
-        <w:t>with the same display name.</w:t>
-      </w:r>
-    </w:p>
-    <w:p>
-      <w:pPr>
-        <w:pStyle w:val="CodeListing"/>
-      </w:pPr>
-      <w:r>
-        <w:t>string workspaceName = "Contoso Customer Workspace";</w:t>
-      </w:r>
-    </w:p>
-    <w:p>
-      <w:pPr>
-        <w:pStyle w:val="CodeListing"/>
-      </w:pPr>
-      <w:r>
-        <w:t>string workspaceDescription = "Contoso Customer Workspace";</w:t>
-      </w:r>
-    </w:p>
-    <w:p>
-      <w:pPr>
-        <w:pStyle w:val="CodeListing"/>
-      </w:pPr>
-      <w:r>
-        <w:t>Guid premiumCapcityId = new Guid("99999999-9999-9999-9999-999999999999");</w:t>
-      </w:r>
-    </w:p>
-    <w:p>
-      <w:pPr>
-        <w:pStyle w:val="CodeListing"/>
-      </w:pPr>
-    </w:p>
-    <w:p>
-      <w:pPr>
-        <w:pStyle w:val="CodeListing"/>
-      </w:pPr>
-      <w:r>
-        <w:t>var createRequest = new CreateWorkspaceRequest(workspaceName);</w:t>
-      </w:r>
-    </w:p>
-    <w:p>
-      <w:pPr>
-        <w:pStyle w:val="CodeListing"/>
-      </w:pPr>
-      <w:r>
-        <w:t>createRequest.Description = workspaceDescription;</w:t>
-      </w:r>
-    </w:p>
-    <w:p>
-      <w:pPr>
-        <w:pStyle w:val="CodeListing"/>
-      </w:pPr>
-      <w:r>
-        <w:t>createRequest.CapacityId = premiumCapcityId;</w:t>
-      </w:r>
-    </w:p>
-    <w:p>
-      <w:pPr>
-        <w:pStyle w:val="CodeListing"/>
-      </w:pPr>
-    </w:p>
-    <w:p>
-      <w:pPr>
-        <w:pStyle w:val="CodeListing"/>
-      </w:pPr>
-      <w:r>
-        <w:t xml:space="preserve">// </w:t>
-      </w:r>
-      <w:r>
-        <w:t>get list of existing workspaces</w:t>
-      </w:r>
-    </w:p>
-    <w:p>
-      <w:pPr>
-        <w:pStyle w:val="CodeListing"/>
-      </w:pPr>
-      <w:r>
-        <w:t>var workspaces = fabricApiClient.Core.Workspaces.ListWorkspaces().ToList();</w:t>
-      </w:r>
-    </w:p>
-    <w:p>
-      <w:pPr>
-        <w:pStyle w:val="CodeListing"/>
-      </w:pPr>
-    </w:p>
-    <w:p>
-      <w:pPr>
-        <w:pStyle w:val="CodeListing"/>
-      </w:pPr>
-      <w:r>
-        <w:t>// check to see if another workspace already exists wth same display name</w:t>
-      </w:r>
-    </w:p>
-    <w:p>
-      <w:pPr>
-        <w:pStyle w:val="CodeListing"/>
-      </w:pPr>
-      <w:r>
-        <w:t>foreach (var workspace in workspaces) {</w:t>
-      </w:r>
-    </w:p>
-    <w:p>
-      <w:pPr>
-        <w:pStyle w:val="CodeListing"/>
-      </w:pPr>
-      <w:r>
-        <w:t xml:space="preserve">  if (workspace.DisplayName.Equals(workspaceDisplayName)) {</w:t>
-      </w:r>
-    </w:p>
-    <w:p>
-      <w:pPr>
-        <w:pStyle w:val="CodeListing"/>
-      </w:pPr>
-      <w:r>
-        <w:t xml:space="preserve">    // </w:t>
-      </w:r>
-      <w:r>
-        <w:t>delete workspace with same display name if it exists</w:t>
-      </w:r>
-    </w:p>
-    <w:p>
-      <w:pPr>
-        <w:pStyle w:val="CodeListing"/>
-      </w:pPr>
-      <w:r>
-        <w:t xml:space="preserve">    fabricApiClient.Core.Workspaces.DeleteWorkspace(workspace.Id);</w:t>
-      </w:r>
-    </w:p>
-    <w:p>
-      <w:pPr>
-        <w:pStyle w:val="CodeListing"/>
-      </w:pPr>
-      <w:r>
-        <w:t xml:space="preserve">    break;</w:t>
-      </w:r>
-    </w:p>
-    <w:p>
-      <w:pPr>
-        <w:pStyle w:val="CodeListing"/>
-      </w:pPr>
-      <w:r>
-        <w:t xml:space="preserve">  }</w:t>
-      </w:r>
-    </w:p>
-    <w:p>
-      <w:pPr>
-        <w:pStyle w:val="CodeListing"/>
-      </w:pPr>
-      <w:r>
-        <w:t>}</w:t>
-      </w:r>
-    </w:p>
-    <w:p>
-      <w:pPr>
-        <w:pStyle w:val="CodeListing"/>
-      </w:pPr>
-    </w:p>
-    <w:p>
-      <w:pPr>
-        <w:pStyle w:val="CodeListing"/>
-      </w:pPr>
-      <w:r>
-        <w:t>// create workspace for testing</w:t>
-      </w:r>
-    </w:p>
-    <w:p>
-      <w:pPr>
-        <w:pStyle w:val="CodeListing"/>
-      </w:pPr>
-      <w:r>
-        <w:t>var createRequest = new CreateWorkspaceRequest(workspaceDisplayName);</w:t>
-      </w:r>
-    </w:p>
-    <w:p>
-      <w:pPr>
-        <w:pStyle w:val="CodeListing"/>
-      </w:pPr>
-      <w:r>
-        <w:t>Workspace newWorkspace = fabricApiClient.Core.Workspaces.CreateWorkspace(createRequest);</w:t>
-      </w:r>
-    </w:p>
-    <w:p>
-      <w:pPr>
-        <w:pStyle w:val="Heading2"/>
-      </w:pPr>
-      <w:r>
-        <w:t>Add</w:t>
-      </w:r>
-      <w:r>
-        <w:t xml:space="preserve"> Workspace Role</w:t>
-      </w:r>
-      <w:r>
-        <w:t xml:space="preserve"> Assignments</w:t>
-      </w:r>
-    </w:p>
-    <w:p>
-      <w:r>
-        <w:t xml:space="preserve">An essential aspect of the workspace provisioning process is configuring permissions for users, groups and service principals. This is accomplished by adding </w:t>
-      </w:r>
-      <w:r>
-        <w:rPr>
-          <w:b/>
-          <w:bCs/>
-        </w:rPr>
-        <w:t>workspace role assignments</w:t>
-      </w:r>
-      <w:r>
-        <w:t xml:space="preserve">. </w:t>
-      </w:r>
-      <w:r>
-        <w:t xml:space="preserve">When you add a workspace role assignment, you can choose between </w:t>
-      </w:r>
-      <w:r>
-        <w:t xml:space="preserve">four </w:t>
-      </w:r>
-      <w:r>
-        <w:t xml:space="preserve">possible </w:t>
-      </w:r>
-      <w:r>
-        <w:t xml:space="preserve">role types making it possible to configure different </w:t>
-      </w:r>
-      <w:r>
-        <w:t xml:space="preserve">access </w:t>
-      </w:r>
-      <w:r>
-        <w:t>levels from read-only access all the way up to admin-level access.</w:t>
-      </w:r>
-    </w:p>
-    <w:p>
-      <w:r>
-        <w:t xml:space="preserve">You </w:t>
-      </w:r>
-      <w:r>
-        <w:t xml:space="preserve">add workspace role assignments using </w:t>
-      </w:r>
-      <w:r>
-        <w:t xml:space="preserve">the </w:t>
-      </w:r>
-      <w:r>
-        <w:rPr>
-          <w:b/>
-          <w:bCs/>
-        </w:rPr>
-        <w:t>Add Workspace Role Assignment</w:t>
-      </w:r>
-      <w:r>
-        <w:t xml:space="preserve"> API</w:t>
-      </w:r>
-      <w:r>
-        <w:t xml:space="preserve">. </w:t>
-      </w:r>
-      <w:r>
-        <w:t xml:space="preserve">To call this </w:t>
-      </w:r>
-      <w:r>
-        <w:t>API</w:t>
-      </w:r>
-      <w:r>
-        <w:t xml:space="preserve">, you execute a </w:t>
-      </w:r>
-      <w:r>
-        <w:t xml:space="preserve">POST request to </w:t>
-      </w:r>
-      <w:r>
-        <w:t xml:space="preserve">a </w:t>
-      </w:r>
-      <w:r>
-        <w:t xml:space="preserve">URI </w:t>
-      </w:r>
-      <w:r>
-        <w:t>with the following URI format</w:t>
-      </w:r>
-      <w:r>
-        <w:t>.</w:t>
-      </w:r>
-    </w:p>
-    <w:p>
-      <w:pPr>
-        <w:pStyle w:val="CodeListing"/>
-      </w:pPr>
-      <w:r>
-        <w:t xml:space="preserve"> </w:t>
-      </w:r>
-      <w:r>
-        <w:t>POST https://api.fabric.microsoft.com/v1/workspaces/{workspaceId}/roleAssignments</w:t>
-      </w:r>
-    </w:p>
-    <w:p>
-      <w:r>
-        <w:br w:type="page"/>
-      </w:r>
-    </w:p>
-    <w:p>
-      <w:r>
-        <w:lastRenderedPageBreak/>
-        <w:t xml:space="preserve">The body of the POST </w:t>
-      </w:r>
-      <w:r>
-        <w:t xml:space="preserve">request must contain JSON with </w:t>
-      </w:r>
-      <w:r>
-        <w:t>the</w:t>
-      </w:r>
-      <w:r>
-        <w:t xml:space="preserve"> </w:t>
-      </w:r>
-      <w:r>
-        <w:rPr>
-          <w:b/>
-          <w:bCs/>
-        </w:rPr>
-        <w:t>principal</w:t>
-      </w:r>
-      <w:r>
-        <w:t xml:space="preserve"> </w:t>
-      </w:r>
-      <w:r>
-        <w:t>property</w:t>
-      </w:r>
-      <w:r>
-        <w:t xml:space="preserve"> and the </w:t>
-      </w:r>
-      <w:r>
-        <w:rPr>
-          <w:b/>
-          <w:bCs/>
-        </w:rPr>
-        <w:t>role</w:t>
-      </w:r>
-      <w:r>
-        <w:t xml:space="preserve"> property. The </w:t>
-      </w:r>
-      <w:r>
-        <w:rPr>
-          <w:b/>
-          <w:bCs/>
-        </w:rPr>
-        <w:t>principal</w:t>
-      </w:r>
-      <w:r>
-        <w:t xml:space="preserve"> </w:t>
-      </w:r>
-      <w:r>
-        <w:t xml:space="preserve">property must include </w:t>
-      </w:r>
-      <w:r>
-        <w:t>a</w:t>
-      </w:r>
-      <w:r>
-        <w:t xml:space="preserve"> </w:t>
-      </w:r>
-      <w:r>
-        <w:rPr>
-          <w:b/>
-          <w:bCs/>
-        </w:rPr>
-        <w:t>type</w:t>
-      </w:r>
-      <w:r>
-        <w:t xml:space="preserve"> property </w:t>
-      </w:r>
-      <w:r>
         <w:t xml:space="preserve">which can be set to </w:t>
       </w:r>
       <w:r>
@@ -5873,7 +5850,6 @@
       <w:r>
         <w:t xml:space="preserve"> or </w:t>
       </w:r>
-      <w:proofErr w:type="spellStart"/>
       <w:r>
         <w:rPr>
           <w:b/>
@@ -5902,7 +5878,6 @@
         </w:rPr>
         <w:t>rincipal</w:t>
       </w:r>
-      <w:proofErr w:type="spellEnd"/>
       <w:r>
         <w:t>.</w:t>
       </w:r>
@@ -6526,7 +6501,6 @@
         <w:pStyle w:val="Heading3"/>
       </w:pPr>
       <w:r>
-        <w:lastRenderedPageBreak/>
         <w:t xml:space="preserve">Add a </w:t>
       </w:r>
       <w:r>
@@ -7023,7 +6997,6 @@
         <w:pStyle w:val="CodeListing"/>
       </w:pPr>
       <w:r>
-        <w:lastRenderedPageBreak/>
         <w:t>GET https://api.fabric.microsoft.com/v1/workspaces/{workspaceId}/roleAssignments</w:t>
       </w:r>
     </w:p>
@@ -7520,7 +7493,6 @@
     </w:p>
     <w:p>
       <w:r>
-        <w:lastRenderedPageBreak/>
         <w:t xml:space="preserve">The JSON for a principal with  </w:t>
       </w:r>
       <w:r>
@@ -7674,17 +7646,27 @@
       <w:r>
         <w:t xml:space="preserve"> of </w:t>
       </w:r>
+      <w:r>
+        <w:rPr>
+          <w:b/>
+          <w:bCs/>
+        </w:rPr>
+        <w:t>ServicePrincipal</w:t>
+      </w:r>
+      <w:r>
+        <w:t xml:space="preserve"> also includes a </w:t>
+      </w:r>
       <w:proofErr w:type="spellStart"/>
       <w:r>
         <w:rPr>
           <w:b/>
           <w:bCs/>
         </w:rPr>
-        <w:t>ServicePrincipal</w:t>
+        <w:t>servicePrincipalDetails</w:t>
       </w:r>
       <w:proofErr w:type="spellEnd"/>
       <w:r>
-        <w:t xml:space="preserve"> also includes a </w:t>
+        <w:t xml:space="preserve"> property which contains a </w:t>
       </w:r>
       <w:proofErr w:type="spellStart"/>
       <w:r>
@@ -7692,22 +7674,10 @@
           <w:b/>
           <w:bCs/>
         </w:rPr>
-        <w:t>servicePrincipalDetails</w:t>
+        <w:t>aadAppId</w:t>
       </w:r>
       <w:proofErr w:type="spellEnd"/>
       <w:r>
-        <w:t xml:space="preserve"> property which contains a </w:t>
-      </w:r>
-      <w:proofErr w:type="spellStart"/>
-      <w:r>
-        <w:rPr>
-          <w:b/>
-          <w:bCs/>
-        </w:rPr>
-        <w:t>aadAppId</w:t>
-      </w:r>
-      <w:proofErr w:type="spellEnd"/>
-      <w:r>
         <w:t xml:space="preserve"> property.</w:t>
       </w:r>
     </w:p>
@@ -8051,11 +8021,7 @@
         <w:t xml:space="preserve">establishing </w:t>
       </w:r>
       <w:r>
-        <w:t xml:space="preserve">a connection, the Fabric </w:t>
-      </w:r>
-      <w:r>
-        <w:lastRenderedPageBreak/>
-        <w:t xml:space="preserve">environment handles authentication for the service principal and </w:t>
+        <w:t xml:space="preserve">a connection, the Fabric environment handles authentication for the service principal and </w:t>
       </w:r>
       <w:r>
         <w:t xml:space="preserve">acquires </w:t>
@@ -8530,7 +8496,6 @@
         <w:pStyle w:val="Heading3"/>
       </w:pPr>
       <w:r>
-        <w:lastRenderedPageBreak/>
         <w:t>Provision Workspace Identity</w:t>
       </w:r>
     </w:p>
@@ -12578,7 +12543,6 @@
   <w:style w:type="character" w:default="1" w:styleId="DefaultParagraphFont">
     <w:name w:val="Default Paragraph Font"/>
     <w:uiPriority w:val="1"/>
-    <w:semiHidden/>
     <w:unhideWhenUsed/>
   </w:style>
   <w:style w:type="table" w:default="1" w:styleId="TableNormal">
